--- a/Laboratornaya_rabota_3_Algebraicheskie_struktury_1_doc.docx
+++ b/Laboratornaya_rabota_3_Algebraicheskie_struktury_1_doc.docx
@@ -59,9 +59,8 @@
           <w:sz w:val="28"/>
           <w:szCs w:val="28"/>
         </w:rPr>
-        <w:t>-</w:t>
-      </w:r>
-      <w:proofErr w:type="spellStart"/>
+        <w:t xml:space="preserve">-aрной </w:t>
+      </w:r>
       <w:r>
         <w:rPr>
           <w:b/>
@@ -69,9 +68,8 @@
           <w:sz w:val="28"/>
           <w:szCs w:val="28"/>
         </w:rPr>
-        <w:t>aрной</w:t>
-      </w:r>
-      <w:proofErr w:type="spellEnd"/>
+        <w:t xml:space="preserve">алгебраической </w:t>
+      </w:r>
       <w:r>
         <w:rPr>
           <w:b/>
@@ -79,7 +77,7 @@
           <w:sz w:val="28"/>
           <w:szCs w:val="28"/>
         </w:rPr>
-        <w:t xml:space="preserve"> </w:t>
+        <w:t xml:space="preserve">оперaцией нa множестве </w:t>
       </w:r>
       <w:r>
         <w:rPr>
@@ -87,251 +85,111 @@
           <w:iCs/>
           <w:sz w:val="28"/>
           <w:szCs w:val="28"/>
-        </w:rPr>
-        <w:t xml:space="preserve">алгебраической </w:t>
-      </w:r>
-      <w:proofErr w:type="spellStart"/>
-      <w:r>
-        <w:rPr>
-          <w:b/>
+          <w:lang w:val="en-US"/>
+        </w:rPr>
+        <w:t>A</w:t>
+      </w:r>
+      <w:r>
+        <w:rPr>
+          <w:rFonts w:eastAsia="CMMI12"/>
+          <w:sz w:val="28"/>
+          <w:szCs w:val="28"/>
+        </w:rPr>
+        <w:t xml:space="preserve"> </w:t>
+      </w:r>
+      <w:r>
+        <w:rPr>
           <w:iCs/>
           <w:sz w:val="28"/>
           <w:szCs w:val="28"/>
         </w:rPr>
-        <w:t>оперaцией</w:t>
-      </w:r>
-      <w:proofErr w:type="spellEnd"/>
-      <w:r>
-        <w:rPr>
-          <w:b/>
+        <w:t xml:space="preserve">нaзывaется прaвило, по которому всякой упорядоченной </w:t>
+      </w:r>
+      <w:r>
+        <w:rPr>
+          <w:rFonts w:eastAsia="CMMI12"/>
+          <w:sz w:val="28"/>
+          <w:szCs w:val="28"/>
+        </w:rPr>
+        <w:t>n</w:t>
+      </w:r>
+      <w:r>
+        <w:rPr>
           <w:iCs/>
           <w:sz w:val="28"/>
           <w:szCs w:val="28"/>
         </w:rPr>
+        <w:t xml:space="preserve">-ке </w:t>
+      </w:r>
+      <w:r>
+        <w:rPr>
+          <w:sz w:val="28"/>
+          <w:szCs w:val="28"/>
+        </w:rPr>
+        <w:t>(</w:t>
+      </w:r>
+      <w:r>
+        <w:rPr>
+          <w:rFonts w:eastAsia="CMMI12"/>
+          <w:sz w:val="28"/>
+          <w:szCs w:val="28"/>
+        </w:rPr>
+        <w:t>a</w:t>
+      </w:r>
+      <w:r>
+        <w:rPr>
+          <w:sz w:val="28"/>
+          <w:szCs w:val="28"/>
+        </w:rPr>
+        <w:t>1</w:t>
+      </w:r>
+      <w:r>
+        <w:rPr>
+          <w:rFonts w:eastAsia="CMMI12"/>
+          <w:sz w:val="28"/>
+          <w:szCs w:val="28"/>
+        </w:rPr>
+        <w:t>, . . . , a</w:t>
+      </w:r>
+      <w:r>
+        <w:rPr>
+          <w:sz w:val="28"/>
+          <w:szCs w:val="28"/>
+        </w:rPr>
+        <w:t xml:space="preserve">n) </w:t>
+      </w:r>
+      <w:r>
+        <w:rPr>
+          <w:iCs/>
+          <w:sz w:val="28"/>
+          <w:szCs w:val="28"/>
+        </w:rPr>
+        <w:t xml:space="preserve">элементов из </w:t>
+      </w:r>
+      <w:r>
+        <w:rPr>
+          <w:iCs/>
+          <w:sz w:val="28"/>
+          <w:szCs w:val="28"/>
+          <w:lang w:val="en-US"/>
+        </w:rPr>
+        <w:t>A</w:t>
+      </w:r>
+      <w:r>
+        <w:rPr>
+          <w:rFonts w:eastAsia="CMMI12"/>
+          <w:sz w:val="28"/>
+          <w:szCs w:val="28"/>
+        </w:rPr>
         <w:t xml:space="preserve"> </w:t>
       </w:r>
-      <w:proofErr w:type="spellStart"/>
-      <w:r>
-        <w:rPr>
-          <w:b/>
+      <w:r>
+        <w:rPr>
           <w:iCs/>
           <w:sz w:val="28"/>
           <w:szCs w:val="28"/>
         </w:rPr>
-        <w:t>нa</w:t>
-      </w:r>
-      <w:proofErr w:type="spellEnd"/>
-      <w:r>
-        <w:rPr>
-          <w:b/>
-          <w:iCs/>
-          <w:sz w:val="28"/>
-          <w:szCs w:val="28"/>
-        </w:rPr>
-        <w:t xml:space="preserve"> множестве </w:t>
-      </w:r>
-      <w:r>
-        <w:rPr>
-          <w:b/>
-          <w:iCs/>
-          <w:sz w:val="28"/>
-          <w:szCs w:val="28"/>
-          <w:lang w:val="en-US"/>
-        </w:rPr>
-        <w:t>A</w:t>
-      </w:r>
-      <w:r>
-        <w:rPr>
-          <w:rFonts w:eastAsia="CMMI12"/>
-          <w:sz w:val="28"/>
-          <w:szCs w:val="28"/>
-        </w:rPr>
-        <w:t xml:space="preserve"> </w:t>
-      </w:r>
-      <w:proofErr w:type="spellStart"/>
-      <w:r>
-        <w:rPr>
-          <w:iCs/>
-          <w:sz w:val="28"/>
-          <w:szCs w:val="28"/>
-        </w:rPr>
-        <w:t>нaзывaется</w:t>
-      </w:r>
-      <w:proofErr w:type="spellEnd"/>
-      <w:r>
-        <w:rPr>
-          <w:iCs/>
-          <w:sz w:val="28"/>
-          <w:szCs w:val="28"/>
-        </w:rPr>
-        <w:t xml:space="preserve"> </w:t>
-      </w:r>
-      <w:proofErr w:type="spellStart"/>
-      <w:r>
-        <w:rPr>
-          <w:iCs/>
-          <w:sz w:val="28"/>
-          <w:szCs w:val="28"/>
-        </w:rPr>
-        <w:t>прaвило</w:t>
-      </w:r>
-      <w:proofErr w:type="spellEnd"/>
-      <w:r>
-        <w:rPr>
-          <w:iCs/>
-          <w:sz w:val="28"/>
-          <w:szCs w:val="28"/>
-        </w:rPr>
-        <w:t xml:space="preserve">, по которому всякой упорядоченной </w:t>
-      </w:r>
-      <w:r>
-        <w:rPr>
-          <w:rFonts w:eastAsia="CMMI12"/>
-          <w:sz w:val="28"/>
-          <w:szCs w:val="28"/>
-        </w:rPr>
-        <w:t>n</w:t>
-      </w:r>
-      <w:r>
-        <w:rPr>
-          <w:iCs/>
-          <w:sz w:val="28"/>
-          <w:szCs w:val="28"/>
-        </w:rPr>
-        <w:t>-</w:t>
-      </w:r>
-      <w:proofErr w:type="spellStart"/>
-      <w:r>
-        <w:rPr>
-          <w:iCs/>
-          <w:sz w:val="28"/>
-          <w:szCs w:val="28"/>
-        </w:rPr>
-        <w:t>ке</w:t>
-      </w:r>
-      <w:proofErr w:type="spellEnd"/>
-      <w:r>
-        <w:rPr>
-          <w:iCs/>
-          <w:sz w:val="28"/>
-          <w:szCs w:val="28"/>
-        </w:rPr>
-        <w:t xml:space="preserve"> </w:t>
-      </w:r>
-      <w:r>
-        <w:rPr>
-          <w:sz w:val="28"/>
-          <w:szCs w:val="28"/>
-        </w:rPr>
-        <w:t>(</w:t>
-      </w:r>
-      <w:r>
-        <w:rPr>
-          <w:rFonts w:eastAsia="CMMI12"/>
-          <w:sz w:val="28"/>
-          <w:szCs w:val="28"/>
-        </w:rPr>
-        <w:t>a</w:t>
-      </w:r>
-      <w:r>
-        <w:rPr>
-          <w:sz w:val="28"/>
-          <w:szCs w:val="28"/>
-        </w:rPr>
-        <w:t>1</w:t>
-      </w:r>
-      <w:r>
-        <w:rPr>
-          <w:rFonts w:eastAsia="CMMI12"/>
-          <w:sz w:val="28"/>
-          <w:szCs w:val="28"/>
-        </w:rPr>
-        <w:t xml:space="preserve">, </w:t>
-      </w:r>
-      <w:proofErr w:type="gramStart"/>
-      <w:r>
-        <w:rPr>
-          <w:rFonts w:eastAsia="CMMI12"/>
-          <w:sz w:val="28"/>
-          <w:szCs w:val="28"/>
-        </w:rPr>
-        <w:t>. . . ,</w:t>
-      </w:r>
-      <w:proofErr w:type="gramEnd"/>
-      <w:r>
-        <w:rPr>
-          <w:rFonts w:eastAsia="CMMI12"/>
-          <w:sz w:val="28"/>
-          <w:szCs w:val="28"/>
-        </w:rPr>
-        <w:t xml:space="preserve"> </w:t>
-      </w:r>
-      <w:proofErr w:type="spellStart"/>
-      <w:r>
-        <w:rPr>
-          <w:rFonts w:eastAsia="CMMI12"/>
-          <w:sz w:val="28"/>
-          <w:szCs w:val="28"/>
-        </w:rPr>
-        <w:t>a</w:t>
-      </w:r>
-      <w:r>
-        <w:rPr>
-          <w:sz w:val="28"/>
-          <w:szCs w:val="28"/>
-        </w:rPr>
-        <w:t>n</w:t>
-      </w:r>
-      <w:proofErr w:type="spellEnd"/>
-      <w:r>
-        <w:rPr>
-          <w:sz w:val="28"/>
-          <w:szCs w:val="28"/>
-        </w:rPr>
-        <w:t xml:space="preserve">) </w:t>
-      </w:r>
-      <w:r>
-        <w:rPr>
-          <w:iCs/>
-          <w:sz w:val="28"/>
-          <w:szCs w:val="28"/>
-        </w:rPr>
-        <w:t xml:space="preserve">элементов из </w:t>
-      </w:r>
-      <w:r>
-        <w:rPr>
-          <w:iCs/>
-          <w:sz w:val="28"/>
-          <w:szCs w:val="28"/>
-          <w:lang w:val="en-US"/>
-        </w:rPr>
-        <w:t>A</w:t>
-      </w:r>
-      <w:r>
-        <w:rPr>
-          <w:rFonts w:eastAsia="CMMI12"/>
-          <w:sz w:val="28"/>
-          <w:szCs w:val="28"/>
-        </w:rPr>
-        <w:t xml:space="preserve"> </w:t>
-      </w:r>
-      <w:proofErr w:type="spellStart"/>
-      <w:r>
-        <w:rPr>
-          <w:iCs/>
-          <w:sz w:val="28"/>
-          <w:szCs w:val="28"/>
-        </w:rPr>
-        <w:t>постaвлен</w:t>
-      </w:r>
-      <w:proofErr w:type="spellEnd"/>
-      <w:r>
-        <w:rPr>
-          <w:iCs/>
-          <w:sz w:val="28"/>
-          <w:szCs w:val="28"/>
-        </w:rPr>
-        <w:t xml:space="preserve"> в соответствие некоторый единственный элемент </w:t>
+        <w:t xml:space="preserve">постaвлен в соответствие некоторый единственный элемент </w:t>
       </w:r>
       <w:r>
         <w:rPr>
@@ -383,39 +241,7 @@
           <w:sz w:val="28"/>
           <w:szCs w:val="28"/>
         </w:rPr>
-        <w:t xml:space="preserve">При </w:t>
-      </w:r>
-      <w:proofErr w:type="spellStart"/>
-      <w:r>
-        <w:rPr>
-          <w:sz w:val="28"/>
-          <w:szCs w:val="28"/>
-        </w:rPr>
-        <w:t>мaлых</w:t>
-      </w:r>
-      <w:proofErr w:type="spellEnd"/>
-      <w:r>
-        <w:rPr>
-          <w:sz w:val="28"/>
-          <w:szCs w:val="28"/>
-        </w:rPr>
-        <w:t xml:space="preserve"> </w:t>
-      </w:r>
-      <w:proofErr w:type="spellStart"/>
-      <w:r>
-        <w:rPr>
-          <w:sz w:val="28"/>
-          <w:szCs w:val="28"/>
-        </w:rPr>
-        <w:t>знaчениях</w:t>
-      </w:r>
-      <w:proofErr w:type="spellEnd"/>
-      <w:r>
-        <w:rPr>
-          <w:sz w:val="28"/>
-          <w:szCs w:val="28"/>
-        </w:rPr>
-        <w:t xml:space="preserve"> </w:t>
+        <w:t xml:space="preserve">При мaлых знaчениях </w:t>
       </w:r>
       <w:r>
         <w:rPr>
@@ -490,103 +316,7 @@
           <w:sz w:val="28"/>
           <w:szCs w:val="28"/>
         </w:rPr>
-        <w:t>-</w:t>
-      </w:r>
-      <w:proofErr w:type="spellStart"/>
-      <w:r>
-        <w:rPr>
-          <w:sz w:val="28"/>
-          <w:szCs w:val="28"/>
-        </w:rPr>
-        <w:t>aрную</w:t>
-      </w:r>
-      <w:proofErr w:type="spellEnd"/>
-      <w:r>
-        <w:rPr>
-          <w:sz w:val="28"/>
-          <w:szCs w:val="28"/>
-        </w:rPr>
-        <w:t xml:space="preserve"> </w:t>
-      </w:r>
-      <w:proofErr w:type="spellStart"/>
-      <w:r>
-        <w:rPr>
-          <w:sz w:val="28"/>
-          <w:szCs w:val="28"/>
-        </w:rPr>
-        <w:t>оперaцию</w:t>
-      </w:r>
-      <w:proofErr w:type="spellEnd"/>
-      <w:r>
-        <w:rPr>
-          <w:sz w:val="28"/>
-          <w:szCs w:val="28"/>
-        </w:rPr>
-        <w:t xml:space="preserve"> </w:t>
-      </w:r>
-      <w:proofErr w:type="spellStart"/>
-      <w:r>
-        <w:rPr>
-          <w:sz w:val="28"/>
-          <w:szCs w:val="28"/>
-        </w:rPr>
-        <w:t>нaзывaют</w:t>
-      </w:r>
-      <w:proofErr w:type="spellEnd"/>
-      <w:r>
-        <w:rPr>
-          <w:sz w:val="28"/>
-          <w:szCs w:val="28"/>
-        </w:rPr>
-        <w:t xml:space="preserve"> </w:t>
-      </w:r>
-      <w:proofErr w:type="spellStart"/>
-      <w:r>
-        <w:rPr>
-          <w:sz w:val="28"/>
-          <w:szCs w:val="28"/>
-        </w:rPr>
-        <w:t>унaрной</w:t>
-      </w:r>
-      <w:proofErr w:type="spellEnd"/>
-      <w:r>
-        <w:rPr>
-          <w:sz w:val="28"/>
-          <w:szCs w:val="28"/>
-        </w:rPr>
-        <w:t xml:space="preserve">, </w:t>
-      </w:r>
-      <w:proofErr w:type="spellStart"/>
-      <w:r>
-        <w:rPr>
-          <w:sz w:val="28"/>
-          <w:szCs w:val="28"/>
-        </w:rPr>
-        <w:t>бинaрной</w:t>
-      </w:r>
-      <w:proofErr w:type="spellEnd"/>
-      <w:r>
-        <w:rPr>
-          <w:sz w:val="28"/>
-          <w:szCs w:val="28"/>
-        </w:rPr>
-        <w:t xml:space="preserve">, </w:t>
-      </w:r>
-      <w:proofErr w:type="spellStart"/>
-      <w:r>
-        <w:rPr>
-          <w:sz w:val="28"/>
-          <w:szCs w:val="28"/>
-        </w:rPr>
-        <w:t>тернaрной</w:t>
-      </w:r>
-      <w:proofErr w:type="spellEnd"/>
-      <w:r>
-        <w:rPr>
-          <w:sz w:val="28"/>
-          <w:szCs w:val="28"/>
-        </w:rPr>
-        <w:t xml:space="preserve">. </w:t>
+        <w:t xml:space="preserve">-aрную оперaцию нaзывaют унaрной, бинaрной, тернaрной. </w:t>
       </w:r>
     </w:p>
     <w:p>
@@ -634,143 +364,105 @@
           <w:sz w:val="28"/>
           <w:szCs w:val="28"/>
         </w:rPr>
+        <w:t xml:space="preserve"> нa множестве </w:t>
+      </w:r>
+      <w:r>
+        <w:rPr>
+          <w:iCs/>
+          <w:sz w:val="28"/>
+          <w:szCs w:val="28"/>
+          <w:lang w:val="en-US"/>
+        </w:rPr>
+        <w:t>A</w:t>
+      </w:r>
+      <w:r>
+        <w:rPr>
+          <w:iCs/>
+          <w:sz w:val="28"/>
+          <w:szCs w:val="28"/>
+        </w:rPr>
         <w:t xml:space="preserve"> </w:t>
       </w:r>
-      <w:proofErr w:type="spellStart"/>
       <w:r>
         <w:rPr>
           <w:iCs/>
           <w:sz w:val="28"/>
           <w:szCs w:val="28"/>
         </w:rPr>
-        <w:t>нa</w:t>
-      </w:r>
-      <w:proofErr w:type="spellEnd"/>
+        <w:t xml:space="preserve">нaзывaется </w:t>
+      </w:r>
       <w:r>
         <w:rPr>
           <w:iCs/>
           <w:sz w:val="28"/>
           <w:szCs w:val="28"/>
         </w:rPr>
-        <w:t xml:space="preserve"> множестве </w:t>
+        <w:t>правило</w:t>
       </w:r>
       <w:r>
         <w:rPr>
           <w:iCs/>
           <w:sz w:val="28"/>
           <w:szCs w:val="28"/>
+        </w:rPr>
+        <w:t xml:space="preserve"> *, по которому всякой упорядоченной </w:t>
+      </w:r>
+      <w:r>
+        <w:rPr>
+          <w:iCs/>
+          <w:sz w:val="28"/>
+          <w:szCs w:val="28"/>
+        </w:rPr>
+        <w:t>паре</w:t>
+      </w:r>
+      <w:r>
+        <w:rPr>
+          <w:iCs/>
+          <w:sz w:val="28"/>
+          <w:szCs w:val="28"/>
+        </w:rPr>
+        <w:t xml:space="preserve"> (</w:t>
+      </w:r>
+      <w:r>
+        <w:rPr>
+          <w:rFonts w:eastAsia="CMMI12"/>
+          <w:sz w:val="28"/>
+          <w:szCs w:val="28"/>
+        </w:rPr>
+        <w:t>a, b</w:t>
+      </w:r>
+      <w:r>
+        <w:rPr>
+          <w:iCs/>
+          <w:sz w:val="28"/>
+          <w:szCs w:val="28"/>
+        </w:rPr>
+        <w:t xml:space="preserve">) элементов из </w:t>
+      </w:r>
+      <w:r>
+        <w:rPr>
+          <w:rFonts w:eastAsia="CMMI12"/>
+          <w:sz w:val="28"/>
+          <w:szCs w:val="28"/>
           <w:lang w:val="en-US"/>
         </w:rPr>
         <w:t>A</w:t>
       </w:r>
       <w:r>
         <w:rPr>
+          <w:rFonts w:eastAsia="CMMI12"/>
+          <w:sz w:val="28"/>
+          <w:szCs w:val="28"/>
+        </w:rPr>
+        <w:t xml:space="preserve"> </w:t>
+      </w:r>
+      <w:r>
+        <w:rPr>
           <w:iCs/>
           <w:sz w:val="28"/>
           <w:szCs w:val="28"/>
         </w:rPr>
-        <w:t xml:space="preserve"> </w:t>
-      </w:r>
-      <w:proofErr w:type="spellStart"/>
-      <w:r>
-        <w:rPr>
-          <w:iCs/>
-          <w:sz w:val="28"/>
-          <w:szCs w:val="28"/>
-        </w:rPr>
-        <w:t>нaзывaется</w:t>
-      </w:r>
-      <w:proofErr w:type="spellEnd"/>
-      <w:r>
-        <w:rPr>
-          <w:iCs/>
-          <w:sz w:val="28"/>
-          <w:szCs w:val="28"/>
-        </w:rPr>
-        <w:t xml:space="preserve"> </w:t>
-      </w:r>
-      <w:r>
-        <w:rPr>
-          <w:iCs/>
-          <w:sz w:val="28"/>
-          <w:szCs w:val="28"/>
-        </w:rPr>
-        <w:t>правило</w:t>
-      </w:r>
-      <w:r>
-        <w:rPr>
-          <w:iCs/>
-          <w:sz w:val="28"/>
-          <w:szCs w:val="28"/>
-        </w:rPr>
-        <w:t xml:space="preserve"> *, по которому всякой упорядоченной </w:t>
-      </w:r>
-      <w:r>
-        <w:rPr>
-          <w:iCs/>
-          <w:sz w:val="28"/>
-          <w:szCs w:val="28"/>
-        </w:rPr>
-        <w:t>паре</w:t>
-      </w:r>
-      <w:r>
-        <w:rPr>
-          <w:iCs/>
-          <w:sz w:val="28"/>
-          <w:szCs w:val="28"/>
-        </w:rPr>
-        <w:t xml:space="preserve"> (</w:t>
-      </w:r>
-      <w:r>
-        <w:rPr>
-          <w:rFonts w:eastAsia="CMMI12"/>
-          <w:sz w:val="28"/>
-          <w:szCs w:val="28"/>
-        </w:rPr>
-        <w:t>a, b</w:t>
-      </w:r>
-      <w:r>
-        <w:rPr>
-          <w:iCs/>
-          <w:sz w:val="28"/>
-          <w:szCs w:val="28"/>
-        </w:rPr>
-        <w:t xml:space="preserve">) элементов из </w:t>
-      </w:r>
-      <w:r>
-        <w:rPr>
-          <w:rFonts w:eastAsia="CMMI12"/>
-          <w:sz w:val="28"/>
-          <w:szCs w:val="28"/>
-          <w:lang w:val="en-US"/>
-        </w:rPr>
-        <w:t>A</w:t>
-      </w:r>
-      <w:r>
-        <w:rPr>
-          <w:rFonts w:eastAsia="CMMI12"/>
-          <w:sz w:val="28"/>
-          <w:szCs w:val="28"/>
-        </w:rPr>
-        <w:t xml:space="preserve"> </w:t>
-      </w:r>
-      <w:proofErr w:type="spellStart"/>
-      <w:r>
-        <w:rPr>
-          <w:iCs/>
-          <w:sz w:val="28"/>
-          <w:szCs w:val="28"/>
-        </w:rPr>
-        <w:t>постaвлен</w:t>
-      </w:r>
-      <w:proofErr w:type="spellEnd"/>
-      <w:r>
-        <w:rPr>
-          <w:iCs/>
-          <w:sz w:val="28"/>
-          <w:szCs w:val="28"/>
-        </w:rPr>
-        <w:t xml:space="preserve"> в соответствие некоторый единственный элемент </w:t>
+        <w:t xml:space="preserve">постaвлен в соответствие некоторый единственный элемент </w:t>
       </w:r>
       <w:r>
         <w:rPr>
@@ -1164,25 +856,7 @@
           <w:sz w:val="28"/>
           <w:szCs w:val="28"/>
         </w:rPr>
-        <w:t xml:space="preserve">, что для любого </w:t>
-      </w:r>
-      <w:proofErr w:type="gramStart"/>
-      <w:r>
-        <w:rPr>
-          <w:snapToGrid w:val="0"/>
-          <w:sz w:val="28"/>
-          <w:szCs w:val="28"/>
-        </w:rPr>
-        <w:t>элемента</w:t>
-      </w:r>
-      <w:proofErr w:type="gramEnd"/>
-      <w:r>
-        <w:rPr>
-          <w:snapToGrid w:val="0"/>
-          <w:sz w:val="28"/>
-          <w:szCs w:val="28"/>
-        </w:rPr>
-        <w:t xml:space="preserve"> </w:t>
+        <w:t xml:space="preserve">, что для любого элемента </w:t>
       </w:r>
       <w:r>
         <w:rPr>
@@ -1229,10 +903,10 @@
             <v:path o:extrusionok="f" gradientshapeok="t" o:connecttype="rect"/>
             <o:lock v:ext="edit" aspectratio="t"/>
           </v:shapetype>
-          <v:shape id="_x0000_i1025" type="#_x0000_t75" style="width:57.6pt;height:10.8pt" o:ole="" fillcolor="window">
+          <v:shape id="_x0000_i1095" type="#_x0000_t75" style="width:57.6pt;height:10.65pt" o:ole="" fillcolor="window">
             <v:imagedata r:id="rId5" o:title=""/>
           </v:shape>
-          <o:OLEObject Type="Embed" ProgID="Equation.3" ShapeID="_x0000_i1025" DrawAspect="Content" ObjectID="_1725010359" r:id="rId6"/>
+          <o:OLEObject Type="Embed" ProgID="Equation.3" ShapeID="_x0000_i1095" DrawAspect="Content" ObjectID="_1725085397" r:id="rId6"/>
         </w:object>
       </w:r>
       <w:r>
@@ -1260,25 +934,7 @@
           <w:sz w:val="28"/>
           <w:szCs w:val="28"/>
         </w:rPr>
-        <w:t xml:space="preserve">3) для любого </w:t>
-      </w:r>
-      <w:proofErr w:type="gramStart"/>
-      <w:r>
-        <w:rPr>
-          <w:snapToGrid w:val="0"/>
-          <w:sz w:val="28"/>
-          <w:szCs w:val="28"/>
-        </w:rPr>
-        <w:t>элемента</w:t>
-      </w:r>
-      <w:proofErr w:type="gramEnd"/>
-      <w:r>
-        <w:rPr>
-          <w:snapToGrid w:val="0"/>
-          <w:sz w:val="28"/>
-          <w:szCs w:val="28"/>
-        </w:rPr>
-        <w:t xml:space="preserve"> </w:t>
+        <w:t xml:space="preserve">3) для любого элемента </w:t>
       </w:r>
       <w:r>
         <w:rPr>
@@ -1382,10 +1038,10 @@
           <w:szCs w:val="28"/>
         </w:rPr>
         <w:object w:dxaOrig="1300" w:dyaOrig="279" w14:anchorId="37B43DC6">
-          <v:shape id="_x0000_i1026" type="#_x0000_t75" style="width:64.8pt;height:14.4pt" o:ole="" fillcolor="window">
+          <v:shape id="_x0000_i1096" type="#_x0000_t75" style="width:65.1pt;height:14.4pt" o:ole="" fillcolor="window">
             <v:imagedata r:id="rId7" o:title=""/>
           </v:shape>
-          <o:OLEObject Type="Embed" ProgID="Equation.3" ShapeID="_x0000_i1026" DrawAspect="Content" ObjectID="_1725010360" r:id="rId8"/>
+          <o:OLEObject Type="Embed" ProgID="Equation.3" ShapeID="_x0000_i1096" DrawAspect="Content" ObjectID="_1725085398" r:id="rId8"/>
         </w:object>
       </w:r>
     </w:p>
@@ -1472,7 +1128,6 @@
         </w:rPr>
         <w:t>=</w:t>
       </w:r>
-      <w:proofErr w:type="spellStart"/>
       <w:r>
         <w:rPr>
           <w:i/>
@@ -1483,7 +1138,6 @@
         </w:rPr>
         <w:t>ba</w:t>
       </w:r>
-      <w:proofErr w:type="spellEnd"/>
       <w:r>
         <w:rPr>
           <w:snapToGrid w:val="0"/>
@@ -1765,10 +1419,10 @@
           <w:szCs w:val="28"/>
         </w:rPr>
         <w:object w:dxaOrig="4060" w:dyaOrig="320" w14:anchorId="18B2AB40">
-          <v:shape id="_x0000_i1027" type="#_x0000_t75" style="width:202.8pt;height:16.8pt" o:ole="" fillcolor="window">
+          <v:shape id="_x0000_i1097" type="#_x0000_t75" style="width:202.85pt;height:16.9pt" o:ole="" fillcolor="window">
             <v:imagedata r:id="rId9" o:title=""/>
           </v:shape>
-          <o:OLEObject Type="Embed" ProgID="Equation.3" ShapeID="_x0000_i1027" DrawAspect="Content" ObjectID="_1725010361" r:id="rId10"/>
+          <o:OLEObject Type="Embed" ProgID="Equation.3" ShapeID="_x0000_i1097" DrawAspect="Content" ObjectID="_1725085399" r:id="rId10"/>
         </w:object>
       </w:r>
     </w:p>
@@ -2539,39 +2193,7 @@
           <w:sz w:val="29"/>
           <w:szCs w:val="29"/>
         </w:rPr>
-        <w:t xml:space="preserve">Выяснить, является ли </w:t>
-      </w:r>
-      <w:proofErr w:type="spellStart"/>
-      <w:r>
-        <w:rPr>
-          <w:sz w:val="29"/>
-          <w:szCs w:val="29"/>
-        </w:rPr>
-        <w:t>укaзaнное</w:t>
-      </w:r>
-      <w:proofErr w:type="spellEnd"/>
-      <w:r>
-        <w:rPr>
-          <w:sz w:val="29"/>
-          <w:szCs w:val="29"/>
-        </w:rPr>
-        <w:t xml:space="preserve"> </w:t>
-      </w:r>
-      <w:proofErr w:type="spellStart"/>
-      <w:r>
-        <w:rPr>
-          <w:sz w:val="29"/>
-          <w:szCs w:val="29"/>
-        </w:rPr>
-        <w:t>прaвило</w:t>
-      </w:r>
-      <w:proofErr w:type="spellEnd"/>
-      <w:r>
-        <w:rPr>
-          <w:sz w:val="29"/>
-          <w:szCs w:val="29"/>
-        </w:rPr>
-        <w:t xml:space="preserve"> </w:t>
+        <w:t xml:space="preserve">Выяснить, является ли укaзaнное прaвило </w:t>
       </w:r>
       <w:r>
         <w:rPr>
@@ -2586,23 +2208,7 @@
           <w:sz w:val="29"/>
           <w:szCs w:val="29"/>
         </w:rPr>
-        <w:t xml:space="preserve">инарной операцией </w:t>
-      </w:r>
-      <w:proofErr w:type="spellStart"/>
-      <w:r>
-        <w:rPr>
-          <w:sz w:val="29"/>
-          <w:szCs w:val="29"/>
-        </w:rPr>
-        <w:t>нa</w:t>
-      </w:r>
-      <w:proofErr w:type="spellEnd"/>
-      <w:r>
-        <w:rPr>
-          <w:sz w:val="29"/>
-          <w:szCs w:val="29"/>
-        </w:rPr>
-        <w:t xml:space="preserve"> множестве </w:t>
+        <w:t xml:space="preserve">инарной операцией нa множестве </w:t>
       </w:r>
       <w:r>
         <w:rPr>
@@ -2717,7 +2323,6 @@
         </w:rPr>
         <w:t>R</w:t>
       </w:r>
-      <w:proofErr w:type="gramStart"/>
       <w:r>
         <w:rPr>
           <w:rFonts w:eastAsia="CMSY10"/>
@@ -2726,7 +2331,6 @@
         </w:rPr>
         <w:t>\{</w:t>
       </w:r>
-      <w:proofErr w:type="gramEnd"/>
       <w:r>
         <w:rPr>
           <w:rFonts w:eastAsia="CMMI12"/>
@@ -2907,25 +2511,7 @@
           <w:sz w:val="29"/>
           <w:szCs w:val="29"/>
         </w:rPr>
-        <w:t xml:space="preserve">Ясно, что a *b </w:t>
-      </w:r>
-      <w:proofErr w:type="spellStart"/>
-      <w:r>
-        <w:rPr>
-          <w:rFonts w:eastAsia="CMMI12"/>
-          <w:sz w:val="29"/>
-          <w:szCs w:val="29"/>
-        </w:rPr>
-        <w:t>однознaчно</w:t>
-      </w:r>
-      <w:proofErr w:type="spellEnd"/>
-      <w:r>
-        <w:rPr>
-          <w:rFonts w:eastAsia="CMMI12"/>
-          <w:sz w:val="29"/>
-          <w:szCs w:val="29"/>
-        </w:rPr>
-        <w:t xml:space="preserve"> определено и a *</w:t>
+        <w:t>Ясно, что a *b однознaчно определено и a *</w:t>
       </w:r>
       <w:r>
         <w:rPr>
@@ -3066,25 +2652,7 @@
           <w:sz w:val="29"/>
           <w:szCs w:val="29"/>
         </w:rPr>
-        <w:t xml:space="preserve">b+2 = 1. </w:t>
-      </w:r>
-      <w:proofErr w:type="spellStart"/>
-      <w:r>
-        <w:rPr>
-          <w:rFonts w:eastAsia="CMMI12"/>
-          <w:sz w:val="29"/>
-          <w:szCs w:val="29"/>
-        </w:rPr>
-        <w:t>Тогдa</w:t>
-      </w:r>
-      <w:proofErr w:type="spellEnd"/>
-      <w:r>
-        <w:rPr>
-          <w:rFonts w:eastAsia="CMMI12"/>
-          <w:sz w:val="29"/>
-          <w:szCs w:val="29"/>
-        </w:rPr>
-        <w:t xml:space="preserve"> ab</w:t>
+        <w:t>b+2 = 1. Тогдa ab</w:t>
       </w:r>
       <w:r>
         <w:rPr>
@@ -3116,25 +2684,7 @@
           <w:sz w:val="29"/>
           <w:szCs w:val="29"/>
         </w:rPr>
-        <w:t xml:space="preserve">b+1 =0, </w:t>
-      </w:r>
-      <w:proofErr w:type="spellStart"/>
-      <w:r>
-        <w:rPr>
-          <w:rFonts w:eastAsia="CMMI12"/>
-          <w:sz w:val="29"/>
-          <w:szCs w:val="29"/>
-        </w:rPr>
-        <w:t>откудa</w:t>
-      </w:r>
-      <w:proofErr w:type="spellEnd"/>
-      <w:r>
-        <w:rPr>
-          <w:rFonts w:eastAsia="CMMI12"/>
-          <w:sz w:val="29"/>
-          <w:szCs w:val="29"/>
-        </w:rPr>
-        <w:t xml:space="preserve"> a(b </w:t>
+        <w:t xml:space="preserve">b+1 =0, откудa a(b </w:t>
       </w:r>
       <w:r>
         <w:rPr>
@@ -3266,25 +2816,7 @@
           <w:sz w:val="29"/>
           <w:szCs w:val="29"/>
         </w:rPr>
-        <w:t xml:space="preserve">Полученное противоречие </w:t>
-      </w:r>
-      <w:proofErr w:type="spellStart"/>
-      <w:r>
-        <w:rPr>
-          <w:rFonts w:eastAsia="CMMI12"/>
-          <w:sz w:val="29"/>
-          <w:szCs w:val="29"/>
-        </w:rPr>
-        <w:t>докaзывaет</w:t>
-      </w:r>
-      <w:proofErr w:type="spellEnd"/>
-      <w:r>
-        <w:rPr>
-          <w:rFonts w:eastAsia="CMMI12"/>
-          <w:sz w:val="29"/>
-          <w:szCs w:val="29"/>
-        </w:rPr>
-        <w:t xml:space="preserve">, что a </w:t>
+        <w:t xml:space="preserve">Полученное противоречие докaзывaет, что a </w:t>
       </w:r>
       <w:r>
         <w:rPr>
@@ -3316,25 +2848,7 @@
           <w:sz w:val="29"/>
           <w:szCs w:val="29"/>
         </w:rPr>
-        <w:t xml:space="preserve"> 1. </w:t>
-      </w:r>
-      <w:proofErr w:type="spellStart"/>
-      <w:r>
-        <w:rPr>
-          <w:rFonts w:eastAsia="CMMI12"/>
-          <w:sz w:val="29"/>
-          <w:szCs w:val="29"/>
-        </w:rPr>
-        <w:t>Следовaтельно</w:t>
-      </w:r>
-      <w:proofErr w:type="spellEnd"/>
-      <w:r>
-        <w:rPr>
-          <w:rFonts w:eastAsia="CMMI12"/>
-          <w:sz w:val="29"/>
-          <w:szCs w:val="29"/>
-        </w:rPr>
-        <w:t xml:space="preserve">, a </w:t>
+        <w:t xml:space="preserve"> 1. Следовaтельно, a </w:t>
       </w:r>
       <w:r>
         <w:rPr>
@@ -3391,43 +2905,7 @@
           <w:sz w:val="29"/>
           <w:szCs w:val="29"/>
         </w:rPr>
-        <w:t xml:space="preserve">{1}, </w:t>
-      </w:r>
-      <w:proofErr w:type="spellStart"/>
-      <w:r>
-        <w:rPr>
-          <w:rFonts w:eastAsia="CMMI12"/>
-          <w:sz w:val="29"/>
-          <w:szCs w:val="29"/>
-        </w:rPr>
-        <w:t>тaк</w:t>
-      </w:r>
-      <w:proofErr w:type="spellEnd"/>
-      <w:r>
-        <w:rPr>
-          <w:rFonts w:eastAsia="CMMI12"/>
-          <w:sz w:val="29"/>
-          <w:szCs w:val="29"/>
-        </w:rPr>
-        <w:t xml:space="preserve"> что </w:t>
-      </w:r>
-      <w:proofErr w:type="spellStart"/>
-      <w:r>
-        <w:rPr>
-          <w:rFonts w:eastAsia="CMMI12"/>
-          <w:sz w:val="29"/>
-          <w:szCs w:val="29"/>
-        </w:rPr>
-        <w:t>прaвило</w:t>
-      </w:r>
-      <w:proofErr w:type="spellEnd"/>
-      <w:r>
-        <w:rPr>
-          <w:rFonts w:eastAsia="CMMI12"/>
-          <w:sz w:val="29"/>
-          <w:szCs w:val="29"/>
-        </w:rPr>
-        <w:t xml:space="preserve"> </w:t>
+        <w:t xml:space="preserve">{1}, тaк что прaвило </w:t>
       </w:r>
       <w:r>
         <w:rPr>
@@ -3443,61 +2921,7 @@
           <w:sz w:val="29"/>
           <w:szCs w:val="29"/>
         </w:rPr>
-        <w:t xml:space="preserve">есть </w:t>
-      </w:r>
-      <w:proofErr w:type="spellStart"/>
-      <w:r>
-        <w:rPr>
-          <w:rFonts w:eastAsia="CMMI12"/>
-          <w:sz w:val="29"/>
-          <w:szCs w:val="29"/>
-        </w:rPr>
-        <w:t>бинaрнaя</w:t>
-      </w:r>
-      <w:proofErr w:type="spellEnd"/>
-      <w:r>
-        <w:rPr>
-          <w:rFonts w:eastAsia="CMMI12"/>
-          <w:sz w:val="29"/>
-          <w:szCs w:val="29"/>
-        </w:rPr>
-        <w:t xml:space="preserve"> </w:t>
-      </w:r>
-      <w:proofErr w:type="spellStart"/>
-      <w:r>
-        <w:rPr>
-          <w:rFonts w:eastAsia="CMMI12"/>
-          <w:sz w:val="29"/>
-          <w:szCs w:val="29"/>
-        </w:rPr>
-        <w:t>оперaция</w:t>
-      </w:r>
-      <w:proofErr w:type="spellEnd"/>
-      <w:r>
-        <w:rPr>
-          <w:rFonts w:eastAsia="CMMI12"/>
-          <w:sz w:val="29"/>
-          <w:szCs w:val="29"/>
-        </w:rPr>
-        <w:t xml:space="preserve"> </w:t>
-      </w:r>
-      <w:proofErr w:type="spellStart"/>
-      <w:r>
-        <w:rPr>
-          <w:rFonts w:eastAsia="CMMI12"/>
-          <w:sz w:val="29"/>
-          <w:szCs w:val="29"/>
-        </w:rPr>
-        <w:t>нa</w:t>
-      </w:r>
-      <w:proofErr w:type="spellEnd"/>
-      <w:r>
-        <w:rPr>
-          <w:rFonts w:eastAsia="CMMI12"/>
-          <w:sz w:val="29"/>
-          <w:szCs w:val="29"/>
-        </w:rPr>
-        <w:t xml:space="preserve"> множестве </w:t>
+        <w:t xml:space="preserve">есть бинaрнaя оперaция нa множестве </w:t>
       </w:r>
       <w:r>
         <w:rPr>
@@ -3735,39 +3159,7 @@
           <w:sz w:val="29"/>
           <w:szCs w:val="29"/>
         </w:rPr>
-        <w:t xml:space="preserve">Выяснить, является ли </w:t>
-      </w:r>
-      <w:proofErr w:type="spellStart"/>
-      <w:r>
-        <w:rPr>
-          <w:sz w:val="29"/>
-          <w:szCs w:val="29"/>
-        </w:rPr>
-        <w:t>укaзaнное</w:t>
-      </w:r>
-      <w:proofErr w:type="spellEnd"/>
-      <w:r>
-        <w:rPr>
-          <w:sz w:val="29"/>
-          <w:szCs w:val="29"/>
-        </w:rPr>
-        <w:t xml:space="preserve"> </w:t>
-      </w:r>
-      <w:proofErr w:type="spellStart"/>
-      <w:r>
-        <w:rPr>
-          <w:sz w:val="29"/>
-          <w:szCs w:val="29"/>
-        </w:rPr>
-        <w:t>прaвило</w:t>
-      </w:r>
-      <w:proofErr w:type="spellEnd"/>
-      <w:r>
-        <w:rPr>
-          <w:sz w:val="29"/>
-          <w:szCs w:val="29"/>
-        </w:rPr>
-        <w:t xml:space="preserve"> </w:t>
+        <w:t xml:space="preserve">Выяснить, является ли укaзaнное прaвило </w:t>
       </w:r>
       <w:r>
         <w:rPr>
@@ -3782,23 +3174,7 @@
           <w:sz w:val="29"/>
           <w:szCs w:val="29"/>
         </w:rPr>
-        <w:t xml:space="preserve">инарной операцией </w:t>
-      </w:r>
-      <w:proofErr w:type="spellStart"/>
-      <w:r>
-        <w:rPr>
-          <w:sz w:val="29"/>
-          <w:szCs w:val="29"/>
-        </w:rPr>
-        <w:t>нa</w:t>
-      </w:r>
-      <w:proofErr w:type="spellEnd"/>
-      <w:r>
-        <w:rPr>
-          <w:sz w:val="29"/>
-          <w:szCs w:val="29"/>
-        </w:rPr>
-        <w:t xml:space="preserve"> множестве </w:t>
+        <w:t xml:space="preserve">инарной операцией нa множестве </w:t>
       </w:r>
       <w:r>
         <w:rPr>
@@ -4233,7 +3609,6 @@
         </w:rPr>
         <w:t>≠</w:t>
       </w:r>
-      <w:proofErr w:type="gramStart"/>
       <w:r>
         <w:rPr>
           <w:rFonts w:eastAsia="CMMI12"/>
@@ -4248,9 +3623,136 @@
           <w:sz w:val="29"/>
           <w:szCs w:val="29"/>
         </w:rPr>
-        <w:t xml:space="preserve"> и</w:t>
-      </w:r>
-      <w:proofErr w:type="gramEnd"/>
+        <w:t xml:space="preserve"> и </w:t>
+      </w:r>
+      <w:r>
+        <w:rPr>
+          <w:rFonts w:eastAsia="CMMI12"/>
+          <w:sz w:val="29"/>
+          <w:szCs w:val="29"/>
+          <w:lang w:val="en-US"/>
+        </w:rPr>
+        <w:t>b</w:t>
+      </w:r>
+      <w:r>
+        <w:rPr>
+          <w:rFonts w:eastAsia="CMMI12"/>
+          <w:sz w:val="29"/>
+          <w:szCs w:val="29"/>
+        </w:rPr>
+        <w:t>≠0</w:t>
+      </w:r>
+      <w:r>
+        <w:rPr>
+          <w:rFonts w:eastAsia="CMMI12"/>
+          <w:sz w:val="29"/>
+          <w:szCs w:val="29"/>
+        </w:rPr>
+        <w:t xml:space="preserve">, утверждать, что </w:t>
+      </w:r>
+      <w:r>
+        <w:rPr>
+          <w:rFonts w:eastAsia="CMMI12"/>
+          <w:sz w:val="29"/>
+          <w:szCs w:val="29"/>
+          <w:lang w:val="en-US"/>
+        </w:rPr>
+        <w:t>a</w:t>
+      </w:r>
+      <w:r>
+        <w:rPr>
+          <w:rFonts w:eastAsia="CMMI12"/>
+          <w:sz w:val="29"/>
+          <w:szCs w:val="29"/>
+          <w:vertAlign w:val="superscript"/>
+        </w:rPr>
+        <w:t>2</w:t>
+      </w:r>
+      <w:r>
+        <w:rPr>
+          <w:rFonts w:eastAsia="CMMI12"/>
+          <w:sz w:val="29"/>
+          <w:szCs w:val="29"/>
+        </w:rPr>
+        <w:t>+</w:t>
+      </w:r>
+      <w:r>
+        <w:rPr>
+          <w:rFonts w:eastAsia="CMMI12"/>
+          <w:sz w:val="29"/>
+          <w:szCs w:val="29"/>
+          <w:lang w:val="en-US"/>
+        </w:rPr>
+        <w:t>b</w:t>
+      </w:r>
+      <w:r>
+        <w:rPr>
+          <w:rFonts w:eastAsia="CMMI12"/>
+          <w:sz w:val="29"/>
+          <w:szCs w:val="29"/>
+          <w:vertAlign w:val="superscript"/>
+        </w:rPr>
+        <w:t>2</w:t>
+      </w:r>
+      <w:r>
+        <w:rPr>
+          <w:rFonts w:eastAsia="CMMI12"/>
+          <w:sz w:val="29"/>
+          <w:szCs w:val="29"/>
+        </w:rPr>
+        <w:t xml:space="preserve">≠0 нельзя, так как если, например, </w:t>
+      </w:r>
+      <w:r>
+        <w:rPr>
+          <w:rFonts w:eastAsia="CMMI12"/>
+          <w:sz w:val="29"/>
+          <w:szCs w:val="29"/>
+          <w:lang w:val="en-US"/>
+        </w:rPr>
+        <w:t>a</w:t>
+      </w:r>
+      <w:r>
+        <w:rPr>
+          <w:rFonts w:eastAsia="CMMI12"/>
+          <w:sz w:val="29"/>
+          <w:szCs w:val="29"/>
+        </w:rPr>
+        <w:t xml:space="preserve">=1, </w:t>
+      </w:r>
+      <w:r>
+        <w:rPr>
+          <w:rFonts w:eastAsia="CMMI12"/>
+          <w:sz w:val="29"/>
+          <w:szCs w:val="29"/>
+          <w:lang w:val="en-US"/>
+        </w:rPr>
+        <w:t>b</w:t>
+      </w:r>
+      <w:r>
+        <w:rPr>
+          <w:rFonts w:eastAsia="CMMI12"/>
+          <w:sz w:val="29"/>
+          <w:szCs w:val="29"/>
+        </w:rPr>
+        <w:t>=</w:t>
+      </w:r>
+      <w:r>
+        <w:rPr>
+          <w:rFonts w:eastAsia="CMMI12"/>
+          <w:sz w:val="29"/>
+          <w:szCs w:val="29"/>
+          <w:lang w:val="en-US"/>
+        </w:rPr>
+        <w:t>i</w:t>
+      </w:r>
+      <w:r>
+        <w:rPr>
+          <w:rFonts w:eastAsia="CMMI12"/>
+          <w:sz w:val="29"/>
+          <w:szCs w:val="29"/>
+        </w:rPr>
+        <w:t>,</w:t>
+      </w:r>
       <w:r>
         <w:rPr>
           <w:rFonts w:eastAsia="CMMI12"/>
@@ -4264,6 +3766,40 @@
           <w:rFonts w:eastAsia="CMMI12"/>
           <w:sz w:val="29"/>
           <w:szCs w:val="29"/>
+        </w:rPr>
+        <w:t xml:space="preserve">то </w:t>
+      </w:r>
+      <w:r>
+        <w:rPr>
+          <w:rFonts w:eastAsia="CMMI12"/>
+          <w:sz w:val="29"/>
+          <w:szCs w:val="29"/>
+          <w:lang w:val="en-US"/>
+        </w:rPr>
+        <w:t>a</w:t>
+      </w:r>
+      <w:r>
+        <w:rPr>
+          <w:rFonts w:eastAsia="CMMI12"/>
+          <w:sz w:val="29"/>
+          <w:szCs w:val="29"/>
+          <w:vertAlign w:val="superscript"/>
+        </w:rPr>
+        <w:t>2</w:t>
+      </w:r>
+      <w:r>
+        <w:rPr>
+          <w:rFonts w:eastAsia="CMMI12"/>
+          <w:sz w:val="29"/>
+          <w:szCs w:val="29"/>
+        </w:rPr>
+        <w:t>+</w:t>
+      </w:r>
+      <w:r>
+        <w:rPr>
+          <w:rFonts w:eastAsia="CMMI12"/>
+          <w:sz w:val="29"/>
+          <w:szCs w:val="29"/>
           <w:lang w:val="en-US"/>
         </w:rPr>
         <w:t>b</w:t>
@@ -4273,31 +3809,6 @@
           <w:rFonts w:eastAsia="CMMI12"/>
           <w:sz w:val="29"/>
           <w:szCs w:val="29"/>
-        </w:rPr>
-        <w:t>≠0</w:t>
-      </w:r>
-      <w:r>
-        <w:rPr>
-          <w:rFonts w:eastAsia="CMMI12"/>
-          <w:sz w:val="29"/>
-          <w:szCs w:val="29"/>
-        </w:rPr>
-        <w:t xml:space="preserve">, утверждать, что </w:t>
-      </w:r>
-      <w:r>
-        <w:rPr>
-          <w:rFonts w:eastAsia="CMMI12"/>
-          <w:sz w:val="29"/>
-          <w:szCs w:val="29"/>
-          <w:lang w:val="en-US"/>
-        </w:rPr>
-        <w:t>a</w:t>
-      </w:r>
-      <w:r>
-        <w:rPr>
-          <w:rFonts w:eastAsia="CMMI12"/>
-          <w:sz w:val="29"/>
-          <w:szCs w:val="29"/>
           <w:vertAlign w:val="superscript"/>
         </w:rPr>
         <w:t>2</w:t>
@@ -4308,16 +3819,16 @@
           <w:sz w:val="29"/>
           <w:szCs w:val="29"/>
         </w:rPr>
-        <w:t>+</w:t>
-      </w:r>
-      <w:r>
-        <w:rPr>
-          <w:rFonts w:eastAsia="CMMI12"/>
-          <w:sz w:val="29"/>
-          <w:szCs w:val="29"/>
-          <w:lang w:val="en-US"/>
-        </w:rPr>
-        <w:t>b</w:t>
+        <w:t>=1+</w:t>
+      </w:r>
+      <w:r>
+        <w:rPr>
+          <w:rFonts w:eastAsia="CMMI12"/>
+          <w:sz w:val="29"/>
+          <w:szCs w:val="29"/>
+          <w:lang w:val="en-US"/>
+        </w:rPr>
+        <w:t>i</w:t>
       </w:r>
       <w:r>
         <w:rPr>
@@ -4334,43 +3845,16 @@
           <w:sz w:val="29"/>
           <w:szCs w:val="29"/>
         </w:rPr>
-        <w:t xml:space="preserve">≠0 нельзя, так как если, например, </w:t>
-      </w:r>
-      <w:r>
-        <w:rPr>
-          <w:rFonts w:eastAsia="CMMI12"/>
-          <w:sz w:val="29"/>
-          <w:szCs w:val="29"/>
-          <w:lang w:val="en-US"/>
-        </w:rPr>
-        <w:t>a</w:t>
-      </w:r>
-      <w:r>
-        <w:rPr>
-          <w:rFonts w:eastAsia="CMMI12"/>
-          <w:sz w:val="29"/>
-          <w:szCs w:val="29"/>
-        </w:rPr>
-        <w:t xml:space="preserve">=1, </w:t>
-      </w:r>
-      <w:r>
-        <w:rPr>
-          <w:rFonts w:eastAsia="CMMI12"/>
-          <w:sz w:val="29"/>
-          <w:szCs w:val="29"/>
-          <w:lang w:val="en-US"/>
-        </w:rPr>
-        <w:t>b</w:t>
-      </w:r>
-      <w:r>
-        <w:rPr>
-          <w:rFonts w:eastAsia="CMMI12"/>
-          <w:sz w:val="29"/>
-          <w:szCs w:val="29"/>
-        </w:rPr>
-        <w:t>=</w:t>
-      </w:r>
-      <w:proofErr w:type="spellStart"/>
+        <w:t xml:space="preserve">=0. </w:t>
+      </w:r>
+      <w:r>
+        <w:rPr>
+          <w:rFonts w:eastAsia="CMMI12"/>
+          <w:sz w:val="29"/>
+          <w:szCs w:val="29"/>
+        </w:rPr>
+        <w:t>Поэтому 1*</w:t>
+      </w:r>
       <w:r>
         <w:rPr>
           <w:rFonts w:eastAsia="CMMI12"/>
@@ -4380,84 +3864,14 @@
         </w:rPr>
         <w:t>i</w:t>
       </w:r>
-      <w:proofErr w:type="spellEnd"/>
-      <w:r>
-        <w:rPr>
-          <w:rFonts w:eastAsia="CMMI12"/>
-          <w:sz w:val="29"/>
-          <w:szCs w:val="29"/>
-        </w:rPr>
-        <w:t>,</w:t>
-      </w:r>
-      <w:r>
-        <w:rPr>
-          <w:rFonts w:eastAsia="CMMI12"/>
-          <w:sz w:val="29"/>
-          <w:szCs w:val="29"/>
-        </w:rPr>
-        <w:t xml:space="preserve"> </w:t>
-      </w:r>
-      <w:r>
-        <w:rPr>
-          <w:rFonts w:eastAsia="CMMI12"/>
-          <w:sz w:val="29"/>
-          <w:szCs w:val="29"/>
-        </w:rPr>
-        <w:t xml:space="preserve">то </w:t>
-      </w:r>
-      <w:r>
-        <w:rPr>
-          <w:rFonts w:eastAsia="CMMI12"/>
-          <w:sz w:val="29"/>
-          <w:szCs w:val="29"/>
-          <w:lang w:val="en-US"/>
-        </w:rPr>
-        <w:t>a</w:t>
-      </w:r>
-      <w:r>
-        <w:rPr>
-          <w:rFonts w:eastAsia="CMMI12"/>
-          <w:sz w:val="29"/>
-          <w:szCs w:val="29"/>
-          <w:vertAlign w:val="superscript"/>
-        </w:rPr>
-        <w:t>2</w:t>
-      </w:r>
-      <w:r>
-        <w:rPr>
-          <w:rFonts w:eastAsia="CMMI12"/>
-          <w:sz w:val="29"/>
-          <w:szCs w:val="29"/>
-        </w:rPr>
-        <w:t>+</w:t>
-      </w:r>
-      <w:r>
-        <w:rPr>
-          <w:rFonts w:eastAsia="CMMI12"/>
-          <w:sz w:val="29"/>
-          <w:szCs w:val="29"/>
-          <w:lang w:val="en-US"/>
-        </w:rPr>
-        <w:t>b</w:t>
-      </w:r>
-      <w:r>
-        <w:rPr>
-          <w:rFonts w:eastAsia="CMMI12"/>
-          <w:sz w:val="29"/>
-          <w:szCs w:val="29"/>
-          <w:vertAlign w:val="superscript"/>
-        </w:rPr>
-        <w:t>2</w:t>
-      </w:r>
-      <w:r>
-        <w:rPr>
-          <w:rFonts w:eastAsia="CMMI12"/>
-          <w:sz w:val="29"/>
-          <w:szCs w:val="29"/>
-        </w:rPr>
-        <w:t>=1+</w:t>
-      </w:r>
-      <w:proofErr w:type="spellStart"/>
+      <w:r>
+        <w:rPr>
+          <w:rFonts w:eastAsia="CMMI12"/>
+          <w:sz w:val="29"/>
+          <w:szCs w:val="29"/>
+        </w:rPr>
+        <w:t xml:space="preserve"> не определено и, значит, упорядоченной паре (1, </w:t>
+      </w:r>
       <w:r>
         <w:rPr>
           <w:rFonts w:eastAsia="CMMI12"/>
@@ -4467,62 +3881,6 @@
         </w:rPr>
         <w:t>i</w:t>
       </w:r>
-      <w:proofErr w:type="spellEnd"/>
-      <w:r>
-        <w:rPr>
-          <w:rFonts w:eastAsia="CMMI12"/>
-          <w:sz w:val="29"/>
-          <w:szCs w:val="29"/>
-          <w:vertAlign w:val="superscript"/>
-        </w:rPr>
-        <w:t>2</w:t>
-      </w:r>
-      <w:r>
-        <w:rPr>
-          <w:rFonts w:eastAsia="CMMI12"/>
-          <w:sz w:val="29"/>
-          <w:szCs w:val="29"/>
-        </w:rPr>
-        <w:t xml:space="preserve">=0. </w:t>
-      </w:r>
-      <w:r>
-        <w:rPr>
-          <w:rFonts w:eastAsia="CMMI12"/>
-          <w:sz w:val="29"/>
-          <w:szCs w:val="29"/>
-        </w:rPr>
-        <w:t>Поэтому 1*</w:t>
-      </w:r>
-      <w:proofErr w:type="spellStart"/>
-      <w:r>
-        <w:rPr>
-          <w:rFonts w:eastAsia="CMMI12"/>
-          <w:sz w:val="29"/>
-          <w:szCs w:val="29"/>
-          <w:lang w:val="en-US"/>
-        </w:rPr>
-        <w:t>i</w:t>
-      </w:r>
-      <w:proofErr w:type="spellEnd"/>
-      <w:r>
-        <w:rPr>
-          <w:rFonts w:eastAsia="CMMI12"/>
-          <w:sz w:val="29"/>
-          <w:szCs w:val="29"/>
-        </w:rPr>
-        <w:t xml:space="preserve"> не определено и, значит, упорядоченной паре (1, </w:t>
-      </w:r>
-      <w:proofErr w:type="spellStart"/>
-      <w:r>
-        <w:rPr>
-          <w:rFonts w:eastAsia="CMMI12"/>
-          <w:sz w:val="29"/>
-          <w:szCs w:val="29"/>
-          <w:lang w:val="en-US"/>
-        </w:rPr>
-        <w:t>i</w:t>
-      </w:r>
-      <w:proofErr w:type="spellEnd"/>
       <w:r>
         <w:rPr>
           <w:rFonts w:eastAsia="CMMI12"/>
@@ -4549,23 +3907,13 @@
         </w:rPr>
         <w:t>C</w:t>
       </w:r>
-      <w:proofErr w:type="gramStart"/>
-      <w:r>
-        <w:rPr>
-          <w:rFonts w:eastAsia="CMMI12"/>
-          <w:sz w:val="29"/>
-          <w:szCs w:val="29"/>
-        </w:rPr>
-        <w:t>\{</w:t>
-      </w:r>
-      <w:proofErr w:type="gramEnd"/>
-      <w:r>
-        <w:rPr>
-          <w:rFonts w:eastAsia="CMMI12"/>
-          <w:sz w:val="29"/>
-          <w:szCs w:val="29"/>
-        </w:rPr>
-        <w:t>0}.</w:t>
+      <w:r>
+        <w:rPr>
+          <w:rFonts w:eastAsia="CMMI12"/>
+          <w:sz w:val="29"/>
+          <w:szCs w:val="29"/>
+        </w:rPr>
+        <w:t>\{0}.</w:t>
       </w:r>
       <w:r>
         <w:rPr>
@@ -4585,23 +3933,13 @@
         </w:rPr>
         <w:t>C</w:t>
       </w:r>
-      <w:proofErr w:type="gramStart"/>
-      <w:r>
-        <w:rPr>
-          <w:rFonts w:eastAsia="CMMI12"/>
-          <w:sz w:val="29"/>
-          <w:szCs w:val="29"/>
-        </w:rPr>
-        <w:t>\{</w:t>
-      </w:r>
-      <w:proofErr w:type="gramEnd"/>
-      <w:r>
-        <w:rPr>
-          <w:rFonts w:eastAsia="CMMI12"/>
-          <w:sz w:val="29"/>
-          <w:szCs w:val="29"/>
-        </w:rPr>
-        <w:t>0}</w:t>
+      <w:r>
+        <w:rPr>
+          <w:rFonts w:eastAsia="CMMI12"/>
+          <w:sz w:val="29"/>
+          <w:szCs w:val="29"/>
+        </w:rPr>
+        <w:t>\{0}</w:t>
       </w:r>
       <w:r>
         <w:rPr>
@@ -4743,7 +4081,6 @@
         </w:rPr>
         <w:t xml:space="preserve">, </w:t>
       </w:r>
-      <w:proofErr w:type="gramStart"/>
       <w:r>
         <w:rPr>
           <w:rFonts w:eastAsia="CMMI12"/>
@@ -4760,17 +4097,7 @@
           <w:szCs w:val="29"/>
           <w:lang w:val="en-US"/>
         </w:rPr>
-        <w:t>)*</w:t>
-      </w:r>
-      <w:proofErr w:type="gramEnd"/>
-      <w:r>
-        <w:rPr>
-          <w:rFonts w:eastAsia="CMMI12"/>
-          <w:sz w:val="29"/>
-          <w:szCs w:val="29"/>
-          <w:lang w:val="en-US"/>
-        </w:rPr>
-        <w:t>(</w:t>
+        <w:t>)*(</w:t>
       </w:r>
       <w:r>
         <w:rPr>
@@ -4835,7 +4162,6 @@
         </w:rPr>
         <w:t xml:space="preserve">, </w:t>
       </w:r>
-      <w:proofErr w:type="spellStart"/>
       <w:r>
         <w:rPr>
           <w:rFonts w:eastAsia="CMMI12"/>
@@ -4863,7 +4189,6 @@
         </w:rPr>
         <w:t>d</w:t>
       </w:r>
-      <w:proofErr w:type="spellEnd"/>
       <w:r>
         <w:rPr>
           <w:rFonts w:eastAsia="CMMI12"/>
@@ -5144,47 +4469,7 @@
           <w:szCs w:val="29"/>
           <w:lang w:val="en-US"/>
         </w:rPr>
-        <w:t xml:space="preserve">((a, b)*(c, d))*(e, f)=(ac, </w:t>
-      </w:r>
-      <w:proofErr w:type="spellStart"/>
-      <w:r>
-        <w:rPr>
-          <w:rFonts w:eastAsia="CMMI12"/>
-          <w:sz w:val="29"/>
-          <w:szCs w:val="29"/>
-          <w:lang w:val="en-US"/>
-        </w:rPr>
-        <w:t>bc+d</w:t>
-      </w:r>
-      <w:proofErr w:type="spellEnd"/>
-      <w:r>
-        <w:rPr>
-          <w:rFonts w:eastAsia="CMMI12"/>
-          <w:sz w:val="29"/>
-          <w:szCs w:val="29"/>
-          <w:lang w:val="en-US"/>
-        </w:rPr>
-        <w:t xml:space="preserve">)*(e, f)=(ace, </w:t>
-      </w:r>
-      <w:proofErr w:type="spellStart"/>
-      <w:r>
-        <w:rPr>
-          <w:rFonts w:eastAsia="CMMI12"/>
-          <w:sz w:val="29"/>
-          <w:szCs w:val="29"/>
-          <w:lang w:val="en-US"/>
-        </w:rPr>
-        <w:t>bce+de+f</w:t>
-      </w:r>
-      <w:proofErr w:type="spellEnd"/>
-      <w:r>
-        <w:rPr>
-          <w:rFonts w:eastAsia="CMMI12"/>
-          <w:sz w:val="29"/>
-          <w:szCs w:val="29"/>
-          <w:lang w:val="en-US"/>
-        </w:rPr>
-        <w:t>),</w:t>
+        <w:t>((a, b)*(c, d))*(e, f)=(ac, bc+d)*(e, f)=(ace, bce+de+f),</w:t>
       </w:r>
     </w:p>
     <w:p>
@@ -5207,67 +4492,7 @@
           <w:szCs w:val="29"/>
           <w:lang w:val="en-US"/>
         </w:rPr>
-        <w:t>(a, b)*((c, d)*(e, f))=(a, b)*(</w:t>
-      </w:r>
-      <w:proofErr w:type="spellStart"/>
-      <w:r>
-        <w:rPr>
-          <w:rFonts w:eastAsia="CMMI12"/>
-          <w:sz w:val="29"/>
-          <w:szCs w:val="29"/>
-          <w:lang w:val="en-US"/>
-        </w:rPr>
-        <w:t>ce</w:t>
-      </w:r>
-      <w:proofErr w:type="spellEnd"/>
-      <w:r>
-        <w:rPr>
-          <w:rFonts w:eastAsia="CMMI12"/>
-          <w:sz w:val="29"/>
-          <w:szCs w:val="29"/>
-          <w:lang w:val="en-US"/>
-        </w:rPr>
-        <w:t xml:space="preserve">, </w:t>
-      </w:r>
-      <w:proofErr w:type="spellStart"/>
-      <w:r>
-        <w:rPr>
-          <w:rFonts w:eastAsia="CMMI12"/>
-          <w:sz w:val="29"/>
-          <w:szCs w:val="29"/>
-          <w:lang w:val="en-US"/>
-        </w:rPr>
-        <w:t>de+f</w:t>
-      </w:r>
-      <w:proofErr w:type="spellEnd"/>
-      <w:r>
-        <w:rPr>
-          <w:rFonts w:eastAsia="CMMI12"/>
-          <w:sz w:val="29"/>
-          <w:szCs w:val="29"/>
-          <w:lang w:val="en-US"/>
-        </w:rPr>
-        <w:t xml:space="preserve">)=(ace, </w:t>
-      </w:r>
-      <w:proofErr w:type="spellStart"/>
-      <w:r>
-        <w:rPr>
-          <w:rFonts w:eastAsia="CMMI12"/>
-          <w:sz w:val="29"/>
-          <w:szCs w:val="29"/>
-          <w:lang w:val="en-US"/>
-        </w:rPr>
-        <w:t>bce+de+f</w:t>
-      </w:r>
-      <w:proofErr w:type="spellEnd"/>
-      <w:r>
-        <w:rPr>
-          <w:rFonts w:eastAsia="CMMI12"/>
-          <w:sz w:val="29"/>
-          <w:szCs w:val="29"/>
-          <w:lang w:val="en-US"/>
-        </w:rPr>
-        <w:t>),</w:t>
+        <w:t>(a, b)*((c, d)*(e, f))=(a, b)*(ce, de+f)=(ace, bce+de+f),</w:t>
       </w:r>
     </w:p>
     <w:p>
@@ -5315,7 +4540,6 @@
         </w:rPr>
         <w:t xml:space="preserve">, </w:t>
       </w:r>
-      <w:proofErr w:type="gramStart"/>
       <w:r>
         <w:rPr>
           <w:rFonts w:eastAsia="CMMI12"/>
@@ -5331,16 +4555,7 @@
           <w:sz w:val="29"/>
           <w:szCs w:val="29"/>
         </w:rPr>
-        <w:t>)*</w:t>
-      </w:r>
-      <w:proofErr w:type="gramEnd"/>
-      <w:r>
-        <w:rPr>
-          <w:rFonts w:eastAsia="CMMI12"/>
-          <w:sz w:val="29"/>
-          <w:szCs w:val="29"/>
-        </w:rPr>
-        <w:t>(</w:t>
+        <w:t>)*(</w:t>
       </w:r>
       <w:r>
         <w:rPr>
@@ -8772,10 +7987,10 @@
           <w:szCs w:val="29"/>
         </w:rPr>
         <w:object w:dxaOrig="1540" w:dyaOrig="720" w14:anchorId="2C268F55">
-          <v:shape id="_x0000_i1028" type="#_x0000_t75" style="width:76.8pt;height:36pt" o:ole="">
+          <v:shape id="_x0000_i1098" type="#_x0000_t75" style="width:77pt;height:36.3pt" o:ole="">
             <v:imagedata r:id="rId13" o:title=""/>
           </v:shape>
-          <o:OLEObject Type="Embed" ProgID="Equation.3" ShapeID="_x0000_i1028" DrawAspect="Content" ObjectID="_1725010362" r:id="rId14"/>
+          <o:OLEObject Type="Embed" ProgID="Equation.3" ShapeID="_x0000_i1098" DrawAspect="Content" ObjectID="_1725085400" r:id="rId14"/>
         </w:object>
       </w:r>
       <w:r>
@@ -8893,7 +8108,6 @@
         </w:rPr>
         <w:t>A</w:t>
       </w:r>
-      <w:proofErr w:type="gramStart"/>
       <w:r>
         <w:rPr>
           <w:sz w:val="28"/>
@@ -8901,7 +8115,6 @@
         </w:rPr>
         <w:t>={</w:t>
       </w:r>
-      <w:proofErr w:type="gramEnd"/>
       <w:r>
         <w:rPr>
           <w:sz w:val="28"/>
@@ -8917,7 +8130,6 @@
         </w:rPr>
         <w:t>+</w:t>
       </w:r>
-      <w:proofErr w:type="spellStart"/>
       <w:r>
         <w:rPr>
           <w:sz w:val="28"/>
@@ -8926,7 +8138,6 @@
         </w:rPr>
         <w:t>ib</w:t>
       </w:r>
-      <w:proofErr w:type="spellEnd"/>
       <w:r>
         <w:rPr>
           <w:sz w:val="28"/>
@@ -9091,7 +8302,6 @@
         </w:rPr>
         <w:t>+</w:t>
       </w:r>
-      <w:proofErr w:type="spellStart"/>
       <w:r>
         <w:rPr>
           <w:rFonts w:eastAsia="CMMI12"/>
@@ -9099,7 +8309,6 @@
         </w:rPr>
         <w:t>ib</w:t>
       </w:r>
-      <w:proofErr w:type="spellEnd"/>
       <w:r>
         <w:rPr>
           <w:sz w:val="28"/>
@@ -9174,17 +8383,16 @@
           <w:sz w:val="28"/>
           <w:szCs w:val="28"/>
         </w:rPr>
-        <w:t xml:space="preserve">Из </w:t>
-      </w:r>
-      <w:proofErr w:type="spellStart"/>
-      <w:r>
-        <w:rPr>
-          <w:sz w:val="28"/>
-          <w:szCs w:val="28"/>
-        </w:rPr>
-        <w:t>раченства</w:t>
-      </w:r>
-      <w:proofErr w:type="spellEnd"/>
+        <w:t xml:space="preserve">Из раченства </w:t>
+      </w:r>
+      <w:r>
+        <w:rPr>
+          <w:sz w:val="28"/>
+          <w:szCs w:val="28"/>
+          <w:lang w:val="en-US"/>
+        </w:rPr>
+        <w:t>z</w:t>
+      </w:r>
       <w:r>
         <w:rPr>
           <w:sz w:val="28"/>
@@ -9204,10 +8412,38 @@
         <w:rPr>
           <w:sz w:val="28"/>
           <w:szCs w:val="28"/>
+          <w:vertAlign w:val="superscript"/>
+        </w:rPr>
+        <w:t>-1</w:t>
+      </w:r>
+      <w:r>
+        <w:rPr>
+          <w:sz w:val="28"/>
+          <w:szCs w:val="28"/>
+        </w:rPr>
+        <w:t>=1</w:t>
+      </w:r>
+      <w:r>
+        <w:rPr>
+          <w:sz w:val="28"/>
+          <w:szCs w:val="28"/>
+        </w:rPr>
+        <w:t xml:space="preserve">, учитывая, что модуль произведения комплексных чисел равен произведению их модулей, получим </w:t>
+      </w:r>
+      <w:r>
+        <w:rPr>
+          <w:sz w:val="28"/>
+          <w:szCs w:val="28"/>
+        </w:rPr>
+        <w:t>|</w:t>
+      </w:r>
+      <w:r>
+        <w:rPr>
+          <w:sz w:val="28"/>
+          <w:szCs w:val="28"/>
         </w:rPr>
         <w:t xml:space="preserve"> </w:t>
       </w:r>
-      <w:proofErr w:type="spellStart"/>
       <w:r>
         <w:rPr>
           <w:sz w:val="28"/>
@@ -9216,7 +8452,28 @@
         </w:rPr>
         <w:t>z</w:t>
       </w:r>
-      <w:proofErr w:type="spellEnd"/>
+      <w:r>
+        <w:rPr>
+          <w:sz w:val="28"/>
+          <w:szCs w:val="28"/>
+        </w:rPr>
+        <w:t xml:space="preserve"> </w:t>
+      </w:r>
+      <w:r>
+        <w:rPr>
+          <w:sz w:val="28"/>
+          <w:szCs w:val="28"/>
+        </w:rPr>
+        <w:t xml:space="preserve">|| </w:t>
+      </w:r>
+      <w:r>
+        <w:rPr>
+          <w:sz w:val="28"/>
+          <w:szCs w:val="28"/>
+          <w:lang w:val="en-US"/>
+        </w:rPr>
+        <w:t>z</w:t>
+      </w:r>
       <w:r>
         <w:rPr>
           <w:sz w:val="28"/>
@@ -9229,6 +8486,118 @@
         <w:rPr>
           <w:sz w:val="28"/>
           <w:szCs w:val="28"/>
+          <w:vertAlign w:val="superscript"/>
+        </w:rPr>
+        <w:t xml:space="preserve"> </w:t>
+      </w:r>
+      <w:r>
+        <w:rPr>
+          <w:sz w:val="28"/>
+          <w:szCs w:val="28"/>
+        </w:rPr>
+        <w:t>|=1</w:t>
+      </w:r>
+      <w:r>
+        <w:rPr>
+          <w:sz w:val="28"/>
+          <w:szCs w:val="28"/>
+        </w:rPr>
+        <w:t xml:space="preserve">, откуда </w:t>
+      </w:r>
+      <w:r>
+        <w:rPr>
+          <w:sz w:val="28"/>
+          <w:szCs w:val="28"/>
+        </w:rPr>
+        <w:t>|</w:t>
+      </w:r>
+      <w:r>
+        <w:rPr>
+          <w:sz w:val="28"/>
+          <w:szCs w:val="28"/>
+        </w:rPr>
+        <w:t xml:space="preserve"> </w:t>
+      </w:r>
+      <w:r>
+        <w:rPr>
+          <w:sz w:val="28"/>
+          <w:szCs w:val="28"/>
+          <w:lang w:val="en-US"/>
+        </w:rPr>
+        <w:t>z</w:t>
+      </w:r>
+      <w:r>
+        <w:rPr>
+          <w:sz w:val="28"/>
+          <w:szCs w:val="28"/>
+        </w:rPr>
+        <w:t xml:space="preserve"> </w:t>
+      </w:r>
+      <w:r>
+        <w:rPr>
+          <w:sz w:val="28"/>
+          <w:szCs w:val="28"/>
+        </w:rPr>
+        <w:t>|</w:t>
+      </w:r>
+      <w:r>
+        <w:rPr>
+          <w:sz w:val="28"/>
+          <w:szCs w:val="28"/>
+          <w:vertAlign w:val="superscript"/>
+        </w:rPr>
+        <w:t>2</w:t>
+      </w:r>
+      <w:r>
+        <w:rPr>
+          <w:sz w:val="28"/>
+          <w:szCs w:val="28"/>
+        </w:rPr>
+        <w:t xml:space="preserve">| </w:t>
+      </w:r>
+      <w:r>
+        <w:rPr>
+          <w:sz w:val="28"/>
+          <w:szCs w:val="28"/>
+          <w:lang w:val="en-US"/>
+        </w:rPr>
+        <w:t>z</w:t>
+      </w:r>
+      <w:r>
+        <w:rPr>
+          <w:sz w:val="28"/>
+          <w:szCs w:val="28"/>
+          <w:vertAlign w:val="superscript"/>
+        </w:rPr>
+        <w:t>-1</w:t>
+      </w:r>
+      <w:r>
+        <w:rPr>
+          <w:sz w:val="28"/>
+          <w:szCs w:val="28"/>
+          <w:vertAlign w:val="superscript"/>
+        </w:rPr>
+        <w:t xml:space="preserve"> </w:t>
+      </w:r>
+      <w:r>
+        <w:rPr>
+          <w:sz w:val="28"/>
+          <w:szCs w:val="28"/>
+        </w:rPr>
+        <w:t>|</w:t>
+      </w:r>
+      <w:r>
+        <w:rPr>
+          <w:sz w:val="28"/>
+          <w:szCs w:val="28"/>
+          <w:vertAlign w:val="superscript"/>
+        </w:rPr>
+        <w:t>2</w:t>
+      </w:r>
+      <w:r>
+        <w:rPr>
+          <w:sz w:val="28"/>
+          <w:szCs w:val="28"/>
         </w:rPr>
         <w:t>=1</w:t>
       </w:r>
@@ -9237,7 +8606,7 @@
           <w:sz w:val="28"/>
           <w:szCs w:val="28"/>
         </w:rPr>
-        <w:t xml:space="preserve">, учитывая, что модуль произведения комплексных чисел равен произведению их модулей, получим </w:t>
+        <w:t xml:space="preserve">. Так как </w:t>
       </w:r>
       <w:r>
         <w:rPr>
@@ -9273,7 +8642,35 @@
           <w:sz w:val="28"/>
           <w:szCs w:val="28"/>
         </w:rPr>
-        <w:t xml:space="preserve">|| </w:t>
+        <w:t>|</w:t>
+      </w:r>
+      <w:r>
+        <w:rPr>
+          <w:sz w:val="28"/>
+          <w:szCs w:val="28"/>
+        </w:rPr>
+        <w:sym w:font="Symbol" w:char="F0B3"/>
+      </w:r>
+      <w:r>
+        <w:rPr>
+          <w:sz w:val="28"/>
+          <w:szCs w:val="28"/>
+        </w:rPr>
+        <w:t xml:space="preserve">1 </w:t>
+      </w:r>
+      <w:r>
+        <w:rPr>
+          <w:sz w:val="28"/>
+          <w:szCs w:val="28"/>
+        </w:rPr>
+        <w:t xml:space="preserve">и </w:t>
+      </w:r>
+      <w:r>
+        <w:rPr>
+          <w:sz w:val="28"/>
+          <w:szCs w:val="28"/>
+        </w:rPr>
+        <w:t xml:space="preserve">| </w:t>
       </w:r>
       <w:r>
         <w:rPr>
@@ -9287,6 +8684,13 @@
         <w:rPr>
           <w:sz w:val="28"/>
           <w:szCs w:val="28"/>
+        </w:rPr>
+        <w:t xml:space="preserve"> |</w:t>
+      </w:r>
+      <w:r>
+        <w:rPr>
+          <w:sz w:val="28"/>
+          <w:szCs w:val="28"/>
           <w:vertAlign w:val="superscript"/>
         </w:rPr>
         <w:t>-1</w:t>
@@ -9295,7 +8699,34 @@
         <w:rPr>
           <w:sz w:val="28"/>
           <w:szCs w:val="28"/>
-          <w:vertAlign w:val="superscript"/>
+        </w:rPr>
+        <w:sym w:font="Symbol" w:char="F0B3"/>
+      </w:r>
+      <w:r>
+        <w:rPr>
+          <w:sz w:val="28"/>
+          <w:szCs w:val="28"/>
+        </w:rPr>
+        <w:t>1</w:t>
+      </w:r>
+      <w:r>
+        <w:rPr>
+          <w:sz w:val="28"/>
+          <w:szCs w:val="28"/>
+        </w:rPr>
+        <w:t xml:space="preserve">, из последнего равенства следует, что </w:t>
+      </w:r>
+      <w:r>
+        <w:rPr>
+          <w:sz w:val="28"/>
+          <w:szCs w:val="28"/>
+        </w:rPr>
+        <w:t>|</w:t>
+      </w:r>
+      <w:r>
+        <w:rPr>
+          <w:sz w:val="28"/>
+          <w:szCs w:val="28"/>
         </w:rPr>
         <w:t xml:space="preserve"> </w:t>
       </w:r>
@@ -9303,15 +8734,16 @@
         <w:rPr>
           <w:sz w:val="28"/>
           <w:szCs w:val="28"/>
-        </w:rPr>
-        <w:t>|=1</w:t>
-      </w:r>
-      <w:r>
-        <w:rPr>
-          <w:sz w:val="28"/>
-          <w:szCs w:val="28"/>
-        </w:rPr>
-        <w:t xml:space="preserve">, откуда </w:t>
+          <w:lang w:val="en-US"/>
+        </w:rPr>
+        <w:t>z</w:t>
+      </w:r>
+      <w:r>
+        <w:rPr>
+          <w:sz w:val="28"/>
+          <w:szCs w:val="28"/>
+        </w:rPr>
+        <w:t xml:space="preserve"> </w:t>
       </w:r>
       <w:r>
         <w:rPr>
@@ -9325,247 +8757,6 @@
           <w:sz w:val="28"/>
           <w:szCs w:val="28"/>
         </w:rPr>
-        <w:t xml:space="preserve"> </w:t>
-      </w:r>
-      <w:r>
-        <w:rPr>
-          <w:sz w:val="28"/>
-          <w:szCs w:val="28"/>
-          <w:lang w:val="en-US"/>
-        </w:rPr>
-        <w:t>z</w:t>
-      </w:r>
-      <w:r>
-        <w:rPr>
-          <w:sz w:val="28"/>
-          <w:szCs w:val="28"/>
-        </w:rPr>
-        <w:t xml:space="preserve"> </w:t>
-      </w:r>
-      <w:r>
-        <w:rPr>
-          <w:sz w:val="28"/>
-          <w:szCs w:val="28"/>
-        </w:rPr>
-        <w:t>|</w:t>
-      </w:r>
-      <w:r>
-        <w:rPr>
-          <w:sz w:val="28"/>
-          <w:szCs w:val="28"/>
-          <w:vertAlign w:val="superscript"/>
-        </w:rPr>
-        <w:t>2</w:t>
-      </w:r>
-      <w:r>
-        <w:rPr>
-          <w:sz w:val="28"/>
-          <w:szCs w:val="28"/>
-        </w:rPr>
-        <w:t xml:space="preserve">| </w:t>
-      </w:r>
-      <w:r>
-        <w:rPr>
-          <w:sz w:val="28"/>
-          <w:szCs w:val="28"/>
-          <w:lang w:val="en-US"/>
-        </w:rPr>
-        <w:t>z</w:t>
-      </w:r>
-      <w:r>
-        <w:rPr>
-          <w:sz w:val="28"/>
-          <w:szCs w:val="28"/>
-          <w:vertAlign w:val="superscript"/>
-        </w:rPr>
-        <w:t>-1</w:t>
-      </w:r>
-      <w:r>
-        <w:rPr>
-          <w:sz w:val="28"/>
-          <w:szCs w:val="28"/>
-          <w:vertAlign w:val="superscript"/>
-        </w:rPr>
-        <w:t xml:space="preserve"> </w:t>
-      </w:r>
-      <w:r>
-        <w:rPr>
-          <w:sz w:val="28"/>
-          <w:szCs w:val="28"/>
-        </w:rPr>
-        <w:t>|</w:t>
-      </w:r>
-      <w:r>
-        <w:rPr>
-          <w:sz w:val="28"/>
-          <w:szCs w:val="28"/>
-          <w:vertAlign w:val="superscript"/>
-        </w:rPr>
-        <w:t>2</w:t>
-      </w:r>
-      <w:r>
-        <w:rPr>
-          <w:sz w:val="28"/>
-          <w:szCs w:val="28"/>
-        </w:rPr>
-        <w:t>=1</w:t>
-      </w:r>
-      <w:r>
-        <w:rPr>
-          <w:sz w:val="28"/>
-          <w:szCs w:val="28"/>
-        </w:rPr>
-        <w:t xml:space="preserve">. Так как </w:t>
-      </w:r>
-      <w:r>
-        <w:rPr>
-          <w:sz w:val="28"/>
-          <w:szCs w:val="28"/>
-        </w:rPr>
-        <w:t>|</w:t>
-      </w:r>
-      <w:r>
-        <w:rPr>
-          <w:sz w:val="28"/>
-          <w:szCs w:val="28"/>
-        </w:rPr>
-        <w:t xml:space="preserve"> </w:t>
-      </w:r>
-      <w:r>
-        <w:rPr>
-          <w:sz w:val="28"/>
-          <w:szCs w:val="28"/>
-          <w:lang w:val="en-US"/>
-        </w:rPr>
-        <w:t>z</w:t>
-      </w:r>
-      <w:r>
-        <w:rPr>
-          <w:sz w:val="28"/>
-          <w:szCs w:val="28"/>
-        </w:rPr>
-        <w:t xml:space="preserve"> </w:t>
-      </w:r>
-      <w:r>
-        <w:rPr>
-          <w:sz w:val="28"/>
-          <w:szCs w:val="28"/>
-        </w:rPr>
-        <w:t>|</w:t>
-      </w:r>
-      <w:r>
-        <w:rPr>
-          <w:sz w:val="28"/>
-          <w:szCs w:val="28"/>
-        </w:rPr>
-        <w:sym w:font="Symbol" w:char="F0B3"/>
-      </w:r>
-      <w:r>
-        <w:rPr>
-          <w:sz w:val="28"/>
-          <w:szCs w:val="28"/>
-        </w:rPr>
-        <w:t xml:space="preserve">1 </w:t>
-      </w:r>
-      <w:r>
-        <w:rPr>
-          <w:sz w:val="28"/>
-          <w:szCs w:val="28"/>
-        </w:rPr>
-        <w:t xml:space="preserve">и </w:t>
-      </w:r>
-      <w:r>
-        <w:rPr>
-          <w:sz w:val="28"/>
-          <w:szCs w:val="28"/>
-        </w:rPr>
-        <w:t xml:space="preserve">| </w:t>
-      </w:r>
-      <w:r>
-        <w:rPr>
-          <w:sz w:val="28"/>
-          <w:szCs w:val="28"/>
-          <w:lang w:val="en-US"/>
-        </w:rPr>
-        <w:t>z</w:t>
-      </w:r>
-      <w:r>
-        <w:rPr>
-          <w:sz w:val="28"/>
-          <w:szCs w:val="28"/>
-        </w:rPr>
-        <w:t xml:space="preserve"> |</w:t>
-      </w:r>
-      <w:r>
-        <w:rPr>
-          <w:sz w:val="28"/>
-          <w:szCs w:val="28"/>
-          <w:vertAlign w:val="superscript"/>
-        </w:rPr>
-        <w:t>-1</w:t>
-      </w:r>
-      <w:r>
-        <w:rPr>
-          <w:sz w:val="28"/>
-          <w:szCs w:val="28"/>
-        </w:rPr>
-        <w:sym w:font="Symbol" w:char="F0B3"/>
-      </w:r>
-      <w:r>
-        <w:rPr>
-          <w:sz w:val="28"/>
-          <w:szCs w:val="28"/>
-        </w:rPr>
-        <w:t>1</w:t>
-      </w:r>
-      <w:r>
-        <w:rPr>
-          <w:sz w:val="28"/>
-          <w:szCs w:val="28"/>
-        </w:rPr>
-        <w:t xml:space="preserve">, из последнего равенства следует, что </w:t>
-      </w:r>
-      <w:r>
-        <w:rPr>
-          <w:sz w:val="28"/>
-          <w:szCs w:val="28"/>
-        </w:rPr>
-        <w:t>|</w:t>
-      </w:r>
-      <w:r>
-        <w:rPr>
-          <w:sz w:val="28"/>
-          <w:szCs w:val="28"/>
-        </w:rPr>
-        <w:t xml:space="preserve"> </w:t>
-      </w:r>
-      <w:r>
-        <w:rPr>
-          <w:sz w:val="28"/>
-          <w:szCs w:val="28"/>
-          <w:lang w:val="en-US"/>
-        </w:rPr>
-        <w:t>z</w:t>
-      </w:r>
-      <w:r>
-        <w:rPr>
-          <w:sz w:val="28"/>
-          <w:szCs w:val="28"/>
-        </w:rPr>
-        <w:t xml:space="preserve"> </w:t>
-      </w:r>
-      <w:r>
-        <w:rPr>
-          <w:sz w:val="28"/>
-          <w:szCs w:val="28"/>
-        </w:rPr>
-        <w:t>|</w:t>
-      </w:r>
-      <w:r>
-        <w:rPr>
-          <w:sz w:val="28"/>
-          <w:szCs w:val="28"/>
-        </w:rPr>
         <w:t xml:space="preserve">=1, то есть </w:t>
       </w:r>
       <w:r>
@@ -9575,10 +8766,10 @@
           <w:szCs w:val="28"/>
         </w:rPr>
         <w:object w:dxaOrig="940" w:dyaOrig="400" w14:anchorId="5E5575A3">
-          <v:shape id="_x0000_i1029" type="#_x0000_t75" style="width:46.8pt;height:20.4pt" o:ole="">
+          <v:shape id="_x0000_i1099" type="#_x0000_t75" style="width:46.95pt;height:20.65pt" o:ole="">
             <v:imagedata r:id="rId15" o:title=""/>
           </v:shape>
-          <o:OLEObject Type="Embed" ProgID="Equation.3" ShapeID="_x0000_i1029" DrawAspect="Content" ObjectID="_1725010363" r:id="rId16"/>
+          <o:OLEObject Type="Embed" ProgID="Equation.3" ShapeID="_x0000_i1099" DrawAspect="Content" ObjectID="_1725085401" r:id="rId16"/>
         </w:object>
       </w:r>
       <w:r>
@@ -9756,7 +8947,6 @@
         </w:rPr>
         <w:t xml:space="preserve">Получили 4 числа: 1,-1, </w:t>
       </w:r>
-      <w:proofErr w:type="spellStart"/>
       <w:r>
         <w:rPr>
           <w:i/>
@@ -9766,7 +8956,6 @@
         </w:rPr>
         <w:t>i</w:t>
       </w:r>
-      <w:proofErr w:type="spellEnd"/>
       <w:r>
         <w:rPr>
           <w:i/>
@@ -9775,7 +8964,6 @@
         </w:rPr>
         <w:t>, -</w:t>
       </w:r>
-      <w:proofErr w:type="spellStart"/>
       <w:r>
         <w:rPr>
           <w:i/>
@@ -9785,7 +8973,6 @@
         </w:rPr>
         <w:t>i</w:t>
       </w:r>
-      <w:proofErr w:type="spellEnd"/>
       <w:r>
         <w:rPr>
           <w:sz w:val="28"/>
@@ -9808,7 +8995,6 @@
         </w:rPr>
         <w:t>-</w:t>
       </w:r>
-      <w:proofErr w:type="spellStart"/>
       <w:r>
         <w:rPr>
           <w:i/>
@@ -9818,7 +9004,6 @@
         </w:rPr>
         <w:t>i</w:t>
       </w:r>
-      <w:proofErr w:type="spellEnd"/>
       <w:r>
         <w:rPr>
           <w:i/>
@@ -9827,7 +9012,6 @@
         </w:rPr>
         <w:t xml:space="preserve">, </w:t>
       </w:r>
-      <w:proofErr w:type="spellStart"/>
       <w:r>
         <w:rPr>
           <w:i/>
@@ -9837,7 +9021,6 @@
         </w:rPr>
         <w:t>i</w:t>
       </w:r>
-      <w:proofErr w:type="spellEnd"/>
       <w:r>
         <w:rPr>
           <w:sz w:val="28"/>
@@ -9987,61 +9170,7 @@
           <w:sz w:val="28"/>
           <w:szCs w:val="28"/>
         </w:rPr>
-        <w:t>(</w:t>
-      </w:r>
-      <w:proofErr w:type="spellStart"/>
-      <w:r>
-        <w:rPr>
-          <w:rFonts w:ascii="Century Schoolbook" w:hAnsi="Century Schoolbook"/>
-          <w:sz w:val="28"/>
-          <w:szCs w:val="28"/>
-        </w:rPr>
-        <w:t>a+</w:t>
-      </w:r>
-      <w:proofErr w:type="gramStart"/>
-      <w:r>
-        <w:rPr>
-          <w:rFonts w:ascii="Century Schoolbook" w:hAnsi="Century Schoolbook"/>
-          <w:sz w:val="28"/>
-          <w:szCs w:val="28"/>
-        </w:rPr>
-        <w:t>b</w:t>
-      </w:r>
-      <w:proofErr w:type="spellEnd"/>
-      <w:r>
-        <w:rPr>
-          <w:rFonts w:ascii="Century Schoolbook" w:hAnsi="Century Schoolbook"/>
-          <w:sz w:val="28"/>
-          <w:szCs w:val="28"/>
-        </w:rPr>
-        <w:t>)+</w:t>
-      </w:r>
-      <w:proofErr w:type="gramEnd"/>
-      <w:r>
-        <w:rPr>
-          <w:rFonts w:ascii="Century Schoolbook" w:hAnsi="Century Schoolbook"/>
-          <w:sz w:val="28"/>
-          <w:szCs w:val="28"/>
-        </w:rPr>
-        <w:t>c=a+(</w:t>
-      </w:r>
-      <w:proofErr w:type="spellStart"/>
-      <w:r>
-        <w:rPr>
-          <w:rFonts w:ascii="Century Schoolbook" w:hAnsi="Century Schoolbook"/>
-          <w:sz w:val="28"/>
-          <w:szCs w:val="28"/>
-        </w:rPr>
-        <w:t>b+c</w:t>
-      </w:r>
-      <w:proofErr w:type="spellEnd"/>
-      <w:r>
-        <w:rPr>
-          <w:rFonts w:ascii="Century Schoolbook" w:hAnsi="Century Schoolbook"/>
-          <w:sz w:val="28"/>
-          <w:szCs w:val="28"/>
-        </w:rPr>
-        <w:t>)</w:t>
+        <w:t>(a+b)+c=a+(b+c)</w:t>
       </w:r>
       <w:r>
         <w:rPr>
@@ -10409,21 +9538,12 @@
         </w:rPr>
         <w:t>K</w:t>
       </w:r>
-      <w:proofErr w:type="gramStart"/>
-      <w:r>
-        <w:rPr>
-          <w:sz w:val="28"/>
-          <w:szCs w:val="28"/>
-        </w:rPr>
-        <w:t>={</w:t>
-      </w:r>
-      <w:proofErr w:type="gramEnd"/>
-      <w:r>
-        <w:rPr>
-          <w:sz w:val="28"/>
-          <w:szCs w:val="28"/>
-        </w:rPr>
-        <w:t>(</w:t>
+      <w:r>
+        <w:rPr>
+          <w:sz w:val="28"/>
+          <w:szCs w:val="28"/>
+        </w:rPr>
+        <w:t>={(</w:t>
       </w:r>
       <w:r>
         <w:rPr>
@@ -10616,7 +9736,6 @@
         </w:rPr>
         <w:t>)=(</w:t>
       </w:r>
-      <w:proofErr w:type="spellStart"/>
       <w:r>
         <w:rPr>
           <w:i/>
@@ -10624,29 +9743,8 @@
           <w:szCs w:val="28"/>
           <w:lang w:val="en-US"/>
         </w:rPr>
-        <w:t>a+c</w:t>
-      </w:r>
-      <w:proofErr w:type="spellEnd"/>
-      <w:r>
-        <w:rPr>
-          <w:i/>
-          <w:sz w:val="28"/>
-          <w:szCs w:val="28"/>
-          <w:lang w:val="en-US"/>
-        </w:rPr>
-        <w:t xml:space="preserve">, </w:t>
-      </w:r>
-      <w:proofErr w:type="spellStart"/>
-      <w:r>
-        <w:rPr>
-          <w:i/>
-          <w:sz w:val="28"/>
-          <w:szCs w:val="28"/>
-          <w:lang w:val="en-US"/>
-        </w:rPr>
-        <w:t>b+d</w:t>
-      </w:r>
-      <w:proofErr w:type="spellEnd"/>
+        <w:t>a+c, b+d</w:t>
+      </w:r>
       <w:r>
         <w:rPr>
           <w:sz w:val="28"/>
@@ -10886,39 +9984,7 @@
           <w:sz w:val="29"/>
           <w:szCs w:val="29"/>
         </w:rPr>
-        <w:t xml:space="preserve">|. Выяснить, является ли </w:t>
-      </w:r>
-      <w:proofErr w:type="spellStart"/>
-      <w:r>
-        <w:rPr>
-          <w:sz w:val="29"/>
-          <w:szCs w:val="29"/>
-        </w:rPr>
-        <w:t>укaзaнное</w:t>
-      </w:r>
-      <w:proofErr w:type="spellEnd"/>
-      <w:r>
-        <w:rPr>
-          <w:sz w:val="29"/>
-          <w:szCs w:val="29"/>
-        </w:rPr>
-        <w:t xml:space="preserve"> </w:t>
-      </w:r>
-      <w:proofErr w:type="spellStart"/>
-      <w:r>
-        <w:rPr>
-          <w:sz w:val="29"/>
-          <w:szCs w:val="29"/>
-        </w:rPr>
-        <w:t>прaвило</w:t>
-      </w:r>
-      <w:proofErr w:type="spellEnd"/>
-      <w:r>
-        <w:rPr>
-          <w:sz w:val="29"/>
-          <w:szCs w:val="29"/>
-        </w:rPr>
-        <w:t xml:space="preserve"> </w:t>
+        <w:t xml:space="preserve">|. Выяснить, является ли укaзaнное прaвило </w:t>
       </w:r>
       <w:r>
         <w:rPr>
@@ -10933,23 +9999,7 @@
           <w:sz w:val="29"/>
           <w:szCs w:val="29"/>
         </w:rPr>
-        <w:t xml:space="preserve">инарной операцией </w:t>
-      </w:r>
-      <w:proofErr w:type="spellStart"/>
-      <w:r>
-        <w:rPr>
-          <w:sz w:val="29"/>
-          <w:szCs w:val="29"/>
-        </w:rPr>
-        <w:t>нa</w:t>
-      </w:r>
-      <w:proofErr w:type="spellEnd"/>
-      <w:r>
-        <w:rPr>
-          <w:sz w:val="29"/>
-          <w:szCs w:val="29"/>
-        </w:rPr>
-        <w:t xml:space="preserve"> множестве </w:t>
+        <w:t xml:space="preserve">инарной операцией нa множестве </w:t>
       </w:r>
       <w:r>
         <w:rPr>
@@ -10974,7 +10024,7 @@
         <w:autoSpaceDN w:val="0"/>
         <w:adjustRightInd w:val="0"/>
         <w:ind w:left="540"/>
-        <w:jc w:val="both"/>
+        <w:jc w:val="center"/>
         <w:rPr>
           <w:sz w:val="29"/>
           <w:szCs w:val="29"/>
@@ -10996,6 +10046,9 @@
         </w:rPr>
       </w:pPr>
       <m:oMathPara>
+        <m:oMathParaPr>
+          <m:jc m:val="center"/>
+        </m:oMathParaPr>
         <m:oMath>
           <m:r>
             <w:rPr>
@@ -11156,7 +10209,15 @@
               <w:sz w:val="29"/>
               <w:szCs w:val="29"/>
             </w:rPr>
-            <m:t xml:space="preserve">=&gt;операция*не является бинарной на А </m:t>
+            <m:t>→</m:t>
+          </m:r>
+          <m:r>
+            <w:rPr>
+              <w:rFonts w:ascii="Cambria Math" w:hAnsi="Cambria Math"/>
+              <w:sz w:val="29"/>
+              <w:szCs w:val="29"/>
+            </w:rPr>
+            <m:t xml:space="preserve">операция*не является бинарной на А </m:t>
           </m:r>
         </m:oMath>
       </m:oMathPara>
@@ -11168,7 +10229,7 @@
         <w:autoSpaceDN w:val="0"/>
         <w:adjustRightInd w:val="0"/>
         <w:ind w:left="540"/>
-        <w:jc w:val="both"/>
+        <w:jc w:val="center"/>
         <w:rPr>
           <w:sz w:val="29"/>
           <w:szCs w:val="29"/>
@@ -11405,39 +10466,7 @@
           <w:sz w:val="29"/>
           <w:szCs w:val="29"/>
         </w:rPr>
-        <w:t xml:space="preserve">Выяснить, является ли </w:t>
-      </w:r>
-      <w:proofErr w:type="spellStart"/>
-      <w:r>
-        <w:rPr>
-          <w:sz w:val="29"/>
-          <w:szCs w:val="29"/>
-        </w:rPr>
-        <w:t>укaзaнное</w:t>
-      </w:r>
-      <w:proofErr w:type="spellEnd"/>
-      <w:r>
-        <w:rPr>
-          <w:sz w:val="29"/>
-          <w:szCs w:val="29"/>
-        </w:rPr>
-        <w:t xml:space="preserve"> </w:t>
-      </w:r>
-      <w:proofErr w:type="spellStart"/>
-      <w:r>
-        <w:rPr>
-          <w:sz w:val="29"/>
-          <w:szCs w:val="29"/>
-        </w:rPr>
-        <w:t>прaвило</w:t>
-      </w:r>
-      <w:proofErr w:type="spellEnd"/>
-      <w:r>
-        <w:rPr>
-          <w:sz w:val="29"/>
-          <w:szCs w:val="29"/>
-        </w:rPr>
-        <w:t xml:space="preserve"> </w:t>
+        <w:t xml:space="preserve">Выяснить, является ли укaзaнное прaвило </w:t>
       </w:r>
       <w:r>
         <w:rPr>
@@ -11452,23 +10481,7 @@
           <w:sz w:val="29"/>
           <w:szCs w:val="29"/>
         </w:rPr>
-        <w:t xml:space="preserve">инарной операцией </w:t>
-      </w:r>
-      <w:proofErr w:type="spellStart"/>
-      <w:r>
-        <w:rPr>
-          <w:sz w:val="29"/>
-          <w:szCs w:val="29"/>
-        </w:rPr>
-        <w:t>нa</w:t>
-      </w:r>
-      <w:proofErr w:type="spellEnd"/>
-      <w:r>
-        <w:rPr>
-          <w:sz w:val="29"/>
-          <w:szCs w:val="29"/>
-        </w:rPr>
-        <w:t xml:space="preserve"> множестве </w:t>
+        <w:t xml:space="preserve">инарной операцией нa множестве </w:t>
       </w:r>
       <w:r>
         <w:rPr>
@@ -11493,7 +10506,7 @@
         <w:autoSpaceDN w:val="0"/>
         <w:adjustRightInd w:val="0"/>
         <w:ind w:left="540"/>
-        <w:jc w:val="both"/>
+        <w:jc w:val="center"/>
         <w:rPr>
           <w:sz w:val="29"/>
           <w:szCs w:val="29"/>
@@ -11514,6 +10527,9 @@
         </w:rPr>
       </w:pPr>
       <m:oMathPara>
+        <m:oMathParaPr>
+          <m:jc m:val="center"/>
+        </m:oMathParaPr>
         <m:oMath>
           <m:r>
             <w:rPr>
@@ -11563,7 +10579,7 @@
               <w:sz w:val="29"/>
               <w:szCs w:val="29"/>
             </w:rPr>
-            <m:t>=&gt;</m:t>
+            <m:t>→</m:t>
           </m:r>
           <m:f>
             <m:fPr>
@@ -11655,7 +10671,7 @@
         <w:autoSpaceDN w:val="0"/>
         <w:adjustRightInd w:val="0"/>
         <w:ind w:left="540"/>
-        <w:jc w:val="both"/>
+        <w:jc w:val="center"/>
         <w:rPr>
           <w:sz w:val="29"/>
           <w:szCs w:val="29"/>
@@ -11886,7 +10902,6 @@
         <w:autoSpaceDN w:val="0"/>
         <w:adjustRightInd w:val="0"/>
         <w:ind w:left="540"/>
-        <w:jc w:val="both"/>
         <w:rPr>
           <w:rFonts w:eastAsia="CMMI12"/>
           <w:sz w:val="29"/>
@@ -11898,7 +10913,6 @@
       <w:pPr>
         <w:pStyle w:val="a8"/>
         <w:ind w:left="540"/>
-        <w:jc w:val="both"/>
         <w:rPr>
           <w:rFonts w:eastAsia="CMMI12"/>
           <w:sz w:val="29"/>
@@ -12424,7 +11438,6 @@
                           <w:rFonts w:ascii="Cambria Math" w:eastAsia="CMMI12" w:hAnsi="Cambria Math"/>
                           <w:sz w:val="29"/>
                           <w:szCs w:val="29"/>
-                          <w:lang w:val="en-US"/>
                         </w:rPr>
                         <m:t>3</m:t>
                       </m:r>
@@ -12541,7 +11554,6 @@
       <w:pPr>
         <w:pStyle w:val="a8"/>
         <w:ind w:left="540"/>
-        <w:jc w:val="both"/>
         <w:rPr>
           <w:rFonts w:eastAsia="CMMI12"/>
           <w:sz w:val="29"/>
@@ -12710,7 +11722,6 @@
       <w:pPr>
         <w:pStyle w:val="a8"/>
         <w:ind w:left="540"/>
-        <w:jc w:val="both"/>
         <w:rPr>
           <w:rFonts w:eastAsia="CMMI12"/>
           <w:sz w:val="29"/>
@@ -12726,7 +11737,6 @@
           <w:ilvl w:val="0"/>
           <w:numId w:val="13"/>
         </w:numPr>
-        <w:jc w:val="both"/>
         <w:rPr>
           <w:rFonts w:eastAsia="CMMI12"/>
           <w:sz w:val="29"/>
@@ -12859,7 +11869,6 @@
                           <w:rFonts w:ascii="Cambria Math" w:eastAsia="CMMI12" w:hAnsi="Cambria Math"/>
                           <w:sz w:val="29"/>
                           <w:szCs w:val="29"/>
-                          <w:lang w:val="en-US"/>
                         </w:rPr>
                         <m:t>2</m:t>
                       </m:r>
@@ -13557,7 +12566,6 @@
           <w:ilvl w:val="0"/>
           <w:numId w:val="13"/>
         </w:numPr>
-        <w:jc w:val="both"/>
         <w:rPr>
           <w:rFonts w:eastAsia="CMMI12"/>
           <w:sz w:val="29"/>
@@ -13656,12 +12664,11 @@
           <w:szCs w:val="29"/>
           <w:lang w:val="en-US"/>
         </w:rPr>
-        <w:t xml:space="preserve">= </w:t>
+        <w:t>=</w:t>
       </w:r>
     </w:p>
     <w:p>
       <w:pPr>
-        <w:jc w:val="both"/>
         <w:rPr>
           <w:rFonts w:eastAsia="CMMI12"/>
           <w:sz w:val="29"/>
@@ -14828,7 +13835,6 @@
           <w:ilvl w:val="0"/>
           <w:numId w:val="13"/>
         </w:numPr>
-        <w:jc w:val="both"/>
         <w:rPr>
           <w:rFonts w:eastAsia="CMMI12"/>
           <w:sz w:val="29"/>
@@ -15595,7 +14601,6 @@
           <w:ilvl w:val="0"/>
           <w:numId w:val="13"/>
         </w:numPr>
-        <w:jc w:val="both"/>
         <w:rPr>
           <w:rFonts w:eastAsia="CMMI12"/>
           <w:sz w:val="29"/>
@@ -15703,12 +14708,11 @@
           <w:szCs w:val="29"/>
           <w:lang w:val="en-US"/>
         </w:rPr>
-        <w:t xml:space="preserve">= </w:t>
+        <w:t>=</w:t>
       </w:r>
     </w:p>
     <w:p>
       <w:pPr>
-        <w:jc w:val="both"/>
         <w:rPr>
           <w:rFonts w:eastAsia="CMMI12"/>
           <w:sz w:val="29"/>
@@ -16870,7 +15874,6 @@
     </w:p>
     <w:p>
       <w:pPr>
-        <w:jc w:val="both"/>
         <w:rPr>
           <w:rFonts w:eastAsia="CMMI12"/>
           <w:sz w:val="29"/>
@@ -16878,15 +15881,6 @@
           <w:lang w:val="en-US"/>
         </w:rPr>
       </w:pPr>
-      <w:r>
-        <w:rPr>
-          <w:rFonts w:eastAsia="CMMI12"/>
-          <w:sz w:val="29"/>
-          <w:szCs w:val="29"/>
-          <w:lang w:val="en-US"/>
-        </w:rPr>
-        <w:tab/>
-      </w:r>
     </w:p>
     <w:p>
       <w:pPr>
@@ -16895,46 +15889,56 @@
         <w:autoSpaceDN w:val="0"/>
         <w:adjustRightInd w:val="0"/>
         <w:ind w:left="540"/>
-        <w:jc w:val="both"/>
         <w:rPr>
           <w:rFonts w:eastAsia="CMMI12"/>
           <w:sz w:val="29"/>
           <w:szCs w:val="29"/>
         </w:rPr>
       </w:pPr>
-      <w:r>
-        <w:rPr>
-          <w:rFonts w:eastAsia="CMMI12"/>
-          <w:sz w:val="29"/>
-          <w:szCs w:val="29"/>
-          <w:lang w:val="en-US"/>
-        </w:rPr>
-        <w:tab/>
-      </w:r>
-      <w:r>
-        <w:rPr>
-          <w:rFonts w:eastAsia="CMMI12"/>
-          <w:sz w:val="29"/>
-          <w:szCs w:val="29"/>
-        </w:rPr>
-        <w:t>2 = 4 =</w:t>
-      </w:r>
-      <w:r>
-        <w:rPr>
-          <w:rFonts w:eastAsia="CMMI12"/>
-          <w:sz w:val="29"/>
-          <w:szCs w:val="29"/>
-        </w:rPr>
-        <w:t xml:space="preserve">&gt; </w:t>
-      </w:r>
-      <w:r>
-        <w:rPr>
-          <w:rFonts w:eastAsia="CMMI12"/>
-          <w:sz w:val="29"/>
-          <w:szCs w:val="29"/>
-        </w:rPr>
-        <w:t>Операция умножения матриц на множестве А ассоциативна</w:t>
-      </w:r>
+      <m:oMathPara>
+        <m:oMath>
+          <m:r>
+            <w:rPr>
+              <w:rFonts w:ascii="Cambria Math" w:eastAsia="CMMI12" w:hAnsi="Cambria Math"/>
+              <w:sz w:val="29"/>
+              <w:szCs w:val="29"/>
+            </w:rPr>
+            <m:t>2</m:t>
+          </m:r>
+          <m:r>
+            <w:rPr>
+              <w:rFonts w:ascii="Cambria Math" w:eastAsia="CMMI12" w:hAnsi="Cambria Math"/>
+              <w:sz w:val="29"/>
+              <w:szCs w:val="29"/>
+            </w:rPr>
+            <m:t>)</m:t>
+          </m:r>
+          <m:r>
+            <w:rPr>
+              <w:rFonts w:ascii="Cambria Math" w:eastAsia="CMMI12" w:hAnsi="Cambria Math"/>
+              <w:sz w:val="29"/>
+              <w:szCs w:val="29"/>
+            </w:rPr>
+            <m:t xml:space="preserve"> = 4</m:t>
+          </m:r>
+          <m:r>
+            <w:rPr>
+              <w:rFonts w:ascii="Cambria Math" w:eastAsia="CMMI12" w:hAnsi="Cambria Math"/>
+              <w:sz w:val="29"/>
+              <w:szCs w:val="29"/>
+            </w:rPr>
+            <m:t>)→</m:t>
+          </m:r>
+          <m:r>
+            <w:rPr>
+              <w:rFonts w:ascii="Cambria Math" w:eastAsia="CMMI12" w:hAnsi="Cambria Math"/>
+              <w:sz w:val="29"/>
+              <w:szCs w:val="29"/>
+            </w:rPr>
+            <m:t xml:space="preserve"> операция умножения матриц на множестве А ассоциативна</m:t>
+          </m:r>
+        </m:oMath>
+      </m:oMathPara>
     </w:p>
     <w:p>
       <w:pPr>
@@ -16943,7 +15947,6 @@
         <w:autoSpaceDN w:val="0"/>
         <w:adjustRightInd w:val="0"/>
         <w:ind w:left="540"/>
-        <w:jc w:val="both"/>
         <w:rPr>
           <w:rFonts w:eastAsia="CMMI12"/>
           <w:sz w:val="29"/>
@@ -17076,7 +16079,7 @@
         <w:autoSpaceDN w:val="0"/>
         <w:adjustRightInd w:val="0"/>
         <w:ind w:left="540"/>
-        <w:jc w:val="both"/>
+        <w:jc w:val="center"/>
         <w:rPr>
           <w:rFonts w:eastAsia="CMMI12"/>
           <w:sz w:val="29"/>
@@ -17087,7 +16090,7 @@
     <w:p>
       <w:pPr>
         <w:pStyle w:val="a8"/>
-        <w:jc w:val="both"/>
+        <w:jc w:val="center"/>
         <w:rPr>
           <w:rFonts w:eastAsia="CMMI12"/>
           <w:sz w:val="29"/>
@@ -17173,14 +16176,14 @@
             <w:sz w:val="29"/>
             <w:szCs w:val="29"/>
           </w:rPr>
-          <m:t xml:space="preserve">+c| </m:t>
+          <m:t>+c|</m:t>
         </m:r>
       </m:oMath>
     </w:p>
     <w:p>
       <w:pPr>
         <w:pStyle w:val="a8"/>
-        <w:jc w:val="both"/>
+        <w:jc w:val="center"/>
         <w:rPr>
           <w:rFonts w:eastAsia="CMMI12"/>
           <w:sz w:val="29"/>
@@ -17298,7 +16301,15 @@
             <w:sz w:val="29"/>
             <w:szCs w:val="29"/>
           </w:rPr>
-          <m:t>=&gt;1=9</m:t>
+          <m:t>→</m:t>
+        </m:r>
+        <m:r>
+          <w:rPr>
+            <w:rFonts w:ascii="Cambria Math" w:eastAsia="CMMI12" w:hAnsi="Cambria Math"/>
+            <w:sz w:val="29"/>
+            <w:szCs w:val="29"/>
+          </w:rPr>
+          <m:t>1=9</m:t>
         </m:r>
       </m:oMath>
       <w:r>
@@ -17306,7 +16317,6 @@
           <w:rFonts w:eastAsia="CMMI12"/>
           <w:sz w:val="29"/>
           <w:szCs w:val="29"/>
-          <w:lang w:val="en-US"/>
         </w:rPr>
         <w:t xml:space="preserve"> =&gt; </w:t>
       </w:r>
@@ -17325,80 +16335,92 @@
         <w:autoSpaceDE w:val="0"/>
         <w:autoSpaceDN w:val="0"/>
         <w:adjustRightInd w:val="0"/>
-        <w:jc w:val="both"/>
+        <w:jc w:val="center"/>
         <w:rPr>
           <w:sz w:val="29"/>
           <w:szCs w:val="29"/>
         </w:rPr>
       </w:pPr>
-      <w:r>
-        <w:rPr>
-          <w:rFonts w:eastAsia="CMMI12"/>
-          <w:sz w:val="29"/>
-          <w:szCs w:val="29"/>
-        </w:rPr>
-        <w:t xml:space="preserve">Операция </w:t>
-      </w:r>
-      <w:r>
-        <w:rPr>
-          <w:sz w:val="29"/>
-          <w:szCs w:val="29"/>
-          <w:lang w:val="en-US"/>
-        </w:rPr>
-        <w:t>a</w:t>
-      </w:r>
-      <w:r>
-        <w:rPr>
-          <w:sz w:val="29"/>
-          <w:szCs w:val="29"/>
-        </w:rPr>
-        <w:t>*</w:t>
-      </w:r>
-      <w:r>
-        <w:rPr>
-          <w:sz w:val="29"/>
-          <w:szCs w:val="29"/>
-          <w:lang w:val="en-US"/>
-        </w:rPr>
-        <w:t>b</w:t>
-      </w:r>
-      <w:r>
-        <w:rPr>
-          <w:sz w:val="29"/>
-          <w:szCs w:val="29"/>
-        </w:rPr>
-        <w:t>=|</w:t>
-      </w:r>
-      <w:r>
-        <w:rPr>
-          <w:sz w:val="29"/>
-          <w:szCs w:val="29"/>
-          <w:lang w:val="en-US"/>
-        </w:rPr>
-        <w:t>a</w:t>
-      </w:r>
-      <w:r>
-        <w:rPr>
-          <w:sz w:val="29"/>
-          <w:szCs w:val="29"/>
-        </w:rPr>
-        <w:t xml:space="preserve"> + </w:t>
-      </w:r>
-      <w:r>
-        <w:rPr>
-          <w:sz w:val="29"/>
-          <w:szCs w:val="29"/>
-          <w:lang w:val="en-US"/>
-        </w:rPr>
-        <w:t>b</w:t>
-      </w:r>
-      <w:r>
-        <w:rPr>
-          <w:sz w:val="29"/>
-          <w:szCs w:val="29"/>
-        </w:rPr>
-        <w:t>| - не ассоциативна</w:t>
-      </w:r>
+      <m:oMathPara>
+        <m:oMath>
+          <m:r>
+            <w:rPr>
+              <w:rFonts w:ascii="Cambria Math" w:eastAsia="CMMI12" w:hAnsi="Cambria Math"/>
+              <w:sz w:val="29"/>
+              <w:szCs w:val="29"/>
+            </w:rPr>
+            <m:t xml:space="preserve">Операция </m:t>
+          </m:r>
+          <m:r>
+            <w:rPr>
+              <w:rFonts w:ascii="Cambria Math" w:hAnsi="Cambria Math"/>
+              <w:sz w:val="29"/>
+              <w:szCs w:val="29"/>
+              <w:lang w:val="en-US"/>
+            </w:rPr>
+            <m:t>a</m:t>
+          </m:r>
+          <m:r>
+            <w:rPr>
+              <w:rFonts w:ascii="Cambria Math" w:hAnsi="Cambria Math"/>
+              <w:sz w:val="29"/>
+              <w:szCs w:val="29"/>
+            </w:rPr>
+            <m:t>*</m:t>
+          </m:r>
+          <m:r>
+            <w:rPr>
+              <w:rFonts w:ascii="Cambria Math" w:hAnsi="Cambria Math"/>
+              <w:sz w:val="29"/>
+              <w:szCs w:val="29"/>
+              <w:lang w:val="en-US"/>
+            </w:rPr>
+            <m:t>b</m:t>
+          </m:r>
+          <m:r>
+            <w:rPr>
+              <w:rFonts w:ascii="Cambria Math" w:hAnsi="Cambria Math"/>
+              <w:sz w:val="29"/>
+              <w:szCs w:val="29"/>
+            </w:rPr>
+            <m:t>=|</m:t>
+          </m:r>
+          <m:r>
+            <w:rPr>
+              <w:rFonts w:ascii="Cambria Math" w:hAnsi="Cambria Math"/>
+              <w:sz w:val="29"/>
+              <w:szCs w:val="29"/>
+              <w:lang w:val="en-US"/>
+            </w:rPr>
+            <m:t>a</m:t>
+          </m:r>
+          <m:r>
+            <w:rPr>
+              <w:rFonts w:ascii="Cambria Math" w:hAnsi="Cambria Math"/>
+              <w:sz w:val="29"/>
+              <w:szCs w:val="29"/>
+            </w:rPr>
+            <m:t xml:space="preserve"> + </m:t>
+          </m:r>
+          <m:r>
+            <w:rPr>
+              <w:rFonts w:ascii="Cambria Math" w:hAnsi="Cambria Math"/>
+              <w:sz w:val="29"/>
+              <w:szCs w:val="29"/>
+              <w:lang w:val="en-US"/>
+            </w:rPr>
+            <m:t>b</m:t>
+          </m:r>
+          <m:r>
+            <w:rPr>
+              <w:rFonts w:ascii="Cambria Math" w:hAnsi="Cambria Math"/>
+              <w:sz w:val="29"/>
+              <w:szCs w:val="29"/>
+            </w:rPr>
+            <m:t>| - не ассоциативна</m:t>
+          </m:r>
+        </m:oMath>
+      </m:oMathPara>
     </w:p>
     <w:p>
       <w:pPr>
@@ -17406,7 +16428,7 @@
         <w:autoSpaceDE w:val="0"/>
         <w:autoSpaceDN w:val="0"/>
         <w:adjustRightInd w:val="0"/>
-        <w:jc w:val="both"/>
+        <w:jc w:val="center"/>
         <w:rPr>
           <w:rFonts w:eastAsia="CMMI12"/>
           <w:sz w:val="29"/>
@@ -19381,6 +18403,7 @@
           <w:rFonts w:eastAsia="CMMI12"/>
           <w:sz w:val="29"/>
           <w:szCs w:val="29"/>
+          <w:lang w:val="en-US"/>
         </w:rPr>
       </w:pPr>
       <w:r>
@@ -20620,11 +19643,7 @@
     </w:p>
     <w:p>
       <w:pPr>
-        <w:pStyle w:val="a8"/>
-        <w:autoSpaceDE w:val="0"/>
-        <w:autoSpaceDN w:val="0"/>
-        <w:adjustRightInd w:val="0"/>
-        <w:ind w:left="540"/>
+        <w:ind w:firstLine="540"/>
         <w:jc w:val="both"/>
         <w:rPr>
           <w:rFonts w:eastAsia="CMMI12"/>
@@ -20632,6 +19651,19 @@
           <w:szCs w:val="29"/>
         </w:rPr>
       </w:pPr>
+      <m:oMathPara>
+        <m:oMath>
+          <m:r>
+            <w:rPr>
+              <w:rFonts w:ascii="Cambria Math" w:eastAsia="CMMI12" w:hAnsi="Cambria Math"/>
+              <w:sz w:val="29"/>
+              <w:szCs w:val="29"/>
+            </w:rPr>
+            <w:lastRenderedPageBreak/>
+            <m:t>Операция коммутативна</m:t>
+          </m:r>
+        </m:oMath>
+      </m:oMathPara>
     </w:p>
     <w:p>
       <w:pPr>
@@ -20746,7 +19778,7 @@
         <w:autoSpaceDE w:val="0"/>
         <w:autoSpaceDN w:val="0"/>
         <w:adjustRightInd w:val="0"/>
-        <w:jc w:val="both"/>
+        <w:jc w:val="center"/>
         <w:rPr>
           <w:rFonts w:eastAsia="CMMI12"/>
           <w:sz w:val="29"/>
@@ -20758,7 +19790,7 @@
       <w:pPr>
         <w:pStyle w:val="a8"/>
         <w:ind w:left="540"/>
-        <w:jc w:val="both"/>
+        <w:jc w:val="center"/>
         <w:rPr>
           <w:rFonts w:eastAsia="CMMI12"/>
           <w:sz w:val="29"/>
@@ -20767,34 +19799,7 @@
       </w:pPr>
       <m:oMathPara>
         <m:oMathParaPr>
-          <m:jc m:val="left"/>
-        </m:oMathParaPr>
-        <m:oMath>
-          <m:r>
-            <w:rPr>
-              <w:rFonts w:ascii="Cambria Math" w:eastAsia="CMMI12" w:hAnsi="Cambria Math"/>
-              <w:sz w:val="29"/>
-              <w:szCs w:val="29"/>
-            </w:rPr>
-            <m:t xml:space="preserve">A=R*R, </m:t>
-          </m:r>
-        </m:oMath>
-      </m:oMathPara>
-    </w:p>
-    <w:p>
-      <w:pPr>
-        <w:pStyle w:val="a8"/>
-        <w:ind w:left="540"/>
-        <w:jc w:val="both"/>
-        <w:rPr>
-          <w:rFonts w:eastAsia="CMMI12"/>
-          <w:sz w:val="29"/>
-          <w:szCs w:val="29"/>
-        </w:rPr>
-      </w:pPr>
-      <m:oMathPara>
-        <m:oMathParaPr>
-          <m:jc m:val="left"/>
+          <m:jc m:val="center"/>
         </m:oMathParaPr>
         <m:oMath>
           <m:d>
@@ -20886,7 +19891,7 @@
       <w:pPr>
         <w:pStyle w:val="a8"/>
         <w:ind w:left="540"/>
-        <w:jc w:val="both"/>
+        <w:jc w:val="center"/>
         <w:rPr>
           <w:rFonts w:eastAsia="CMMI12"/>
           <w:sz w:val="29"/>
@@ -20895,7 +19900,7 @@
       </w:pPr>
       <m:oMathPara>
         <m:oMathParaPr>
-          <m:jc m:val="left"/>
+          <m:jc m:val="center"/>
         </m:oMathParaPr>
         <m:oMath>
           <m:d>
@@ -20987,41 +19992,43 @@
       <w:pPr>
         <w:pStyle w:val="a8"/>
         <w:ind w:left="540"/>
-        <w:jc w:val="both"/>
+        <w:jc w:val="center"/>
         <w:rPr>
           <w:rFonts w:eastAsia="CMMI12"/>
           <w:sz w:val="29"/>
           <w:szCs w:val="29"/>
         </w:rPr>
       </w:pPr>
-      <w:r>
-        <w:rPr>
-          <w:rFonts w:eastAsia="CMMI12"/>
-          <w:sz w:val="29"/>
-          <w:szCs w:val="29"/>
-        </w:rPr>
-        <w:t>Операция не коммутативна</w:t>
-      </w:r>
+      <m:oMathPara>
+        <m:oMathParaPr>
+          <m:jc m:val="center"/>
+        </m:oMathParaPr>
+        <m:oMath>
+          <m:r>
+            <w:rPr>
+              <w:rFonts w:ascii="Cambria Math" w:eastAsia="CMMI12" w:hAnsi="Cambria Math"/>
+              <w:sz w:val="29"/>
+              <w:szCs w:val="29"/>
+            </w:rPr>
+            <m:t>Операция не коммутативн</m:t>
+          </m:r>
+          <m:r>
+            <w:rPr>
+              <w:rFonts w:ascii="Cambria Math" w:eastAsia="CMMI12" w:hAnsi="Cambria Math"/>
+              <w:sz w:val="29"/>
+              <w:szCs w:val="29"/>
+            </w:rPr>
+            <m:t>а</m:t>
+          </m:r>
+        </m:oMath>
+      </m:oMathPara>
     </w:p>
     <w:p>
       <w:pPr>
         <w:autoSpaceDE w:val="0"/>
         <w:autoSpaceDN w:val="0"/>
         <w:adjustRightInd w:val="0"/>
-        <w:jc w:val="both"/>
-        <w:rPr>
-          <w:rFonts w:eastAsia="CMMI12"/>
-          <w:sz w:val="29"/>
-          <w:szCs w:val="29"/>
-        </w:rPr>
-      </w:pPr>
-    </w:p>
-    <w:p>
-      <w:pPr>
-        <w:autoSpaceDE w:val="0"/>
-        <w:autoSpaceDN w:val="0"/>
-        <w:adjustRightInd w:val="0"/>
-        <w:jc w:val="both"/>
+        <w:jc w:val="center"/>
         <w:rPr>
           <w:rFonts w:eastAsia="CMMI12"/>
           <w:sz w:val="29"/>
@@ -21218,7 +20225,7 @@
         <w:autoSpaceDE w:val="0"/>
         <w:autoSpaceDN w:val="0"/>
         <w:adjustRightInd w:val="0"/>
-        <w:jc w:val="both"/>
+        <w:jc w:val="center"/>
         <w:rPr>
           <w:rFonts w:eastAsia="CMMI12"/>
           <w:sz w:val="29"/>
@@ -21240,7 +20247,7 @@
       </w:pPr>
       <m:oMathPara>
         <m:oMathParaPr>
-          <m:jc m:val="left"/>
+          <m:jc m:val="center"/>
         </m:oMathParaPr>
         <m:oMath>
           <m:d>
@@ -21620,34 +20627,25 @@
           <w:szCs w:val="29"/>
         </w:rPr>
       </w:pPr>
-      <w:r>
-        <w:rPr>
-          <w:rFonts w:eastAsia="CMMI12"/>
-          <w:sz w:val="29"/>
-          <w:szCs w:val="29"/>
-        </w:rPr>
-        <w:t>Нейтральный элемент существует</w:t>
-      </w:r>
+      <m:oMathPara>
+        <m:oMath>
+          <m:r>
+            <w:rPr>
+              <w:rFonts w:ascii="Cambria Math" w:eastAsia="CMMI12" w:hAnsi="Cambria Math"/>
+              <w:sz w:val="29"/>
+              <w:szCs w:val="29"/>
+            </w:rPr>
+            <m:t>Нейтральный элемент существует</m:t>
+          </m:r>
+        </m:oMath>
+      </m:oMathPara>
     </w:p>
     <w:p>
       <w:pPr>
         <w:autoSpaceDE w:val="0"/>
         <w:autoSpaceDN w:val="0"/>
         <w:adjustRightInd w:val="0"/>
-        <w:jc w:val="both"/>
-        <w:rPr>
-          <w:rFonts w:eastAsia="CMMI12"/>
-          <w:sz w:val="29"/>
-          <w:szCs w:val="29"/>
-        </w:rPr>
-      </w:pPr>
-    </w:p>
-    <w:p>
-      <w:pPr>
-        <w:autoSpaceDE w:val="0"/>
-        <w:autoSpaceDN w:val="0"/>
-        <w:adjustRightInd w:val="0"/>
-        <w:jc w:val="both"/>
+        <w:jc w:val="center"/>
         <w:rPr>
           <w:rFonts w:eastAsia="CMMI12"/>
           <w:sz w:val="29"/>
@@ -21801,7 +20799,7 @@
         <w:autoSpaceDE w:val="0"/>
         <w:autoSpaceDN w:val="0"/>
         <w:adjustRightInd w:val="0"/>
-        <w:jc w:val="both"/>
+        <w:jc w:val="center"/>
         <w:rPr>
           <w:rFonts w:eastAsia="CMMI12"/>
           <w:sz w:val="29"/>
@@ -22162,7 +21160,16 @@
               <w:szCs w:val="29"/>
               <w:lang w:val="en-US"/>
             </w:rPr>
-            <m:t>нейтральынй элемент=</m:t>
+            <m:t>Н</m:t>
+          </m:r>
+          <m:r>
+            <w:rPr>
+              <w:rFonts w:ascii="Cambria Math" w:eastAsia="CMMI12" w:hAnsi="Cambria Math"/>
+              <w:sz w:val="29"/>
+              <w:szCs w:val="29"/>
+              <w:lang w:val="en-US"/>
+            </w:rPr>
+            <m:t>ейтральынй элемент=</m:t>
           </m:r>
           <m:sSup>
             <m:sSupPr>
@@ -22538,20 +21545,7 @@
         <w:autoSpaceDE w:val="0"/>
         <w:autoSpaceDN w:val="0"/>
         <w:adjustRightInd w:val="0"/>
-        <w:jc w:val="both"/>
-        <w:rPr>
-          <w:rFonts w:eastAsia="CMMI12"/>
-          <w:sz w:val="29"/>
-          <w:szCs w:val="29"/>
-        </w:rPr>
-      </w:pPr>
-    </w:p>
-    <w:p>
-      <w:pPr>
-        <w:autoSpaceDE w:val="0"/>
-        <w:autoSpaceDN w:val="0"/>
-        <w:adjustRightInd w:val="0"/>
-        <w:jc w:val="both"/>
+        <w:jc w:val="center"/>
         <w:rPr>
           <w:rFonts w:eastAsia="CMMI12"/>
           <w:sz w:val="29"/>
@@ -22934,7 +21928,7 @@
         <w:autoSpaceDE w:val="0"/>
         <w:autoSpaceDN w:val="0"/>
         <w:adjustRightInd w:val="0"/>
-        <w:jc w:val="both"/>
+        <w:jc w:val="center"/>
         <w:rPr>
           <w:rFonts w:eastAsia="CMMI12"/>
           <w:sz w:val="29"/>
@@ -22957,7 +21951,7 @@
       </w:pPr>
       <m:oMathPara>
         <m:oMathParaPr>
-          <m:jc m:val="left"/>
+          <m:jc m:val="center"/>
         </m:oMathParaPr>
         <m:oMath>
           <m:sSup>
@@ -23074,7 +22068,7 @@
       </w:pPr>
       <m:oMathPara>
         <m:oMathParaPr>
-          <m:jc m:val="left"/>
+          <m:jc m:val="center"/>
         </m:oMathParaPr>
         <m:oMath>
           <m:sSup>
@@ -23115,7 +22109,15 @@
               <w:sz w:val="29"/>
               <w:szCs w:val="29"/>
             </w:rPr>
-            <m:t>-симметричная матрица</m:t>
+            <m:t>-симметричная матриц</m:t>
+          </m:r>
+          <m:r>
+            <w:rPr>
+              <w:rFonts w:ascii="Cambria Math" w:eastAsia="CMMI12" w:hAnsi="Cambria Math"/>
+              <w:sz w:val="29"/>
+              <w:szCs w:val="29"/>
+            </w:rPr>
+            <m:t>а</m:t>
           </m:r>
         </m:oMath>
       </m:oMathPara>
@@ -23136,7 +22138,7 @@
       </w:pPr>
       <m:oMathPara>
         <m:oMathParaPr>
-          <m:jc m:val="left"/>
+          <m:jc m:val="center"/>
         </m:oMathParaPr>
         <m:oMath>
           <m:d>
@@ -23169,7 +22171,15 @@
               <w:sz w:val="29"/>
               <w:szCs w:val="29"/>
             </w:rPr>
-            <m:t>-определитель матрицы</m:t>
+            <m:t>-определитель матриц</m:t>
+          </m:r>
+          <m:r>
+            <w:rPr>
+              <w:rFonts w:ascii="Cambria Math" w:eastAsia="CMMI12" w:hAnsi="Cambria Math"/>
+              <w:sz w:val="29"/>
+              <w:szCs w:val="29"/>
+            </w:rPr>
+            <m:t>ы</m:t>
           </m:r>
         </m:oMath>
       </m:oMathPara>
@@ -23190,48 +22200,49 @@
       </w:pPr>
       <m:oMathPara>
         <m:oMathParaPr>
-          <m:jc m:val="left"/>
+          <m:jc m:val="center"/>
         </m:oMathParaPr>
         <m:oMath>
-          <m:sSup>
-            <m:sSupPr>
+          <m:acc>
+            <m:accPr>
+              <m:chr m:val="̅"/>
               <m:ctrlPr>
                 <w:rPr>
                   <w:rFonts w:ascii="Cambria Math" w:eastAsia="CMMI12" w:hAnsi="Cambria Math"/>
                   <w:i/>
                   <w:sz w:val="29"/>
                   <w:szCs w:val="29"/>
+                  <w:lang w:val="en-US"/>
                 </w:rPr>
               </m:ctrlPr>
-            </m:sSupPr>
+            </m:accPr>
             <m:e>
               <m:r>
                 <w:rPr>
                   <w:rFonts w:ascii="Cambria Math" w:eastAsia="CMMI12" w:hAnsi="Cambria Math"/>
                   <w:sz w:val="29"/>
                   <w:szCs w:val="29"/>
+                  <w:lang w:val="en-US"/>
                 </w:rPr>
                 <m:t>A</m:t>
               </m:r>
             </m:e>
-            <m:sup>
-              <m:r>
-                <w:rPr>
-                  <w:rFonts w:ascii="Cambria Math" w:eastAsia="CMMI12" w:hAnsi="Cambria Math"/>
-                  <w:sz w:val="29"/>
-                  <w:szCs w:val="29"/>
-                </w:rPr>
-                <m:t>-1</m:t>
-              </m:r>
-            </m:sup>
-          </m:sSup>
+          </m:acc>
           <m:r>
             <w:rPr>
               <w:rFonts w:ascii="Cambria Math" w:eastAsia="CMMI12" w:hAnsi="Cambria Math"/>
               <w:sz w:val="29"/>
               <w:szCs w:val="29"/>
             </w:rPr>
-            <m:t>-присоединенная матрица</m:t>
+            <m:t>-присоединенная матриц</m:t>
+          </m:r>
+          <m:r>
+            <w:rPr>
+              <w:rFonts w:ascii="Cambria Math" w:eastAsia="CMMI12" w:hAnsi="Cambria Math"/>
+              <w:sz w:val="29"/>
+              <w:szCs w:val="29"/>
+            </w:rPr>
+            <m:t>а</m:t>
           </m:r>
         </m:oMath>
       </m:oMathPara>
@@ -23252,7 +22263,7 @@
       </w:pPr>
       <m:oMathPara>
         <m:oMathParaPr>
-          <m:jc m:val="left"/>
+          <m:jc m:val="center"/>
         </m:oMathParaPr>
         <m:oMath>
           <m:sSup>
@@ -23424,7 +22435,7 @@
       </w:pPr>
       <m:oMathPara>
         <m:oMathParaPr>
-          <m:jc m:val="left"/>
+          <m:jc m:val="center"/>
         </m:oMathParaPr>
         <m:oMath>
           <m:sSup>
@@ -23595,7 +22606,7 @@
       </w:pPr>
       <m:oMathPara>
         <m:oMathParaPr>
-          <m:jc m:val="left"/>
+          <m:jc m:val="center"/>
         </m:oMathParaPr>
         <m:oMath>
           <m:sSup>
@@ -23836,7 +22847,7 @@
         <w:autoSpaceDE w:val="0"/>
         <w:autoSpaceDN w:val="0"/>
         <w:adjustRightInd w:val="0"/>
-        <w:jc w:val="both"/>
+        <w:jc w:val="center"/>
         <w:rPr>
           <w:rFonts w:eastAsia="CMMI12"/>
           <w:sz w:val="29"/>
@@ -24004,7 +23015,6 @@
         <w:autoSpaceDE w:val="0"/>
         <w:autoSpaceDN w:val="0"/>
         <w:adjustRightInd w:val="0"/>
-        <w:jc w:val="both"/>
         <w:rPr>
           <w:sz w:val="29"/>
           <w:szCs w:val="29"/>
@@ -24017,7 +23027,7 @@
         <w:autoSpaceDN w:val="0"/>
         <w:adjustRightInd w:val="0"/>
         <w:ind w:left="540"/>
-        <w:jc w:val="both"/>
+        <w:jc w:val="center"/>
         <w:rPr>
           <w:sz w:val="29"/>
           <w:szCs w:val="29"/>
@@ -24034,7 +23044,15 @@
               <w:sz w:val="29"/>
               <w:szCs w:val="29"/>
             </w:rPr>
-            <m:t>ab-2a-2b+6=3</m:t>
+            <m:t>ab-2a-2b+6=</m:t>
+          </m:r>
+          <m:r>
+            <w:rPr>
+              <w:rFonts w:ascii="Cambria Math" w:hAnsi="Cambria Math"/>
+              <w:sz w:val="29"/>
+              <w:szCs w:val="29"/>
+            </w:rPr>
+            <m:t>3</m:t>
           </m:r>
         </m:oMath>
       </m:oMathPara>
@@ -24045,7 +23063,7 @@
         <w:autoSpaceDN w:val="0"/>
         <w:adjustRightInd w:val="0"/>
         <w:ind w:left="540"/>
-        <w:jc w:val="both"/>
+        <w:jc w:val="center"/>
         <w:rPr>
           <w:sz w:val="29"/>
           <w:szCs w:val="29"/>
@@ -24108,7 +23126,7 @@
         <w:autoSpaceDN w:val="0"/>
         <w:adjustRightInd w:val="0"/>
         <w:ind w:left="540"/>
-        <w:jc w:val="both"/>
+        <w:jc w:val="center"/>
         <w:rPr>
           <w:i/>
           <w:sz w:val="29"/>
@@ -24190,7 +23208,7 @@
         <w:autoSpaceDN w:val="0"/>
         <w:adjustRightInd w:val="0"/>
         <w:ind w:left="540"/>
-        <w:jc w:val="both"/>
+        <w:jc w:val="center"/>
         <w:rPr>
           <w:i/>
           <w:sz w:val="29"/>
@@ -24273,7 +23291,7 @@
         <w:autoSpaceDN w:val="0"/>
         <w:adjustRightInd w:val="0"/>
         <w:ind w:left="540"/>
-        <w:jc w:val="both"/>
+        <w:jc w:val="center"/>
         <w:rPr>
           <w:i/>
           <w:sz w:val="29"/>
@@ -24355,19 +23373,6 @@
         <w:autoSpaceDE w:val="0"/>
         <w:autoSpaceDN w:val="0"/>
         <w:adjustRightInd w:val="0"/>
-        <w:jc w:val="both"/>
-        <w:rPr>
-          <w:sz w:val="29"/>
-          <w:szCs w:val="29"/>
-        </w:rPr>
-      </w:pPr>
-    </w:p>
-    <w:p>
-      <w:pPr>
-        <w:autoSpaceDE w:val="0"/>
-        <w:autoSpaceDN w:val="0"/>
-        <w:adjustRightInd w:val="0"/>
-        <w:jc w:val="both"/>
         <w:rPr>
           <w:sz w:val="29"/>
           <w:szCs w:val="29"/>
@@ -24577,7 +23582,6 @@
         <w:autoSpaceDE w:val="0"/>
         <w:autoSpaceDN w:val="0"/>
         <w:adjustRightInd w:val="0"/>
-        <w:jc w:val="both"/>
         <w:rPr>
           <w:sz w:val="29"/>
           <w:szCs w:val="29"/>
@@ -24639,7 +23643,34 @@
               <w:szCs w:val="29"/>
               <w:lang w:val="en-US"/>
             </w:rPr>
-            <m:t>a∙</m:t>
+            <m:t>a</m:t>
+          </m:r>
+          <m:r>
+            <w:rPr>
+              <w:rFonts w:ascii="Cambria Math" w:hAnsi="Cambria Math"/>
+              <w:sz w:val="29"/>
+              <w:szCs w:val="29"/>
+              <w:lang w:val="en-US"/>
+            </w:rPr>
+            <m:t xml:space="preserve"> </m:t>
+          </m:r>
+          <m:r>
+            <w:rPr>
+              <w:rFonts w:ascii="Cambria Math" w:hAnsi="Cambria Math"/>
+              <w:sz w:val="29"/>
+              <w:szCs w:val="29"/>
+              <w:lang w:val="en-US"/>
+            </w:rPr>
+            <m:t>°</m:t>
+          </m:r>
+          <m:r>
+            <w:rPr>
+              <w:rFonts w:ascii="Cambria Math" w:hAnsi="Cambria Math"/>
+              <w:sz w:val="29"/>
+              <w:szCs w:val="29"/>
+              <w:lang w:val="en-US"/>
+            </w:rPr>
+            <m:t xml:space="preserve"> </m:t>
           </m:r>
           <m:d>
             <m:dPr>
@@ -24674,7 +23705,88 @@
               <w:szCs w:val="29"/>
               <w:lang w:val="en-US"/>
             </w:rPr>
-            <m:t>=|a∙d+a∙b|</m:t>
+            <m:t>=|a</m:t>
+          </m:r>
+          <m:r>
+            <w:rPr>
+              <w:rFonts w:ascii="Cambria Math" w:hAnsi="Cambria Math"/>
+              <w:sz w:val="29"/>
+              <w:szCs w:val="29"/>
+              <w:lang w:val="en-US"/>
+            </w:rPr>
+            <m:t xml:space="preserve"> </m:t>
+          </m:r>
+          <m:r>
+            <w:rPr>
+              <w:rFonts w:ascii="Cambria Math" w:hAnsi="Cambria Math"/>
+              <w:sz w:val="29"/>
+              <w:szCs w:val="29"/>
+              <w:lang w:val="en-US"/>
+            </w:rPr>
+            <m:t>°</m:t>
+          </m:r>
+          <m:r>
+            <w:rPr>
+              <w:rFonts w:ascii="Cambria Math" w:hAnsi="Cambria Math"/>
+              <w:sz w:val="29"/>
+              <w:szCs w:val="29"/>
+              <w:lang w:val="en-US"/>
+            </w:rPr>
+            <m:t xml:space="preserve"> </m:t>
+          </m:r>
+          <m:r>
+            <w:rPr>
+              <w:rFonts w:ascii="Cambria Math" w:hAnsi="Cambria Math"/>
+              <w:sz w:val="29"/>
+              <w:szCs w:val="29"/>
+              <w:lang w:val="en-US"/>
+            </w:rPr>
+            <m:t>d+a</m:t>
+          </m:r>
+          <m:r>
+            <w:rPr>
+              <w:rFonts w:ascii="Cambria Math" w:hAnsi="Cambria Math"/>
+              <w:sz w:val="29"/>
+              <w:szCs w:val="29"/>
+              <w:lang w:val="en-US"/>
+            </w:rPr>
+            <m:t xml:space="preserve"> </m:t>
+          </m:r>
+          <m:r>
+            <w:rPr>
+              <w:rFonts w:ascii="Cambria Math" w:hAnsi="Cambria Math"/>
+              <w:sz w:val="29"/>
+              <w:szCs w:val="29"/>
+              <w:lang w:val="en-US"/>
+            </w:rPr>
+            <m:t>°</m:t>
+          </m:r>
+          <m:r>
+            <w:rPr>
+              <w:rFonts w:ascii="Cambria Math" w:hAnsi="Cambria Math"/>
+              <w:sz w:val="29"/>
+              <w:szCs w:val="29"/>
+              <w:lang w:val="en-US"/>
+            </w:rPr>
+            <m:t xml:space="preserve"> </m:t>
+          </m:r>
+          <m:r>
+            <w:rPr>
+              <w:rFonts w:ascii="Cambria Math" w:hAnsi="Cambria Math"/>
+              <w:sz w:val="29"/>
+              <w:szCs w:val="29"/>
+              <w:lang w:val="en-US"/>
+            </w:rPr>
+            <m:t>b</m:t>
+          </m:r>
+          <m:r>
+            <w:rPr>
+              <w:rFonts w:ascii="Cambria Math" w:hAnsi="Cambria Math"/>
+              <w:sz w:val="29"/>
+              <w:szCs w:val="29"/>
+              <w:lang w:val="en-US"/>
+            </w:rPr>
+            <m:t>|</m:t>
           </m:r>
         </m:oMath>
       </m:oMathPara>
@@ -24704,7 +23816,16 @@
               <w:szCs w:val="29"/>
               <w:lang w:val="en-US"/>
             </w:rPr>
-            <m:t>при a=-1, b= 0, d=-1</m:t>
+            <m:t>при a=-1, b= 0, d=-</m:t>
+          </m:r>
+          <m:r>
+            <w:rPr>
+              <w:rFonts w:ascii="Cambria Math" w:hAnsi="Cambria Math"/>
+              <w:sz w:val="29"/>
+              <w:szCs w:val="29"/>
+              <w:lang w:val="en-US"/>
+            </w:rPr>
+            <m:t>1</m:t>
           </m:r>
         </m:oMath>
       </m:oMathPara>
@@ -24835,7 +23956,16 @@
               <w:szCs w:val="29"/>
               <w:lang w:val="en-US"/>
             </w:rPr>
-            <m:t>+0|</m:t>
+            <m:t>+0</m:t>
+          </m:r>
+          <m:r>
+            <w:rPr>
+              <w:rFonts w:ascii="Cambria Math" w:hAnsi="Cambria Math"/>
+              <w:sz w:val="29"/>
+              <w:szCs w:val="29"/>
+              <w:lang w:val="en-US"/>
+            </w:rPr>
+            <m:t>|</m:t>
           </m:r>
         </m:oMath>
       </m:oMathPara>
@@ -24865,7 +23995,16 @@
               <w:szCs w:val="29"/>
               <w:lang w:val="en-US"/>
             </w:rPr>
-            <m:t>-1 ≠1</m:t>
+            <m:t>-1 ≠</m:t>
+          </m:r>
+          <m:r>
+            <w:rPr>
+              <w:rFonts w:ascii="Cambria Math" w:hAnsi="Cambria Math"/>
+              <w:sz w:val="29"/>
+              <w:szCs w:val="29"/>
+              <w:lang w:val="en-US"/>
+            </w:rPr>
+            <m:t>1</m:t>
           </m:r>
         </m:oMath>
       </m:oMathPara>
@@ -24895,7 +24034,25 @@
               <w:szCs w:val="29"/>
               <w:lang w:val="en-US"/>
             </w:rPr>
-            <m:t>→*не дистрибутивна относительно∙</m:t>
+            <m:t>→*не дистрибутивна относительно</m:t>
+          </m:r>
+          <m:r>
+            <w:rPr>
+              <w:rFonts w:ascii="Cambria Math" w:hAnsi="Cambria Math"/>
+              <w:sz w:val="29"/>
+              <w:szCs w:val="29"/>
+              <w:lang w:val="en-US"/>
+            </w:rPr>
+            <m:t xml:space="preserve"> </m:t>
+          </m:r>
+          <m:r>
+            <w:rPr>
+              <w:rFonts w:ascii="Cambria Math" w:hAnsi="Cambria Math"/>
+              <w:sz w:val="29"/>
+              <w:szCs w:val="29"/>
+              <w:lang w:val="en-US"/>
+            </w:rPr>
+            <m:t>°</m:t>
           </m:r>
         </m:oMath>
       </m:oMathPara>
@@ -24905,19 +24062,6 @@
         <w:autoSpaceDE w:val="0"/>
         <w:autoSpaceDN w:val="0"/>
         <w:adjustRightInd w:val="0"/>
-        <w:jc w:val="both"/>
-        <w:rPr>
-          <w:sz w:val="29"/>
-          <w:szCs w:val="29"/>
-        </w:rPr>
-      </w:pPr>
-    </w:p>
-    <w:p>
-      <w:pPr>
-        <w:autoSpaceDE w:val="0"/>
-        <w:autoSpaceDN w:val="0"/>
-        <w:adjustRightInd w:val="0"/>
-        <w:jc w:val="both"/>
         <w:rPr>
           <w:sz w:val="29"/>
           <w:szCs w:val="29"/>
@@ -24956,21 +24100,12 @@
         </w:rPr>
         <w:t>G</w:t>
       </w:r>
-      <w:proofErr w:type="gramStart"/>
-      <w:r>
-        <w:rPr>
-          <w:sz w:val="29"/>
-          <w:szCs w:val="29"/>
-        </w:rPr>
-        <w:t>={</w:t>
-      </w:r>
-      <w:proofErr w:type="gramEnd"/>
-      <w:r>
-        <w:rPr>
-          <w:sz w:val="29"/>
-          <w:szCs w:val="29"/>
-        </w:rPr>
-        <w:t>(</w:t>
+      <w:r>
+        <w:rPr>
+          <w:sz w:val="29"/>
+          <w:szCs w:val="29"/>
+        </w:rPr>
+        <w:t>={(</w:t>
       </w:r>
       <w:r>
         <w:rPr>
@@ -25179,7 +24314,6 @@
         </w:rPr>
         <w:t>+</w:t>
       </w:r>
-      <w:proofErr w:type="spellStart"/>
       <w:r>
         <w:rPr>
           <w:rFonts w:eastAsia="CMMI12"/>
@@ -25198,7 +24332,6 @@
         </w:rPr>
         <w:t>c</w:t>
       </w:r>
-      <w:proofErr w:type="spellEnd"/>
       <w:r>
         <w:rPr>
           <w:rFonts w:eastAsia="CMMI12"/>
@@ -25239,7 +24372,6 @@
         <w:autoSpaceDE w:val="0"/>
         <w:autoSpaceDN w:val="0"/>
         <w:adjustRightInd w:val="0"/>
-        <w:jc w:val="both"/>
         <w:rPr>
           <w:sz w:val="29"/>
           <w:szCs w:val="29"/>
@@ -26450,10 +25582,55 @@
     </w:p>
     <w:p>
       <w:pPr>
+        <w:pStyle w:val="a8"/>
         <w:autoSpaceDE w:val="0"/>
         <w:autoSpaceDN w:val="0"/>
         <w:adjustRightInd w:val="0"/>
         <w:jc w:val="both"/>
+        <w:rPr>
+          <w:i/>
+          <w:sz w:val="29"/>
+          <w:szCs w:val="29"/>
+        </w:rPr>
+      </w:pPr>
+      <m:oMathPara>
+        <m:oMathParaPr>
+          <m:jc m:val="left"/>
+        </m:oMathParaPr>
+        <m:oMath>
+          <m:r>
+            <w:rPr>
+              <w:rFonts w:ascii="Cambria Math" w:hAnsi="Cambria Math"/>
+              <w:sz w:val="29"/>
+              <w:szCs w:val="29"/>
+              <w:lang w:val="en-US"/>
+            </w:rPr>
+            <m:t>→</m:t>
+          </m:r>
+          <m:r>
+            <w:rPr>
+              <w:rFonts w:ascii="Cambria Math" w:hAnsi="Cambria Math"/>
+              <w:sz w:val="29"/>
+              <w:szCs w:val="29"/>
+            </w:rPr>
+            <m:t>множество является группой</m:t>
+          </m:r>
+          <m:r>
+            <w:rPr>
+              <w:rFonts w:ascii="Cambria Math" w:hAnsi="Cambria Math"/>
+              <w:sz w:val="29"/>
+              <w:szCs w:val="29"/>
+            </w:rPr>
+            <m:t xml:space="preserve"> относительно*</m:t>
+          </m:r>
+        </m:oMath>
+      </m:oMathPara>
+    </w:p>
+    <w:p>
+      <w:pPr>
+        <w:autoSpaceDE w:val="0"/>
+        <w:autoSpaceDN w:val="0"/>
+        <w:adjustRightInd w:val="0"/>
         <w:rPr>
           <w:sz w:val="29"/>
           <w:szCs w:val="29"/>
@@ -26492,17 +25669,113 @@
         </w:rPr>
         <w:t>K</w:t>
       </w:r>
-      <w:proofErr w:type="gramStart"/>
-      <w:r>
-        <w:rPr>
-          <w:sz w:val="29"/>
-          <w:szCs w:val="29"/>
-        </w:rPr>
-        <w:t>={</w:t>
-      </w:r>
-      <w:proofErr w:type="gramEnd"/>
-      <w:r>
-        <w:rPr>
+      <w:r>
+        <w:rPr>
+          <w:sz w:val="29"/>
+          <w:szCs w:val="29"/>
+        </w:rPr>
+        <w:t>={(</w:t>
+      </w:r>
+      <w:r>
+        <w:rPr>
+          <w:sz w:val="29"/>
+          <w:szCs w:val="29"/>
+          <w:lang w:val="en-US"/>
+        </w:rPr>
+        <w:t>a</w:t>
+      </w:r>
+      <w:r>
+        <w:rPr>
+          <w:sz w:val="29"/>
+          <w:szCs w:val="29"/>
+        </w:rPr>
+        <w:t xml:space="preserve">, </w:t>
+      </w:r>
+      <w:r>
+        <w:rPr>
+          <w:sz w:val="29"/>
+          <w:szCs w:val="29"/>
+          <w:lang w:val="en-US"/>
+        </w:rPr>
+        <w:t>b</w:t>
+      </w:r>
+      <w:r>
+        <w:rPr>
+          <w:sz w:val="29"/>
+          <w:szCs w:val="29"/>
+        </w:rPr>
+        <w:t xml:space="preserve">) | </w:t>
+      </w:r>
+      <w:r>
+        <w:rPr>
+          <w:sz w:val="29"/>
+          <w:szCs w:val="29"/>
+          <w:lang w:val="en-US"/>
+        </w:rPr>
+        <w:t>a</w:t>
+      </w:r>
+      <w:r>
+        <w:rPr>
+          <w:sz w:val="29"/>
+          <w:szCs w:val="29"/>
+        </w:rPr>
+        <w:t xml:space="preserve">, </w:t>
+      </w:r>
+      <w:r>
+        <w:rPr>
+          <w:sz w:val="29"/>
+          <w:szCs w:val="29"/>
+          <w:lang w:val="en-US"/>
+        </w:rPr>
+        <w:t>b</w:t>
+      </w:r>
+      <w:r>
+        <w:rPr>
+          <w:sz w:val="29"/>
+          <w:szCs w:val="29"/>
+        </w:rPr>
+        <w:t xml:space="preserve"> </w:t>
+      </w:r>
+      <w:r>
+        <w:rPr>
+          <w:sz w:val="29"/>
+          <w:szCs w:val="29"/>
+          <w:lang w:val="en-US"/>
+        </w:rPr>
+        <w:sym w:font="Symbol" w:char="F0CE"/>
+      </w:r>
+      <w:r>
+        <w:rPr>
+          <w:sz w:val="29"/>
+          <w:szCs w:val="29"/>
+        </w:rPr>
+        <w:t xml:space="preserve"> </w:t>
+      </w:r>
+      <w:r>
+        <w:rPr>
+          <w:sz w:val="29"/>
+          <w:szCs w:val="29"/>
+          <w:lang w:val="en-US"/>
+        </w:rPr>
+        <w:t>Q</w:t>
+      </w:r>
+      <w:r>
+        <w:rPr>
+          <w:sz w:val="29"/>
+          <w:szCs w:val="29"/>
+        </w:rPr>
+        <w:t xml:space="preserve">} </w:t>
+      </w:r>
+      <w:r>
+        <w:rPr>
+          <w:sz w:val="29"/>
+          <w:szCs w:val="29"/>
+        </w:rPr>
+        <w:t xml:space="preserve">является кольцом относительно бинарных операций * и °, определенных по правилам </w:t>
+      </w:r>
+      <w:r>
+        <w:rPr>
+          <w:rFonts w:eastAsia="CMMI12"/>
           <w:sz w:val="29"/>
           <w:szCs w:val="29"/>
         </w:rPr>
@@ -26510,6 +25783,7 @@
       </w:r>
       <w:r>
         <w:rPr>
+          <w:rFonts w:eastAsia="CMMI12"/>
           <w:sz w:val="29"/>
           <w:szCs w:val="29"/>
           <w:lang w:val="en-US"/>
@@ -26518,6 +25792,7 @@
       </w:r>
       <w:r>
         <w:rPr>
+          <w:rFonts w:eastAsia="CMMI12"/>
           <w:sz w:val="29"/>
           <w:szCs w:val="29"/>
         </w:rPr>
@@ -26525,6 +25800,7 @@
       </w:r>
       <w:r>
         <w:rPr>
+          <w:rFonts w:eastAsia="CMMI12"/>
           <w:sz w:val="29"/>
           <w:szCs w:val="29"/>
           <w:lang w:val="en-US"/>
@@ -26533,13 +25809,57 @@
       </w:r>
       <w:r>
         <w:rPr>
-          <w:sz w:val="29"/>
-          <w:szCs w:val="29"/>
-        </w:rPr>
-        <w:t xml:space="preserve">) | </w:t>
-      </w:r>
-      <w:r>
-        <w:rPr>
+          <w:rFonts w:eastAsia="CMMI12"/>
+          <w:sz w:val="29"/>
+          <w:szCs w:val="29"/>
+        </w:rPr>
+        <w:t>)°</w:t>
+      </w:r>
+      <w:r>
+        <w:rPr>
+          <w:rFonts w:eastAsia="CMMI12"/>
+          <w:sz w:val="29"/>
+          <w:szCs w:val="29"/>
+        </w:rPr>
+        <w:t>(</w:t>
+      </w:r>
+      <w:r>
+        <w:rPr>
+          <w:rFonts w:eastAsia="CMMI12"/>
+          <w:sz w:val="29"/>
+          <w:szCs w:val="29"/>
+          <w:lang w:val="en-US"/>
+        </w:rPr>
+        <w:t>c</w:t>
+      </w:r>
+      <w:r>
+        <w:rPr>
+          <w:rFonts w:eastAsia="CMMI12"/>
+          <w:sz w:val="29"/>
+          <w:szCs w:val="29"/>
+        </w:rPr>
+        <w:t xml:space="preserve">, </w:t>
+      </w:r>
+      <w:r>
+        <w:rPr>
+          <w:rFonts w:eastAsia="CMMI12"/>
+          <w:sz w:val="29"/>
+          <w:szCs w:val="29"/>
+          <w:lang w:val="en-US"/>
+        </w:rPr>
+        <w:t>d</w:t>
+      </w:r>
+      <w:r>
+        <w:rPr>
+          <w:rFonts w:eastAsia="CMMI12"/>
+          <w:sz w:val="29"/>
+          <w:szCs w:val="29"/>
+        </w:rPr>
+        <w:t>)=(</w:t>
+      </w:r>
+      <w:r>
+        <w:rPr>
+          <w:rFonts w:eastAsia="CMMI12"/>
           <w:sz w:val="29"/>
           <w:szCs w:val="29"/>
           <w:lang w:val="en-US"/>
@@ -26548,6 +25868,24 @@
       </w:r>
       <w:r>
         <w:rPr>
+          <w:rFonts w:eastAsia="CMMI12"/>
+          <w:sz w:val="29"/>
+          <w:szCs w:val="29"/>
+        </w:rPr>
+        <w:t>+</w:t>
+      </w:r>
+      <w:r>
+        <w:rPr>
+          <w:rFonts w:eastAsia="CMMI12"/>
+          <w:sz w:val="29"/>
+          <w:szCs w:val="29"/>
+          <w:lang w:val="en-US"/>
+        </w:rPr>
+        <w:t>c</w:t>
+      </w:r>
+      <w:r>
+        <w:rPr>
+          <w:rFonts w:eastAsia="CMMI12"/>
           <w:sz w:val="29"/>
           <w:szCs w:val="29"/>
         </w:rPr>
@@ -26555,6 +25893,7 @@
       </w:r>
       <w:r>
         <w:rPr>
+          <w:rFonts w:eastAsia="CMMI12"/>
           <w:sz w:val="29"/>
           <w:szCs w:val="29"/>
           <w:lang w:val="en-US"/>
@@ -26563,47 +25902,70 @@
       </w:r>
       <w:r>
         <w:rPr>
-          <w:sz w:val="29"/>
-          <w:szCs w:val="29"/>
-        </w:rPr>
-        <w:t xml:space="preserve"> </w:t>
-      </w:r>
-      <w:r>
-        <w:rPr>
-          <w:sz w:val="29"/>
-          <w:szCs w:val="29"/>
-          <w:lang w:val="en-US"/>
-        </w:rPr>
-        <w:sym w:font="Symbol" w:char="F0CE"/>
-      </w:r>
-      <w:r>
-        <w:rPr>
-          <w:sz w:val="29"/>
-          <w:szCs w:val="29"/>
-        </w:rPr>
-        <w:t xml:space="preserve"> </w:t>
-      </w:r>
-      <w:r>
-        <w:rPr>
-          <w:sz w:val="29"/>
-          <w:szCs w:val="29"/>
-          <w:lang w:val="en-US"/>
-        </w:rPr>
-        <w:t>Q</w:t>
-      </w:r>
-      <w:r>
-        <w:rPr>
-          <w:sz w:val="29"/>
-          <w:szCs w:val="29"/>
-        </w:rPr>
-        <w:t xml:space="preserve">} </w:t>
-      </w:r>
-      <w:r>
-        <w:rPr>
-          <w:sz w:val="29"/>
-          <w:szCs w:val="29"/>
-        </w:rPr>
-        <w:t xml:space="preserve">является кольцом относительно бинарных операций * и °, определенных по правилам </w:t>
+          <w:rFonts w:eastAsia="CMMI12"/>
+          <w:sz w:val="29"/>
+          <w:szCs w:val="29"/>
+        </w:rPr>
+        <w:t>+</w:t>
+      </w:r>
+      <w:r>
+        <w:rPr>
+          <w:rFonts w:eastAsia="CMMI12"/>
+          <w:sz w:val="29"/>
+          <w:szCs w:val="29"/>
+          <w:lang w:val="en-US"/>
+        </w:rPr>
+        <w:t>d</w:t>
+      </w:r>
+      <w:r>
+        <w:rPr>
+          <w:rFonts w:eastAsia="CMMI12"/>
+          <w:sz w:val="29"/>
+          <w:szCs w:val="29"/>
+        </w:rPr>
+        <w:t>)</w:t>
+      </w:r>
+      <w:r>
+        <w:rPr>
+          <w:rFonts w:eastAsia="CMMI12"/>
+          <w:sz w:val="29"/>
+          <w:szCs w:val="29"/>
+        </w:rPr>
+        <w:t>, (</w:t>
+      </w:r>
+      <w:r>
+        <w:rPr>
+          <w:rFonts w:eastAsia="CMMI12"/>
+          <w:sz w:val="29"/>
+          <w:szCs w:val="29"/>
+          <w:lang w:val="en-US"/>
+        </w:rPr>
+        <w:t>a</w:t>
+      </w:r>
+      <w:r>
+        <w:rPr>
+          <w:rFonts w:eastAsia="CMMI12"/>
+          <w:sz w:val="29"/>
+          <w:szCs w:val="29"/>
+        </w:rPr>
+        <w:t xml:space="preserve">, </w:t>
+      </w:r>
+      <w:r>
+        <w:rPr>
+          <w:rFonts w:eastAsia="CMMI12"/>
+          <w:sz w:val="29"/>
+          <w:szCs w:val="29"/>
+          <w:lang w:val="en-US"/>
+        </w:rPr>
+        <w:t>b</w:t>
+      </w:r>
+      <w:r>
+        <w:rPr>
+          <w:rFonts w:eastAsia="CMMI12"/>
+          <w:sz w:val="29"/>
+          <w:szCs w:val="29"/>
+        </w:rPr>
+        <w:t>)*</w:t>
       </w:r>
       <w:r>
         <w:rPr>
@@ -26620,7 +25982,7 @@
           <w:szCs w:val="29"/>
           <w:lang w:val="en-US"/>
         </w:rPr>
-        <w:t>a</w:t>
+        <w:t>c</w:t>
       </w:r>
       <w:r>
         <w:rPr>
@@ -26637,6 +25999,48 @@
           <w:szCs w:val="29"/>
           <w:lang w:val="en-US"/>
         </w:rPr>
+        <w:t>d</w:t>
+      </w:r>
+      <w:r>
+        <w:rPr>
+          <w:rFonts w:eastAsia="CMMI12"/>
+          <w:sz w:val="29"/>
+          <w:szCs w:val="29"/>
+        </w:rPr>
+        <w:t>)=(</w:t>
+      </w:r>
+      <w:r>
+        <w:rPr>
+          <w:rFonts w:eastAsia="CMMI12"/>
+          <w:sz w:val="29"/>
+          <w:szCs w:val="29"/>
+          <w:lang w:val="en-US"/>
+        </w:rPr>
+        <w:t>ac</w:t>
+      </w:r>
+      <w:r>
+        <w:rPr>
+          <w:rFonts w:eastAsia="CMMI12"/>
+          <w:sz w:val="29"/>
+          <w:szCs w:val="29"/>
+        </w:rPr>
+        <w:t xml:space="preserve">, </w:t>
+      </w:r>
+      <w:r>
+        <w:rPr>
+          <w:rFonts w:eastAsia="CMMI12"/>
+          <w:sz w:val="29"/>
+          <w:szCs w:val="29"/>
+        </w:rPr>
+        <w:t>2</w:t>
+      </w:r>
+      <w:r>
+        <w:rPr>
+          <w:rFonts w:eastAsia="CMMI12"/>
+          <w:sz w:val="29"/>
+          <w:szCs w:val="29"/>
+          <w:lang w:val="en-US"/>
+        </w:rPr>
         <w:t>b</w:t>
       </w:r>
       <w:r>
@@ -26644,39 +26048,6 @@
           <w:rFonts w:eastAsia="CMMI12"/>
           <w:sz w:val="29"/>
           <w:szCs w:val="29"/>
-        </w:rPr>
-        <w:t>)°</w:t>
-      </w:r>
-      <w:r>
-        <w:rPr>
-          <w:rFonts w:eastAsia="CMMI12"/>
-          <w:sz w:val="29"/>
-          <w:szCs w:val="29"/>
-        </w:rPr>
-        <w:t>(</w:t>
-      </w:r>
-      <w:r>
-        <w:rPr>
-          <w:rFonts w:eastAsia="CMMI12"/>
-          <w:sz w:val="29"/>
-          <w:szCs w:val="29"/>
-          <w:lang w:val="en-US"/>
-        </w:rPr>
-        <w:t>c</w:t>
-      </w:r>
-      <w:r>
-        <w:rPr>
-          <w:rFonts w:eastAsia="CMMI12"/>
-          <w:sz w:val="29"/>
-          <w:szCs w:val="29"/>
-        </w:rPr>
-        <w:t xml:space="preserve">, </w:t>
-      </w:r>
-      <w:r>
-        <w:rPr>
-          <w:rFonts w:eastAsia="CMMI12"/>
-          <w:sz w:val="29"/>
-          <w:szCs w:val="29"/>
           <w:lang w:val="en-US"/>
         </w:rPr>
         <w:t>d</w:t>
@@ -26687,211 +26058,19 @@
           <w:sz w:val="29"/>
           <w:szCs w:val="29"/>
         </w:rPr>
-        <w:t>)=(</w:t>
-      </w:r>
-      <w:r>
-        <w:rPr>
-          <w:rFonts w:eastAsia="CMMI12"/>
-          <w:sz w:val="29"/>
-          <w:szCs w:val="29"/>
-          <w:lang w:val="en-US"/>
-        </w:rPr>
-        <w:t>a</w:t>
-      </w:r>
-      <w:r>
-        <w:rPr>
-          <w:rFonts w:eastAsia="CMMI12"/>
-          <w:sz w:val="29"/>
-          <w:szCs w:val="29"/>
-        </w:rPr>
-        <w:t>+</w:t>
-      </w:r>
-      <w:r>
-        <w:rPr>
-          <w:rFonts w:eastAsia="CMMI12"/>
-          <w:sz w:val="29"/>
-          <w:szCs w:val="29"/>
-          <w:lang w:val="en-US"/>
-        </w:rPr>
-        <w:t>c</w:t>
-      </w:r>
-      <w:r>
-        <w:rPr>
-          <w:rFonts w:eastAsia="CMMI12"/>
-          <w:sz w:val="29"/>
-          <w:szCs w:val="29"/>
-        </w:rPr>
-        <w:t xml:space="preserve">, </w:t>
-      </w:r>
-      <w:r>
-        <w:rPr>
-          <w:rFonts w:eastAsia="CMMI12"/>
-          <w:sz w:val="29"/>
-          <w:szCs w:val="29"/>
-          <w:lang w:val="en-US"/>
-        </w:rPr>
-        <w:t>b</w:t>
-      </w:r>
-      <w:r>
-        <w:rPr>
-          <w:rFonts w:eastAsia="CMMI12"/>
-          <w:sz w:val="29"/>
-          <w:szCs w:val="29"/>
-        </w:rPr>
-        <w:t>+</w:t>
-      </w:r>
-      <w:r>
-        <w:rPr>
-          <w:rFonts w:eastAsia="CMMI12"/>
-          <w:sz w:val="29"/>
-          <w:szCs w:val="29"/>
-          <w:lang w:val="en-US"/>
-        </w:rPr>
-        <w:t>d</w:t>
-      </w:r>
-      <w:r>
-        <w:rPr>
-          <w:rFonts w:eastAsia="CMMI12"/>
-          <w:sz w:val="29"/>
-          <w:szCs w:val="29"/>
-        </w:rPr>
-        <w:t>)</w:t>
-      </w:r>
-      <w:r>
-        <w:rPr>
-          <w:rFonts w:eastAsia="CMMI12"/>
-          <w:sz w:val="29"/>
-          <w:szCs w:val="29"/>
-        </w:rPr>
-        <w:t>, (</w:t>
-      </w:r>
-      <w:r>
-        <w:rPr>
-          <w:rFonts w:eastAsia="CMMI12"/>
-          <w:sz w:val="29"/>
-          <w:szCs w:val="29"/>
-          <w:lang w:val="en-US"/>
-        </w:rPr>
-        <w:t>a</w:t>
-      </w:r>
-      <w:r>
-        <w:rPr>
-          <w:rFonts w:eastAsia="CMMI12"/>
-          <w:sz w:val="29"/>
-          <w:szCs w:val="29"/>
-        </w:rPr>
-        <w:t xml:space="preserve">, </w:t>
-      </w:r>
-      <w:r>
-        <w:rPr>
-          <w:rFonts w:eastAsia="CMMI12"/>
-          <w:sz w:val="29"/>
-          <w:szCs w:val="29"/>
-          <w:lang w:val="en-US"/>
-        </w:rPr>
-        <w:t>b</w:t>
-      </w:r>
-      <w:r>
-        <w:rPr>
-          <w:rFonts w:eastAsia="CMMI12"/>
-          <w:sz w:val="29"/>
-          <w:szCs w:val="29"/>
-        </w:rPr>
-        <w:t>)*</w:t>
-      </w:r>
-      <w:r>
-        <w:rPr>
-          <w:rFonts w:eastAsia="CMMI12"/>
-          <w:sz w:val="29"/>
-          <w:szCs w:val="29"/>
-        </w:rPr>
-        <w:t>(</w:t>
-      </w:r>
-      <w:r>
-        <w:rPr>
-          <w:rFonts w:eastAsia="CMMI12"/>
-          <w:sz w:val="29"/>
-          <w:szCs w:val="29"/>
-          <w:lang w:val="en-US"/>
-        </w:rPr>
-        <w:t>c</w:t>
-      </w:r>
-      <w:r>
-        <w:rPr>
-          <w:rFonts w:eastAsia="CMMI12"/>
-          <w:sz w:val="29"/>
-          <w:szCs w:val="29"/>
-        </w:rPr>
-        <w:t xml:space="preserve">, </w:t>
-      </w:r>
-      <w:r>
-        <w:rPr>
-          <w:rFonts w:eastAsia="CMMI12"/>
-          <w:sz w:val="29"/>
-          <w:szCs w:val="29"/>
-          <w:lang w:val="en-US"/>
-        </w:rPr>
-        <w:t>d</w:t>
-      </w:r>
-      <w:r>
-        <w:rPr>
-          <w:rFonts w:eastAsia="CMMI12"/>
-          <w:sz w:val="29"/>
-          <w:szCs w:val="29"/>
-        </w:rPr>
-        <w:t>)=(</w:t>
-      </w:r>
-      <w:r>
-        <w:rPr>
-          <w:rFonts w:eastAsia="CMMI12"/>
-          <w:sz w:val="29"/>
-          <w:szCs w:val="29"/>
-          <w:lang w:val="en-US"/>
-        </w:rPr>
-        <w:t>ac</w:t>
-      </w:r>
-      <w:r>
-        <w:rPr>
-          <w:rFonts w:eastAsia="CMMI12"/>
-          <w:sz w:val="29"/>
-          <w:szCs w:val="29"/>
-        </w:rPr>
-        <w:t xml:space="preserve">, </w:t>
-      </w:r>
-      <w:r>
-        <w:rPr>
-          <w:rFonts w:eastAsia="CMMI12"/>
-          <w:sz w:val="29"/>
-          <w:szCs w:val="29"/>
-        </w:rPr>
-        <w:t>2</w:t>
-      </w:r>
-      <w:r>
-        <w:rPr>
-          <w:rFonts w:eastAsia="CMMI12"/>
-          <w:sz w:val="29"/>
-          <w:szCs w:val="29"/>
-          <w:lang w:val="en-US"/>
-        </w:rPr>
-        <w:t>b</w:t>
-      </w:r>
-      <w:r>
-        <w:rPr>
-          <w:rFonts w:eastAsia="CMMI12"/>
-          <w:sz w:val="29"/>
-          <w:szCs w:val="29"/>
-          <w:lang w:val="en-US"/>
-        </w:rPr>
-        <w:t>d</w:t>
-      </w:r>
-      <w:r>
-        <w:rPr>
-          <w:rFonts w:eastAsia="CMMI12"/>
-          <w:sz w:val="29"/>
-          <w:szCs w:val="29"/>
-        </w:rPr>
         <w:t>).</w:t>
       </w:r>
+    </w:p>
+    <w:p>
+      <w:pPr>
+        <w:autoSpaceDE w:val="0"/>
+        <w:autoSpaceDN w:val="0"/>
+        <w:adjustRightInd w:val="0"/>
+        <w:rPr>
+          <w:sz w:val="29"/>
+          <w:szCs w:val="29"/>
+        </w:rPr>
+      </w:pPr>
     </w:p>
     <w:p>
       <w:pPr>
@@ -28682,7 +27861,6 @@
         <w:rPr>
           <w:sz w:val="29"/>
           <w:szCs w:val="29"/>
-          <w:lang w:val="en-US"/>
         </w:rPr>
       </w:pPr>
       <m:oMathPara>
@@ -28767,7 +27945,25 @@
                   <w:szCs w:val="29"/>
                   <w:lang w:val="en-US"/>
                 </w:rPr>
+                <m:t xml:space="preserve"> </m:t>
+              </m:r>
+              <m:r>
+                <w:rPr>
+                  <w:rFonts w:ascii="Cambria Math" w:hAnsi="Cambria Math"/>
+                  <w:sz w:val="29"/>
+                  <w:szCs w:val="29"/>
+                  <w:lang w:val="en-US"/>
+                </w:rPr>
                 <m:t>°</m:t>
+              </m:r>
+              <m:r>
+                <w:rPr>
+                  <w:rFonts w:ascii="Cambria Math" w:hAnsi="Cambria Math"/>
+                  <w:sz w:val="29"/>
+                  <w:szCs w:val="29"/>
+                  <w:lang w:val="en-US"/>
+                </w:rPr>
+                <m:t xml:space="preserve"> </m:t>
               </m:r>
               <m:d>
                 <m:dPr>
@@ -28883,7 +28079,25 @@
               <w:szCs w:val="29"/>
               <w:lang w:val="en-US"/>
             </w:rPr>
+            <m:t xml:space="preserve"> </m:t>
+          </m:r>
+          <m:r>
+            <w:rPr>
+              <w:rFonts w:ascii="Cambria Math" w:hAnsi="Cambria Math"/>
+              <w:sz w:val="29"/>
+              <w:szCs w:val="29"/>
+              <w:lang w:val="en-US"/>
+            </w:rPr>
             <m:t>°</m:t>
+          </m:r>
+          <m:r>
+            <w:rPr>
+              <w:rFonts w:ascii="Cambria Math" w:hAnsi="Cambria Math"/>
+              <w:sz w:val="29"/>
+              <w:szCs w:val="29"/>
+              <w:lang w:val="en-US"/>
+            </w:rPr>
+            <m:t xml:space="preserve"> </m:t>
           </m:r>
           <m:d>
             <m:dPr>
@@ -29124,7 +28338,25 @@
               <w:szCs w:val="29"/>
               <w:lang w:val="en-US"/>
             </w:rPr>
+            <m:t xml:space="preserve"> </m:t>
+          </m:r>
+          <m:r>
+            <w:rPr>
+              <w:rFonts w:ascii="Cambria Math" w:hAnsi="Cambria Math"/>
+              <w:sz w:val="29"/>
+              <w:szCs w:val="29"/>
+              <w:lang w:val="en-US"/>
+            </w:rPr>
             <m:t>°</m:t>
+          </m:r>
+          <m:r>
+            <w:rPr>
+              <w:rFonts w:ascii="Cambria Math" w:hAnsi="Cambria Math"/>
+              <w:sz w:val="29"/>
+              <w:szCs w:val="29"/>
+              <w:lang w:val="en-US"/>
+            </w:rPr>
+            <m:t xml:space="preserve"> </m:t>
           </m:r>
           <m:d>
             <m:dPr>
@@ -29165,6 +28397,78 @@
     <w:p>
       <w:pPr>
         <w:pStyle w:val="a8"/>
+        <w:autoSpaceDE w:val="0"/>
+        <w:autoSpaceDN w:val="0"/>
+        <w:adjustRightInd w:val="0"/>
+        <w:ind w:left="900"/>
+        <w:jc w:val="both"/>
+        <w:rPr>
+          <w:i/>
+          <w:sz w:val="29"/>
+          <w:szCs w:val="29"/>
+          <w:lang w:val="en-US"/>
+        </w:rPr>
+      </w:pPr>
+      <m:oMathPara>
+        <m:oMathParaPr>
+          <m:jc m:val="left"/>
+        </m:oMathParaPr>
+        <m:oMath>
+          <m:r>
+            <w:rPr>
+              <w:rFonts w:ascii="Cambria Math" w:hAnsi="Cambria Math"/>
+              <w:sz w:val="29"/>
+              <w:szCs w:val="29"/>
+            </w:rPr>
+            <m:t>→</m:t>
+          </m:r>
+          <m:r>
+            <w:rPr>
+              <w:rFonts w:ascii="Cambria Math" w:hAnsi="Cambria Math"/>
+              <w:sz w:val="29"/>
+              <w:szCs w:val="29"/>
+              <w:lang w:val="en-US"/>
+            </w:rPr>
+            <m:t xml:space="preserve">множество является кольцом относительно*и </m:t>
+          </m:r>
+          <m:r>
+            <w:rPr>
+              <w:rFonts w:ascii="Cambria Math" w:hAnsi="Cambria Math"/>
+              <w:sz w:val="29"/>
+              <w:szCs w:val="29"/>
+              <w:lang w:val="en-US"/>
+            </w:rPr>
+            <m:t>°</m:t>
+          </m:r>
+          <m:r>
+            <w:rPr>
+              <w:rFonts w:ascii="Cambria Math" w:hAnsi="Cambria Math"/>
+              <w:sz w:val="29"/>
+              <w:szCs w:val="29"/>
+              <w:lang w:val="en-US"/>
+            </w:rPr>
+            <m:t xml:space="preserve"> </m:t>
+          </m:r>
+        </m:oMath>
+      </m:oMathPara>
+    </w:p>
+    <w:p>
+      <w:pPr>
+        <w:pStyle w:val="a8"/>
+        <w:autoSpaceDE w:val="0"/>
+        <w:autoSpaceDN w:val="0"/>
+        <w:adjustRightInd w:val="0"/>
+        <w:ind w:left="0"/>
+        <w:rPr>
+          <w:sz w:val="29"/>
+          <w:szCs w:val="29"/>
+          <w:lang w:val="en-US"/>
+        </w:rPr>
+      </w:pPr>
+    </w:p>
+    <w:p>
+      <w:pPr>
+        <w:pStyle w:val="a8"/>
         <w:numPr>
           <w:ilvl w:val="0"/>
           <w:numId w:val="6"/>
@@ -29344,6 +28648,17 @@
         </w:rPr>
         <w:t>.</w:t>
       </w:r>
+    </w:p>
+    <w:p>
+      <w:pPr>
+        <w:autoSpaceDE w:val="0"/>
+        <w:autoSpaceDN w:val="0"/>
+        <w:adjustRightInd w:val="0"/>
+        <w:rPr>
+          <w:sz w:val="29"/>
+          <w:szCs w:val="29"/>
+        </w:rPr>
+      </w:pPr>
     </w:p>
     <w:p>
       <w:pPr>
@@ -29376,7 +28691,25 @@
           <w:szCs w:val="29"/>
           <w:lang w:val="en-US"/>
         </w:rPr>
-        <w:t xml:space="preserve">*: </w:t>
+        <w:t>*</w:t>
+      </w:r>
+      <w:r>
+        <w:rPr>
+          <w:i/>
+          <w:sz w:val="29"/>
+          <w:szCs w:val="29"/>
+          <w:lang w:val="en-US"/>
+        </w:rPr>
+        <w:t>:</w:t>
+      </w:r>
+      <w:r>
+        <w:rPr>
+          <w:i/>
+          <w:sz w:val="29"/>
+          <w:szCs w:val="29"/>
+          <w:lang w:val="en-US"/>
+        </w:rPr>
+        <w:t xml:space="preserve"> </w:t>
       </w:r>
       <m:oMath>
         <m:r>
@@ -29832,6 +29165,9 @@
             <m:t>abc</m:t>
           </m:r>
           <m:r>
+            <m:rPr>
+              <m:sty m:val="p"/>
+            </m:rPr>
             <w:rPr>
               <w:sz w:val="29"/>
               <w:szCs w:val="29"/>
@@ -29942,6 +29278,14 @@
           <w:szCs w:val="29"/>
         </w:rPr>
         <w:t>*:</w:t>
+      </w:r>
+      <w:r>
+        <w:rPr>
+          <w:rFonts w:eastAsia="CMMI12"/>
+          <w:sz w:val="29"/>
+          <w:szCs w:val="29"/>
+        </w:rPr>
+        <w:t xml:space="preserve"> </w:t>
       </w:r>
       <m:oMath>
         <m:r>
@@ -30102,6 +29446,7 @@
           <w:sz w:val="29"/>
           <w:szCs w:val="29"/>
         </w:rPr>
+        <w:lastRenderedPageBreak/>
         <w:t xml:space="preserve">6) </w:t>
       </w:r>
       <w:r>
@@ -30119,6 +29464,14 @@
           <w:szCs w:val="29"/>
         </w:rPr>
         <w:t>:</w:t>
+      </w:r>
+      <w:r>
+        <w:rPr>
+          <w:rFonts w:eastAsia="CMMI12"/>
+          <w:sz w:val="29"/>
+          <w:szCs w:val="29"/>
+        </w:rPr>
+        <w:t xml:space="preserve"> </w:t>
       </w:r>
       <m:oMath>
         <m:r>
@@ -30128,6 +29481,14 @@
             <w:szCs w:val="29"/>
           </w:rPr>
           <m:t>a</m:t>
+        </m:r>
+        <m:r>
+          <w:rPr>
+            <w:rFonts w:ascii="Cambria Math" w:eastAsia="CMMI12" w:hAnsi="Cambria Math"/>
+            <w:sz w:val="29"/>
+            <w:szCs w:val="29"/>
+          </w:rPr>
+          <m:t xml:space="preserve"> </m:t>
         </m:r>
         <m:r>
           <m:rPr>
@@ -30141,12 +29502,31 @@
           <m:t>°</m:t>
         </m:r>
         <m:r>
+          <m:rPr>
+            <m:sty m:val="p"/>
+          </m:rPr>
+          <w:rPr>
+            <w:rFonts w:ascii="Cambria Math" w:eastAsia="CMMI12" w:hAnsi="Cambria Math"/>
+            <w:sz w:val="29"/>
+            <w:szCs w:val="29"/>
+          </w:rPr>
+          <m:t xml:space="preserve"> </m:t>
+        </m:r>
+        <m:r>
           <w:rPr>
             <w:rFonts w:ascii="Cambria Math" w:eastAsia="CMMI12" w:hAnsi="Cambria Math"/>
             <w:sz w:val="29"/>
             <w:szCs w:val="29"/>
           </w:rPr>
           <m:t>e=a</m:t>
+        </m:r>
+        <m:r>
+          <w:rPr>
+            <w:rFonts w:ascii="Cambria Math" w:eastAsia="CMMI12" w:hAnsi="Cambria Math"/>
+            <w:sz w:val="29"/>
+            <w:szCs w:val="29"/>
+          </w:rPr>
+          <m:t xml:space="preserve"> </m:t>
         </m:r>
         <m:r>
           <m:rPr>
@@ -30158,6 +29538,17 @@
             <w:szCs w:val="29"/>
           </w:rPr>
           <m:t>°</m:t>
+        </m:r>
+        <m:r>
+          <m:rPr>
+            <m:sty m:val="p"/>
+          </m:rPr>
+          <w:rPr>
+            <w:rFonts w:ascii="Cambria Math" w:eastAsia="CMMI12" w:hAnsi="Cambria Math"/>
+            <w:sz w:val="29"/>
+            <w:szCs w:val="29"/>
+          </w:rPr>
+          <m:t xml:space="preserve"> </m:t>
         </m:r>
         <m:r>
           <w:rPr>
@@ -30197,7 +29588,6 @@
           <w:sz w:val="29"/>
           <w:szCs w:val="29"/>
         </w:rPr>
-        <w:lastRenderedPageBreak/>
         <w:t xml:space="preserve">7) </w:t>
       </w:r>
       <w:r>
@@ -30505,6 +29895,14 @@
             <m:t>a</m:t>
           </m:r>
           <m:r>
+            <w:rPr>
+              <w:rFonts w:ascii="Cambria Math" w:eastAsia="CMMI12" w:hAnsi="Cambria Math"/>
+              <w:sz w:val="29"/>
+              <w:szCs w:val="29"/>
+            </w:rPr>
+            <m:t xml:space="preserve"> </m:t>
+          </m:r>
+          <m:r>
             <m:rPr>
               <m:sty m:val="p"/>
             </m:rPr>
@@ -30514,6 +29912,17 @@
               <w:szCs w:val="29"/>
             </w:rPr>
             <m:t>°</m:t>
+          </m:r>
+          <m:r>
+            <m:rPr>
+              <m:sty m:val="p"/>
+            </m:rPr>
+            <w:rPr>
+              <w:rFonts w:ascii="Cambria Math" w:eastAsia="CMMI12" w:hAnsi="Cambria Math"/>
+              <w:sz w:val="29"/>
+              <w:szCs w:val="29"/>
+            </w:rPr>
+            <m:t xml:space="preserve"> </m:t>
           </m:r>
           <m:sSup>
             <m:sSupPr>
@@ -30782,6 +30191,14 @@
                 <m:t>b</m:t>
               </m:r>
               <m:r>
+                <w:rPr>
+                  <w:rFonts w:ascii="Cambria Math" w:eastAsia="CMMI12" w:hAnsi="Cambria Math"/>
+                  <w:sz w:val="29"/>
+                  <w:szCs w:val="29"/>
+                </w:rPr>
+                <m:t xml:space="preserve"> </m:t>
+              </m:r>
+              <m:r>
                 <m:rPr>
                   <m:sty m:val="p"/>
                 </m:rPr>
@@ -30791,6 +30208,17 @@
                   <w:szCs w:val="29"/>
                 </w:rPr>
                 <m:t>°</m:t>
+              </m:r>
+              <m:r>
+                <m:rPr>
+                  <m:sty m:val="p"/>
+                </m:rPr>
+                <w:rPr>
+                  <w:rFonts w:ascii="Cambria Math" w:eastAsia="CMMI12" w:hAnsi="Cambria Math"/>
+                  <w:sz w:val="29"/>
+                  <w:szCs w:val="29"/>
+                </w:rPr>
+                <m:t xml:space="preserve"> </m:t>
               </m:r>
               <m:r>
                 <m:rPr>
@@ -30844,7 +30272,29 @@
               <w:sz w:val="29"/>
               <w:szCs w:val="29"/>
             </w:rPr>
+            <m:t xml:space="preserve"> </m:t>
+          </m:r>
+          <m:r>
+            <m:rPr>
+              <m:sty m:val="p"/>
+            </m:rPr>
+            <w:rPr>
+              <w:rFonts w:ascii="Cambria Math" w:eastAsia="CMMI12" w:hAnsi="Cambria Math"/>
+              <w:sz w:val="29"/>
+              <w:szCs w:val="29"/>
+            </w:rPr>
             <m:t>°</m:t>
+          </m:r>
+          <m:r>
+            <m:rPr>
+              <m:sty m:val="p"/>
+            </m:rPr>
+            <w:rPr>
+              <w:rFonts w:ascii="Cambria Math" w:eastAsia="CMMI12" w:hAnsi="Cambria Math"/>
+              <w:sz w:val="29"/>
+              <w:szCs w:val="29"/>
+            </w:rPr>
+            <m:t xml:space="preserve"> </m:t>
           </m:r>
           <m:d>
             <m:dPr>
@@ -30945,12 +30395,74 @@
     </w:p>
     <w:p>
       <w:pPr>
+        <w:pStyle w:val="a8"/>
+        <w:autoSpaceDE w:val="0"/>
+        <w:autoSpaceDN w:val="0"/>
+        <w:adjustRightInd w:val="0"/>
+        <w:ind w:left="540"/>
+        <w:rPr>
+          <w:rFonts w:eastAsia="CMMI12"/>
+          <w:i/>
+          <w:sz w:val="29"/>
+          <w:szCs w:val="29"/>
+          <w:lang w:val="en-US"/>
+        </w:rPr>
+      </w:pPr>
+      <m:oMathPara>
+        <m:oMath>
+          <m:r>
+            <w:rPr>
+              <w:rFonts w:ascii="Cambria Math" w:eastAsia="CMMI12" w:hAnsi="Cambria Math"/>
+              <w:sz w:val="29"/>
+              <w:szCs w:val="29"/>
+            </w:rPr>
+            <m:t>→</m:t>
+          </m:r>
+          <m:r>
+            <w:rPr>
+              <w:rFonts w:ascii="Cambria Math" w:eastAsia="CMMI12" w:hAnsi="Cambria Math"/>
+              <w:sz w:val="29"/>
+              <w:szCs w:val="29"/>
+              <w:lang w:val="en-US"/>
+            </w:rPr>
+            <m:t xml:space="preserve">множество является полем относительно*и </m:t>
+          </m:r>
+          <m:r>
+            <m:rPr>
+              <m:sty m:val="p"/>
+            </m:rPr>
+            <w:rPr>
+              <w:rFonts w:ascii="Cambria Math" w:eastAsia="CMMI12" w:hAnsi="Cambria Math"/>
+              <w:sz w:val="29"/>
+              <w:szCs w:val="29"/>
+            </w:rPr>
+            <m:t>°</m:t>
+          </m:r>
+        </m:oMath>
+      </m:oMathPara>
+    </w:p>
+    <w:p>
+      <w:pPr>
         <w:pStyle w:val="a3"/>
         <w:ind w:firstLine="900"/>
         <w:jc w:val="both"/>
         <w:rPr>
-          <w:sz w:val="28"/>
-          <w:szCs w:val="28"/>
+          <w:b/>
+          <w:i/>
+          <w:sz w:val="28"/>
+          <w:szCs w:val="28"/>
+        </w:rPr>
+      </w:pPr>
+    </w:p>
+    <w:p>
+      <w:pPr>
+        <w:pStyle w:val="a3"/>
+        <w:ind w:firstLine="900"/>
+        <w:jc w:val="both"/>
+        <w:rPr>
+          <w:sz w:val="28"/>
+          <w:szCs w:val="28"/>
+          <w:lang w:val="en-US"/>
         </w:rPr>
       </w:pPr>
       <w:r>
@@ -31131,39 +30643,7 @@
           <w:sz w:val="28"/>
           <w:szCs w:val="28"/>
         </w:rPr>
-        <w:t xml:space="preserve">. Выяснить, является ли </w:t>
-      </w:r>
-      <w:proofErr w:type="spellStart"/>
-      <w:r>
-        <w:rPr>
-          <w:sz w:val="28"/>
-          <w:szCs w:val="28"/>
-        </w:rPr>
-        <w:t>укaзaнное</w:t>
-      </w:r>
-      <w:proofErr w:type="spellEnd"/>
-      <w:r>
-        <w:rPr>
-          <w:sz w:val="28"/>
-          <w:szCs w:val="28"/>
-        </w:rPr>
-        <w:t xml:space="preserve"> </w:t>
-      </w:r>
-      <w:proofErr w:type="spellStart"/>
-      <w:r>
-        <w:rPr>
-          <w:sz w:val="28"/>
-          <w:szCs w:val="28"/>
-        </w:rPr>
-        <w:t>прaвило</w:t>
-      </w:r>
-      <w:proofErr w:type="spellEnd"/>
-      <w:r>
-        <w:rPr>
-          <w:sz w:val="28"/>
-          <w:szCs w:val="28"/>
-        </w:rPr>
-        <w:t xml:space="preserve"> </w:t>
+        <w:t xml:space="preserve">. Выяснить, является ли укaзaнное прaвило </w:t>
       </w:r>
       <w:r>
         <w:rPr>
@@ -31178,23 +30658,7 @@
           <w:sz w:val="28"/>
           <w:szCs w:val="28"/>
         </w:rPr>
-        <w:t xml:space="preserve">инарной операцией </w:t>
-      </w:r>
-      <w:proofErr w:type="spellStart"/>
-      <w:r>
-        <w:rPr>
-          <w:sz w:val="28"/>
-          <w:szCs w:val="28"/>
-        </w:rPr>
-        <w:t>нa</w:t>
-      </w:r>
-      <w:proofErr w:type="spellEnd"/>
-      <w:r>
-        <w:rPr>
-          <w:sz w:val="28"/>
-          <w:szCs w:val="28"/>
-        </w:rPr>
-        <w:t xml:space="preserve"> множестве </w:t>
+        <w:t xml:space="preserve">инарной операцией нa множестве </w:t>
       </w:r>
       <w:r>
         <w:rPr>
@@ -31217,7 +30681,7 @@
         <w:autoSpaceDE w:val="0"/>
         <w:autoSpaceDN w:val="0"/>
         <w:adjustRightInd w:val="0"/>
-        <w:jc w:val="both"/>
+        <w:jc w:val="center"/>
         <w:rPr>
           <w:sz w:val="28"/>
           <w:szCs w:val="28"/>
@@ -31239,6 +30703,9 @@
         </w:rPr>
       </w:pPr>
       <m:oMathPara>
+        <m:oMathParaPr>
+          <m:jc m:val="center"/>
+        </m:oMathParaPr>
         <m:oMath>
           <m:sSub>
             <m:sSubPr>
@@ -31320,6 +30787,14 @@
             </w:rPr>
             <m:t>,</m:t>
           </m:r>
+          <m:r>
+            <w:rPr>
+              <w:rFonts w:ascii="Cambria Math" w:hAnsi="Cambria Math"/>
+              <w:sz w:val="28"/>
+              <w:szCs w:val="28"/>
+            </w:rPr>
+            <m:t xml:space="preserve"> </m:t>
+          </m:r>
           <m:sSub>
             <m:sSubPr>
               <m:ctrlPr>
@@ -31359,6 +30834,14 @@
               <w:szCs w:val="28"/>
             </w:rPr>
             <m:t>,</m:t>
+          </m:r>
+          <m:r>
+            <w:rPr>
+              <w:rFonts w:ascii="Cambria Math" w:hAnsi="Cambria Math"/>
+              <w:sz w:val="28"/>
+              <w:szCs w:val="28"/>
+            </w:rPr>
+            <m:t xml:space="preserve"> </m:t>
           </m:r>
           <m:sSub>
             <m:sSubPr>
@@ -33000,7 +32483,7 @@
               <w:szCs w:val="28"/>
               <w:vertAlign w:val="subscript"/>
             </w:rPr>
-            <m:t>=&gt;</m:t>
+            <m:t>→</m:t>
           </m:r>
           <m:r>
             <w:rPr>
@@ -33036,7 +32519,7 @@
         <w:autoSpaceDE w:val="0"/>
         <w:autoSpaceDN w:val="0"/>
         <w:adjustRightInd w:val="0"/>
-        <w:jc w:val="both"/>
+        <w:jc w:val="center"/>
         <w:rPr>
           <w:rFonts w:eastAsia="CMMI12"/>
           <w:sz w:val="28"/>
@@ -33084,55 +32567,7 @@
           <w:sz w:val="28"/>
           <w:szCs w:val="28"/>
         </w:rPr>
-        <w:t xml:space="preserve"> \ {2}, a*b=</w:t>
-      </w:r>
-      <w:proofErr w:type="spellStart"/>
-      <w:r>
-        <w:rPr>
-          <w:sz w:val="28"/>
-          <w:szCs w:val="28"/>
-        </w:rPr>
-        <w:t>ab</w:t>
-      </w:r>
-      <w:proofErr w:type="spellEnd"/>
-      <w:r>
-        <w:rPr>
-          <w:sz w:val="28"/>
-          <w:szCs w:val="28"/>
-        </w:rPr>
-        <w:t xml:space="preserve"> – 2a – b + 2. Выяснить, является ли </w:t>
-      </w:r>
-      <w:proofErr w:type="spellStart"/>
-      <w:r>
-        <w:rPr>
-          <w:sz w:val="28"/>
-          <w:szCs w:val="28"/>
-        </w:rPr>
-        <w:t>укaзaнное</w:t>
-      </w:r>
-      <w:proofErr w:type="spellEnd"/>
-      <w:r>
-        <w:rPr>
-          <w:sz w:val="28"/>
-          <w:szCs w:val="28"/>
-        </w:rPr>
-        <w:t xml:space="preserve"> </w:t>
-      </w:r>
-      <w:proofErr w:type="spellStart"/>
-      <w:r>
-        <w:rPr>
-          <w:sz w:val="28"/>
-          <w:szCs w:val="28"/>
-        </w:rPr>
-        <w:t>прaвило</w:t>
-      </w:r>
-      <w:proofErr w:type="spellEnd"/>
-      <w:r>
-        <w:rPr>
-          <w:sz w:val="28"/>
-          <w:szCs w:val="28"/>
-        </w:rPr>
-        <w:t xml:space="preserve"> </w:t>
+        <w:t xml:space="preserve"> \ {2}, a*b=ab – 2a – b + 2. Выяснить, является ли укaзaнное прaвило </w:t>
       </w:r>
       <w:r>
         <w:rPr>
@@ -33147,23 +32582,7 @@
           <w:sz w:val="28"/>
           <w:szCs w:val="28"/>
         </w:rPr>
-        <w:t xml:space="preserve">инарной операцией </w:t>
-      </w:r>
-      <w:proofErr w:type="spellStart"/>
-      <w:r>
-        <w:rPr>
-          <w:sz w:val="28"/>
-          <w:szCs w:val="28"/>
-        </w:rPr>
-        <w:t>нa</w:t>
-      </w:r>
-      <w:proofErr w:type="spellEnd"/>
-      <w:r>
-        <w:rPr>
-          <w:sz w:val="28"/>
-          <w:szCs w:val="28"/>
-        </w:rPr>
-        <w:t xml:space="preserve"> множестве </w:t>
+        <w:t xml:space="preserve">инарной операцией нa множестве </w:t>
       </w:r>
       <w:r>
         <w:rPr>
@@ -33186,7 +32605,7 @@
         <w:autoSpaceDE w:val="0"/>
         <w:autoSpaceDN w:val="0"/>
         <w:adjustRightInd w:val="0"/>
-        <w:jc w:val="both"/>
+        <w:jc w:val="center"/>
         <w:rPr>
           <w:sz w:val="28"/>
           <w:szCs w:val="28"/>
@@ -33206,6 +32625,9 @@
         </w:rPr>
       </w:pPr>
       <m:oMathPara>
+        <m:oMathParaPr>
+          <m:jc m:val="center"/>
+        </m:oMathParaPr>
         <m:oMath>
           <m:r>
             <w:rPr>
@@ -33245,7 +32667,25 @@
               <w:szCs w:val="28"/>
               <w:lang w:val="en-US"/>
             </w:rPr>
-            <m:t>ad-2a-b+2=0*0-2*0-0+2=2</m:t>
+            <m:t>a</m:t>
+          </m:r>
+          <m:r>
+            <w:rPr>
+              <w:rFonts w:ascii="Cambria Math" w:hAnsi="Cambria Math"/>
+              <w:sz w:val="28"/>
+              <w:szCs w:val="28"/>
+              <w:lang w:val="en-US"/>
+            </w:rPr>
+            <m:t>b</m:t>
+          </m:r>
+          <m:r>
+            <w:rPr>
+              <w:rFonts w:ascii="Cambria Math" w:hAnsi="Cambria Math"/>
+              <w:sz w:val="28"/>
+              <w:szCs w:val="28"/>
+              <w:lang w:val="en-US"/>
+            </w:rPr>
+            <m:t>-2a-b+2=0*0-2*0-0+2=2</m:t>
           </m:r>
           <m:r>
             <m:rPr>
@@ -33268,7 +32708,7 @@
               <w:szCs w:val="28"/>
               <w:lang w:val="en-US"/>
             </w:rPr>
-            <m:t>=&gt;</m:t>
+            <m:t>→</m:t>
           </m:r>
           <m:r>
             <w:rPr>
@@ -33286,7 +32726,7 @@
         <w:autoSpaceDE w:val="0"/>
         <w:autoSpaceDN w:val="0"/>
         <w:adjustRightInd w:val="0"/>
-        <w:jc w:val="both"/>
+        <w:jc w:val="center"/>
         <w:rPr>
           <w:rFonts w:eastAsia="CMMI12"/>
           <w:sz w:val="28"/>
@@ -33435,7 +32875,7 @@
         <w:autoSpaceDE w:val="0"/>
         <w:autoSpaceDN w:val="0"/>
         <w:adjustRightInd w:val="0"/>
-        <w:jc w:val="both"/>
+        <w:jc w:val="center"/>
         <w:rPr>
           <w:rFonts w:eastAsia="CMMI12"/>
           <w:sz w:val="28"/>
@@ -33457,6 +32897,9 @@
         </w:rPr>
       </w:pPr>
       <m:oMathPara>
+        <m:oMathParaPr>
+          <m:jc m:val="center"/>
+        </m:oMathParaPr>
         <m:oMath>
           <m:d>
             <m:dPr>
@@ -33560,7 +33003,7 @@
         <w:autoSpaceDE w:val="0"/>
         <w:autoSpaceDN w:val="0"/>
         <w:adjustRightInd w:val="0"/>
-        <w:jc w:val="both"/>
+        <w:jc w:val="center"/>
         <w:rPr>
           <w:rFonts w:eastAsia="CMMI12"/>
           <w:i/>
@@ -33602,6 +33045,18 @@
         <w:autoSpaceDE w:val="0"/>
         <w:autoSpaceDN w:val="0"/>
         <w:adjustRightInd w:val="0"/>
+        <w:jc w:val="center"/>
+        <w:rPr>
+          <w:sz w:val="28"/>
+          <w:szCs w:val="28"/>
+        </w:rPr>
+      </w:pPr>
+    </w:p>
+    <w:p>
+      <w:pPr>
+        <w:autoSpaceDE w:val="0"/>
+        <w:autoSpaceDN w:val="0"/>
+        <w:adjustRightInd w:val="0"/>
         <w:jc w:val="both"/>
         <w:rPr>
           <w:i/>
@@ -33611,6 +33066,9 @@
         </w:rPr>
       </w:pPr>
       <m:oMathPara>
+        <m:oMathParaPr>
+          <m:jc m:val="center"/>
+        </m:oMathParaPr>
         <m:oMath>
           <m:r>
             <w:rPr>
@@ -33618,6 +33076,7 @@
               <w:sz w:val="28"/>
               <w:szCs w:val="28"/>
             </w:rPr>
+            <w:lastRenderedPageBreak/>
             <m:t xml:space="preserve">Пусть </m:t>
           </m:r>
           <m:r>
@@ -33695,16 +33154,15 @@
               <w:sz w:val="28"/>
               <w:szCs w:val="28"/>
             </w:rPr>
-            <m:t>нейтральные элементы=</m:t>
+            <m:t>нейтральные элементы</m:t>
           </m:r>
           <m:r>
             <w:rPr>
               <w:rFonts w:ascii="Cambria Math" w:hAnsi="Cambria Math"/>
               <w:sz w:val="28"/>
               <w:szCs w:val="28"/>
-              <w:lang w:val="en-US"/>
             </w:rPr>
-            <m:t>&gt;</m:t>
+            <m:t>→</m:t>
           </m:r>
           <m:r>
             <m:rPr>
@@ -33889,10 +33347,33 @@
               <w:szCs w:val="28"/>
               <w:lang w:val="en-US"/>
             </w:rPr>
-            <m:t>=&gt;n=n'</m:t>
+            <m:t>→</m:t>
+          </m:r>
+          <m:r>
+            <w:rPr>
+              <w:rFonts w:ascii="Cambria Math" w:hAnsi="Cambria Math"/>
+              <w:sz w:val="28"/>
+              <w:szCs w:val="28"/>
+              <w:lang w:val="en-US"/>
+            </w:rPr>
+            <m:t>n=n'</m:t>
           </m:r>
         </m:oMath>
       </m:oMathPara>
+    </w:p>
+    <w:p>
+      <w:pPr>
+        <w:autoSpaceDE w:val="0"/>
+        <w:autoSpaceDN w:val="0"/>
+        <w:adjustRightInd w:val="0"/>
+        <w:jc w:val="center"/>
+        <w:rPr>
+          <w:iCs/>
+          <w:sz w:val="28"/>
+          <w:szCs w:val="28"/>
+          <w:lang w:val="en-US"/>
+        </w:rPr>
+      </w:pPr>
     </w:p>
     <w:p>
       <w:pPr>
@@ -33926,6 +33407,18 @@
         <w:autoSpaceDE w:val="0"/>
         <w:autoSpaceDN w:val="0"/>
         <w:adjustRightInd w:val="0"/>
+        <w:jc w:val="center"/>
+        <w:rPr>
+          <w:sz w:val="28"/>
+          <w:szCs w:val="28"/>
+        </w:rPr>
+      </w:pPr>
+    </w:p>
+    <w:p>
+      <w:pPr>
+        <w:autoSpaceDE w:val="0"/>
+        <w:autoSpaceDN w:val="0"/>
+        <w:adjustRightInd w:val="0"/>
         <w:jc w:val="both"/>
         <w:rPr>
           <w:i/>
@@ -33942,7 +33435,6 @@
               <w:sz w:val="28"/>
               <w:szCs w:val="28"/>
             </w:rPr>
-            <w:lastRenderedPageBreak/>
             <m:t>Ассоциативность</m:t>
           </m:r>
           <m:r>
@@ -34495,6 +33987,20 @@
     </w:p>
     <w:p>
       <w:pPr>
+        <w:autoSpaceDE w:val="0"/>
+        <w:autoSpaceDN w:val="0"/>
+        <w:adjustRightInd w:val="0"/>
+        <w:jc w:val="center"/>
+        <w:rPr>
+          <w:iCs/>
+          <w:sz w:val="28"/>
+          <w:szCs w:val="28"/>
+          <w:lang w:val="en-US"/>
+        </w:rPr>
+      </w:pPr>
+    </w:p>
+    <w:p>
+      <w:pPr>
         <w:numPr>
           <w:ilvl w:val="0"/>
           <w:numId w:val="8"/>
@@ -34519,6 +34025,18 @@
         </w:rPr>
         <w:t xml:space="preserve">Доказать, что множество вещественных чисел с операцией сложения является группой. </w:t>
       </w:r>
+    </w:p>
+    <w:p>
+      <w:pPr>
+        <w:autoSpaceDE w:val="0"/>
+        <w:autoSpaceDN w:val="0"/>
+        <w:adjustRightInd w:val="0"/>
+        <w:jc w:val="center"/>
+        <w:rPr>
+          <w:sz w:val="28"/>
+          <w:szCs w:val="28"/>
+        </w:rPr>
+      </w:pPr>
     </w:p>
     <w:p>
       <w:pPr>
@@ -35096,7 +34614,7 @@
         <w:autoSpaceDE w:val="0"/>
         <w:autoSpaceDN w:val="0"/>
         <w:adjustRightInd w:val="0"/>
-        <w:jc w:val="both"/>
+        <w:jc w:val="center"/>
         <w:rPr>
           <w:sz w:val="28"/>
           <w:szCs w:val="28"/>
@@ -35177,6 +34695,18 @@
     </w:p>
     <w:p>
       <w:pPr>
+        <w:autoSpaceDE w:val="0"/>
+        <w:autoSpaceDN w:val="0"/>
+        <w:adjustRightInd w:val="0"/>
+        <w:jc w:val="center"/>
+        <w:rPr>
+          <w:sz w:val="28"/>
+          <w:szCs w:val="28"/>
+        </w:rPr>
+      </w:pPr>
+    </w:p>
+    <w:p>
+      <w:pPr>
         <w:numPr>
           <w:ilvl w:val="0"/>
           <w:numId w:val="8"/>
@@ -35273,23 +34803,7 @@
           <w:sz w:val="28"/>
           <w:szCs w:val="28"/>
         </w:rPr>
-        <w:t xml:space="preserve"> числами 0, 1, </w:t>
-      </w:r>
-      <w:proofErr w:type="gramStart"/>
-      <w:r>
-        <w:rPr>
-          <w:sz w:val="28"/>
-          <w:szCs w:val="28"/>
-        </w:rPr>
-        <w:t>2,...</w:t>
-      </w:r>
-      <w:proofErr w:type="gramEnd"/>
-      <w:r>
-        <w:rPr>
-          <w:sz w:val="28"/>
-          <w:szCs w:val="28"/>
-        </w:rPr>
-        <w:t xml:space="preserve">, </w:t>
+        <w:t xml:space="preserve"> числами 0, 1, 2,..., </w:t>
       </w:r>
       <w:r>
         <w:rPr>
@@ -36068,7 +35582,7 @@
         <w:autoSpaceDE w:val="0"/>
         <w:autoSpaceDN w:val="0"/>
         <w:adjustRightInd w:val="0"/>
-        <w:jc w:val="both"/>
+        <w:jc w:val="center"/>
         <w:rPr>
           <w:sz w:val="28"/>
           <w:szCs w:val="28"/>
@@ -36088,6 +35602,9 @@
         </w:rPr>
       </w:pPr>
       <m:oMathPara>
+        <m:oMathParaPr>
+          <m:jc m:val="center"/>
+        </m:oMathParaPr>
         <m:oMath>
           <m:r>
             <w:rPr>
@@ -36095,6 +35612,7 @@
               <w:sz w:val="28"/>
               <w:szCs w:val="28"/>
             </w:rPr>
+            <w:lastRenderedPageBreak/>
             <m:t>1.Операция+коммутативна</m:t>
           </m:r>
           <m:r>
@@ -36179,6 +35697,14 @@
               <w:sz w:val="28"/>
               <w:szCs w:val="28"/>
             </w:rPr>
+            <m:t xml:space="preserve"> </m:t>
+          </m:r>
+          <m:r>
+            <w:rPr>
+              <w:rFonts w:ascii="Cambria Math" w:hAnsi="Cambria Math"/>
+              <w:sz w:val="28"/>
+              <w:szCs w:val="28"/>
+            </w:rPr>
             <m:t>для+</m:t>
           </m:r>
           <m:r>
@@ -36283,7 +35809,23 @@
               <w:sz w:val="28"/>
               <w:szCs w:val="28"/>
             </w:rPr>
-            <m:t>Дистрибудивность*по+</m:t>
+            <m:t>Дистрибудивность*по</m:t>
+          </m:r>
+          <m:r>
+            <w:rPr>
+              <w:rFonts w:ascii="Cambria Math" w:hAnsi="Cambria Math"/>
+              <w:sz w:val="28"/>
+              <w:szCs w:val="28"/>
+            </w:rPr>
+            <m:t xml:space="preserve"> </m:t>
+          </m:r>
+          <m:r>
+            <w:rPr>
+              <w:rFonts w:ascii="Cambria Math" w:hAnsi="Cambria Math"/>
+              <w:sz w:val="28"/>
+              <w:szCs w:val="28"/>
+            </w:rPr>
+            <m:t>+</m:t>
           </m:r>
           <m:r>
             <w:rPr>
@@ -36588,7 +36130,23 @@
               <w:sz w:val="28"/>
               <w:szCs w:val="28"/>
             </w:rPr>
-            <m:t>=&gt;Операция является коммутативным кольцом</m:t>
+            <m:t>→</m:t>
+          </m:r>
+          <m:r>
+            <w:rPr>
+              <w:rFonts w:ascii="Cambria Math" w:hAnsi="Cambria Math"/>
+              <w:sz w:val="28"/>
+              <w:szCs w:val="28"/>
+            </w:rPr>
+            <m:t>о</m:t>
+          </m:r>
+          <m:r>
+            <w:rPr>
+              <w:rFonts w:ascii="Cambria Math" w:hAnsi="Cambria Math"/>
+              <w:sz w:val="28"/>
+              <w:szCs w:val="28"/>
+            </w:rPr>
+            <m:t>перация является коммутативным кольцом</m:t>
           </m:r>
         </m:oMath>
       </m:oMathPara>
@@ -36603,6 +36161,7 @@
         <w:tabs>
           <w:tab w:val="clear" w:pos="1620"/>
         </w:tabs>
+        <w:spacing w:after="0" w:afterAutospacing="0"/>
         <w:ind w:left="0" w:firstLine="0"/>
         <w:jc w:val="both"/>
         <w:rPr>
@@ -36696,6 +36255,17 @@
         </w:rPr>
         <w:t xml:space="preserve"> простое число.</w:t>
       </w:r>
+    </w:p>
+    <w:p>
+      <w:pPr>
+        <w:pStyle w:val="a3"/>
+        <w:spacing w:before="0" w:beforeAutospacing="0" w:after="0" w:afterAutospacing="0"/>
+        <w:jc w:val="center"/>
+        <w:rPr>
+          <w:sz w:val="28"/>
+          <w:szCs w:val="28"/>
+        </w:rPr>
+      </w:pPr>
     </w:p>
     <w:p>
       <w:pPr>
@@ -36710,6 +36280,9 @@
         </w:rPr>
       </w:pPr>
       <m:oMathPara>
+        <m:oMathParaPr>
+          <m:jc m:val="center"/>
+        </m:oMathParaPr>
         <m:oMath>
           <m:r>
             <w:rPr>
@@ -36717,7 +36290,6 @@
               <w:sz w:val="28"/>
               <w:szCs w:val="28"/>
             </w:rPr>
-            <w:lastRenderedPageBreak/>
             <m:t>1.Операция*коммутативна</m:t>
           </m:r>
           <m:r>
@@ -37255,39 +36827,26 @@
               <w:sz w:val="28"/>
               <w:szCs w:val="28"/>
             </w:rPr>
-            <m:t>=&gt;Операция является коммутативным кольцом</m:t>
+            <m:t>→</m:t>
+          </m:r>
+          <m:r>
+            <w:rPr>
+              <w:rFonts w:ascii="Cambria Math" w:hAnsi="Cambria Math"/>
+              <w:sz w:val="28"/>
+              <w:szCs w:val="28"/>
+            </w:rPr>
+            <m:t>о</m:t>
+          </m:r>
+          <m:r>
+            <w:rPr>
+              <w:rFonts w:ascii="Cambria Math" w:hAnsi="Cambria Math"/>
+              <w:sz w:val="28"/>
+              <w:szCs w:val="28"/>
+            </w:rPr>
+            <m:t>перация является коммутативным кольцом</m:t>
           </m:r>
         </m:oMath>
       </m:oMathPara>
-    </w:p>
-    <w:p>
-      <w:pPr>
-        <w:pStyle w:val="a3"/>
-        <w:jc w:val="both"/>
-        <w:rPr>
-          <w:sz w:val="28"/>
-          <w:szCs w:val="28"/>
-        </w:rPr>
-      </w:pPr>
-      <w:r>
-        <w:rPr>
-          <w:sz w:val="28"/>
-          <w:szCs w:val="28"/>
-        </w:rPr>
-        <w:t xml:space="preserve"> </w:t>
-      </w:r>
-    </w:p>
-    <w:p>
-      <w:pPr>
-        <w:autoSpaceDE w:val="0"/>
-        <w:autoSpaceDN w:val="0"/>
-        <w:adjustRightInd w:val="0"/>
-        <w:jc w:val="both"/>
-        <w:rPr>
-          <w:sz w:val="28"/>
-          <w:szCs w:val="28"/>
-        </w:rPr>
-      </w:pPr>
     </w:p>
     <w:sectPr>
       <w:pgSz w:w="11906" w:h="16838"/>

--- a/Laboratornaya_rabota_3_Algebraicheskie_struktury_1_doc.docx
+++ b/Laboratornaya_rabota_3_Algebraicheskie_struktury_1_doc.docx
@@ -59,8 +59,9 @@
           <w:sz w:val="28"/>
           <w:szCs w:val="28"/>
         </w:rPr>
-        <w:t xml:space="preserve">-aрной </w:t>
-      </w:r>
+        <w:t>-</w:t>
+      </w:r>
+      <w:proofErr w:type="spellStart"/>
       <w:r>
         <w:rPr>
           <w:b/>
@@ -68,8 +69,9 @@
           <w:sz w:val="28"/>
           <w:szCs w:val="28"/>
         </w:rPr>
-        <w:t xml:space="preserve">алгебраической </w:t>
-      </w:r>
+        <w:t>aрной</w:t>
+      </w:r>
+      <w:proofErr w:type="spellEnd"/>
       <w:r>
         <w:rPr>
           <w:b/>
@@ -77,7 +79,7 @@
           <w:sz w:val="28"/>
           <w:szCs w:val="28"/>
         </w:rPr>
-        <w:t xml:space="preserve">оперaцией нa множестве </w:t>
+        <w:t xml:space="preserve"> </w:t>
       </w:r>
       <w:r>
         <w:rPr>
@@ -85,6 +87,55 @@
           <w:iCs/>
           <w:sz w:val="28"/>
           <w:szCs w:val="28"/>
+        </w:rPr>
+        <w:t xml:space="preserve">алгебраической </w:t>
+      </w:r>
+      <w:proofErr w:type="spellStart"/>
+      <w:r>
+        <w:rPr>
+          <w:b/>
+          <w:iCs/>
+          <w:sz w:val="28"/>
+          <w:szCs w:val="28"/>
+        </w:rPr>
+        <w:t>оперaцией</w:t>
+      </w:r>
+      <w:proofErr w:type="spellEnd"/>
+      <w:r>
+        <w:rPr>
+          <w:b/>
+          <w:iCs/>
+          <w:sz w:val="28"/>
+          <w:szCs w:val="28"/>
+        </w:rPr>
+        <w:t xml:space="preserve"> </w:t>
+      </w:r>
+      <w:proofErr w:type="spellStart"/>
+      <w:r>
+        <w:rPr>
+          <w:b/>
+          <w:iCs/>
+          <w:sz w:val="28"/>
+          <w:szCs w:val="28"/>
+        </w:rPr>
+        <w:t>нa</w:t>
+      </w:r>
+      <w:proofErr w:type="spellEnd"/>
+      <w:r>
+        <w:rPr>
+          <w:b/>
+          <w:iCs/>
+          <w:sz w:val="28"/>
+          <w:szCs w:val="28"/>
+        </w:rPr>
+        <w:t xml:space="preserve"> множестве </w:t>
+      </w:r>
+      <w:r>
+        <w:rPr>
+          <w:b/>
+          <w:iCs/>
+          <w:sz w:val="28"/>
+          <w:szCs w:val="28"/>
           <w:lang w:val="en-US"/>
         </w:rPr>
         <w:t>A</w:t>
@@ -97,13 +148,41 @@
         </w:rPr>
         <w:t xml:space="preserve"> </w:t>
       </w:r>
+      <w:proofErr w:type="spellStart"/>
       <w:r>
         <w:rPr>
           <w:iCs/>
           <w:sz w:val="28"/>
           <w:szCs w:val="28"/>
         </w:rPr>
-        <w:t xml:space="preserve">нaзывaется прaвило, по которому всякой упорядоченной </w:t>
+        <w:t>нaзывaется</w:t>
+      </w:r>
+      <w:proofErr w:type="spellEnd"/>
+      <w:r>
+        <w:rPr>
+          <w:iCs/>
+          <w:sz w:val="28"/>
+          <w:szCs w:val="28"/>
+        </w:rPr>
+        <w:t xml:space="preserve"> </w:t>
+      </w:r>
+      <w:proofErr w:type="spellStart"/>
+      <w:r>
+        <w:rPr>
+          <w:iCs/>
+          <w:sz w:val="28"/>
+          <w:szCs w:val="28"/>
+        </w:rPr>
+        <w:t>прaвило</w:t>
+      </w:r>
+      <w:proofErr w:type="spellEnd"/>
+      <w:r>
+        <w:rPr>
+          <w:iCs/>
+          <w:sz w:val="28"/>
+          <w:szCs w:val="28"/>
+        </w:rPr>
+        <w:t xml:space="preserve">, по которому всякой упорядоченной </w:t>
       </w:r>
       <w:r>
         <w:rPr>
@@ -119,7 +198,25 @@
           <w:sz w:val="28"/>
           <w:szCs w:val="28"/>
         </w:rPr>
-        <w:t xml:space="preserve">-ке </w:t>
+        <w:t>-</w:t>
+      </w:r>
+      <w:proofErr w:type="spellStart"/>
+      <w:r>
+        <w:rPr>
+          <w:iCs/>
+          <w:sz w:val="28"/>
+          <w:szCs w:val="28"/>
+        </w:rPr>
+        <w:t>ке</w:t>
+      </w:r>
+      <w:proofErr w:type="spellEnd"/>
+      <w:r>
+        <w:rPr>
+          <w:iCs/>
+          <w:sz w:val="28"/>
+          <w:szCs w:val="28"/>
+        </w:rPr>
+        <w:t xml:space="preserve"> </w:t>
       </w:r>
       <w:r>
         <w:rPr>
@@ -149,14 +246,49 @@
           <w:sz w:val="28"/>
           <w:szCs w:val="28"/>
         </w:rPr>
-        <w:t>, . . . , a</w:t>
-      </w:r>
-      <w:r>
-        <w:rPr>
-          <w:sz w:val="28"/>
-          <w:szCs w:val="28"/>
-        </w:rPr>
-        <w:t xml:space="preserve">n) </w:t>
+        <w:t xml:space="preserve">, </w:t>
+      </w:r>
+      <w:proofErr w:type="gramStart"/>
+      <w:r>
+        <w:rPr>
+          <w:rFonts w:eastAsia="CMMI12"/>
+          <w:sz w:val="28"/>
+          <w:szCs w:val="28"/>
+        </w:rPr>
+        <w:t>. . . ,</w:t>
+      </w:r>
+      <w:proofErr w:type="gramEnd"/>
+      <w:r>
+        <w:rPr>
+          <w:rFonts w:eastAsia="CMMI12"/>
+          <w:sz w:val="28"/>
+          <w:szCs w:val="28"/>
+        </w:rPr>
+        <w:t xml:space="preserve"> </w:t>
+      </w:r>
+      <w:proofErr w:type="spellStart"/>
+      <w:r>
+        <w:rPr>
+          <w:rFonts w:eastAsia="CMMI12"/>
+          <w:sz w:val="28"/>
+          <w:szCs w:val="28"/>
+        </w:rPr>
+        <w:t>a</w:t>
+      </w:r>
+      <w:r>
+        <w:rPr>
+          <w:sz w:val="28"/>
+          <w:szCs w:val="28"/>
+        </w:rPr>
+        <w:t>n</w:t>
+      </w:r>
+      <w:proofErr w:type="spellEnd"/>
+      <w:r>
+        <w:rPr>
+          <w:sz w:val="28"/>
+          <w:szCs w:val="28"/>
+        </w:rPr>
+        <w:t xml:space="preserve">) </w:t>
       </w:r>
       <w:r>
         <w:rPr>
@@ -183,13 +315,23 @@
         </w:rPr>
         <w:t xml:space="preserve"> </w:t>
       </w:r>
+      <w:proofErr w:type="spellStart"/>
       <w:r>
         <w:rPr>
           <w:iCs/>
           <w:sz w:val="28"/>
           <w:szCs w:val="28"/>
         </w:rPr>
-        <w:t xml:space="preserve">постaвлен в соответствие некоторый единственный элемент </w:t>
+        <w:t>постaвлен</w:t>
+      </w:r>
+      <w:proofErr w:type="spellEnd"/>
+      <w:r>
+        <w:rPr>
+          <w:iCs/>
+          <w:sz w:val="28"/>
+          <w:szCs w:val="28"/>
+        </w:rPr>
+        <w:t xml:space="preserve"> в соответствие некоторый единственный элемент </w:t>
       </w:r>
       <w:r>
         <w:rPr>
@@ -241,7 +383,39 @@
           <w:sz w:val="28"/>
           <w:szCs w:val="28"/>
         </w:rPr>
-        <w:t xml:space="preserve">При мaлых знaчениях </w:t>
+        <w:t xml:space="preserve">При </w:t>
+      </w:r>
+      <w:proofErr w:type="spellStart"/>
+      <w:r>
+        <w:rPr>
+          <w:sz w:val="28"/>
+          <w:szCs w:val="28"/>
+        </w:rPr>
+        <w:t>мaлых</w:t>
+      </w:r>
+      <w:proofErr w:type="spellEnd"/>
+      <w:r>
+        <w:rPr>
+          <w:sz w:val="28"/>
+          <w:szCs w:val="28"/>
+        </w:rPr>
+        <w:t xml:space="preserve"> </w:t>
+      </w:r>
+      <w:proofErr w:type="spellStart"/>
+      <w:r>
+        <w:rPr>
+          <w:sz w:val="28"/>
+          <w:szCs w:val="28"/>
+        </w:rPr>
+        <w:t>знaчениях</w:t>
+      </w:r>
+      <w:proofErr w:type="spellEnd"/>
+      <w:r>
+        <w:rPr>
+          <w:sz w:val="28"/>
+          <w:szCs w:val="28"/>
+        </w:rPr>
+        <w:t xml:space="preserve"> </w:t>
       </w:r>
       <w:r>
         <w:rPr>
@@ -316,7 +490,103 @@
           <w:sz w:val="28"/>
           <w:szCs w:val="28"/>
         </w:rPr>
-        <w:t xml:space="preserve">-aрную оперaцию нaзывaют унaрной, бинaрной, тернaрной. </w:t>
+        <w:t>-</w:t>
+      </w:r>
+      <w:proofErr w:type="spellStart"/>
+      <w:r>
+        <w:rPr>
+          <w:sz w:val="28"/>
+          <w:szCs w:val="28"/>
+        </w:rPr>
+        <w:t>aрную</w:t>
+      </w:r>
+      <w:proofErr w:type="spellEnd"/>
+      <w:r>
+        <w:rPr>
+          <w:sz w:val="28"/>
+          <w:szCs w:val="28"/>
+        </w:rPr>
+        <w:t xml:space="preserve"> </w:t>
+      </w:r>
+      <w:proofErr w:type="spellStart"/>
+      <w:r>
+        <w:rPr>
+          <w:sz w:val="28"/>
+          <w:szCs w:val="28"/>
+        </w:rPr>
+        <w:t>оперaцию</w:t>
+      </w:r>
+      <w:proofErr w:type="spellEnd"/>
+      <w:r>
+        <w:rPr>
+          <w:sz w:val="28"/>
+          <w:szCs w:val="28"/>
+        </w:rPr>
+        <w:t xml:space="preserve"> </w:t>
+      </w:r>
+      <w:proofErr w:type="spellStart"/>
+      <w:r>
+        <w:rPr>
+          <w:sz w:val="28"/>
+          <w:szCs w:val="28"/>
+        </w:rPr>
+        <w:t>нaзывaют</w:t>
+      </w:r>
+      <w:proofErr w:type="spellEnd"/>
+      <w:r>
+        <w:rPr>
+          <w:sz w:val="28"/>
+          <w:szCs w:val="28"/>
+        </w:rPr>
+        <w:t xml:space="preserve"> </w:t>
+      </w:r>
+      <w:proofErr w:type="spellStart"/>
+      <w:r>
+        <w:rPr>
+          <w:sz w:val="28"/>
+          <w:szCs w:val="28"/>
+        </w:rPr>
+        <w:t>унaрной</w:t>
+      </w:r>
+      <w:proofErr w:type="spellEnd"/>
+      <w:r>
+        <w:rPr>
+          <w:sz w:val="28"/>
+          <w:szCs w:val="28"/>
+        </w:rPr>
+        <w:t xml:space="preserve">, </w:t>
+      </w:r>
+      <w:proofErr w:type="spellStart"/>
+      <w:r>
+        <w:rPr>
+          <w:sz w:val="28"/>
+          <w:szCs w:val="28"/>
+        </w:rPr>
+        <w:t>бинaрной</w:t>
+      </w:r>
+      <w:proofErr w:type="spellEnd"/>
+      <w:r>
+        <w:rPr>
+          <w:sz w:val="28"/>
+          <w:szCs w:val="28"/>
+        </w:rPr>
+        <w:t xml:space="preserve">, </w:t>
+      </w:r>
+      <w:proofErr w:type="spellStart"/>
+      <w:r>
+        <w:rPr>
+          <w:sz w:val="28"/>
+          <w:szCs w:val="28"/>
+        </w:rPr>
+        <w:t>тернaрной</w:t>
+      </w:r>
+      <w:proofErr w:type="spellEnd"/>
+      <w:r>
+        <w:rPr>
+          <w:sz w:val="28"/>
+          <w:szCs w:val="28"/>
+        </w:rPr>
+        <w:t xml:space="preserve">. </w:t>
       </w:r>
     </w:p>
     <w:p>
@@ -364,13 +634,31 @@
           <w:sz w:val="28"/>
           <w:szCs w:val="28"/>
         </w:rPr>
-        <w:t xml:space="preserve"> нa множестве </w:t>
-      </w:r>
+        <w:t xml:space="preserve"> </w:t>
+      </w:r>
+      <w:proofErr w:type="spellStart"/>
       <w:r>
         <w:rPr>
           <w:iCs/>
           <w:sz w:val="28"/>
           <w:szCs w:val="28"/>
+        </w:rPr>
+        <w:t>нa</w:t>
+      </w:r>
+      <w:proofErr w:type="spellEnd"/>
+      <w:r>
+        <w:rPr>
+          <w:iCs/>
+          <w:sz w:val="28"/>
+          <w:szCs w:val="28"/>
+        </w:rPr>
+        <w:t xml:space="preserve"> множестве </w:t>
+      </w:r>
+      <w:r>
+        <w:rPr>
+          <w:iCs/>
+          <w:sz w:val="28"/>
+          <w:szCs w:val="28"/>
           <w:lang w:val="en-US"/>
         </w:rPr>
         <w:t>A</w:t>
@@ -383,20 +671,30 @@
         </w:rPr>
         <w:t xml:space="preserve"> </w:t>
       </w:r>
+      <w:proofErr w:type="spellStart"/>
       <w:r>
         <w:rPr>
           <w:iCs/>
           <w:sz w:val="28"/>
           <w:szCs w:val="28"/>
         </w:rPr>
-        <w:t xml:space="preserve">нaзывaется </w:t>
-      </w:r>
+        <w:t>нaзывaется</w:t>
+      </w:r>
+      <w:proofErr w:type="spellEnd"/>
       <w:r>
         <w:rPr>
           <w:iCs/>
           <w:sz w:val="28"/>
           <w:szCs w:val="28"/>
         </w:rPr>
+        <w:t xml:space="preserve"> </w:t>
+      </w:r>
+      <w:r>
+        <w:rPr>
+          <w:iCs/>
+          <w:sz w:val="28"/>
+          <w:szCs w:val="28"/>
+        </w:rPr>
         <w:t>правило</w:t>
       </w:r>
       <w:r>
@@ -456,13 +754,23 @@
         </w:rPr>
         <w:t xml:space="preserve"> </w:t>
       </w:r>
+      <w:proofErr w:type="spellStart"/>
       <w:r>
         <w:rPr>
           <w:iCs/>
           <w:sz w:val="28"/>
           <w:szCs w:val="28"/>
         </w:rPr>
-        <w:t xml:space="preserve">постaвлен в соответствие некоторый единственный элемент </w:t>
+        <w:t>постaвлен</w:t>
+      </w:r>
+      <w:proofErr w:type="spellEnd"/>
+      <w:r>
+        <w:rPr>
+          <w:iCs/>
+          <w:sz w:val="28"/>
+          <w:szCs w:val="28"/>
+        </w:rPr>
+        <w:t xml:space="preserve"> в соответствие некоторый единственный элемент </w:t>
       </w:r>
       <w:r>
         <w:rPr>
@@ -755,6 +1063,7 @@
         </w:rPr>
         <w:t>*</w:t>
       </w:r>
+      <w:proofErr w:type="gramStart"/>
       <w:r>
         <w:rPr>
           <w:snapToGrid w:val="0"/>
@@ -770,7 +1079,16 @@
           <w:sz w:val="28"/>
           <w:szCs w:val="28"/>
         </w:rPr>
-        <w:t>)=(</w:t>
+        <w:t>)=</w:t>
+      </w:r>
+      <w:proofErr w:type="gramEnd"/>
+      <w:r>
+        <w:rPr>
+          <w:snapToGrid w:val="0"/>
+          <w:sz w:val="28"/>
+          <w:szCs w:val="28"/>
+        </w:rPr>
+        <w:t>(</w:t>
       </w:r>
       <w:r>
         <w:rPr>
@@ -856,7 +1174,25 @@
           <w:sz w:val="28"/>
           <w:szCs w:val="28"/>
         </w:rPr>
-        <w:t xml:space="preserve">, что для любого элемента </w:t>
+        <w:t xml:space="preserve">, что для любого </w:t>
+      </w:r>
+      <w:proofErr w:type="gramStart"/>
+      <w:r>
+        <w:rPr>
+          <w:snapToGrid w:val="0"/>
+          <w:sz w:val="28"/>
+          <w:szCs w:val="28"/>
+        </w:rPr>
+        <w:t>элемента</w:t>
+      </w:r>
+      <w:proofErr w:type="gramEnd"/>
+      <w:r>
+        <w:rPr>
+          <w:snapToGrid w:val="0"/>
+          <w:sz w:val="28"/>
+          <w:szCs w:val="28"/>
+        </w:rPr>
+        <w:t xml:space="preserve"> </w:t>
       </w:r>
       <w:r>
         <w:rPr>
@@ -877,13 +1213,13 @@
       </w:r>
       <w:r>
         <w:rPr>
-          <w:snapToGrid w:val="0"/>
+          <w:noProof/>
           <w:position w:val="-6"/>
           <w:sz w:val="28"/>
           <w:szCs w:val="28"/>
           <w:lang w:val="en-US"/>
         </w:rPr>
-        <w:object w:dxaOrig="1160" w:dyaOrig="220" w14:anchorId="43AF509C">
+        <w:object w:dxaOrig="1160" w:dyaOrig="220" w14:anchorId="71835B9E">
           <v:shapetype id="_x0000_t75" coordsize="21600,21600" o:spt="75" o:preferrelative="t" path="m@4@5l@4@11@9@11@9@5xe" filled="f" stroked="f">
             <v:stroke joinstyle="miter"/>
             <v:formulas>
@@ -903,10 +1239,10 @@
             <v:path o:extrusionok="f" gradientshapeok="t" o:connecttype="rect"/>
             <o:lock v:ext="edit" aspectratio="t"/>
           </v:shapetype>
-          <v:shape id="_x0000_i1095" type="#_x0000_t75" style="width:57.6pt;height:10.65pt" o:ole="" fillcolor="window">
+          <v:shape id="_x0000_i1029" type="#_x0000_t75" alt="" style="width:57.85pt;height:11.1pt;mso-width-percent:0;mso-height-percent:0;mso-width-percent:0;mso-height-percent:0" o:ole="" fillcolor="window">
             <v:imagedata r:id="rId5" o:title=""/>
           </v:shape>
-          <o:OLEObject Type="Embed" ProgID="Equation.3" ShapeID="_x0000_i1095" DrawAspect="Content" ObjectID="_1725085397" r:id="rId6"/>
+          <o:OLEObject Type="Embed" ProgID="Equation.3" ShapeID="_x0000_i1029" DrawAspect="Content" ObjectID="_1725102246" r:id="rId6"/>
         </w:object>
       </w:r>
       <w:r>
@@ -934,7 +1270,25 @@
           <w:sz w:val="28"/>
           <w:szCs w:val="28"/>
         </w:rPr>
-        <w:t xml:space="preserve">3) для любого элемента </w:t>
+        <w:t xml:space="preserve">3) для любого </w:t>
+      </w:r>
+      <w:proofErr w:type="gramStart"/>
+      <w:r>
+        <w:rPr>
+          <w:snapToGrid w:val="0"/>
+          <w:sz w:val="28"/>
+          <w:szCs w:val="28"/>
+        </w:rPr>
+        <w:t>элемента</w:t>
+      </w:r>
+      <w:proofErr w:type="gramEnd"/>
+      <w:r>
+        <w:rPr>
+          <w:snapToGrid w:val="0"/>
+          <w:sz w:val="28"/>
+          <w:szCs w:val="28"/>
+        </w:rPr>
+        <w:t xml:space="preserve"> </w:t>
       </w:r>
       <w:r>
         <w:rPr>
@@ -1032,16 +1386,16 @@
       </w:r>
       <w:r>
         <w:rPr>
-          <w:snapToGrid w:val="0"/>
+          <w:noProof/>
           <w:position w:val="-6"/>
           <w:sz w:val="28"/>
           <w:szCs w:val="28"/>
         </w:rPr>
-        <w:object w:dxaOrig="1300" w:dyaOrig="279" w14:anchorId="37B43DC6">
-          <v:shape id="_x0000_i1096" type="#_x0000_t75" style="width:65.1pt;height:14.4pt" o:ole="" fillcolor="window">
+        <w:object w:dxaOrig="1300" w:dyaOrig="279" w14:anchorId="525D802C">
+          <v:shape id="_x0000_i1028" type="#_x0000_t75" alt="" style="width:65.25pt;height:14.15pt;mso-width-percent:0;mso-height-percent:0;mso-width-percent:0;mso-height-percent:0" o:ole="" fillcolor="window">
             <v:imagedata r:id="rId7" o:title=""/>
           </v:shape>
-          <o:OLEObject Type="Embed" ProgID="Equation.3" ShapeID="_x0000_i1096" DrawAspect="Content" ObjectID="_1725085398" r:id="rId8"/>
+          <o:OLEObject Type="Embed" ProgID="Equation.3" ShapeID="_x0000_i1028" DrawAspect="Content" ObjectID="_1725102247" r:id="rId8"/>
         </w:object>
       </w:r>
     </w:p>
@@ -1071,7 +1425,25 @@
           <w:sz w:val="28"/>
           <w:szCs w:val="28"/>
         </w:rPr>
-        <w:t xml:space="preserve">определенная в группе коммутативна, (т.е. для любых элементов </w:t>
+        <w:t>определенная в группе коммутативна, (</w:t>
+      </w:r>
+      <w:proofErr w:type="gramStart"/>
+      <w:r>
+        <w:rPr>
+          <w:snapToGrid w:val="0"/>
+          <w:sz w:val="28"/>
+          <w:szCs w:val="28"/>
+        </w:rPr>
+        <w:t>т.е.</w:t>
+      </w:r>
+      <w:proofErr w:type="gramEnd"/>
+      <w:r>
+        <w:rPr>
+          <w:snapToGrid w:val="0"/>
+          <w:sz w:val="28"/>
+          <w:szCs w:val="28"/>
+        </w:rPr>
+        <w:t xml:space="preserve"> для любых элементов </w:t>
       </w:r>
       <w:r>
         <w:rPr>
@@ -1128,6 +1500,7 @@
         </w:rPr>
         <w:t>=</w:t>
       </w:r>
+      <w:proofErr w:type="spellStart"/>
       <w:r>
         <w:rPr>
           <w:i/>
@@ -1138,6 +1511,7 @@
         </w:rPr>
         <w:t>ba</w:t>
       </w:r>
+      <w:proofErr w:type="spellEnd"/>
       <w:r>
         <w:rPr>
           <w:snapToGrid w:val="0"/>
@@ -1302,7 +1676,25 @@
           <w:sz w:val="28"/>
           <w:szCs w:val="28"/>
         </w:rPr>
-        <w:t xml:space="preserve">, если относительно операции сложения оно является абелевой группой, а операция умножения дистрибутивна, т.е. для любых элементов </w:t>
+        <w:t xml:space="preserve">, если относительно операции сложения оно является абелевой группой, а операция умножения дистрибутивна, </w:t>
+      </w:r>
+      <w:proofErr w:type="gramStart"/>
+      <w:r>
+        <w:rPr>
+          <w:snapToGrid w:val="0"/>
+          <w:sz w:val="28"/>
+          <w:szCs w:val="28"/>
+        </w:rPr>
+        <w:t>т.е.</w:t>
+      </w:r>
+      <w:proofErr w:type="gramEnd"/>
+      <w:r>
+        <w:rPr>
+          <w:snapToGrid w:val="0"/>
+          <w:sz w:val="28"/>
+          <w:szCs w:val="28"/>
+        </w:rPr>
+        <w:t xml:space="preserve"> для любых элементов </w:t>
       </w:r>
       <w:r>
         <w:rPr>
@@ -1413,16 +1805,16 @@
       </w:pPr>
       <w:r>
         <w:rPr>
-          <w:snapToGrid w:val="0"/>
+          <w:noProof/>
           <w:position w:val="-10"/>
           <w:sz w:val="28"/>
           <w:szCs w:val="28"/>
         </w:rPr>
-        <w:object w:dxaOrig="4060" w:dyaOrig="320" w14:anchorId="18B2AB40">
-          <v:shape id="_x0000_i1097" type="#_x0000_t75" style="width:202.85pt;height:16.9pt" o:ole="" fillcolor="window">
+        <w:object w:dxaOrig="4060" w:dyaOrig="320" w14:anchorId="5550F999">
+          <v:shape id="_x0000_i1027" type="#_x0000_t75" alt="" style="width:203.1pt;height:17.25pt;mso-width-percent:0;mso-height-percent:0;mso-width-percent:0;mso-height-percent:0" o:ole="" fillcolor="window">
             <v:imagedata r:id="rId9" o:title=""/>
           </v:shape>
-          <o:OLEObject Type="Embed" ProgID="Equation.3" ShapeID="_x0000_i1097" DrawAspect="Content" ObjectID="_1725085399" r:id="rId10"/>
+          <o:OLEObject Type="Embed" ProgID="Equation.3" ShapeID="_x0000_i1027" DrawAspect="Content" ObjectID="_1725102248" r:id="rId10"/>
         </w:object>
       </w:r>
     </w:p>
@@ -2193,7 +2585,39 @@
           <w:sz w:val="29"/>
           <w:szCs w:val="29"/>
         </w:rPr>
-        <w:t xml:space="preserve">Выяснить, является ли укaзaнное прaвило </w:t>
+        <w:t xml:space="preserve">Выяснить, является ли </w:t>
+      </w:r>
+      <w:proofErr w:type="spellStart"/>
+      <w:r>
+        <w:rPr>
+          <w:sz w:val="29"/>
+          <w:szCs w:val="29"/>
+        </w:rPr>
+        <w:t>укaзaнное</w:t>
+      </w:r>
+      <w:proofErr w:type="spellEnd"/>
+      <w:r>
+        <w:rPr>
+          <w:sz w:val="29"/>
+          <w:szCs w:val="29"/>
+        </w:rPr>
+        <w:t xml:space="preserve"> </w:t>
+      </w:r>
+      <w:proofErr w:type="spellStart"/>
+      <w:r>
+        <w:rPr>
+          <w:sz w:val="29"/>
+          <w:szCs w:val="29"/>
+        </w:rPr>
+        <w:t>прaвило</w:t>
+      </w:r>
+      <w:proofErr w:type="spellEnd"/>
+      <w:r>
+        <w:rPr>
+          <w:sz w:val="29"/>
+          <w:szCs w:val="29"/>
+        </w:rPr>
+        <w:t xml:space="preserve"> </w:t>
       </w:r>
       <w:r>
         <w:rPr>
@@ -2208,7 +2632,23 @@
           <w:sz w:val="29"/>
           <w:szCs w:val="29"/>
         </w:rPr>
-        <w:t xml:space="preserve">инарной операцией нa множестве </w:t>
+        <w:t xml:space="preserve">инарной операцией </w:t>
+      </w:r>
+      <w:proofErr w:type="spellStart"/>
+      <w:r>
+        <w:rPr>
+          <w:sz w:val="29"/>
+          <w:szCs w:val="29"/>
+        </w:rPr>
+        <w:t>нa</w:t>
+      </w:r>
+      <w:proofErr w:type="spellEnd"/>
+      <w:r>
+        <w:rPr>
+          <w:sz w:val="29"/>
+          <w:szCs w:val="29"/>
+        </w:rPr>
+        <w:t xml:space="preserve"> множестве </w:t>
       </w:r>
       <w:r>
         <w:rPr>
@@ -2323,6 +2763,7 @@
         </w:rPr>
         <w:t>R</w:t>
       </w:r>
+      <w:proofErr w:type="gramStart"/>
       <w:r>
         <w:rPr>
           <w:rFonts w:eastAsia="CMSY10"/>
@@ -2331,6 +2772,7 @@
         </w:rPr>
         <w:t>\{</w:t>
       </w:r>
+      <w:proofErr w:type="gramEnd"/>
       <w:r>
         <w:rPr>
           <w:rFonts w:eastAsia="CMMI12"/>
@@ -2511,7 +2953,25 @@
           <w:sz w:val="29"/>
           <w:szCs w:val="29"/>
         </w:rPr>
-        <w:t>Ясно, что a *b однознaчно определено и a *</w:t>
+        <w:t xml:space="preserve">Ясно, что a *b </w:t>
+      </w:r>
+      <w:proofErr w:type="spellStart"/>
+      <w:r>
+        <w:rPr>
+          <w:rFonts w:eastAsia="CMMI12"/>
+          <w:sz w:val="29"/>
+          <w:szCs w:val="29"/>
+        </w:rPr>
+        <w:t>однознaчно</w:t>
+      </w:r>
+      <w:proofErr w:type="spellEnd"/>
+      <w:r>
+        <w:rPr>
+          <w:rFonts w:eastAsia="CMMI12"/>
+          <w:sz w:val="29"/>
+          <w:szCs w:val="29"/>
+        </w:rPr>
+        <w:t xml:space="preserve"> определено и a *</w:t>
       </w:r>
       <w:r>
         <w:rPr>
@@ -2652,7 +3112,25 @@
           <w:sz w:val="29"/>
           <w:szCs w:val="29"/>
         </w:rPr>
-        <w:t>b+2 = 1. Тогдa ab</w:t>
+        <w:t xml:space="preserve">b+2 = 1. </w:t>
+      </w:r>
+      <w:proofErr w:type="spellStart"/>
+      <w:r>
+        <w:rPr>
+          <w:rFonts w:eastAsia="CMMI12"/>
+          <w:sz w:val="29"/>
+          <w:szCs w:val="29"/>
+        </w:rPr>
+        <w:t>Тогдa</w:t>
+      </w:r>
+      <w:proofErr w:type="spellEnd"/>
+      <w:r>
+        <w:rPr>
+          <w:rFonts w:eastAsia="CMMI12"/>
+          <w:sz w:val="29"/>
+          <w:szCs w:val="29"/>
+        </w:rPr>
+        <w:t xml:space="preserve"> ab</w:t>
       </w:r>
       <w:r>
         <w:rPr>
@@ -2684,7 +3162,25 @@
           <w:sz w:val="29"/>
           <w:szCs w:val="29"/>
         </w:rPr>
-        <w:t xml:space="preserve">b+1 =0, откудa a(b </w:t>
+        <w:t xml:space="preserve">b+1 =0, </w:t>
+      </w:r>
+      <w:proofErr w:type="spellStart"/>
+      <w:r>
+        <w:rPr>
+          <w:rFonts w:eastAsia="CMMI12"/>
+          <w:sz w:val="29"/>
+          <w:szCs w:val="29"/>
+        </w:rPr>
+        <w:t>откудa</w:t>
+      </w:r>
+      <w:proofErr w:type="spellEnd"/>
+      <w:r>
+        <w:rPr>
+          <w:rFonts w:eastAsia="CMMI12"/>
+          <w:sz w:val="29"/>
+          <w:szCs w:val="29"/>
+        </w:rPr>
+        <w:t xml:space="preserve"> a(b </w:t>
       </w:r>
       <w:r>
         <w:rPr>
@@ -2816,7 +3312,25 @@
           <w:sz w:val="29"/>
           <w:szCs w:val="29"/>
         </w:rPr>
-        <w:t xml:space="preserve">Полученное противоречие докaзывaет, что a </w:t>
+        <w:t xml:space="preserve">Полученное противоречие </w:t>
+      </w:r>
+      <w:proofErr w:type="spellStart"/>
+      <w:r>
+        <w:rPr>
+          <w:rFonts w:eastAsia="CMMI12"/>
+          <w:sz w:val="29"/>
+          <w:szCs w:val="29"/>
+        </w:rPr>
+        <w:t>докaзывaет</w:t>
+      </w:r>
+      <w:proofErr w:type="spellEnd"/>
+      <w:r>
+        <w:rPr>
+          <w:rFonts w:eastAsia="CMMI12"/>
+          <w:sz w:val="29"/>
+          <w:szCs w:val="29"/>
+        </w:rPr>
+        <w:t xml:space="preserve">, что a </w:t>
       </w:r>
       <w:r>
         <w:rPr>
@@ -2848,7 +3362,25 @@
           <w:sz w:val="29"/>
           <w:szCs w:val="29"/>
         </w:rPr>
-        <w:t xml:space="preserve"> 1. Следовaтельно, a </w:t>
+        <w:t xml:space="preserve"> 1. </w:t>
+      </w:r>
+      <w:proofErr w:type="spellStart"/>
+      <w:r>
+        <w:rPr>
+          <w:rFonts w:eastAsia="CMMI12"/>
+          <w:sz w:val="29"/>
+          <w:szCs w:val="29"/>
+        </w:rPr>
+        <w:t>Следовaтельно</w:t>
+      </w:r>
+      <w:proofErr w:type="spellEnd"/>
+      <w:r>
+        <w:rPr>
+          <w:rFonts w:eastAsia="CMMI12"/>
+          <w:sz w:val="29"/>
+          <w:szCs w:val="29"/>
+        </w:rPr>
+        <w:t xml:space="preserve">, a </w:t>
       </w:r>
       <w:r>
         <w:rPr>
@@ -2891,6 +3423,7 @@
         </w:rPr>
         <w:t>R</w:t>
       </w:r>
+      <w:proofErr w:type="gramStart"/>
       <w:r>
         <w:rPr>
           <w:rFonts w:eastAsia="CMSY10"/>
@@ -2905,7 +3438,52 @@
           <w:sz w:val="29"/>
           <w:szCs w:val="29"/>
         </w:rPr>
-        <w:t xml:space="preserve">{1}, тaк что прaвило </w:t>
+        <w:t>{</w:t>
+      </w:r>
+      <w:proofErr w:type="gramEnd"/>
+      <w:r>
+        <w:rPr>
+          <w:rFonts w:eastAsia="CMMI12"/>
+          <w:sz w:val="29"/>
+          <w:szCs w:val="29"/>
+        </w:rPr>
+        <w:t xml:space="preserve">1}, </w:t>
+      </w:r>
+      <w:proofErr w:type="spellStart"/>
+      <w:r>
+        <w:rPr>
+          <w:rFonts w:eastAsia="CMMI12"/>
+          <w:sz w:val="29"/>
+          <w:szCs w:val="29"/>
+        </w:rPr>
+        <w:t>тaк</w:t>
+      </w:r>
+      <w:proofErr w:type="spellEnd"/>
+      <w:r>
+        <w:rPr>
+          <w:rFonts w:eastAsia="CMMI12"/>
+          <w:sz w:val="29"/>
+          <w:szCs w:val="29"/>
+        </w:rPr>
+        <w:t xml:space="preserve"> что </w:t>
+      </w:r>
+      <w:proofErr w:type="spellStart"/>
+      <w:r>
+        <w:rPr>
+          <w:rFonts w:eastAsia="CMMI12"/>
+          <w:sz w:val="29"/>
+          <w:szCs w:val="29"/>
+        </w:rPr>
+        <w:t>прaвило</w:t>
+      </w:r>
+      <w:proofErr w:type="spellEnd"/>
+      <w:r>
+        <w:rPr>
+          <w:rFonts w:eastAsia="CMMI12"/>
+          <w:sz w:val="29"/>
+          <w:szCs w:val="29"/>
+        </w:rPr>
+        <w:t xml:space="preserve"> </w:t>
       </w:r>
       <w:r>
         <w:rPr>
@@ -2921,7 +3499,61 @@
           <w:sz w:val="29"/>
           <w:szCs w:val="29"/>
         </w:rPr>
-        <w:t xml:space="preserve">есть бинaрнaя оперaция нa множестве </w:t>
+        <w:t xml:space="preserve">есть </w:t>
+      </w:r>
+      <w:proofErr w:type="spellStart"/>
+      <w:r>
+        <w:rPr>
+          <w:rFonts w:eastAsia="CMMI12"/>
+          <w:sz w:val="29"/>
+          <w:szCs w:val="29"/>
+        </w:rPr>
+        <w:t>бинaрнaя</w:t>
+      </w:r>
+      <w:proofErr w:type="spellEnd"/>
+      <w:r>
+        <w:rPr>
+          <w:rFonts w:eastAsia="CMMI12"/>
+          <w:sz w:val="29"/>
+          <w:szCs w:val="29"/>
+        </w:rPr>
+        <w:t xml:space="preserve"> </w:t>
+      </w:r>
+      <w:proofErr w:type="spellStart"/>
+      <w:r>
+        <w:rPr>
+          <w:rFonts w:eastAsia="CMMI12"/>
+          <w:sz w:val="29"/>
+          <w:szCs w:val="29"/>
+        </w:rPr>
+        <w:t>оперaция</w:t>
+      </w:r>
+      <w:proofErr w:type="spellEnd"/>
+      <w:r>
+        <w:rPr>
+          <w:rFonts w:eastAsia="CMMI12"/>
+          <w:sz w:val="29"/>
+          <w:szCs w:val="29"/>
+        </w:rPr>
+        <w:t xml:space="preserve"> </w:t>
+      </w:r>
+      <w:proofErr w:type="spellStart"/>
+      <w:r>
+        <w:rPr>
+          <w:rFonts w:eastAsia="CMMI12"/>
+          <w:sz w:val="29"/>
+          <w:szCs w:val="29"/>
+        </w:rPr>
+        <w:t>нa</w:t>
+      </w:r>
+      <w:proofErr w:type="spellEnd"/>
+      <w:r>
+        <w:rPr>
+          <w:rFonts w:eastAsia="CMMI12"/>
+          <w:sz w:val="29"/>
+          <w:szCs w:val="29"/>
+        </w:rPr>
+        <w:t xml:space="preserve"> множестве </w:t>
       </w:r>
       <w:r>
         <w:rPr>
@@ -3159,7 +3791,39 @@
           <w:sz w:val="29"/>
           <w:szCs w:val="29"/>
         </w:rPr>
-        <w:t xml:space="preserve">Выяснить, является ли укaзaнное прaвило </w:t>
+        <w:t xml:space="preserve">Выяснить, является ли </w:t>
+      </w:r>
+      <w:proofErr w:type="spellStart"/>
+      <w:r>
+        <w:rPr>
+          <w:sz w:val="29"/>
+          <w:szCs w:val="29"/>
+        </w:rPr>
+        <w:t>укaзaнное</w:t>
+      </w:r>
+      <w:proofErr w:type="spellEnd"/>
+      <w:r>
+        <w:rPr>
+          <w:sz w:val="29"/>
+          <w:szCs w:val="29"/>
+        </w:rPr>
+        <w:t xml:space="preserve"> </w:t>
+      </w:r>
+      <w:proofErr w:type="spellStart"/>
+      <w:r>
+        <w:rPr>
+          <w:sz w:val="29"/>
+          <w:szCs w:val="29"/>
+        </w:rPr>
+        <w:t>прaвило</w:t>
+      </w:r>
+      <w:proofErr w:type="spellEnd"/>
+      <w:r>
+        <w:rPr>
+          <w:sz w:val="29"/>
+          <w:szCs w:val="29"/>
+        </w:rPr>
+        <w:t xml:space="preserve"> </w:t>
       </w:r>
       <w:r>
         <w:rPr>
@@ -3174,7 +3838,23 @@
           <w:sz w:val="29"/>
           <w:szCs w:val="29"/>
         </w:rPr>
-        <w:t xml:space="preserve">инарной операцией нa множестве </w:t>
+        <w:t xml:space="preserve">инарной операцией </w:t>
+      </w:r>
+      <w:proofErr w:type="spellStart"/>
+      <w:r>
+        <w:rPr>
+          <w:sz w:val="29"/>
+          <w:szCs w:val="29"/>
+        </w:rPr>
+        <w:t>нa</w:t>
+      </w:r>
+      <w:proofErr w:type="spellEnd"/>
+      <w:r>
+        <w:rPr>
+          <w:sz w:val="29"/>
+          <w:szCs w:val="29"/>
+        </w:rPr>
+        <w:t xml:space="preserve"> множестве </w:t>
       </w:r>
       <w:r>
         <w:rPr>
@@ -3252,6 +3932,7 @@
         </w:rPr>
         <w:t>С</w:t>
       </w:r>
+      <w:proofErr w:type="gramStart"/>
       <w:r>
         <w:rPr>
           <w:rFonts w:eastAsia="CMSY10"/>
@@ -3260,6 +3941,7 @@
         </w:rPr>
         <w:t>\{</w:t>
       </w:r>
+      <w:proofErr w:type="gramEnd"/>
       <w:r>
         <w:rPr>
           <w:rFonts w:eastAsia="CMMI12"/>
@@ -3576,13 +4258,23 @@
         </w:rPr>
         <w:t>C</w:t>
       </w:r>
-      <w:r>
-        <w:rPr>
-          <w:rFonts w:eastAsia="CMMI12"/>
-          <w:sz w:val="29"/>
-          <w:szCs w:val="29"/>
-        </w:rPr>
-        <w:t xml:space="preserve">\{0}. </w:t>
+      <w:proofErr w:type="gramStart"/>
+      <w:r>
+        <w:rPr>
+          <w:rFonts w:eastAsia="CMMI12"/>
+          <w:sz w:val="29"/>
+          <w:szCs w:val="29"/>
+        </w:rPr>
+        <w:t>\{</w:t>
+      </w:r>
+      <w:proofErr w:type="gramEnd"/>
+      <w:r>
+        <w:rPr>
+          <w:rFonts w:eastAsia="CMMI12"/>
+          <w:sz w:val="29"/>
+          <w:szCs w:val="29"/>
+        </w:rPr>
+        <w:t xml:space="preserve">0}. </w:t>
       </w:r>
       <w:r>
         <w:rPr>
@@ -3609,6 +4301,7 @@
         </w:rPr>
         <w:t>≠</w:t>
       </w:r>
+      <w:proofErr w:type="gramStart"/>
       <w:r>
         <w:rPr>
           <w:rFonts w:eastAsia="CMMI12"/>
@@ -3623,7 +4316,16 @@
           <w:sz w:val="29"/>
           <w:szCs w:val="29"/>
         </w:rPr>
-        <w:t xml:space="preserve"> и </w:t>
+        <w:t xml:space="preserve"> и</w:t>
+      </w:r>
+      <w:proofErr w:type="gramEnd"/>
+      <w:r>
+        <w:rPr>
+          <w:rFonts w:eastAsia="CMMI12"/>
+          <w:sz w:val="29"/>
+          <w:szCs w:val="29"/>
+        </w:rPr>
+        <w:t xml:space="preserve"> </w:t>
       </w:r>
       <w:r>
         <w:rPr>
@@ -3736,6 +4438,7 @@
         </w:rPr>
         <w:t>=</w:t>
       </w:r>
+      <w:proofErr w:type="spellStart"/>
       <w:r>
         <w:rPr>
           <w:rFonts w:eastAsia="CMMI12"/>
@@ -3745,6 +4448,7 @@
         </w:rPr>
         <w:t>i</w:t>
       </w:r>
+      <w:proofErr w:type="spellEnd"/>
       <w:r>
         <w:rPr>
           <w:rFonts w:eastAsia="CMMI12"/>
@@ -3821,6 +4525,7 @@
         </w:rPr>
         <w:t>=1+</w:t>
       </w:r>
+      <w:proofErr w:type="spellStart"/>
       <w:r>
         <w:rPr>
           <w:rFonts w:eastAsia="CMMI12"/>
@@ -3830,6 +4535,7 @@
         </w:rPr>
         <w:t>i</w:t>
       </w:r>
+      <w:proofErr w:type="spellEnd"/>
       <w:r>
         <w:rPr>
           <w:rFonts w:eastAsia="CMMI12"/>
@@ -3855,6 +4561,7 @@
         </w:rPr>
         <w:t>Поэтому 1*</w:t>
       </w:r>
+      <w:proofErr w:type="spellStart"/>
       <w:r>
         <w:rPr>
           <w:rFonts w:eastAsia="CMMI12"/>
@@ -3864,6 +4571,7 @@
         </w:rPr>
         <w:t>i</w:t>
       </w:r>
+      <w:proofErr w:type="spellEnd"/>
       <w:r>
         <w:rPr>
           <w:rFonts w:eastAsia="CMMI12"/>
@@ -3872,6 +4580,7 @@
         </w:rPr>
         <w:t xml:space="preserve"> не определено и, значит, упорядоченной паре (1, </w:t>
       </w:r>
+      <w:proofErr w:type="spellStart"/>
       <w:r>
         <w:rPr>
           <w:rFonts w:eastAsia="CMMI12"/>
@@ -3881,6 +4590,7 @@
         </w:rPr>
         <w:t>i</w:t>
       </w:r>
+      <w:proofErr w:type="spellEnd"/>
       <w:r>
         <w:rPr>
           <w:rFonts w:eastAsia="CMMI12"/>
@@ -3907,13 +4617,23 @@
         </w:rPr>
         <w:t>C</w:t>
       </w:r>
-      <w:r>
-        <w:rPr>
-          <w:rFonts w:eastAsia="CMMI12"/>
-          <w:sz w:val="29"/>
-          <w:szCs w:val="29"/>
-        </w:rPr>
-        <w:t>\{0}.</w:t>
+      <w:proofErr w:type="gramStart"/>
+      <w:r>
+        <w:rPr>
+          <w:rFonts w:eastAsia="CMMI12"/>
+          <w:sz w:val="29"/>
+          <w:szCs w:val="29"/>
+        </w:rPr>
+        <w:t>\{</w:t>
+      </w:r>
+      <w:proofErr w:type="gramEnd"/>
+      <w:r>
+        <w:rPr>
+          <w:rFonts w:eastAsia="CMMI12"/>
+          <w:sz w:val="29"/>
+          <w:szCs w:val="29"/>
+        </w:rPr>
+        <w:t>0}.</w:t>
       </w:r>
       <w:r>
         <w:rPr>
@@ -3933,13 +4653,23 @@
         </w:rPr>
         <w:t>C</w:t>
       </w:r>
-      <w:r>
-        <w:rPr>
-          <w:rFonts w:eastAsia="CMMI12"/>
-          <w:sz w:val="29"/>
-          <w:szCs w:val="29"/>
-        </w:rPr>
-        <w:t>\{0}</w:t>
+      <w:proofErr w:type="gramStart"/>
+      <w:r>
+        <w:rPr>
+          <w:rFonts w:eastAsia="CMMI12"/>
+          <w:sz w:val="29"/>
+          <w:szCs w:val="29"/>
+        </w:rPr>
+        <w:t>\{</w:t>
+      </w:r>
+      <w:proofErr w:type="gramEnd"/>
+      <w:r>
+        <w:rPr>
+          <w:rFonts w:eastAsia="CMMI12"/>
+          <w:sz w:val="29"/>
+          <w:szCs w:val="29"/>
+        </w:rPr>
+        <w:t>0}</w:t>
       </w:r>
       <w:r>
         <w:rPr>
@@ -4081,6 +4811,7 @@
         </w:rPr>
         <w:t xml:space="preserve">, </w:t>
       </w:r>
+      <w:proofErr w:type="gramStart"/>
       <w:r>
         <w:rPr>
           <w:rFonts w:eastAsia="CMMI12"/>
@@ -4097,7 +4828,17 @@
           <w:szCs w:val="29"/>
           <w:lang w:val="en-US"/>
         </w:rPr>
-        <w:t>)*(</w:t>
+        <w:t>)*</w:t>
+      </w:r>
+      <w:proofErr w:type="gramEnd"/>
+      <w:r>
+        <w:rPr>
+          <w:rFonts w:eastAsia="CMMI12"/>
+          <w:sz w:val="29"/>
+          <w:szCs w:val="29"/>
+          <w:lang w:val="en-US"/>
+        </w:rPr>
+        <w:t>(</w:t>
       </w:r>
       <w:r>
         <w:rPr>
@@ -4162,6 +4903,7 @@
         </w:rPr>
         <w:t xml:space="preserve">, </w:t>
       </w:r>
+      <w:proofErr w:type="spellStart"/>
       <w:r>
         <w:rPr>
           <w:rFonts w:eastAsia="CMMI12"/>
@@ -4189,6 +4931,7 @@
         </w:rPr>
         <w:t>d</w:t>
       </w:r>
+      <w:proofErr w:type="spellEnd"/>
       <w:r>
         <w:rPr>
           <w:rFonts w:eastAsia="CMMI12"/>
@@ -4469,7 +5212,67 @@
           <w:szCs w:val="29"/>
           <w:lang w:val="en-US"/>
         </w:rPr>
-        <w:t>((a, b)*(c, d))*(e, f)=(ac, bc+d)*(e, f)=(ace, bce+de+f),</w:t>
+        <w:t xml:space="preserve">((a, </w:t>
+      </w:r>
+      <w:proofErr w:type="gramStart"/>
+      <w:r>
+        <w:rPr>
+          <w:rFonts w:eastAsia="CMMI12"/>
+          <w:sz w:val="29"/>
+          <w:szCs w:val="29"/>
+          <w:lang w:val="en-US"/>
+        </w:rPr>
+        <w:t>b)*</w:t>
+      </w:r>
+      <w:proofErr w:type="gramEnd"/>
+      <w:r>
+        <w:rPr>
+          <w:rFonts w:eastAsia="CMMI12"/>
+          <w:sz w:val="29"/>
+          <w:szCs w:val="29"/>
+          <w:lang w:val="en-US"/>
+        </w:rPr>
+        <w:t xml:space="preserve">(c, d))*(e, f)=(ac, </w:t>
+      </w:r>
+      <w:proofErr w:type="spellStart"/>
+      <w:r>
+        <w:rPr>
+          <w:rFonts w:eastAsia="CMMI12"/>
+          <w:sz w:val="29"/>
+          <w:szCs w:val="29"/>
+          <w:lang w:val="en-US"/>
+        </w:rPr>
+        <w:t>bc+d</w:t>
+      </w:r>
+      <w:proofErr w:type="spellEnd"/>
+      <w:r>
+        <w:rPr>
+          <w:rFonts w:eastAsia="CMMI12"/>
+          <w:sz w:val="29"/>
+          <w:szCs w:val="29"/>
+          <w:lang w:val="en-US"/>
+        </w:rPr>
+        <w:t xml:space="preserve">)*(e, f)=(ace, </w:t>
+      </w:r>
+      <w:proofErr w:type="spellStart"/>
+      <w:r>
+        <w:rPr>
+          <w:rFonts w:eastAsia="CMMI12"/>
+          <w:sz w:val="29"/>
+          <w:szCs w:val="29"/>
+          <w:lang w:val="en-US"/>
+        </w:rPr>
+        <w:t>bce+de+f</w:t>
+      </w:r>
+      <w:proofErr w:type="spellEnd"/>
+      <w:r>
+        <w:rPr>
+          <w:rFonts w:eastAsia="CMMI12"/>
+          <w:sz w:val="29"/>
+          <w:szCs w:val="29"/>
+          <w:lang w:val="en-US"/>
+        </w:rPr>
+        <w:t>),</w:t>
       </w:r>
     </w:p>
     <w:p>
@@ -4492,7 +5295,87 @@
           <w:szCs w:val="29"/>
           <w:lang w:val="en-US"/>
         </w:rPr>
-        <w:t>(a, b)*((c, d)*(e, f))=(a, b)*(ce, de+f)=(ace, bce+de+f),</w:t>
+        <w:t xml:space="preserve">(a, </w:t>
+      </w:r>
+      <w:proofErr w:type="gramStart"/>
+      <w:r>
+        <w:rPr>
+          <w:rFonts w:eastAsia="CMMI12"/>
+          <w:sz w:val="29"/>
+          <w:szCs w:val="29"/>
+          <w:lang w:val="en-US"/>
+        </w:rPr>
+        <w:t>b)*</w:t>
+      </w:r>
+      <w:proofErr w:type="gramEnd"/>
+      <w:r>
+        <w:rPr>
+          <w:rFonts w:eastAsia="CMMI12"/>
+          <w:sz w:val="29"/>
+          <w:szCs w:val="29"/>
+          <w:lang w:val="en-US"/>
+        </w:rPr>
+        <w:t>((c, d)*(e, f))=(a, b)*(</w:t>
+      </w:r>
+      <w:proofErr w:type="spellStart"/>
+      <w:r>
+        <w:rPr>
+          <w:rFonts w:eastAsia="CMMI12"/>
+          <w:sz w:val="29"/>
+          <w:szCs w:val="29"/>
+          <w:lang w:val="en-US"/>
+        </w:rPr>
+        <w:t>ce</w:t>
+      </w:r>
+      <w:proofErr w:type="spellEnd"/>
+      <w:r>
+        <w:rPr>
+          <w:rFonts w:eastAsia="CMMI12"/>
+          <w:sz w:val="29"/>
+          <w:szCs w:val="29"/>
+          <w:lang w:val="en-US"/>
+        </w:rPr>
+        <w:t xml:space="preserve">, </w:t>
+      </w:r>
+      <w:proofErr w:type="spellStart"/>
+      <w:r>
+        <w:rPr>
+          <w:rFonts w:eastAsia="CMMI12"/>
+          <w:sz w:val="29"/>
+          <w:szCs w:val="29"/>
+          <w:lang w:val="en-US"/>
+        </w:rPr>
+        <w:t>de+f</w:t>
+      </w:r>
+      <w:proofErr w:type="spellEnd"/>
+      <w:r>
+        <w:rPr>
+          <w:rFonts w:eastAsia="CMMI12"/>
+          <w:sz w:val="29"/>
+          <w:szCs w:val="29"/>
+          <w:lang w:val="en-US"/>
+        </w:rPr>
+        <w:t xml:space="preserve">)=(ace, </w:t>
+      </w:r>
+      <w:proofErr w:type="spellStart"/>
+      <w:r>
+        <w:rPr>
+          <w:rFonts w:eastAsia="CMMI12"/>
+          <w:sz w:val="29"/>
+          <w:szCs w:val="29"/>
+          <w:lang w:val="en-US"/>
+        </w:rPr>
+        <w:t>bce+de+f</w:t>
+      </w:r>
+      <w:proofErr w:type="spellEnd"/>
+      <w:r>
+        <w:rPr>
+          <w:rFonts w:eastAsia="CMMI12"/>
+          <w:sz w:val="29"/>
+          <w:szCs w:val="29"/>
+          <w:lang w:val="en-US"/>
+        </w:rPr>
+        <w:t>),</w:t>
       </w:r>
     </w:p>
     <w:p>
@@ -4540,6 +5423,7 @@
         </w:rPr>
         <w:t xml:space="preserve">, </w:t>
       </w:r>
+      <w:proofErr w:type="gramStart"/>
       <w:r>
         <w:rPr>
           <w:rFonts w:eastAsia="CMMI12"/>
@@ -4555,7 +5439,16 @@
           <w:sz w:val="29"/>
           <w:szCs w:val="29"/>
         </w:rPr>
-        <w:t>)*(</w:t>
+        <w:t>)*</w:t>
+      </w:r>
+      <w:proofErr w:type="gramEnd"/>
+      <w:r>
+        <w:rPr>
+          <w:rFonts w:eastAsia="CMMI12"/>
+          <w:sz w:val="29"/>
+          <w:szCs w:val="29"/>
+        </w:rPr>
+        <w:t>(</w:t>
       </w:r>
       <w:r>
         <w:rPr>
@@ -6024,8 +6917,18 @@
           <w:sz w:val="29"/>
           <w:szCs w:val="29"/>
         </w:rPr>
-        <w:t>. С другой стороны</w:t>
-      </w:r>
+        <w:t xml:space="preserve">. </w:t>
+      </w:r>
+      <w:proofErr w:type="gramStart"/>
+      <w:r>
+        <w:rPr>
+          <w:rFonts w:eastAsia="CMMI12"/>
+          <w:sz w:val="29"/>
+          <w:szCs w:val="29"/>
+        </w:rPr>
+        <w:t>С другой стороны</w:t>
+      </w:r>
+      <w:proofErr w:type="gramEnd"/>
       <w:r>
         <w:rPr>
           <w:rFonts w:eastAsia="CMMI12"/>
@@ -7982,15 +8885,16 @@
       <w:r>
         <w:rPr>
           <w:rFonts w:eastAsia="CMMI12"/>
+          <w:noProof/>
           <w:position w:val="-30"/>
           <w:sz w:val="29"/>
           <w:szCs w:val="29"/>
         </w:rPr>
-        <w:object w:dxaOrig="1540" w:dyaOrig="720" w14:anchorId="2C268F55">
-          <v:shape id="_x0000_i1098" type="#_x0000_t75" style="width:77pt;height:36.3pt" o:ole="">
+        <w:object w:dxaOrig="1540" w:dyaOrig="720" w14:anchorId="44AA52A5">
+          <v:shape id="_x0000_i1026" type="#_x0000_t75" alt="" style="width:76.9pt;height:36.3pt;mso-width-percent:0;mso-height-percent:0;mso-width-percent:0;mso-height-percent:0" o:ole="">
             <v:imagedata r:id="rId13" o:title=""/>
           </v:shape>
-          <o:OLEObject Type="Embed" ProgID="Equation.3" ShapeID="_x0000_i1098" DrawAspect="Content" ObjectID="_1725085400" r:id="rId14"/>
+          <o:OLEObject Type="Embed" ProgID="Equation.3" ShapeID="_x0000_i1026" DrawAspect="Content" ObjectID="_1725102249" r:id="rId14"/>
         </w:object>
       </w:r>
       <w:r>
@@ -8108,6 +9012,7 @@
         </w:rPr>
         <w:t>A</w:t>
       </w:r>
+      <w:proofErr w:type="gramStart"/>
       <w:r>
         <w:rPr>
           <w:sz w:val="28"/>
@@ -8115,6 +9020,7 @@
         </w:rPr>
         <w:t>={</w:t>
       </w:r>
+      <w:proofErr w:type="gramEnd"/>
       <w:r>
         <w:rPr>
           <w:sz w:val="28"/>
@@ -8130,6 +9036,7 @@
         </w:rPr>
         <w:t>+</w:t>
       </w:r>
+      <w:proofErr w:type="spellStart"/>
       <w:r>
         <w:rPr>
           <w:sz w:val="28"/>
@@ -8138,6 +9045,7 @@
         </w:rPr>
         <w:t>ib</w:t>
       </w:r>
+      <w:proofErr w:type="spellEnd"/>
       <w:r>
         <w:rPr>
           <w:sz w:val="28"/>
@@ -8302,6 +9210,7 @@
         </w:rPr>
         <w:t>+</w:t>
       </w:r>
+      <w:proofErr w:type="spellStart"/>
       <w:r>
         <w:rPr>
           <w:rFonts w:eastAsia="CMMI12"/>
@@ -8309,6 +9218,7 @@
         </w:rPr>
         <w:t>ib</w:t>
       </w:r>
+      <w:proofErr w:type="spellEnd"/>
       <w:r>
         <w:rPr>
           <w:sz w:val="28"/>
@@ -8383,7 +9293,23 @@
           <w:sz w:val="28"/>
           <w:szCs w:val="28"/>
         </w:rPr>
-        <w:t xml:space="preserve">Из раченства </w:t>
+        <w:t xml:space="preserve">Из </w:t>
+      </w:r>
+      <w:proofErr w:type="spellStart"/>
+      <w:r>
+        <w:rPr>
+          <w:sz w:val="28"/>
+          <w:szCs w:val="28"/>
+        </w:rPr>
+        <w:t>раченства</w:t>
+      </w:r>
+      <w:proofErr w:type="spellEnd"/>
+      <w:r>
+        <w:rPr>
+          <w:sz w:val="28"/>
+          <w:szCs w:val="28"/>
+        </w:rPr>
+        <w:t xml:space="preserve"> </w:t>
       </w:r>
       <w:r>
         <w:rPr>
@@ -8400,6 +9326,7 @@
         </w:rPr>
         <w:t xml:space="preserve"> </w:t>
       </w:r>
+      <w:proofErr w:type="spellStart"/>
       <w:r>
         <w:rPr>
           <w:sz w:val="28"/>
@@ -8408,6 +9335,7 @@
         </w:rPr>
         <w:t>z</w:t>
       </w:r>
+      <w:proofErr w:type="spellEnd"/>
       <w:r>
         <w:rPr>
           <w:sz w:val="28"/>
@@ -8761,15 +9689,16 @@
       </w:r>
       <w:r>
         <w:rPr>
+          <w:noProof/>
           <w:position w:val="-8"/>
           <w:sz w:val="28"/>
           <w:szCs w:val="28"/>
         </w:rPr>
-        <w:object w:dxaOrig="940" w:dyaOrig="400" w14:anchorId="5E5575A3">
-          <v:shape id="_x0000_i1099" type="#_x0000_t75" style="width:46.95pt;height:20.65pt" o:ole="">
+        <w:object w:dxaOrig="940" w:dyaOrig="400" w14:anchorId="7172420A">
+          <v:shape id="_x0000_i1025" type="#_x0000_t75" alt="" style="width:46.75pt;height:20.9pt;mso-width-percent:0;mso-height-percent:0;mso-width-percent:0;mso-height-percent:0" o:ole="">
             <v:imagedata r:id="rId15" o:title=""/>
           </v:shape>
-          <o:OLEObject Type="Embed" ProgID="Equation.3" ShapeID="_x0000_i1099" DrawAspect="Content" ObjectID="_1725085401" r:id="rId16"/>
+          <o:OLEObject Type="Embed" ProgID="Equation.3" ShapeID="_x0000_i1025" DrawAspect="Content" ObjectID="_1725102250" r:id="rId16"/>
         </w:object>
       </w:r>
       <w:r>
@@ -8947,6 +9876,7 @@
         </w:rPr>
         <w:t xml:space="preserve">Получили 4 числа: 1,-1, </w:t>
       </w:r>
+      <w:proofErr w:type="spellStart"/>
       <w:r>
         <w:rPr>
           <w:i/>
@@ -8956,6 +9886,7 @@
         </w:rPr>
         <w:t>i</w:t>
       </w:r>
+      <w:proofErr w:type="spellEnd"/>
       <w:r>
         <w:rPr>
           <w:i/>
@@ -8964,6 +9895,7 @@
         </w:rPr>
         <w:t>, -</w:t>
       </w:r>
+      <w:proofErr w:type="spellStart"/>
       <w:r>
         <w:rPr>
           <w:i/>
@@ -8973,6 +9905,7 @@
         </w:rPr>
         <w:t>i</w:t>
       </w:r>
+      <w:proofErr w:type="spellEnd"/>
       <w:r>
         <w:rPr>
           <w:sz w:val="28"/>
@@ -8995,6 +9928,7 @@
         </w:rPr>
         <w:t>-</w:t>
       </w:r>
+      <w:proofErr w:type="spellStart"/>
       <w:r>
         <w:rPr>
           <w:i/>
@@ -9004,6 +9938,7 @@
         </w:rPr>
         <w:t>i</w:t>
       </w:r>
+      <w:proofErr w:type="spellEnd"/>
       <w:r>
         <w:rPr>
           <w:i/>
@@ -9012,6 +9947,7 @@
         </w:rPr>
         <w:t xml:space="preserve">, </w:t>
       </w:r>
+      <w:proofErr w:type="spellStart"/>
       <w:r>
         <w:rPr>
           <w:i/>
@@ -9021,6 +9957,7 @@
         </w:rPr>
         <w:t>i</w:t>
       </w:r>
+      <w:proofErr w:type="spellEnd"/>
       <w:r>
         <w:rPr>
           <w:sz w:val="28"/>
@@ -9170,7 +10107,61 @@
           <w:sz w:val="28"/>
           <w:szCs w:val="28"/>
         </w:rPr>
-        <w:t>(a+b)+c=a+(b+c)</w:t>
+        <w:t>(</w:t>
+      </w:r>
+      <w:proofErr w:type="spellStart"/>
+      <w:r>
+        <w:rPr>
+          <w:rFonts w:ascii="Century Schoolbook" w:hAnsi="Century Schoolbook"/>
+          <w:sz w:val="28"/>
+          <w:szCs w:val="28"/>
+        </w:rPr>
+        <w:t>a+</w:t>
+      </w:r>
+      <w:proofErr w:type="gramStart"/>
+      <w:r>
+        <w:rPr>
+          <w:rFonts w:ascii="Century Schoolbook" w:hAnsi="Century Schoolbook"/>
+          <w:sz w:val="28"/>
+          <w:szCs w:val="28"/>
+        </w:rPr>
+        <w:t>b</w:t>
+      </w:r>
+      <w:proofErr w:type="spellEnd"/>
+      <w:r>
+        <w:rPr>
+          <w:rFonts w:ascii="Century Schoolbook" w:hAnsi="Century Schoolbook"/>
+          <w:sz w:val="28"/>
+          <w:szCs w:val="28"/>
+        </w:rPr>
+        <w:t>)+</w:t>
+      </w:r>
+      <w:proofErr w:type="gramEnd"/>
+      <w:r>
+        <w:rPr>
+          <w:rFonts w:ascii="Century Schoolbook" w:hAnsi="Century Schoolbook"/>
+          <w:sz w:val="28"/>
+          <w:szCs w:val="28"/>
+        </w:rPr>
+        <w:t>c=a+(</w:t>
+      </w:r>
+      <w:proofErr w:type="spellStart"/>
+      <w:r>
+        <w:rPr>
+          <w:rFonts w:ascii="Century Schoolbook" w:hAnsi="Century Schoolbook"/>
+          <w:sz w:val="28"/>
+          <w:szCs w:val="28"/>
+        </w:rPr>
+        <w:t>b+c</w:t>
+      </w:r>
+      <w:proofErr w:type="spellEnd"/>
+      <w:r>
+        <w:rPr>
+          <w:rFonts w:ascii="Century Schoolbook" w:hAnsi="Century Schoolbook"/>
+          <w:sz w:val="28"/>
+          <w:szCs w:val="28"/>
+        </w:rPr>
+        <w:t>)</w:t>
       </w:r>
       <w:r>
         <w:rPr>
@@ -9538,12 +10529,21 @@
         </w:rPr>
         <w:t>K</w:t>
       </w:r>
-      <w:r>
-        <w:rPr>
-          <w:sz w:val="28"/>
-          <w:szCs w:val="28"/>
-        </w:rPr>
-        <w:t>={(</w:t>
+      <w:proofErr w:type="gramStart"/>
+      <w:r>
+        <w:rPr>
+          <w:sz w:val="28"/>
+          <w:szCs w:val="28"/>
+        </w:rPr>
+        <w:t>={</w:t>
+      </w:r>
+      <w:proofErr w:type="gramEnd"/>
+      <w:r>
+        <w:rPr>
+          <w:sz w:val="28"/>
+          <w:szCs w:val="28"/>
+        </w:rPr>
+        <w:t>(</w:t>
       </w:r>
       <w:r>
         <w:rPr>
@@ -9726,16 +10726,9 @@
           <w:szCs w:val="28"/>
           <w:lang w:val="en-US"/>
         </w:rPr>
-        <w:t>c, d</w:t>
-      </w:r>
-      <w:r>
-        <w:rPr>
-          <w:sz w:val="28"/>
-          <w:szCs w:val="28"/>
-          <w:lang w:val="en-US"/>
-        </w:rPr>
-        <w:t>)=(</w:t>
-      </w:r>
+        <w:t xml:space="preserve">c, </w:t>
+      </w:r>
+      <w:proofErr w:type="gramStart"/>
       <w:r>
         <w:rPr>
           <w:i/>
@@ -9743,8 +10736,56 @@
           <w:szCs w:val="28"/>
           <w:lang w:val="en-US"/>
         </w:rPr>
-        <w:t>a+c, b+d</w:t>
-      </w:r>
+        <w:t>d</w:t>
+      </w:r>
+      <w:r>
+        <w:rPr>
+          <w:sz w:val="28"/>
+          <w:szCs w:val="28"/>
+          <w:lang w:val="en-US"/>
+        </w:rPr>
+        <w:t>)=</w:t>
+      </w:r>
+      <w:proofErr w:type="gramEnd"/>
+      <w:r>
+        <w:rPr>
+          <w:sz w:val="28"/>
+          <w:szCs w:val="28"/>
+          <w:lang w:val="en-US"/>
+        </w:rPr>
+        <w:t>(</w:t>
+      </w:r>
+      <w:proofErr w:type="spellStart"/>
+      <w:r>
+        <w:rPr>
+          <w:i/>
+          <w:sz w:val="28"/>
+          <w:szCs w:val="28"/>
+          <w:lang w:val="en-US"/>
+        </w:rPr>
+        <w:t>a+c</w:t>
+      </w:r>
+      <w:proofErr w:type="spellEnd"/>
+      <w:r>
+        <w:rPr>
+          <w:i/>
+          <w:sz w:val="28"/>
+          <w:szCs w:val="28"/>
+          <w:lang w:val="en-US"/>
+        </w:rPr>
+        <w:t xml:space="preserve">, </w:t>
+      </w:r>
+      <w:proofErr w:type="spellStart"/>
+      <w:r>
+        <w:rPr>
+          <w:i/>
+          <w:sz w:val="28"/>
+          <w:szCs w:val="28"/>
+          <w:lang w:val="en-US"/>
+        </w:rPr>
+        <w:t>b+d</w:t>
+      </w:r>
+      <w:proofErr w:type="spellEnd"/>
       <w:r>
         <w:rPr>
           <w:sz w:val="28"/>
@@ -9984,7 +11025,39 @@
           <w:sz w:val="29"/>
           <w:szCs w:val="29"/>
         </w:rPr>
-        <w:t xml:space="preserve">|. Выяснить, является ли укaзaнное прaвило </w:t>
+        <w:t xml:space="preserve">|. Выяснить, является ли </w:t>
+      </w:r>
+      <w:proofErr w:type="spellStart"/>
+      <w:r>
+        <w:rPr>
+          <w:sz w:val="29"/>
+          <w:szCs w:val="29"/>
+        </w:rPr>
+        <w:t>укaзaнное</w:t>
+      </w:r>
+      <w:proofErr w:type="spellEnd"/>
+      <w:r>
+        <w:rPr>
+          <w:sz w:val="29"/>
+          <w:szCs w:val="29"/>
+        </w:rPr>
+        <w:t xml:space="preserve"> </w:t>
+      </w:r>
+      <w:proofErr w:type="spellStart"/>
+      <w:r>
+        <w:rPr>
+          <w:sz w:val="29"/>
+          <w:szCs w:val="29"/>
+        </w:rPr>
+        <w:t>прaвило</w:t>
+      </w:r>
+      <w:proofErr w:type="spellEnd"/>
+      <w:r>
+        <w:rPr>
+          <w:sz w:val="29"/>
+          <w:szCs w:val="29"/>
+        </w:rPr>
+        <w:t xml:space="preserve"> </w:t>
       </w:r>
       <w:r>
         <w:rPr>
@@ -9999,7 +11072,23 @@
           <w:sz w:val="29"/>
           <w:szCs w:val="29"/>
         </w:rPr>
-        <w:t xml:space="preserve">инарной операцией нa множестве </w:t>
+        <w:t xml:space="preserve">инарной операцией </w:t>
+      </w:r>
+      <w:proofErr w:type="spellStart"/>
+      <w:r>
+        <w:rPr>
+          <w:sz w:val="29"/>
+          <w:szCs w:val="29"/>
+        </w:rPr>
+        <w:t>нa</w:t>
+      </w:r>
+      <w:proofErr w:type="spellEnd"/>
+      <w:r>
+        <w:rPr>
+          <w:sz w:val="29"/>
+          <w:szCs w:val="29"/>
+        </w:rPr>
+        <w:t xml:space="preserve"> множестве </w:t>
       </w:r>
       <w:r>
         <w:rPr>
@@ -10209,15 +11298,7 @@
               <w:sz w:val="29"/>
               <w:szCs w:val="29"/>
             </w:rPr>
-            <m:t>→</m:t>
-          </m:r>
-          <m:r>
-            <w:rPr>
-              <w:rFonts w:ascii="Cambria Math" w:hAnsi="Cambria Math"/>
-              <w:sz w:val="29"/>
-              <w:szCs w:val="29"/>
-            </w:rPr>
-            <m:t xml:space="preserve">операция*не является бинарной на А </m:t>
+            <m:t xml:space="preserve">→операция*не является бинарной на А </m:t>
           </m:r>
         </m:oMath>
       </m:oMathPara>
@@ -10466,7 +11547,39 @@
           <w:sz w:val="29"/>
           <w:szCs w:val="29"/>
         </w:rPr>
-        <w:t xml:space="preserve">Выяснить, является ли укaзaнное прaвило </w:t>
+        <w:t xml:space="preserve">Выяснить, является ли </w:t>
+      </w:r>
+      <w:proofErr w:type="spellStart"/>
+      <w:r>
+        <w:rPr>
+          <w:sz w:val="29"/>
+          <w:szCs w:val="29"/>
+        </w:rPr>
+        <w:t>укaзaнное</w:t>
+      </w:r>
+      <w:proofErr w:type="spellEnd"/>
+      <w:r>
+        <w:rPr>
+          <w:sz w:val="29"/>
+          <w:szCs w:val="29"/>
+        </w:rPr>
+        <w:t xml:space="preserve"> </w:t>
+      </w:r>
+      <w:proofErr w:type="spellStart"/>
+      <w:r>
+        <w:rPr>
+          <w:sz w:val="29"/>
+          <w:szCs w:val="29"/>
+        </w:rPr>
+        <w:t>прaвило</w:t>
+      </w:r>
+      <w:proofErr w:type="spellEnd"/>
+      <w:r>
+        <w:rPr>
+          <w:sz w:val="29"/>
+          <w:szCs w:val="29"/>
+        </w:rPr>
+        <w:t xml:space="preserve"> </w:t>
       </w:r>
       <w:r>
         <w:rPr>
@@ -10481,7 +11594,23 @@
           <w:sz w:val="29"/>
           <w:szCs w:val="29"/>
         </w:rPr>
-        <w:t xml:space="preserve">инарной операцией нa множестве </w:t>
+        <w:t xml:space="preserve">инарной операцией </w:t>
+      </w:r>
+      <w:proofErr w:type="spellStart"/>
+      <w:r>
+        <w:rPr>
+          <w:sz w:val="29"/>
+          <w:szCs w:val="29"/>
+        </w:rPr>
+        <w:t>нa</w:t>
+      </w:r>
+      <w:proofErr w:type="spellEnd"/>
+      <w:r>
+        <w:rPr>
+          <w:sz w:val="29"/>
+          <w:szCs w:val="29"/>
+        </w:rPr>
+        <w:t xml:space="preserve"> множестве </w:t>
       </w:r>
       <w:r>
         <w:rPr>
@@ -15903,39 +17032,7 @@
               <w:sz w:val="29"/>
               <w:szCs w:val="29"/>
             </w:rPr>
-            <m:t>2</m:t>
-          </m:r>
-          <m:r>
-            <w:rPr>
-              <w:rFonts w:ascii="Cambria Math" w:eastAsia="CMMI12" w:hAnsi="Cambria Math"/>
-              <w:sz w:val="29"/>
-              <w:szCs w:val="29"/>
-            </w:rPr>
-            <m:t>)</m:t>
-          </m:r>
-          <m:r>
-            <w:rPr>
-              <w:rFonts w:ascii="Cambria Math" w:eastAsia="CMMI12" w:hAnsi="Cambria Math"/>
-              <w:sz w:val="29"/>
-              <w:szCs w:val="29"/>
-            </w:rPr>
-            <m:t xml:space="preserve"> = 4</m:t>
-          </m:r>
-          <m:r>
-            <w:rPr>
-              <w:rFonts w:ascii="Cambria Math" w:eastAsia="CMMI12" w:hAnsi="Cambria Math"/>
-              <w:sz w:val="29"/>
-              <w:szCs w:val="29"/>
-            </w:rPr>
-            <m:t>)→</m:t>
-          </m:r>
-          <m:r>
-            <w:rPr>
-              <w:rFonts w:ascii="Cambria Math" w:eastAsia="CMMI12" w:hAnsi="Cambria Math"/>
-              <w:sz w:val="29"/>
-              <w:szCs w:val="29"/>
-            </w:rPr>
-            <m:t xml:space="preserve"> операция умножения матриц на множестве А ассоциативна</m:t>
+            <m:t>2) = 4)→ операция умножения матриц на множестве А ассоциативна</m:t>
           </m:r>
         </m:oMath>
       </m:oMathPara>
@@ -16301,15 +17398,7 @@
             <w:sz w:val="29"/>
             <w:szCs w:val="29"/>
           </w:rPr>
-          <m:t>→</m:t>
-        </m:r>
-        <m:r>
-          <w:rPr>
-            <w:rFonts w:ascii="Cambria Math" w:eastAsia="CMMI12" w:hAnsi="Cambria Math"/>
-            <w:sz w:val="29"/>
-            <w:szCs w:val="29"/>
-          </w:rPr>
-          <m:t>1=9</m:t>
+          <m:t>→1=9</m:t>
         </m:r>
       </m:oMath>
       <w:r>
@@ -18403,7 +19492,6 @@
           <w:rFonts w:eastAsia="CMMI12"/>
           <w:sz w:val="29"/>
           <w:szCs w:val="29"/>
-          <w:lang w:val="en-US"/>
         </w:rPr>
       </w:pPr>
       <w:r>
@@ -19762,7 +20850,27 @@
           <w:szCs w:val="29"/>
           <w:lang w:val="en-US"/>
         </w:rPr>
-        <w:t xml:space="preserve">(a, b)*(c, d)=(ac, ad). </w:t>
+        <w:t xml:space="preserve">(a, </w:t>
+      </w:r>
+      <w:proofErr w:type="gramStart"/>
+      <w:r>
+        <w:rPr>
+          <w:rFonts w:eastAsia="CMMI12"/>
+          <w:sz w:val="29"/>
+          <w:szCs w:val="29"/>
+          <w:lang w:val="en-US"/>
+        </w:rPr>
+        <w:t>b)*</w:t>
+      </w:r>
+      <w:proofErr w:type="gramEnd"/>
+      <w:r>
+        <w:rPr>
+          <w:rFonts w:eastAsia="CMMI12"/>
+          <w:sz w:val="29"/>
+          <w:szCs w:val="29"/>
+          <w:lang w:val="en-US"/>
+        </w:rPr>
+        <w:t xml:space="preserve">(c, d)=(ac, ad). </w:t>
       </w:r>
       <w:r>
         <w:rPr>
@@ -20010,15 +21118,7 @@
               <w:sz w:val="29"/>
               <w:szCs w:val="29"/>
             </w:rPr>
-            <m:t>Операция не коммутативн</m:t>
-          </m:r>
-          <m:r>
-            <w:rPr>
-              <w:rFonts w:ascii="Cambria Math" w:eastAsia="CMMI12" w:hAnsi="Cambria Math"/>
-              <w:sz w:val="29"/>
-              <w:szCs w:val="29"/>
-            </w:rPr>
-            <m:t>а</m:t>
+            <m:t>Операция не коммутативна</m:t>
           </m:r>
         </m:oMath>
       </m:oMathPara>
@@ -21160,16 +22260,7 @@
               <w:szCs w:val="29"/>
               <w:lang w:val="en-US"/>
             </w:rPr>
-            <m:t>Н</m:t>
-          </m:r>
-          <m:r>
-            <w:rPr>
-              <w:rFonts w:ascii="Cambria Math" w:eastAsia="CMMI12" w:hAnsi="Cambria Math"/>
-              <w:sz w:val="29"/>
-              <w:szCs w:val="29"/>
-              <w:lang w:val="en-US"/>
-            </w:rPr>
-            <m:t>ейтральынй элемент=</m:t>
+            <m:t>Нейтральынй элемент=</m:t>
           </m:r>
           <m:sSup>
             <m:sSupPr>
@@ -22109,15 +23200,7 @@
               <w:sz w:val="29"/>
               <w:szCs w:val="29"/>
             </w:rPr>
-            <m:t>-симметричная матриц</m:t>
-          </m:r>
-          <m:r>
-            <w:rPr>
-              <w:rFonts w:ascii="Cambria Math" w:eastAsia="CMMI12" w:hAnsi="Cambria Math"/>
-              <w:sz w:val="29"/>
-              <w:szCs w:val="29"/>
-            </w:rPr>
-            <m:t>а</m:t>
+            <m:t>-симметричная матрица</m:t>
           </m:r>
         </m:oMath>
       </m:oMathPara>
@@ -22171,15 +23254,7 @@
               <w:sz w:val="29"/>
               <w:szCs w:val="29"/>
             </w:rPr>
-            <m:t>-определитель матриц</m:t>
-          </m:r>
-          <m:r>
-            <w:rPr>
-              <w:rFonts w:ascii="Cambria Math" w:eastAsia="CMMI12" w:hAnsi="Cambria Math"/>
-              <w:sz w:val="29"/>
-              <w:szCs w:val="29"/>
-            </w:rPr>
-            <m:t>ы</m:t>
+            <m:t>-определитель матрицы</m:t>
           </m:r>
         </m:oMath>
       </m:oMathPara>
@@ -22234,15 +23309,7 @@
               <w:sz w:val="29"/>
               <w:szCs w:val="29"/>
             </w:rPr>
-            <m:t>-присоединенная матриц</m:t>
-          </m:r>
-          <m:r>
-            <w:rPr>
-              <w:rFonts w:ascii="Cambria Math" w:eastAsia="CMMI12" w:hAnsi="Cambria Math"/>
-              <w:sz w:val="29"/>
-              <w:szCs w:val="29"/>
-            </w:rPr>
-            <m:t>а</m:t>
+            <m:t>-присоединенная матрица</m:t>
           </m:r>
         </m:oMath>
       </m:oMathPara>
@@ -22899,13 +23966,23 @@
         </w:rPr>
         <w:t>R</w:t>
       </w:r>
-      <w:r>
-        <w:rPr>
-          <w:rFonts w:eastAsia="CMMI12"/>
-          <w:sz w:val="29"/>
-          <w:szCs w:val="29"/>
-        </w:rPr>
-        <w:t xml:space="preserve">\{2}, </w:t>
+      <w:proofErr w:type="gramStart"/>
+      <w:r>
+        <w:rPr>
+          <w:rFonts w:eastAsia="CMMI12"/>
+          <w:sz w:val="29"/>
+          <w:szCs w:val="29"/>
+        </w:rPr>
+        <w:t>\{</w:t>
+      </w:r>
+      <w:proofErr w:type="gramEnd"/>
+      <w:r>
+        <w:rPr>
+          <w:rFonts w:eastAsia="CMMI12"/>
+          <w:sz w:val="29"/>
+          <w:szCs w:val="29"/>
+        </w:rPr>
+        <w:t xml:space="preserve">2}, </w:t>
       </w:r>
       <w:r>
         <w:rPr>
@@ -23044,15 +24121,7 @@
               <w:sz w:val="29"/>
               <w:szCs w:val="29"/>
             </w:rPr>
-            <m:t>ab-2a-2b+6=</m:t>
-          </m:r>
-          <m:r>
-            <w:rPr>
-              <w:rFonts w:ascii="Cambria Math" w:hAnsi="Cambria Math"/>
-              <w:sz w:val="29"/>
-              <w:szCs w:val="29"/>
-            </w:rPr>
-            <m:t>3</m:t>
+            <m:t>ab-2a-2b+6=3</m:t>
           </m:r>
         </m:oMath>
       </m:oMathPara>
@@ -23643,34 +24712,7 @@
               <w:szCs w:val="29"/>
               <w:lang w:val="en-US"/>
             </w:rPr>
-            <m:t>a</m:t>
-          </m:r>
-          <m:r>
-            <w:rPr>
-              <w:rFonts w:ascii="Cambria Math" w:hAnsi="Cambria Math"/>
-              <w:sz w:val="29"/>
-              <w:szCs w:val="29"/>
-              <w:lang w:val="en-US"/>
-            </w:rPr>
-            <m:t xml:space="preserve"> </m:t>
-          </m:r>
-          <m:r>
-            <w:rPr>
-              <w:rFonts w:ascii="Cambria Math" w:hAnsi="Cambria Math"/>
-              <w:sz w:val="29"/>
-              <w:szCs w:val="29"/>
-              <w:lang w:val="en-US"/>
-            </w:rPr>
-            <m:t>°</m:t>
-          </m:r>
-          <m:r>
-            <w:rPr>
-              <w:rFonts w:ascii="Cambria Math" w:hAnsi="Cambria Math"/>
-              <w:sz w:val="29"/>
-              <w:szCs w:val="29"/>
-              <w:lang w:val="en-US"/>
-            </w:rPr>
-            <m:t xml:space="preserve"> </m:t>
+            <m:t xml:space="preserve">a ° </m:t>
           </m:r>
           <m:d>
             <m:dPr>
@@ -23705,88 +24747,7 @@
               <w:szCs w:val="29"/>
               <w:lang w:val="en-US"/>
             </w:rPr>
-            <m:t>=|a</m:t>
-          </m:r>
-          <m:r>
-            <w:rPr>
-              <w:rFonts w:ascii="Cambria Math" w:hAnsi="Cambria Math"/>
-              <w:sz w:val="29"/>
-              <w:szCs w:val="29"/>
-              <w:lang w:val="en-US"/>
-            </w:rPr>
-            <m:t xml:space="preserve"> </m:t>
-          </m:r>
-          <m:r>
-            <w:rPr>
-              <w:rFonts w:ascii="Cambria Math" w:hAnsi="Cambria Math"/>
-              <w:sz w:val="29"/>
-              <w:szCs w:val="29"/>
-              <w:lang w:val="en-US"/>
-            </w:rPr>
-            <m:t>°</m:t>
-          </m:r>
-          <m:r>
-            <w:rPr>
-              <w:rFonts w:ascii="Cambria Math" w:hAnsi="Cambria Math"/>
-              <w:sz w:val="29"/>
-              <w:szCs w:val="29"/>
-              <w:lang w:val="en-US"/>
-            </w:rPr>
-            <m:t xml:space="preserve"> </m:t>
-          </m:r>
-          <m:r>
-            <w:rPr>
-              <w:rFonts w:ascii="Cambria Math" w:hAnsi="Cambria Math"/>
-              <w:sz w:val="29"/>
-              <w:szCs w:val="29"/>
-              <w:lang w:val="en-US"/>
-            </w:rPr>
-            <m:t>d+a</m:t>
-          </m:r>
-          <m:r>
-            <w:rPr>
-              <w:rFonts w:ascii="Cambria Math" w:hAnsi="Cambria Math"/>
-              <w:sz w:val="29"/>
-              <w:szCs w:val="29"/>
-              <w:lang w:val="en-US"/>
-            </w:rPr>
-            <m:t xml:space="preserve"> </m:t>
-          </m:r>
-          <m:r>
-            <w:rPr>
-              <w:rFonts w:ascii="Cambria Math" w:hAnsi="Cambria Math"/>
-              <w:sz w:val="29"/>
-              <w:szCs w:val="29"/>
-              <w:lang w:val="en-US"/>
-            </w:rPr>
-            <m:t>°</m:t>
-          </m:r>
-          <m:r>
-            <w:rPr>
-              <w:rFonts w:ascii="Cambria Math" w:hAnsi="Cambria Math"/>
-              <w:sz w:val="29"/>
-              <w:szCs w:val="29"/>
-              <w:lang w:val="en-US"/>
-            </w:rPr>
-            <m:t xml:space="preserve"> </m:t>
-          </m:r>
-          <m:r>
-            <w:rPr>
-              <w:rFonts w:ascii="Cambria Math" w:hAnsi="Cambria Math"/>
-              <w:sz w:val="29"/>
-              <w:szCs w:val="29"/>
-              <w:lang w:val="en-US"/>
-            </w:rPr>
-            <m:t>b</m:t>
-          </m:r>
-          <m:r>
-            <w:rPr>
-              <w:rFonts w:ascii="Cambria Math" w:hAnsi="Cambria Math"/>
-              <w:sz w:val="29"/>
-              <w:szCs w:val="29"/>
-              <w:lang w:val="en-US"/>
-            </w:rPr>
-            <m:t>|</m:t>
+            <m:t>=|a ° d+a ° b|</m:t>
           </m:r>
         </m:oMath>
       </m:oMathPara>
@@ -23816,16 +24777,7 @@
               <w:szCs w:val="29"/>
               <w:lang w:val="en-US"/>
             </w:rPr>
-            <m:t>при a=-1, b= 0, d=-</m:t>
-          </m:r>
-          <m:r>
-            <w:rPr>
-              <w:rFonts w:ascii="Cambria Math" w:hAnsi="Cambria Math"/>
-              <w:sz w:val="29"/>
-              <w:szCs w:val="29"/>
-              <w:lang w:val="en-US"/>
-            </w:rPr>
-            <m:t>1</m:t>
+            <m:t>при a=-1, b= 0, d=-1</m:t>
           </m:r>
         </m:oMath>
       </m:oMathPara>
@@ -23956,16 +24908,7 @@
               <w:szCs w:val="29"/>
               <w:lang w:val="en-US"/>
             </w:rPr>
-            <m:t>+0</m:t>
-          </m:r>
-          <m:r>
-            <w:rPr>
-              <w:rFonts w:ascii="Cambria Math" w:hAnsi="Cambria Math"/>
-              <w:sz w:val="29"/>
-              <w:szCs w:val="29"/>
-              <w:lang w:val="en-US"/>
-            </w:rPr>
-            <m:t>|</m:t>
+            <m:t>+0|</m:t>
           </m:r>
         </m:oMath>
       </m:oMathPara>
@@ -23995,16 +24938,7 @@
               <w:szCs w:val="29"/>
               <w:lang w:val="en-US"/>
             </w:rPr>
-            <m:t>-1 ≠</m:t>
-          </m:r>
-          <m:r>
-            <w:rPr>
-              <w:rFonts w:ascii="Cambria Math" w:hAnsi="Cambria Math"/>
-              <w:sz w:val="29"/>
-              <w:szCs w:val="29"/>
-              <w:lang w:val="en-US"/>
-            </w:rPr>
-            <m:t>1</m:t>
+            <m:t>-1 ≠1</m:t>
           </m:r>
         </m:oMath>
       </m:oMathPara>
@@ -24034,25 +24968,7 @@
               <w:szCs w:val="29"/>
               <w:lang w:val="en-US"/>
             </w:rPr>
-            <m:t>→*не дистрибутивна относительно</m:t>
-          </m:r>
-          <m:r>
-            <w:rPr>
-              <w:rFonts w:ascii="Cambria Math" w:hAnsi="Cambria Math"/>
-              <w:sz w:val="29"/>
-              <w:szCs w:val="29"/>
-              <w:lang w:val="en-US"/>
-            </w:rPr>
-            <m:t xml:space="preserve"> </m:t>
-          </m:r>
-          <m:r>
-            <w:rPr>
-              <w:rFonts w:ascii="Cambria Math" w:hAnsi="Cambria Math"/>
-              <w:sz w:val="29"/>
-              <w:szCs w:val="29"/>
-              <w:lang w:val="en-US"/>
-            </w:rPr>
-            <m:t>°</m:t>
+            <m:t>→*не дистрибутивна относительно °</m:t>
           </m:r>
         </m:oMath>
       </m:oMathPara>
@@ -24100,12 +25016,21 @@
         </w:rPr>
         <w:t>G</w:t>
       </w:r>
-      <w:r>
-        <w:rPr>
-          <w:sz w:val="29"/>
-          <w:szCs w:val="29"/>
-        </w:rPr>
-        <w:t>={(</w:t>
+      <w:proofErr w:type="gramStart"/>
+      <w:r>
+        <w:rPr>
+          <w:sz w:val="29"/>
+          <w:szCs w:val="29"/>
+        </w:rPr>
+        <w:t>={</w:t>
+      </w:r>
+      <w:proofErr w:type="gramEnd"/>
+      <w:r>
+        <w:rPr>
+          <w:sz w:val="29"/>
+          <w:szCs w:val="29"/>
+        </w:rPr>
+        <w:t>(</w:t>
       </w:r>
       <w:r>
         <w:rPr>
@@ -24314,6 +25239,7 @@
         </w:rPr>
         <w:t>+</w:t>
       </w:r>
+      <w:proofErr w:type="spellStart"/>
       <w:r>
         <w:rPr>
           <w:rFonts w:eastAsia="CMMI12"/>
@@ -24332,6 +25258,7 @@
         </w:rPr>
         <w:t>c</w:t>
       </w:r>
+      <w:proofErr w:type="spellEnd"/>
       <w:r>
         <w:rPr>
           <w:rFonts w:eastAsia="CMMI12"/>
@@ -25613,15 +26540,7 @@
               <w:sz w:val="29"/>
               <w:szCs w:val="29"/>
             </w:rPr>
-            <m:t>множество является группой</m:t>
-          </m:r>
-          <m:r>
-            <w:rPr>
-              <w:rFonts w:ascii="Cambria Math" w:hAnsi="Cambria Math"/>
-              <w:sz w:val="29"/>
-              <w:szCs w:val="29"/>
-            </w:rPr>
-            <m:t xml:space="preserve"> относительно*</m:t>
+            <m:t>множество является группой относительно*</m:t>
           </m:r>
         </m:oMath>
       </m:oMathPara>
@@ -25669,12 +26588,21 @@
         </w:rPr>
         <w:t>K</w:t>
       </w:r>
-      <w:r>
-        <w:rPr>
-          <w:sz w:val="29"/>
-          <w:szCs w:val="29"/>
-        </w:rPr>
-        <w:t>={(</w:t>
+      <w:proofErr w:type="gramStart"/>
+      <w:r>
+        <w:rPr>
+          <w:sz w:val="29"/>
+          <w:szCs w:val="29"/>
+        </w:rPr>
+        <w:t>={</w:t>
+      </w:r>
+      <w:proofErr w:type="gramEnd"/>
+      <w:r>
+        <w:rPr>
+          <w:sz w:val="29"/>
+          <w:szCs w:val="29"/>
+        </w:rPr>
+        <w:t>(</w:t>
       </w:r>
       <w:r>
         <w:rPr>
@@ -27945,25 +28873,7 @@
                   <w:szCs w:val="29"/>
                   <w:lang w:val="en-US"/>
                 </w:rPr>
-                <m:t xml:space="preserve"> </m:t>
-              </m:r>
-              <m:r>
-                <w:rPr>
-                  <w:rFonts w:ascii="Cambria Math" w:hAnsi="Cambria Math"/>
-                  <w:sz w:val="29"/>
-                  <w:szCs w:val="29"/>
-                  <w:lang w:val="en-US"/>
-                </w:rPr>
-                <m:t>°</m:t>
-              </m:r>
-              <m:r>
-                <w:rPr>
-                  <w:rFonts w:ascii="Cambria Math" w:hAnsi="Cambria Math"/>
-                  <w:sz w:val="29"/>
-                  <w:szCs w:val="29"/>
-                  <w:lang w:val="en-US"/>
-                </w:rPr>
-                <m:t xml:space="preserve"> </m:t>
+                <m:t xml:space="preserve"> ° </m:t>
               </m:r>
               <m:d>
                 <m:dPr>
@@ -28079,25 +28989,7 @@
               <w:szCs w:val="29"/>
               <w:lang w:val="en-US"/>
             </w:rPr>
-            <m:t xml:space="preserve"> </m:t>
-          </m:r>
-          <m:r>
-            <w:rPr>
-              <w:rFonts w:ascii="Cambria Math" w:hAnsi="Cambria Math"/>
-              <w:sz w:val="29"/>
-              <w:szCs w:val="29"/>
-              <w:lang w:val="en-US"/>
-            </w:rPr>
-            <m:t>°</m:t>
-          </m:r>
-          <m:r>
-            <w:rPr>
-              <w:rFonts w:ascii="Cambria Math" w:hAnsi="Cambria Math"/>
-              <w:sz w:val="29"/>
-              <w:szCs w:val="29"/>
-              <w:lang w:val="en-US"/>
-            </w:rPr>
-            <m:t xml:space="preserve"> </m:t>
+            <m:t xml:space="preserve"> ° </m:t>
           </m:r>
           <m:d>
             <m:dPr>
@@ -28338,25 +29230,7 @@
               <w:szCs w:val="29"/>
               <w:lang w:val="en-US"/>
             </w:rPr>
-            <m:t xml:space="preserve"> </m:t>
-          </m:r>
-          <m:r>
-            <w:rPr>
-              <w:rFonts w:ascii="Cambria Math" w:hAnsi="Cambria Math"/>
-              <w:sz w:val="29"/>
-              <w:szCs w:val="29"/>
-              <w:lang w:val="en-US"/>
-            </w:rPr>
-            <m:t>°</m:t>
-          </m:r>
-          <m:r>
-            <w:rPr>
-              <w:rFonts w:ascii="Cambria Math" w:hAnsi="Cambria Math"/>
-              <w:sz w:val="29"/>
-              <w:szCs w:val="29"/>
-              <w:lang w:val="en-US"/>
-            </w:rPr>
-            <m:t xml:space="preserve"> </m:t>
+            <m:t xml:space="preserve"> ° </m:t>
           </m:r>
           <m:d>
             <m:dPr>
@@ -28429,25 +29303,7 @@
               <w:szCs w:val="29"/>
               <w:lang w:val="en-US"/>
             </w:rPr>
-            <m:t xml:space="preserve">множество является кольцом относительно*и </m:t>
-          </m:r>
-          <m:r>
-            <w:rPr>
-              <w:rFonts w:ascii="Cambria Math" w:hAnsi="Cambria Math"/>
-              <w:sz w:val="29"/>
-              <w:szCs w:val="29"/>
-              <w:lang w:val="en-US"/>
-            </w:rPr>
-            <m:t>°</m:t>
-          </m:r>
-          <m:r>
-            <w:rPr>
-              <w:rFonts w:ascii="Cambria Math" w:hAnsi="Cambria Math"/>
-              <w:sz w:val="29"/>
-              <w:szCs w:val="29"/>
-              <w:lang w:val="en-US"/>
-            </w:rPr>
-            <m:t xml:space="preserve"> </m:t>
+            <m:t xml:space="preserve">множество является кольцом относительно*и ° </m:t>
           </m:r>
         </m:oMath>
       </m:oMathPara>
@@ -29480,15 +30336,7 @@
             <w:sz w:val="29"/>
             <w:szCs w:val="29"/>
           </w:rPr>
-          <m:t>a</m:t>
-        </m:r>
-        <m:r>
-          <w:rPr>
-            <w:rFonts w:ascii="Cambria Math" w:eastAsia="CMMI12" w:hAnsi="Cambria Math"/>
-            <w:sz w:val="29"/>
-            <w:szCs w:val="29"/>
-          </w:rPr>
-          <m:t xml:space="preserve"> </m:t>
+          <m:t xml:space="preserve">a </m:t>
         </m:r>
         <m:r>
           <m:rPr>
@@ -29499,7 +30347,15 @@
             <w:sz w:val="29"/>
             <w:szCs w:val="29"/>
           </w:rPr>
-          <m:t>°</m:t>
+          <m:t xml:space="preserve">° </m:t>
+        </m:r>
+        <m:r>
+          <w:rPr>
+            <w:rFonts w:ascii="Cambria Math" w:eastAsia="CMMI12" w:hAnsi="Cambria Math"/>
+            <w:sz w:val="29"/>
+            <w:szCs w:val="29"/>
+          </w:rPr>
+          <m:t xml:space="preserve">e=a </m:t>
         </m:r>
         <m:r>
           <m:rPr>
@@ -29510,45 +30366,7 @@
             <w:sz w:val="29"/>
             <w:szCs w:val="29"/>
           </w:rPr>
-          <m:t xml:space="preserve"> </m:t>
-        </m:r>
-        <m:r>
-          <w:rPr>
-            <w:rFonts w:ascii="Cambria Math" w:eastAsia="CMMI12" w:hAnsi="Cambria Math"/>
-            <w:sz w:val="29"/>
-            <w:szCs w:val="29"/>
-          </w:rPr>
-          <m:t>e=a</m:t>
-        </m:r>
-        <m:r>
-          <w:rPr>
-            <w:rFonts w:ascii="Cambria Math" w:eastAsia="CMMI12" w:hAnsi="Cambria Math"/>
-            <w:sz w:val="29"/>
-            <w:szCs w:val="29"/>
-          </w:rPr>
-          <m:t xml:space="preserve"> </m:t>
-        </m:r>
-        <m:r>
-          <m:rPr>
-            <m:sty m:val="p"/>
-          </m:rPr>
-          <w:rPr>
-            <w:rFonts w:ascii="Cambria Math" w:eastAsia="CMMI12" w:hAnsi="Cambria Math"/>
-            <w:sz w:val="29"/>
-            <w:szCs w:val="29"/>
-          </w:rPr>
-          <m:t>°</m:t>
-        </m:r>
-        <m:r>
-          <m:rPr>
-            <m:sty m:val="p"/>
-          </m:rPr>
-          <w:rPr>
-            <w:rFonts w:ascii="Cambria Math" w:eastAsia="CMMI12" w:hAnsi="Cambria Math"/>
-            <w:sz w:val="29"/>
-            <w:szCs w:val="29"/>
-          </w:rPr>
-          <m:t xml:space="preserve"> </m:t>
+          <m:t xml:space="preserve">° </m:t>
         </m:r>
         <m:r>
           <w:rPr>
@@ -29892,15 +30710,7 @@
               <w:sz w:val="29"/>
               <w:szCs w:val="29"/>
             </w:rPr>
-            <m:t>a</m:t>
-          </m:r>
-          <m:r>
-            <w:rPr>
-              <w:rFonts w:ascii="Cambria Math" w:eastAsia="CMMI12" w:hAnsi="Cambria Math"/>
-              <w:sz w:val="29"/>
-              <w:szCs w:val="29"/>
-            </w:rPr>
-            <m:t xml:space="preserve"> </m:t>
+            <m:t xml:space="preserve">a </m:t>
           </m:r>
           <m:r>
             <m:rPr>
@@ -29911,18 +30721,7 @@
               <w:sz w:val="29"/>
               <w:szCs w:val="29"/>
             </w:rPr>
-            <m:t>°</m:t>
-          </m:r>
-          <m:r>
-            <m:rPr>
-              <m:sty m:val="p"/>
-            </m:rPr>
-            <w:rPr>
-              <w:rFonts w:ascii="Cambria Math" w:eastAsia="CMMI12" w:hAnsi="Cambria Math"/>
-              <w:sz w:val="29"/>
-              <w:szCs w:val="29"/>
-            </w:rPr>
-            <m:t xml:space="preserve"> </m:t>
+            <m:t xml:space="preserve">° </m:t>
           </m:r>
           <m:sSup>
             <m:sSupPr>
@@ -30188,15 +30987,7 @@
                   <w:sz w:val="29"/>
                   <w:szCs w:val="29"/>
                 </w:rPr>
-                <m:t>b</m:t>
-              </m:r>
-              <m:r>
-                <w:rPr>
-                  <w:rFonts w:ascii="Cambria Math" w:eastAsia="CMMI12" w:hAnsi="Cambria Math"/>
-                  <w:sz w:val="29"/>
-                  <w:szCs w:val="29"/>
-                </w:rPr>
-                <m:t xml:space="preserve"> </m:t>
+                <m:t xml:space="preserve">b </m:t>
               </m:r>
               <m:r>
                 <m:rPr>
@@ -30207,18 +30998,7 @@
                   <w:sz w:val="29"/>
                   <w:szCs w:val="29"/>
                 </w:rPr>
-                <m:t>°</m:t>
-              </m:r>
-              <m:r>
-                <m:rPr>
-                  <m:sty m:val="p"/>
-                </m:rPr>
-                <w:rPr>
-                  <w:rFonts w:ascii="Cambria Math" w:eastAsia="CMMI12" w:hAnsi="Cambria Math"/>
-                  <w:sz w:val="29"/>
-                  <w:szCs w:val="29"/>
-                </w:rPr>
-                <m:t xml:space="preserve"> </m:t>
+                <m:t xml:space="preserve">° </m:t>
               </m:r>
               <m:r>
                 <m:rPr>
@@ -30272,29 +31052,7 @@
               <w:sz w:val="29"/>
               <w:szCs w:val="29"/>
             </w:rPr>
-            <m:t xml:space="preserve"> </m:t>
-          </m:r>
-          <m:r>
-            <m:rPr>
-              <m:sty m:val="p"/>
-            </m:rPr>
-            <w:rPr>
-              <w:rFonts w:ascii="Cambria Math" w:eastAsia="CMMI12" w:hAnsi="Cambria Math"/>
-              <w:sz w:val="29"/>
-              <w:szCs w:val="29"/>
-            </w:rPr>
-            <m:t>°</m:t>
-          </m:r>
-          <m:r>
-            <m:rPr>
-              <m:sty m:val="p"/>
-            </m:rPr>
-            <w:rPr>
-              <w:rFonts w:ascii="Cambria Math" w:eastAsia="CMMI12" w:hAnsi="Cambria Math"/>
-              <w:sz w:val="29"/>
-              <w:szCs w:val="29"/>
-            </w:rPr>
-            <m:t xml:space="preserve"> </m:t>
+            <m:t xml:space="preserve"> ° </m:t>
           </m:r>
           <m:d>
             <m:dPr>
@@ -30643,7 +31401,39 @@
           <w:sz w:val="28"/>
           <w:szCs w:val="28"/>
         </w:rPr>
-        <w:t xml:space="preserve">. Выяснить, является ли укaзaнное прaвило </w:t>
+        <w:t xml:space="preserve">. Выяснить, является ли </w:t>
+      </w:r>
+      <w:proofErr w:type="spellStart"/>
+      <w:r>
+        <w:rPr>
+          <w:sz w:val="28"/>
+          <w:szCs w:val="28"/>
+        </w:rPr>
+        <w:t>укaзaнное</w:t>
+      </w:r>
+      <w:proofErr w:type="spellEnd"/>
+      <w:r>
+        <w:rPr>
+          <w:sz w:val="28"/>
+          <w:szCs w:val="28"/>
+        </w:rPr>
+        <w:t xml:space="preserve"> </w:t>
+      </w:r>
+      <w:proofErr w:type="spellStart"/>
+      <w:r>
+        <w:rPr>
+          <w:sz w:val="28"/>
+          <w:szCs w:val="28"/>
+        </w:rPr>
+        <w:t>прaвило</w:t>
+      </w:r>
+      <w:proofErr w:type="spellEnd"/>
+      <w:r>
+        <w:rPr>
+          <w:sz w:val="28"/>
+          <w:szCs w:val="28"/>
+        </w:rPr>
+        <w:t xml:space="preserve"> </w:t>
       </w:r>
       <w:r>
         <w:rPr>
@@ -30658,7 +31448,23 @@
           <w:sz w:val="28"/>
           <w:szCs w:val="28"/>
         </w:rPr>
-        <w:t xml:space="preserve">инарной операцией нa множестве </w:t>
+        <w:t xml:space="preserve">инарной операцией </w:t>
+      </w:r>
+      <w:proofErr w:type="spellStart"/>
+      <w:r>
+        <w:rPr>
+          <w:sz w:val="28"/>
+          <w:szCs w:val="28"/>
+        </w:rPr>
+        <w:t>нa</w:t>
+      </w:r>
+      <w:proofErr w:type="spellEnd"/>
+      <w:r>
+        <w:rPr>
+          <w:sz w:val="28"/>
+          <w:szCs w:val="28"/>
+        </w:rPr>
+        <w:t xml:space="preserve"> множестве </w:t>
       </w:r>
       <w:r>
         <w:rPr>
@@ -30785,15 +31591,7 @@
               <w:sz w:val="28"/>
               <w:szCs w:val="28"/>
             </w:rPr>
-            <m:t>,</m:t>
-          </m:r>
-          <m:r>
-            <w:rPr>
-              <w:rFonts w:ascii="Cambria Math" w:hAnsi="Cambria Math"/>
-              <w:sz w:val="28"/>
-              <w:szCs w:val="28"/>
-            </w:rPr>
-            <m:t xml:space="preserve"> </m:t>
+            <m:t xml:space="preserve">, </m:t>
           </m:r>
           <m:sSub>
             <m:sSubPr>
@@ -30833,15 +31631,7 @@
               <w:sz w:val="28"/>
               <w:szCs w:val="28"/>
             </w:rPr>
-            <m:t>,</m:t>
-          </m:r>
-          <m:r>
-            <w:rPr>
-              <w:rFonts w:ascii="Cambria Math" w:hAnsi="Cambria Math"/>
-              <w:sz w:val="28"/>
-              <w:szCs w:val="28"/>
-            </w:rPr>
-            <m:t xml:space="preserve"> </m:t>
+            <m:t xml:space="preserve">, </m:t>
           </m:r>
           <m:sSub>
             <m:sSubPr>
@@ -32567,7 +33357,55 @@
           <w:sz w:val="28"/>
           <w:szCs w:val="28"/>
         </w:rPr>
-        <w:t xml:space="preserve"> \ {2}, a*b=ab – 2a – b + 2. Выяснить, является ли укaзaнное прaвило </w:t>
+        <w:t xml:space="preserve"> \ {2}, a*b=</w:t>
+      </w:r>
+      <w:proofErr w:type="spellStart"/>
+      <w:r>
+        <w:rPr>
+          <w:sz w:val="28"/>
+          <w:szCs w:val="28"/>
+        </w:rPr>
+        <w:t>ab</w:t>
+      </w:r>
+      <w:proofErr w:type="spellEnd"/>
+      <w:r>
+        <w:rPr>
+          <w:sz w:val="28"/>
+          <w:szCs w:val="28"/>
+        </w:rPr>
+        <w:t xml:space="preserve"> – 2a – b + 2. Выяснить, является ли </w:t>
+      </w:r>
+      <w:proofErr w:type="spellStart"/>
+      <w:r>
+        <w:rPr>
+          <w:sz w:val="28"/>
+          <w:szCs w:val="28"/>
+        </w:rPr>
+        <w:t>укaзaнное</w:t>
+      </w:r>
+      <w:proofErr w:type="spellEnd"/>
+      <w:r>
+        <w:rPr>
+          <w:sz w:val="28"/>
+          <w:szCs w:val="28"/>
+        </w:rPr>
+        <w:t xml:space="preserve"> </w:t>
+      </w:r>
+      <w:proofErr w:type="spellStart"/>
+      <w:r>
+        <w:rPr>
+          <w:sz w:val="28"/>
+          <w:szCs w:val="28"/>
+        </w:rPr>
+        <w:t>прaвило</w:t>
+      </w:r>
+      <w:proofErr w:type="spellEnd"/>
+      <w:r>
+        <w:rPr>
+          <w:sz w:val="28"/>
+          <w:szCs w:val="28"/>
+        </w:rPr>
+        <w:t xml:space="preserve"> </w:t>
       </w:r>
       <w:r>
         <w:rPr>
@@ -32582,7 +33420,23 @@
           <w:sz w:val="28"/>
           <w:szCs w:val="28"/>
         </w:rPr>
-        <w:t xml:space="preserve">инарной операцией нa множестве </w:t>
+        <w:t xml:space="preserve">инарной операцией </w:t>
+      </w:r>
+      <w:proofErr w:type="spellStart"/>
+      <w:r>
+        <w:rPr>
+          <w:sz w:val="28"/>
+          <w:szCs w:val="28"/>
+        </w:rPr>
+        <w:t>нa</w:t>
+      </w:r>
+      <w:proofErr w:type="spellEnd"/>
+      <w:r>
+        <w:rPr>
+          <w:sz w:val="28"/>
+          <w:szCs w:val="28"/>
+        </w:rPr>
+        <w:t xml:space="preserve"> множестве </w:t>
       </w:r>
       <w:r>
         <w:rPr>
@@ -32667,25 +33521,7 @@
               <w:szCs w:val="28"/>
               <w:lang w:val="en-US"/>
             </w:rPr>
-            <m:t>a</m:t>
-          </m:r>
-          <m:r>
-            <w:rPr>
-              <w:rFonts w:ascii="Cambria Math" w:hAnsi="Cambria Math"/>
-              <w:sz w:val="28"/>
-              <w:szCs w:val="28"/>
-              <w:lang w:val="en-US"/>
-            </w:rPr>
-            <m:t>b</m:t>
-          </m:r>
-          <m:r>
-            <w:rPr>
-              <w:rFonts w:ascii="Cambria Math" w:hAnsi="Cambria Math"/>
-              <w:sz w:val="28"/>
-              <w:szCs w:val="28"/>
-              <w:lang w:val="en-US"/>
-            </w:rPr>
-            <m:t>-2a-b+2=0*0-2*0-0+2=2</m:t>
+            <m:t>ab-2a-b+2=0*0-2*0-0+2=2</m:t>
           </m:r>
           <m:r>
             <m:rPr>
@@ -33154,15 +33990,7 @@
               <w:sz w:val="28"/>
               <w:szCs w:val="28"/>
             </w:rPr>
-            <m:t>нейтральные элементы</m:t>
-          </m:r>
-          <m:r>
-            <w:rPr>
-              <w:rFonts w:ascii="Cambria Math" w:hAnsi="Cambria Math"/>
-              <w:sz w:val="28"/>
-              <w:szCs w:val="28"/>
-            </w:rPr>
-            <m:t>→</m:t>
+            <m:t>нейтральные элементы→</m:t>
           </m:r>
           <m:r>
             <m:rPr>
@@ -33347,16 +34175,7 @@
               <w:szCs w:val="28"/>
               <w:lang w:val="en-US"/>
             </w:rPr>
-            <m:t>→</m:t>
-          </m:r>
-          <m:r>
-            <w:rPr>
-              <w:rFonts w:ascii="Cambria Math" w:hAnsi="Cambria Math"/>
-              <w:sz w:val="28"/>
-              <w:szCs w:val="28"/>
-              <w:lang w:val="en-US"/>
-            </w:rPr>
-            <m:t>n=n'</m:t>
+            <m:t>→n=n'</m:t>
           </m:r>
         </m:oMath>
       </m:oMathPara>
@@ -33390,12 +34209,14 @@
         <w:ind w:left="0" w:firstLine="0"/>
         <w:jc w:val="both"/>
         <w:rPr>
+          <w:color w:val="FF0000"/>
           <w:sz w:val="28"/>
           <w:szCs w:val="28"/>
         </w:rPr>
       </w:pPr>
       <w:r>
         <w:rPr>
+          <w:color w:val="FF0000"/>
           <w:sz w:val="28"/>
           <w:szCs w:val="28"/>
         </w:rPr>
@@ -33409,8 +34230,278 @@
         <w:adjustRightInd w:val="0"/>
         <w:jc w:val="center"/>
         <w:rPr>
-          <w:sz w:val="28"/>
-          <w:szCs w:val="28"/>
+          <w:color w:val="000000" w:themeColor="text1"/>
+          <w:sz w:val="28"/>
+          <w:szCs w:val="28"/>
+          <w:lang w:val="en-US"/>
+        </w:rPr>
+      </w:pPr>
+      <m:oMathPara>
+        <m:oMath>
+          <m:f>
+            <m:fPr>
+              <m:ctrlPr>
+                <w:rPr>
+                  <w:rFonts w:ascii="Cambria Math" w:hAnsi="Cambria Math"/>
+                  <w:i/>
+                  <w:color w:val="000000" w:themeColor="text1"/>
+                  <w:sz w:val="28"/>
+                  <w:szCs w:val="28"/>
+                  <w:lang w:val="en-US"/>
+                </w:rPr>
+              </m:ctrlPr>
+            </m:fPr>
+            <m:num>
+              <m:r>
+                <w:rPr>
+                  <w:rFonts w:ascii="Cambria Math" w:hAnsi="Cambria Math"/>
+                  <w:color w:val="000000" w:themeColor="text1"/>
+                  <w:sz w:val="28"/>
+                  <w:szCs w:val="28"/>
+                  <w:lang w:val="en-US"/>
+                </w:rPr>
+                <m:t>a</m:t>
+              </m:r>
+            </m:num>
+            <m:den>
+              <m:r>
+                <w:rPr>
+                  <w:rFonts w:ascii="Cambria Math" w:hAnsi="Cambria Math"/>
+                  <w:color w:val="000000" w:themeColor="text1"/>
+                  <w:sz w:val="28"/>
+                  <w:szCs w:val="28"/>
+                  <w:lang w:val="en-US"/>
+                </w:rPr>
+                <m:t>b</m:t>
+              </m:r>
+            </m:den>
+          </m:f>
+          <m:r>
+            <w:rPr>
+              <w:rFonts w:ascii="Cambria Math" w:hAnsi="Cambria Math"/>
+              <w:color w:val="000000" w:themeColor="text1"/>
+              <w:sz w:val="28"/>
+              <w:szCs w:val="28"/>
+              <w:lang w:val="en-US"/>
+            </w:rPr>
+            <m:t>+</m:t>
+          </m:r>
+          <m:f>
+            <m:fPr>
+              <m:ctrlPr>
+                <w:rPr>
+                  <w:rFonts w:ascii="Cambria Math" w:hAnsi="Cambria Math"/>
+                  <w:i/>
+                  <w:color w:val="000000" w:themeColor="text1"/>
+                  <w:sz w:val="28"/>
+                  <w:szCs w:val="28"/>
+                  <w:lang w:val="en-US"/>
+                </w:rPr>
+              </m:ctrlPr>
+            </m:fPr>
+            <m:num>
+              <m:r>
+                <w:rPr>
+                  <w:rFonts w:ascii="Cambria Math" w:hAnsi="Cambria Math"/>
+                  <w:color w:val="000000" w:themeColor="text1"/>
+                  <w:sz w:val="28"/>
+                  <w:szCs w:val="28"/>
+                  <w:lang w:val="en-US"/>
+                </w:rPr>
+                <m:t>c</m:t>
+              </m:r>
+            </m:num>
+            <m:den>
+              <m:r>
+                <w:rPr>
+                  <w:rFonts w:ascii="Cambria Math" w:hAnsi="Cambria Math"/>
+                  <w:color w:val="000000" w:themeColor="text1"/>
+                  <w:sz w:val="28"/>
+                  <w:szCs w:val="28"/>
+                  <w:lang w:val="en-US"/>
+                </w:rPr>
+                <m:t>d</m:t>
+              </m:r>
+            </m:den>
+          </m:f>
+          <m:r>
+            <w:rPr>
+              <w:rFonts w:ascii="Cambria Math" w:hAnsi="Cambria Math"/>
+              <w:color w:val="000000" w:themeColor="text1"/>
+              <w:sz w:val="28"/>
+              <w:szCs w:val="28"/>
+              <w:lang w:val="en-US"/>
+            </w:rPr>
+            <m:t>=</m:t>
+          </m:r>
+          <m:f>
+            <m:fPr>
+              <m:ctrlPr>
+                <w:rPr>
+                  <w:rFonts w:ascii="Cambria Math" w:hAnsi="Cambria Math"/>
+                  <w:i/>
+                  <w:color w:val="000000" w:themeColor="text1"/>
+                  <w:sz w:val="28"/>
+                  <w:szCs w:val="28"/>
+                  <w:lang w:val="en-US"/>
+                </w:rPr>
+              </m:ctrlPr>
+            </m:fPr>
+            <m:num>
+              <m:r>
+                <w:rPr>
+                  <w:rFonts w:ascii="Cambria Math" w:hAnsi="Cambria Math"/>
+                  <w:color w:val="000000" w:themeColor="text1"/>
+                  <w:sz w:val="28"/>
+                  <w:szCs w:val="28"/>
+                  <w:lang w:val="en-US"/>
+                </w:rPr>
+                <m:t>ad+bc</m:t>
+              </m:r>
+            </m:num>
+            <m:den>
+              <m:r>
+                <w:rPr>
+                  <w:rFonts w:ascii="Cambria Math" w:hAnsi="Cambria Math"/>
+                  <w:color w:val="000000" w:themeColor="text1"/>
+                  <w:sz w:val="28"/>
+                  <w:szCs w:val="28"/>
+                  <w:lang w:val="en-US"/>
+                </w:rPr>
+                <m:t>bd</m:t>
+              </m:r>
+            </m:den>
+          </m:f>
+        </m:oMath>
+      </m:oMathPara>
+    </w:p>
+    <w:p>
+      <w:pPr>
+        <w:autoSpaceDE w:val="0"/>
+        <w:autoSpaceDN w:val="0"/>
+        <w:adjustRightInd w:val="0"/>
+        <w:jc w:val="center"/>
+        <w:rPr>
+          <w:color w:val="000000" w:themeColor="text1"/>
+          <w:sz w:val="28"/>
+          <w:szCs w:val="28"/>
+          <w:lang w:val="en-US"/>
+        </w:rPr>
+      </w:pPr>
+      <m:oMathPara>
+        <m:oMath>
+          <m:r>
+            <w:rPr>
+              <w:rFonts w:ascii="Cambria Math" w:hAnsi="Cambria Math"/>
+              <w:color w:val="000000" w:themeColor="text1"/>
+              <w:sz w:val="28"/>
+              <w:szCs w:val="28"/>
+              <w:lang w:val="en-US"/>
+            </w:rPr>
+            <m:t>b,d∈N→bd∈N</m:t>
+          </m:r>
+        </m:oMath>
+      </m:oMathPara>
+    </w:p>
+    <w:p>
+      <w:pPr>
+        <w:autoSpaceDE w:val="0"/>
+        <w:autoSpaceDN w:val="0"/>
+        <w:adjustRightInd w:val="0"/>
+        <w:jc w:val="center"/>
+        <w:rPr>
+          <w:color w:val="000000" w:themeColor="text1"/>
+          <w:sz w:val="28"/>
+          <w:szCs w:val="28"/>
+          <w:lang w:val="en-US"/>
+        </w:rPr>
+      </w:pPr>
+      <m:oMathPara>
+        <m:oMath>
+          <m:r>
+            <w:rPr>
+              <w:rFonts w:ascii="Cambria Math" w:hAnsi="Cambria Math"/>
+              <w:color w:val="000000" w:themeColor="text1"/>
+              <w:sz w:val="28"/>
+              <w:szCs w:val="28"/>
+              <w:lang w:val="en-US"/>
+            </w:rPr>
+            <m:t xml:space="preserve">a, c </m:t>
+          </m:r>
+          <m:r>
+            <w:rPr>
+              <w:rFonts w:ascii="Cambria Math" w:hAnsi="Cambria Math"/>
+              <w:color w:val="000000" w:themeColor="text1"/>
+              <w:sz w:val="28"/>
+              <w:szCs w:val="28"/>
+              <w:lang w:val="en-US"/>
+            </w:rPr>
+            <m:t>∈</m:t>
+          </m:r>
+          <m:r>
+            <w:rPr>
+              <w:rFonts w:ascii="Cambria Math" w:hAnsi="Cambria Math"/>
+              <w:color w:val="000000" w:themeColor="text1"/>
+              <w:sz w:val="28"/>
+              <w:szCs w:val="28"/>
+              <w:lang w:val="en-US"/>
+            </w:rPr>
+            <m:t xml:space="preserve">Z, b,d </m:t>
+          </m:r>
+          <m:r>
+            <w:rPr>
+              <w:rFonts w:ascii="Cambria Math" w:hAnsi="Cambria Math"/>
+              <w:color w:val="000000" w:themeColor="text1"/>
+              <w:sz w:val="28"/>
+              <w:szCs w:val="28"/>
+              <w:lang w:val="en-US"/>
+            </w:rPr>
+            <m:t>∈</m:t>
+          </m:r>
+          <m:r>
+            <w:rPr>
+              <w:rFonts w:ascii="Cambria Math" w:hAnsi="Cambria Math"/>
+              <w:color w:val="000000" w:themeColor="text1"/>
+              <w:sz w:val="28"/>
+              <w:szCs w:val="28"/>
+              <w:lang w:val="en-US"/>
+            </w:rPr>
+            <m:t xml:space="preserve">N→ad+bc </m:t>
+          </m:r>
+          <m:r>
+            <w:rPr>
+              <w:rFonts w:ascii="Cambria Math" w:hAnsi="Cambria Math"/>
+              <w:color w:val="000000" w:themeColor="text1"/>
+              <w:sz w:val="28"/>
+              <w:szCs w:val="28"/>
+              <w:lang w:val="en-US"/>
+            </w:rPr>
+            <m:t>∈</m:t>
+          </m:r>
+          <m:r>
+            <w:rPr>
+              <w:rFonts w:ascii="Cambria Math" w:hAnsi="Cambria Math"/>
+              <w:color w:val="000000" w:themeColor="text1"/>
+              <w:sz w:val="28"/>
+              <w:szCs w:val="28"/>
+              <w:lang w:val="en-US"/>
+            </w:rPr>
+            <m:t>Z</m:t>
+          </m:r>
+        </m:oMath>
+      </m:oMathPara>
+    </w:p>
+    <w:p>
+      <w:pPr>
+        <w:autoSpaceDE w:val="0"/>
+        <w:autoSpaceDN w:val="0"/>
+        <w:adjustRightInd w:val="0"/>
+        <w:jc w:val="center"/>
+        <w:rPr>
+          <w:color w:val="000000" w:themeColor="text1"/>
+          <w:sz w:val="28"/>
+          <w:szCs w:val="28"/>
+          <w:lang w:val="en-US"/>
         </w:rPr>
       </w:pPr>
     </w:p>
@@ -33432,6 +34523,7 @@
           <m:r>
             <w:rPr>
               <w:rFonts w:ascii="Cambria Math" w:hAnsi="Cambria Math"/>
+              <w:color w:val="FF0000"/>
               <w:sz w:val="28"/>
               <w:szCs w:val="28"/>
             </w:rPr>
@@ -33440,6 +34532,7 @@
           <m:r>
             <w:rPr>
               <w:rFonts w:ascii="Cambria Math" w:hAnsi="Cambria Math"/>
+              <w:color w:val="FF0000"/>
               <w:sz w:val="28"/>
               <w:szCs w:val="28"/>
               <w:lang w:val="en-US"/>
@@ -33452,6 +34545,7 @@
                 <w:rPr>
                   <w:rFonts w:ascii="Cambria Math" w:hAnsi="Cambria Math"/>
                   <w:i/>
+                  <w:color w:val="FF0000"/>
                   <w:sz w:val="28"/>
                   <w:szCs w:val="28"/>
                   <w:lang w:val="en-US"/>
@@ -33462,6 +34556,7 @@
               <m:r>
                 <w:rPr>
                   <w:rFonts w:ascii="Cambria Math" w:hAnsi="Cambria Math"/>
+                  <w:color w:val="FF0000"/>
                   <w:sz w:val="28"/>
                   <w:szCs w:val="28"/>
                   <w:lang w:val="en-US"/>
@@ -33473,6 +34568,7 @@
               <m:r>
                 <w:rPr>
                   <w:rFonts w:ascii="Cambria Math" w:hAnsi="Cambria Math"/>
+                  <w:color w:val="FF0000"/>
                   <w:sz w:val="28"/>
                   <w:szCs w:val="28"/>
                   <w:lang w:val="en-US"/>
@@ -33484,6 +34580,7 @@
           <m:r>
             <w:rPr>
               <w:rFonts w:ascii="Cambria Math" w:hAnsi="Cambria Math"/>
+              <w:color w:val="FF0000"/>
               <w:sz w:val="28"/>
               <w:szCs w:val="28"/>
               <w:lang w:val="en-US"/>
@@ -33496,6 +34593,7 @@
                 <w:rPr>
                   <w:rFonts w:ascii="Cambria Math" w:hAnsi="Cambria Math"/>
                   <w:i/>
+                  <w:color w:val="FF0000"/>
                   <w:sz w:val="28"/>
                   <w:szCs w:val="28"/>
                   <w:lang w:val="en-US"/>
@@ -33506,6 +34604,7 @@
               <m:r>
                 <w:rPr>
                   <w:rFonts w:ascii="Cambria Math" w:hAnsi="Cambria Math"/>
+                  <w:color w:val="FF0000"/>
                   <w:sz w:val="28"/>
                   <w:szCs w:val="28"/>
                   <w:lang w:val="en-US"/>
@@ -33517,6 +34616,7 @@
               <m:r>
                 <w:rPr>
                   <w:rFonts w:ascii="Cambria Math" w:hAnsi="Cambria Math"/>
+                  <w:color w:val="FF0000"/>
                   <w:sz w:val="28"/>
                   <w:szCs w:val="28"/>
                   <w:lang w:val="en-US"/>
@@ -33528,6 +34628,7 @@
           <m:r>
             <w:rPr>
               <w:rFonts w:ascii="Cambria Math" w:hAnsi="Cambria Math"/>
+              <w:color w:val="FF0000"/>
               <w:sz w:val="28"/>
               <w:szCs w:val="28"/>
               <w:lang w:val="en-US"/>
@@ -33540,6 +34641,7 @@
                 <w:rPr>
                   <w:rFonts w:ascii="Cambria Math" w:hAnsi="Cambria Math"/>
                   <w:i/>
+                  <w:color w:val="FF0000"/>
                   <w:sz w:val="28"/>
                   <w:szCs w:val="28"/>
                   <w:lang w:val="en-US"/>
@@ -33550,6 +34652,7 @@
               <m:r>
                 <w:rPr>
                   <w:rFonts w:ascii="Cambria Math" w:hAnsi="Cambria Math"/>
+                  <w:color w:val="FF0000"/>
                   <w:sz w:val="28"/>
                   <w:szCs w:val="28"/>
                   <w:lang w:val="en-US"/>
@@ -33561,6 +34664,7 @@
               <m:r>
                 <w:rPr>
                   <w:rFonts w:ascii="Cambria Math" w:hAnsi="Cambria Math"/>
+                  <w:color w:val="FF0000"/>
                   <w:sz w:val="28"/>
                   <w:szCs w:val="28"/>
                   <w:lang w:val="en-US"/>
@@ -33572,6 +34676,7 @@
           <m:r>
             <w:rPr>
               <w:rFonts w:ascii="Cambria Math" w:hAnsi="Cambria Math"/>
+              <w:color w:val="FF0000"/>
               <w:sz w:val="28"/>
               <w:szCs w:val="28"/>
               <w:lang w:val="en-US"/>
@@ -33584,6 +34689,7 @@
                 <w:rPr>
                   <w:rFonts w:ascii="Cambria Math" w:hAnsi="Cambria Math"/>
                   <w:i/>
+                  <w:color w:val="FF0000"/>
                   <w:sz w:val="28"/>
                   <w:szCs w:val="28"/>
                   <w:lang w:val="en-US"/>
@@ -33594,6 +34700,7 @@
               <m:r>
                 <w:rPr>
                   <w:rFonts w:ascii="Cambria Math" w:hAnsi="Cambria Math"/>
+                  <w:color w:val="FF0000"/>
                   <w:sz w:val="28"/>
                   <w:szCs w:val="28"/>
                   <w:lang w:val="en-US"/>
@@ -33605,6 +34712,7 @@
               <m:r>
                 <w:rPr>
                   <w:rFonts w:ascii="Cambria Math" w:hAnsi="Cambria Math"/>
+                  <w:color w:val="FF0000"/>
                   <w:sz w:val="28"/>
                   <w:szCs w:val="28"/>
                   <w:lang w:val="en-US"/>
@@ -33616,6 +34724,7 @@
           <m:r>
             <w:rPr>
               <w:rFonts w:ascii="Cambria Math" w:hAnsi="Cambria Math"/>
+              <w:color w:val="FF0000"/>
               <w:sz w:val="28"/>
               <w:szCs w:val="28"/>
               <w:lang w:val="en-US"/>
@@ -33628,6 +34737,7 @@
                 <w:rPr>
                   <w:rFonts w:ascii="Cambria Math" w:hAnsi="Cambria Math"/>
                   <w:i/>
+                  <w:color w:val="FF0000"/>
                   <w:sz w:val="28"/>
                   <w:szCs w:val="28"/>
                   <w:lang w:val="en-US"/>
@@ -33638,6 +34748,7 @@
               <m:r>
                 <w:rPr>
                   <w:rFonts w:ascii="Cambria Math" w:hAnsi="Cambria Math"/>
+                  <w:color w:val="FF0000"/>
                   <w:sz w:val="28"/>
                   <w:szCs w:val="28"/>
                   <w:lang w:val="en-US"/>
@@ -33649,6 +34760,7 @@
               <m:r>
                 <w:rPr>
                   <w:rFonts w:ascii="Cambria Math" w:hAnsi="Cambria Math"/>
+                  <w:color w:val="FF0000"/>
                   <w:sz w:val="28"/>
                   <w:szCs w:val="28"/>
                   <w:lang w:val="en-US"/>
@@ -33660,6 +34772,7 @@
           <m:r>
             <w:rPr>
               <w:rFonts w:ascii="Cambria Math" w:hAnsi="Cambria Math"/>
+              <w:color w:val="FF0000"/>
               <w:sz w:val="28"/>
               <w:szCs w:val="28"/>
               <w:lang w:val="en-US"/>
@@ -33672,6 +34785,7 @@
             </m:rPr>
             <w:rPr>
               <w:rFonts w:ascii="Cambria Math" w:hAnsi="Cambria Math"/>
+              <w:color w:val="FF0000"/>
               <w:sz w:val="28"/>
               <w:szCs w:val="28"/>
               <w:lang w:val="en-US"/>
@@ -34014,12 +35128,14 @@
         <w:ind w:left="0" w:firstLine="0"/>
         <w:jc w:val="both"/>
         <w:rPr>
+          <w:color w:val="FF0000"/>
           <w:sz w:val="28"/>
           <w:szCs w:val="28"/>
         </w:rPr>
       </w:pPr>
       <w:r>
         <w:rPr>
+          <w:color w:val="FF0000"/>
           <w:sz w:val="28"/>
           <w:szCs w:val="28"/>
         </w:rPr>
@@ -34045,7 +35161,7 @@
         <w:adjustRightInd w:val="0"/>
         <w:jc w:val="both"/>
         <w:rPr>
-          <w:i/>
+          <w:color w:val="000000" w:themeColor="text1"/>
           <w:sz w:val="28"/>
           <w:szCs w:val="28"/>
           <w:lang w:val="en-US"/>
@@ -34056,6 +35172,7 @@
           <m:r>
             <w:rPr>
               <w:rFonts w:ascii="Cambria Math" w:hAnsi="Cambria Math"/>
+              <w:color w:val="000000" w:themeColor="text1"/>
               <w:sz w:val="28"/>
               <w:szCs w:val="28"/>
             </w:rPr>
@@ -34064,18 +35181,38 @@
           <m:r>
             <w:rPr>
               <w:rFonts w:ascii="Cambria Math" w:hAnsi="Cambria Math"/>
+              <w:color w:val="000000" w:themeColor="text1"/>
               <w:sz w:val="28"/>
               <w:szCs w:val="28"/>
               <w:lang w:val="en-US"/>
             </w:rPr>
             <m:t>:</m:t>
           </m:r>
+        </m:oMath>
+      </m:oMathPara>
+    </w:p>
+    <w:p>
+      <w:pPr>
+        <w:autoSpaceDE w:val="0"/>
+        <w:autoSpaceDN w:val="0"/>
+        <w:adjustRightInd w:val="0"/>
+        <w:jc w:val="both"/>
+        <w:rPr>
+          <w:color w:val="000000" w:themeColor="text1"/>
+          <w:sz w:val="28"/>
+          <w:szCs w:val="28"/>
+          <w:lang w:val="en-US"/>
+        </w:rPr>
+      </w:pPr>
+      <m:oMathPara>
+        <m:oMath>
           <m:f>
             <m:fPr>
               <m:ctrlPr>
                 <w:rPr>
                   <w:rFonts w:ascii="Cambria Math" w:hAnsi="Cambria Math"/>
                   <w:i/>
+                  <w:color w:val="000000" w:themeColor="text1"/>
                   <w:sz w:val="28"/>
                   <w:szCs w:val="28"/>
                   <w:lang w:val="en-US"/>
@@ -34086,6 +35223,7 @@
               <m:r>
                 <w:rPr>
                   <w:rFonts w:ascii="Cambria Math" w:hAnsi="Cambria Math"/>
+                  <w:color w:val="000000" w:themeColor="text1"/>
                   <w:sz w:val="28"/>
                   <w:szCs w:val="28"/>
                   <w:lang w:val="en-US"/>
@@ -34097,6 +35235,7 @@
               <m:r>
                 <w:rPr>
                   <w:rFonts w:ascii="Cambria Math" w:hAnsi="Cambria Math"/>
+                  <w:color w:val="000000" w:themeColor="text1"/>
                   <w:sz w:val="28"/>
                   <w:szCs w:val="28"/>
                   <w:lang w:val="en-US"/>
@@ -34106,6 +35245,436 @@
             </m:den>
           </m:f>
           <m:r>
+            <w:rPr>
+              <w:rFonts w:ascii="Cambria Math" w:hAnsi="Cambria Math"/>
+              <w:color w:val="000000" w:themeColor="text1"/>
+              <w:sz w:val="28"/>
+              <w:szCs w:val="28"/>
+              <w:lang w:val="en-US"/>
+            </w:rPr>
+            <m:t>+</m:t>
+          </m:r>
+          <m:d>
+            <m:dPr>
+              <m:ctrlPr>
+                <w:rPr>
+                  <w:rFonts w:ascii="Cambria Math" w:hAnsi="Cambria Math"/>
+                  <w:i/>
+                  <w:color w:val="000000" w:themeColor="text1"/>
+                  <w:sz w:val="28"/>
+                  <w:szCs w:val="28"/>
+                  <w:lang w:val="en-US"/>
+                </w:rPr>
+              </m:ctrlPr>
+            </m:dPr>
+            <m:e>
+              <m:f>
+                <m:fPr>
+                  <m:ctrlPr>
+                    <w:rPr>
+                      <w:rFonts w:ascii="Cambria Math" w:hAnsi="Cambria Math"/>
+                      <w:i/>
+                      <w:color w:val="000000" w:themeColor="text1"/>
+                      <w:sz w:val="28"/>
+                      <w:szCs w:val="28"/>
+                      <w:lang w:val="en-US"/>
+                    </w:rPr>
+                  </m:ctrlPr>
+                </m:fPr>
+                <m:num>
+                  <m:r>
+                    <w:rPr>
+                      <w:rFonts w:ascii="Cambria Math" w:hAnsi="Cambria Math"/>
+                      <w:color w:val="000000" w:themeColor="text1"/>
+                      <w:sz w:val="28"/>
+                      <w:szCs w:val="28"/>
+                      <w:lang w:val="en-US"/>
+                    </w:rPr>
+                    <m:t>c</m:t>
+                  </m:r>
+                </m:num>
+                <m:den>
+                  <m:r>
+                    <w:rPr>
+                      <w:rFonts w:ascii="Cambria Math" w:hAnsi="Cambria Math"/>
+                      <w:color w:val="000000" w:themeColor="text1"/>
+                      <w:sz w:val="28"/>
+                      <w:szCs w:val="28"/>
+                      <w:lang w:val="en-US"/>
+                    </w:rPr>
+                    <m:t>d</m:t>
+                  </m:r>
+                </m:den>
+              </m:f>
+              <m:r>
+                <w:rPr>
+                  <w:rFonts w:ascii="Cambria Math" w:hAnsi="Cambria Math"/>
+                  <w:color w:val="000000" w:themeColor="text1"/>
+                  <w:sz w:val="28"/>
+                  <w:szCs w:val="28"/>
+                  <w:lang w:val="en-US"/>
+                </w:rPr>
+                <m:t>+</m:t>
+              </m:r>
+              <m:f>
+                <m:fPr>
+                  <m:ctrlPr>
+                    <w:rPr>
+                      <w:rFonts w:ascii="Cambria Math" w:hAnsi="Cambria Math"/>
+                      <w:i/>
+                      <w:color w:val="000000" w:themeColor="text1"/>
+                      <w:sz w:val="28"/>
+                      <w:szCs w:val="28"/>
+                      <w:lang w:val="en-US"/>
+                    </w:rPr>
+                  </m:ctrlPr>
+                </m:fPr>
+                <m:num>
+                  <m:r>
+                    <w:rPr>
+                      <w:rFonts w:ascii="Cambria Math" w:hAnsi="Cambria Math"/>
+                      <w:color w:val="000000" w:themeColor="text1"/>
+                      <w:sz w:val="28"/>
+                      <w:szCs w:val="28"/>
+                      <w:lang w:val="en-US"/>
+                    </w:rPr>
+                    <m:t>e</m:t>
+                  </m:r>
+                </m:num>
+                <m:den>
+                  <m:r>
+                    <w:rPr>
+                      <w:rFonts w:ascii="Cambria Math" w:hAnsi="Cambria Math"/>
+                      <w:color w:val="000000" w:themeColor="text1"/>
+                      <w:sz w:val="28"/>
+                      <w:szCs w:val="28"/>
+                      <w:lang w:val="en-US"/>
+                    </w:rPr>
+                    <m:t>f</m:t>
+                  </m:r>
+                </m:den>
+              </m:f>
+            </m:e>
+          </m:d>
+          <m:r>
+            <w:rPr>
+              <w:rFonts w:ascii="Cambria Math" w:hAnsi="Cambria Math"/>
+              <w:color w:val="000000" w:themeColor="text1"/>
+              <w:sz w:val="28"/>
+              <w:szCs w:val="28"/>
+              <w:lang w:val="en-US"/>
+            </w:rPr>
+            <m:t>=</m:t>
+          </m:r>
+          <m:f>
+            <m:fPr>
+              <m:ctrlPr>
+                <w:rPr>
+                  <w:rFonts w:ascii="Cambria Math" w:hAnsi="Cambria Math"/>
+                  <w:i/>
+                  <w:color w:val="000000" w:themeColor="text1"/>
+                  <w:sz w:val="28"/>
+                  <w:szCs w:val="28"/>
+                  <w:lang w:val="en-US"/>
+                </w:rPr>
+              </m:ctrlPr>
+            </m:fPr>
+            <m:num>
+              <m:r>
+                <w:rPr>
+                  <w:rFonts w:ascii="Cambria Math" w:hAnsi="Cambria Math"/>
+                  <w:color w:val="000000" w:themeColor="text1"/>
+                  <w:sz w:val="28"/>
+                  <w:szCs w:val="28"/>
+                  <w:lang w:val="en-US"/>
+                </w:rPr>
+                <m:t>a</m:t>
+              </m:r>
+            </m:num>
+            <m:den>
+              <m:r>
+                <w:rPr>
+                  <w:rFonts w:ascii="Cambria Math" w:hAnsi="Cambria Math"/>
+                  <w:color w:val="000000" w:themeColor="text1"/>
+                  <w:sz w:val="28"/>
+                  <w:szCs w:val="28"/>
+                  <w:lang w:val="en-US"/>
+                </w:rPr>
+                <m:t>b</m:t>
+              </m:r>
+            </m:den>
+          </m:f>
+          <m:r>
+            <w:rPr>
+              <w:rFonts w:ascii="Cambria Math" w:hAnsi="Cambria Math"/>
+              <w:color w:val="000000" w:themeColor="text1"/>
+              <w:sz w:val="28"/>
+              <w:szCs w:val="28"/>
+              <w:lang w:val="en-US"/>
+            </w:rPr>
+            <m:t>+</m:t>
+          </m:r>
+          <m:f>
+            <m:fPr>
+              <m:ctrlPr>
+                <w:rPr>
+                  <w:rFonts w:ascii="Cambria Math" w:hAnsi="Cambria Math"/>
+                  <w:i/>
+                  <w:color w:val="000000" w:themeColor="text1"/>
+                  <w:sz w:val="28"/>
+                  <w:szCs w:val="28"/>
+                  <w:lang w:val="en-US"/>
+                </w:rPr>
+              </m:ctrlPr>
+            </m:fPr>
+            <m:num>
+              <m:r>
+                <w:rPr>
+                  <w:rFonts w:ascii="Cambria Math" w:hAnsi="Cambria Math"/>
+                  <w:color w:val="000000" w:themeColor="text1"/>
+                  <w:sz w:val="28"/>
+                  <w:szCs w:val="28"/>
+                  <w:lang w:val="en-US"/>
+                </w:rPr>
+                <m:t>cf+de</m:t>
+              </m:r>
+            </m:num>
+            <m:den>
+              <m:r>
+                <w:rPr>
+                  <w:rFonts w:ascii="Cambria Math" w:hAnsi="Cambria Math"/>
+                  <w:color w:val="000000" w:themeColor="text1"/>
+                  <w:sz w:val="28"/>
+                  <w:szCs w:val="28"/>
+                  <w:lang w:val="en-US"/>
+                </w:rPr>
+                <m:t>df</m:t>
+              </m:r>
+            </m:den>
+          </m:f>
+        </m:oMath>
+      </m:oMathPara>
+    </w:p>
+    <w:p>
+      <w:pPr>
+        <w:autoSpaceDE w:val="0"/>
+        <w:autoSpaceDN w:val="0"/>
+        <w:adjustRightInd w:val="0"/>
+        <w:jc w:val="both"/>
+        <w:rPr>
+          <w:i/>
+          <w:sz w:val="28"/>
+          <w:szCs w:val="28"/>
+          <w:lang w:val="en-US"/>
+        </w:rPr>
+      </w:pPr>
+      <m:oMathPara>
+        <m:oMathParaPr>
+          <m:jc m:val="center"/>
+        </m:oMathParaPr>
+        <m:oMath>
+          <m:d>
+            <m:dPr>
+              <m:ctrlPr>
+                <w:rPr>
+                  <w:rFonts w:ascii="Cambria Math" w:hAnsi="Cambria Math"/>
+                  <w:i/>
+                  <w:color w:val="000000" w:themeColor="text1"/>
+                  <w:sz w:val="28"/>
+                  <w:szCs w:val="28"/>
+                  <w:lang w:val="en-US"/>
+                </w:rPr>
+              </m:ctrlPr>
+            </m:dPr>
+            <m:e>
+              <m:f>
+                <m:fPr>
+                  <m:ctrlPr>
+                    <w:rPr>
+                      <w:rFonts w:ascii="Cambria Math" w:hAnsi="Cambria Math"/>
+                      <w:i/>
+                      <w:color w:val="000000" w:themeColor="text1"/>
+                      <w:sz w:val="28"/>
+                      <w:szCs w:val="28"/>
+                      <w:lang w:val="en-US"/>
+                    </w:rPr>
+                  </m:ctrlPr>
+                </m:fPr>
+                <m:num>
+                  <m:r>
+                    <w:rPr>
+                      <w:rFonts w:ascii="Cambria Math" w:hAnsi="Cambria Math"/>
+                      <w:color w:val="000000" w:themeColor="text1"/>
+                      <w:sz w:val="28"/>
+                      <w:szCs w:val="28"/>
+                      <w:lang w:val="en-US"/>
+                    </w:rPr>
+                    <m:t>a</m:t>
+                  </m:r>
+                </m:num>
+                <m:den>
+                  <m:r>
+                    <w:rPr>
+                      <w:rFonts w:ascii="Cambria Math" w:hAnsi="Cambria Math"/>
+                      <w:color w:val="000000" w:themeColor="text1"/>
+                      <w:sz w:val="28"/>
+                      <w:szCs w:val="28"/>
+                      <w:lang w:val="en-US"/>
+                    </w:rPr>
+                    <m:t>b</m:t>
+                  </m:r>
+                </m:den>
+              </m:f>
+              <m:r>
+                <w:rPr>
+                  <w:rFonts w:ascii="Cambria Math" w:hAnsi="Cambria Math"/>
+                  <w:color w:val="000000" w:themeColor="text1"/>
+                  <w:sz w:val="28"/>
+                  <w:szCs w:val="28"/>
+                  <w:lang w:val="en-US"/>
+                </w:rPr>
+                <m:t>+</m:t>
+              </m:r>
+              <m:f>
+                <m:fPr>
+                  <m:ctrlPr>
+                    <w:rPr>
+                      <w:rFonts w:ascii="Cambria Math" w:hAnsi="Cambria Math"/>
+                      <w:i/>
+                      <w:color w:val="000000" w:themeColor="text1"/>
+                      <w:sz w:val="28"/>
+                      <w:szCs w:val="28"/>
+                      <w:lang w:val="en-US"/>
+                    </w:rPr>
+                  </m:ctrlPr>
+                </m:fPr>
+                <m:num>
+                  <m:r>
+                    <w:rPr>
+                      <w:rFonts w:ascii="Cambria Math" w:hAnsi="Cambria Math"/>
+                      <w:color w:val="000000" w:themeColor="text1"/>
+                      <w:sz w:val="28"/>
+                      <w:szCs w:val="28"/>
+                      <w:lang w:val="en-US"/>
+                    </w:rPr>
+                    <m:t>c</m:t>
+                  </m:r>
+                </m:num>
+                <m:den>
+                  <m:r>
+                    <w:rPr>
+                      <w:rFonts w:ascii="Cambria Math" w:hAnsi="Cambria Math"/>
+                      <w:color w:val="000000" w:themeColor="text1"/>
+                      <w:sz w:val="28"/>
+                      <w:szCs w:val="28"/>
+                      <w:lang w:val="en-US"/>
+                    </w:rPr>
+                    <m:t>d</m:t>
+                  </m:r>
+                </m:den>
+              </m:f>
+            </m:e>
+          </m:d>
+          <m:r>
+            <w:rPr>
+              <w:rFonts w:ascii="Cambria Math" w:hAnsi="Cambria Math"/>
+              <w:color w:val="000000" w:themeColor="text1"/>
+              <w:sz w:val="28"/>
+              <w:szCs w:val="28"/>
+              <w:lang w:val="en-US"/>
+            </w:rPr>
+            <m:t>+</m:t>
+          </m:r>
+          <m:f>
+            <m:fPr>
+              <m:ctrlPr>
+                <w:rPr>
+                  <w:rFonts w:ascii="Cambria Math" w:hAnsi="Cambria Math"/>
+                  <w:i/>
+                  <w:color w:val="000000" w:themeColor="text1"/>
+                  <w:sz w:val="28"/>
+                  <w:szCs w:val="28"/>
+                  <w:lang w:val="en-US"/>
+                </w:rPr>
+              </m:ctrlPr>
+            </m:fPr>
+            <m:num>
+              <m:r>
+                <w:rPr>
+                  <w:rFonts w:ascii="Cambria Math" w:hAnsi="Cambria Math"/>
+                  <w:color w:val="000000" w:themeColor="text1"/>
+                  <w:sz w:val="28"/>
+                  <w:szCs w:val="28"/>
+                  <w:lang w:val="en-US"/>
+                </w:rPr>
+                <m:t>e</m:t>
+              </m:r>
+            </m:num>
+            <m:den>
+              <m:r>
+                <w:rPr>
+                  <w:rFonts w:ascii="Cambria Math" w:hAnsi="Cambria Math"/>
+                  <w:color w:val="000000" w:themeColor="text1"/>
+                  <w:sz w:val="28"/>
+                  <w:szCs w:val="28"/>
+                  <w:lang w:val="en-US"/>
+                </w:rPr>
+                <m:t>f</m:t>
+              </m:r>
+            </m:den>
+          </m:f>
+          <m:r>
+            <w:rPr>
+              <w:rFonts w:ascii="Cambria Math" w:hAnsi="Cambria Math"/>
+              <w:color w:val="000000" w:themeColor="text1"/>
+              <w:sz w:val="28"/>
+              <w:szCs w:val="28"/>
+              <w:lang w:val="en-US"/>
+            </w:rPr>
+            <m:t>=</m:t>
+          </m:r>
+          <m:f>
+            <m:fPr>
+              <m:ctrlPr>
+                <w:rPr>
+                  <w:rFonts w:ascii="Cambria Math" w:hAnsi="Cambria Math"/>
+                  <w:i/>
+                  <w:color w:val="000000" w:themeColor="text1"/>
+                  <w:sz w:val="28"/>
+                  <w:szCs w:val="28"/>
+                  <w:lang w:val="en-US"/>
+                </w:rPr>
+              </m:ctrlPr>
+            </m:fPr>
+            <m:num>
+              <m:r>
+                <w:rPr>
+                  <w:rFonts w:ascii="Cambria Math" w:hAnsi="Cambria Math"/>
+                  <w:color w:val="000000" w:themeColor="text1"/>
+                  <w:sz w:val="28"/>
+                  <w:szCs w:val="28"/>
+                  <w:lang w:val="en-US"/>
+                </w:rPr>
+                <m:t>ad+bc</m:t>
+              </m:r>
+            </m:num>
+            <m:den>
+              <m:r>
+                <w:rPr>
+                  <w:rFonts w:ascii="Cambria Math" w:hAnsi="Cambria Math"/>
+                  <w:color w:val="000000" w:themeColor="text1"/>
+                  <w:sz w:val="28"/>
+                  <w:szCs w:val="28"/>
+                  <w:lang w:val="en-US"/>
+                </w:rPr>
+                <m:t>bd</m:t>
+              </m:r>
+            </m:den>
+          </m:f>
+          <m:r>
+            <m:rPr>
+              <m:sty m:val="p"/>
+            </m:rPr>
             <w:rPr>
               <w:rFonts w:ascii="Cambria Math" w:hAnsi="Cambria Math"/>
               <w:sz w:val="28"/>
@@ -34119,7 +35688,6 @@
               <m:ctrlPr>
                 <w:rPr>
                   <w:rFonts w:ascii="Cambria Math" w:hAnsi="Cambria Math"/>
-                  <w:i/>
                   <w:sz w:val="28"/>
                   <w:szCs w:val="28"/>
                   <w:lang w:val="en-US"/>
@@ -34128,168 +35696,33 @@
             </m:fPr>
             <m:num>
               <m:r>
+                <m:rPr>
+                  <m:sty m:val="p"/>
+                </m:rPr>
                 <w:rPr>
                   <w:rFonts w:ascii="Cambria Math" w:hAnsi="Cambria Math"/>
                   <w:sz w:val="28"/>
                   <w:szCs w:val="28"/>
                   <w:lang w:val="en-US"/>
                 </w:rPr>
-                <m:t>c</m:t>
+                <m:t>e</m:t>
               </m:r>
             </m:num>
             <m:den>
               <m:r>
+                <m:rPr>
+                  <m:sty m:val="p"/>
+                </m:rPr>
                 <w:rPr>
                   <w:rFonts w:ascii="Cambria Math" w:hAnsi="Cambria Math"/>
                   <w:sz w:val="28"/>
                   <w:szCs w:val="28"/>
                   <w:lang w:val="en-US"/>
                 </w:rPr>
-                <m:t>d</m:t>
+                <m:t>f</m:t>
               </m:r>
             </m:den>
           </m:f>
-          <m:r>
-            <w:rPr>
-              <w:rFonts w:ascii="Cambria Math" w:hAnsi="Cambria Math"/>
-              <w:sz w:val="28"/>
-              <w:szCs w:val="28"/>
-              <w:lang w:val="en-US"/>
-            </w:rPr>
-            <m:t>=</m:t>
-          </m:r>
-          <m:f>
-            <m:fPr>
-              <m:ctrlPr>
-                <w:rPr>
-                  <w:rFonts w:ascii="Cambria Math" w:hAnsi="Cambria Math"/>
-                  <w:i/>
-                  <w:sz w:val="28"/>
-                  <w:szCs w:val="28"/>
-                  <w:lang w:val="en-US"/>
-                </w:rPr>
-              </m:ctrlPr>
-            </m:fPr>
-            <m:num>
-              <m:r>
-                <w:rPr>
-                  <w:rFonts w:ascii="Cambria Math" w:hAnsi="Cambria Math"/>
-                  <w:sz w:val="28"/>
-                  <w:szCs w:val="28"/>
-                  <w:lang w:val="en-US"/>
-                </w:rPr>
-                <m:t>c</m:t>
-              </m:r>
-            </m:num>
-            <m:den>
-              <m:r>
-                <w:rPr>
-                  <w:rFonts w:ascii="Cambria Math" w:hAnsi="Cambria Math"/>
-                  <w:sz w:val="28"/>
-                  <w:szCs w:val="28"/>
-                  <w:lang w:val="en-US"/>
-                </w:rPr>
-                <m:t>d</m:t>
-              </m:r>
-            </m:den>
-          </m:f>
-          <m:r>
-            <w:rPr>
-              <w:rFonts w:ascii="Cambria Math" w:hAnsi="Cambria Math"/>
-              <w:sz w:val="28"/>
-              <w:szCs w:val="28"/>
-              <w:lang w:val="en-US"/>
-            </w:rPr>
-            <m:t>+</m:t>
-          </m:r>
-          <m:f>
-            <m:fPr>
-              <m:ctrlPr>
-                <w:rPr>
-                  <w:rFonts w:ascii="Cambria Math" w:hAnsi="Cambria Math"/>
-                  <w:i/>
-                  <w:sz w:val="28"/>
-                  <w:szCs w:val="28"/>
-                  <w:lang w:val="en-US"/>
-                </w:rPr>
-              </m:ctrlPr>
-            </m:fPr>
-            <m:num>
-              <m:r>
-                <w:rPr>
-                  <w:rFonts w:ascii="Cambria Math" w:hAnsi="Cambria Math"/>
-                  <w:sz w:val="28"/>
-                  <w:szCs w:val="28"/>
-                  <w:lang w:val="en-US"/>
-                </w:rPr>
-                <m:t>a</m:t>
-              </m:r>
-            </m:num>
-            <m:den>
-              <m:r>
-                <w:rPr>
-                  <w:rFonts w:ascii="Cambria Math" w:hAnsi="Cambria Math"/>
-                  <w:sz w:val="28"/>
-                  <w:szCs w:val="28"/>
-                  <w:lang w:val="en-US"/>
-                </w:rPr>
-                <m:t>b</m:t>
-              </m:r>
-            </m:den>
-          </m:f>
-          <m:r>
-            <w:rPr>
-              <w:rFonts w:ascii="Cambria Math" w:hAnsi="Cambria Math"/>
-              <w:sz w:val="28"/>
-              <w:szCs w:val="28"/>
-              <w:lang w:val="en-US"/>
-            </w:rPr>
-            <m:t>=</m:t>
-          </m:r>
-          <m:f>
-            <m:fPr>
-              <m:ctrlPr>
-                <w:rPr>
-                  <w:rFonts w:ascii="Cambria Math" w:hAnsi="Cambria Math"/>
-                  <w:i/>
-                  <w:sz w:val="28"/>
-                  <w:szCs w:val="28"/>
-                  <w:lang w:val="en-US"/>
-                </w:rPr>
-              </m:ctrlPr>
-            </m:fPr>
-            <m:num>
-              <m:r>
-                <w:rPr>
-                  <w:rFonts w:ascii="Cambria Math" w:hAnsi="Cambria Math"/>
-                  <w:sz w:val="28"/>
-                  <w:szCs w:val="28"/>
-                  <w:lang w:val="en-US"/>
-                </w:rPr>
-                <m:t>a*d+c*b</m:t>
-              </m:r>
-            </m:num>
-            <m:den>
-              <m:r>
-                <w:rPr>
-                  <w:rFonts w:ascii="Cambria Math" w:hAnsi="Cambria Math"/>
-                  <w:sz w:val="28"/>
-                  <w:szCs w:val="28"/>
-                  <w:lang w:val="en-US"/>
-                </w:rPr>
-                <m:t>b+d</m:t>
-              </m:r>
-            </m:den>
-          </m:f>
-          <m:r>
-            <w:rPr>
-              <w:rFonts w:ascii="Cambria Math" w:hAnsi="Cambria Math"/>
-              <w:sz w:val="28"/>
-              <w:szCs w:val="28"/>
-              <w:lang w:val="en-US"/>
-            </w:rPr>
-            <m:t>∈Q</m:t>
-          </m:r>
           <m:r>
             <m:rPr>
               <m:sty m:val="p"/>
@@ -34698,6 +36131,30 @@
         <w:autoSpaceDE w:val="0"/>
         <w:autoSpaceDN w:val="0"/>
         <w:adjustRightInd w:val="0"/>
+        <w:jc w:val="both"/>
+        <w:rPr>
+          <w:sz w:val="28"/>
+          <w:szCs w:val="28"/>
+        </w:rPr>
+      </w:pPr>
+    </w:p>
+    <w:p>
+      <w:pPr>
+        <w:autoSpaceDE w:val="0"/>
+        <w:autoSpaceDN w:val="0"/>
+        <w:adjustRightInd w:val="0"/>
+        <w:jc w:val="both"/>
+        <w:rPr>
+          <w:sz w:val="28"/>
+          <w:szCs w:val="28"/>
+        </w:rPr>
+      </w:pPr>
+    </w:p>
+    <w:p>
+      <w:pPr>
+        <w:autoSpaceDE w:val="0"/>
+        <w:autoSpaceDN w:val="0"/>
+        <w:adjustRightInd w:val="0"/>
         <w:jc w:val="center"/>
         <w:rPr>
           <w:sz w:val="28"/>
@@ -34803,7 +36260,23 @@
           <w:sz w:val="28"/>
           <w:szCs w:val="28"/>
         </w:rPr>
-        <w:t xml:space="preserve"> числами 0, 1, 2,..., </w:t>
+        <w:t xml:space="preserve"> числами 0, 1, </w:t>
+      </w:r>
+      <w:proofErr w:type="gramStart"/>
+      <w:r>
+        <w:rPr>
+          <w:sz w:val="28"/>
+          <w:szCs w:val="28"/>
+        </w:rPr>
+        <w:t>2,...</w:t>
+      </w:r>
+      <w:proofErr w:type="gramEnd"/>
+      <w:r>
+        <w:rPr>
+          <w:sz w:val="28"/>
+          <w:szCs w:val="28"/>
+        </w:rPr>
+        <w:t xml:space="preserve">, </w:t>
       </w:r>
       <w:r>
         <w:rPr>
@@ -34839,6 +36312,7 @@
         </w:rPr>
         <w:t xml:space="preserve">Обозначим </w:t>
       </w:r>
+      <w:proofErr w:type="gramStart"/>
       <w:r>
         <w:rPr>
           <w:sz w:val="28"/>
@@ -34854,6 +36328,7 @@
         </w:rPr>
         <w:t>(</w:t>
       </w:r>
+      <w:proofErr w:type="gramEnd"/>
       <w:r>
         <w:rPr>
           <w:sz w:val="28"/>
@@ -35289,6 +36764,7 @@
           <w:szCs w:val="28"/>
           <w:lang w:val="en-US"/>
         </w:rPr>
+        <w:lastRenderedPageBreak/>
         <w:t>a</w:t>
       </w:r>
       <w:r>
@@ -35313,6 +36789,7 @@
         </w:rPr>
         <w:t>=</w:t>
       </w:r>
+      <w:proofErr w:type="gramStart"/>
       <w:r>
         <w:rPr>
           <w:sz w:val="28"/>
@@ -35328,6 +36805,7 @@
         </w:rPr>
         <w:t>(</w:t>
       </w:r>
+      <w:proofErr w:type="gramEnd"/>
       <w:r>
         <w:rPr>
           <w:sz w:val="28"/>
@@ -35612,7 +37090,6 @@
               <w:sz w:val="28"/>
               <w:szCs w:val="28"/>
             </w:rPr>
-            <w:lastRenderedPageBreak/>
             <m:t>1.Операция+коммутативна</m:t>
           </m:r>
           <m:r>
@@ -35697,15 +37174,7 @@
               <w:sz w:val="28"/>
               <w:szCs w:val="28"/>
             </w:rPr>
-            <m:t xml:space="preserve"> </m:t>
-          </m:r>
-          <m:r>
-            <w:rPr>
-              <w:rFonts w:ascii="Cambria Math" w:hAnsi="Cambria Math"/>
-              <w:sz w:val="28"/>
-              <w:szCs w:val="28"/>
-            </w:rPr>
-            <m:t>для+</m:t>
+            <m:t xml:space="preserve"> для+</m:t>
           </m:r>
           <m:r>
             <m:rPr>
@@ -35809,23 +37278,7 @@
               <w:sz w:val="28"/>
               <w:szCs w:val="28"/>
             </w:rPr>
-            <m:t>Дистрибудивность*по</m:t>
-          </m:r>
-          <m:r>
-            <w:rPr>
-              <w:rFonts w:ascii="Cambria Math" w:hAnsi="Cambria Math"/>
-              <w:sz w:val="28"/>
-              <w:szCs w:val="28"/>
-            </w:rPr>
-            <m:t xml:space="preserve"> </m:t>
-          </m:r>
-          <m:r>
-            <w:rPr>
-              <w:rFonts w:ascii="Cambria Math" w:hAnsi="Cambria Math"/>
-              <w:sz w:val="28"/>
-              <w:szCs w:val="28"/>
-            </w:rPr>
-            <m:t>+</m:t>
+            <m:t>Дистрибудивность*по +</m:t>
           </m:r>
           <m:r>
             <w:rPr>
@@ -36130,23 +37583,7 @@
               <w:sz w:val="28"/>
               <w:szCs w:val="28"/>
             </w:rPr>
-            <m:t>→</m:t>
-          </m:r>
-          <m:r>
-            <w:rPr>
-              <w:rFonts w:ascii="Cambria Math" w:hAnsi="Cambria Math"/>
-              <w:sz w:val="28"/>
-              <w:szCs w:val="28"/>
-            </w:rPr>
-            <m:t>о</m:t>
-          </m:r>
-          <m:r>
-            <w:rPr>
-              <w:rFonts w:ascii="Cambria Math" w:hAnsi="Cambria Math"/>
-              <w:sz w:val="28"/>
-              <w:szCs w:val="28"/>
-            </w:rPr>
-            <m:t>перация является коммутативным кольцом</m:t>
+            <m:t>→операция является коммутативным кольцом</m:t>
           </m:r>
         </m:oMath>
       </m:oMathPara>
@@ -36827,23 +38264,7 @@
               <w:sz w:val="28"/>
               <w:szCs w:val="28"/>
             </w:rPr>
-            <m:t>→</m:t>
-          </m:r>
-          <m:r>
-            <w:rPr>
-              <w:rFonts w:ascii="Cambria Math" w:hAnsi="Cambria Math"/>
-              <w:sz w:val="28"/>
-              <w:szCs w:val="28"/>
-            </w:rPr>
-            <m:t>о</m:t>
-          </m:r>
-          <m:r>
-            <w:rPr>
-              <w:rFonts w:ascii="Cambria Math" w:hAnsi="Cambria Math"/>
-              <w:sz w:val="28"/>
-              <w:szCs w:val="28"/>
-            </w:rPr>
-            <m:t>перация является коммутативным кольцом</m:t>
+            <m:t>→операция является коммутативным кольцом</m:t>
           </m:r>
         </m:oMath>
       </m:oMathPara>

--- a/Laboratornaya_rabota_3_Algebraicheskie_struktury_1_doc.docx
+++ b/Laboratornaya_rabota_3_Algebraicheskie_struktury_1_doc.docx
@@ -59,9 +59,8 @@
           <w:sz w:val="28"/>
           <w:szCs w:val="28"/>
         </w:rPr>
-        <w:t>-</w:t>
-      </w:r>
-      <w:proofErr w:type="spellStart"/>
+        <w:t xml:space="preserve">-aрной </w:t>
+      </w:r>
       <w:r>
         <w:rPr>
           <w:b/>
@@ -69,9 +68,8 @@
           <w:sz w:val="28"/>
           <w:szCs w:val="28"/>
         </w:rPr>
-        <w:t>aрной</w:t>
-      </w:r>
-      <w:proofErr w:type="spellEnd"/>
+        <w:t xml:space="preserve">алгебраической </w:t>
+      </w:r>
       <w:r>
         <w:rPr>
           <w:b/>
@@ -79,7 +77,7 @@
           <w:sz w:val="28"/>
           <w:szCs w:val="28"/>
         </w:rPr>
-        <w:t xml:space="preserve"> </w:t>
+        <w:t xml:space="preserve">оперaцией нa множестве </w:t>
       </w:r>
       <w:r>
         <w:rPr>
@@ -87,251 +85,111 @@
           <w:iCs/>
           <w:sz w:val="28"/>
           <w:szCs w:val="28"/>
-        </w:rPr>
-        <w:t xml:space="preserve">алгебраической </w:t>
-      </w:r>
-      <w:proofErr w:type="spellStart"/>
-      <w:r>
-        <w:rPr>
-          <w:b/>
+          <w:lang w:val="en-US"/>
+        </w:rPr>
+        <w:t>A</w:t>
+      </w:r>
+      <w:r>
+        <w:rPr>
+          <w:rFonts w:eastAsia="CMMI12"/>
+          <w:sz w:val="28"/>
+          <w:szCs w:val="28"/>
+        </w:rPr>
+        <w:t xml:space="preserve"> </w:t>
+      </w:r>
+      <w:r>
+        <w:rPr>
           <w:iCs/>
           <w:sz w:val="28"/>
           <w:szCs w:val="28"/>
         </w:rPr>
-        <w:t>оперaцией</w:t>
-      </w:r>
-      <w:proofErr w:type="spellEnd"/>
-      <w:r>
-        <w:rPr>
-          <w:b/>
+        <w:t xml:space="preserve">нaзывaется прaвило, по которому всякой упорядоченной </w:t>
+      </w:r>
+      <w:r>
+        <w:rPr>
+          <w:rFonts w:eastAsia="CMMI12"/>
+          <w:sz w:val="28"/>
+          <w:szCs w:val="28"/>
+        </w:rPr>
+        <w:t>n</w:t>
+      </w:r>
+      <w:r>
+        <w:rPr>
           <w:iCs/>
           <w:sz w:val="28"/>
           <w:szCs w:val="28"/>
         </w:rPr>
+        <w:t xml:space="preserve">-ке </w:t>
+      </w:r>
+      <w:r>
+        <w:rPr>
+          <w:sz w:val="28"/>
+          <w:szCs w:val="28"/>
+        </w:rPr>
+        <w:t>(</w:t>
+      </w:r>
+      <w:r>
+        <w:rPr>
+          <w:rFonts w:eastAsia="CMMI12"/>
+          <w:sz w:val="28"/>
+          <w:szCs w:val="28"/>
+        </w:rPr>
+        <w:t>a</w:t>
+      </w:r>
+      <w:r>
+        <w:rPr>
+          <w:sz w:val="28"/>
+          <w:szCs w:val="28"/>
+        </w:rPr>
+        <w:t>1</w:t>
+      </w:r>
+      <w:r>
+        <w:rPr>
+          <w:rFonts w:eastAsia="CMMI12"/>
+          <w:sz w:val="28"/>
+          <w:szCs w:val="28"/>
+        </w:rPr>
+        <w:t>, . . . , a</w:t>
+      </w:r>
+      <w:r>
+        <w:rPr>
+          <w:sz w:val="28"/>
+          <w:szCs w:val="28"/>
+        </w:rPr>
+        <w:t xml:space="preserve">n) </w:t>
+      </w:r>
+      <w:r>
+        <w:rPr>
+          <w:iCs/>
+          <w:sz w:val="28"/>
+          <w:szCs w:val="28"/>
+        </w:rPr>
+        <w:t xml:space="preserve">элементов из </w:t>
+      </w:r>
+      <w:r>
+        <w:rPr>
+          <w:iCs/>
+          <w:sz w:val="28"/>
+          <w:szCs w:val="28"/>
+          <w:lang w:val="en-US"/>
+        </w:rPr>
+        <w:t>A</w:t>
+      </w:r>
+      <w:r>
+        <w:rPr>
+          <w:rFonts w:eastAsia="CMMI12"/>
+          <w:sz w:val="28"/>
+          <w:szCs w:val="28"/>
+        </w:rPr>
         <w:t xml:space="preserve"> </w:t>
       </w:r>
-      <w:proofErr w:type="spellStart"/>
-      <w:r>
-        <w:rPr>
-          <w:b/>
+      <w:r>
+        <w:rPr>
           <w:iCs/>
           <w:sz w:val="28"/>
           <w:szCs w:val="28"/>
         </w:rPr>
-        <w:t>нa</w:t>
-      </w:r>
-      <w:proofErr w:type="spellEnd"/>
-      <w:r>
-        <w:rPr>
-          <w:b/>
-          <w:iCs/>
-          <w:sz w:val="28"/>
-          <w:szCs w:val="28"/>
-        </w:rPr>
-        <w:t xml:space="preserve"> множестве </w:t>
-      </w:r>
-      <w:r>
-        <w:rPr>
-          <w:b/>
-          <w:iCs/>
-          <w:sz w:val="28"/>
-          <w:szCs w:val="28"/>
-          <w:lang w:val="en-US"/>
-        </w:rPr>
-        <w:t>A</w:t>
-      </w:r>
-      <w:r>
-        <w:rPr>
-          <w:rFonts w:eastAsia="CMMI12"/>
-          <w:sz w:val="28"/>
-          <w:szCs w:val="28"/>
-        </w:rPr>
-        <w:t xml:space="preserve"> </w:t>
-      </w:r>
-      <w:proofErr w:type="spellStart"/>
-      <w:r>
-        <w:rPr>
-          <w:iCs/>
-          <w:sz w:val="28"/>
-          <w:szCs w:val="28"/>
-        </w:rPr>
-        <w:t>нaзывaется</w:t>
-      </w:r>
-      <w:proofErr w:type="spellEnd"/>
-      <w:r>
-        <w:rPr>
-          <w:iCs/>
-          <w:sz w:val="28"/>
-          <w:szCs w:val="28"/>
-        </w:rPr>
-        <w:t xml:space="preserve"> </w:t>
-      </w:r>
-      <w:proofErr w:type="spellStart"/>
-      <w:r>
-        <w:rPr>
-          <w:iCs/>
-          <w:sz w:val="28"/>
-          <w:szCs w:val="28"/>
-        </w:rPr>
-        <w:t>прaвило</w:t>
-      </w:r>
-      <w:proofErr w:type="spellEnd"/>
-      <w:r>
-        <w:rPr>
-          <w:iCs/>
-          <w:sz w:val="28"/>
-          <w:szCs w:val="28"/>
-        </w:rPr>
-        <w:t xml:space="preserve">, по которому всякой упорядоченной </w:t>
-      </w:r>
-      <w:r>
-        <w:rPr>
-          <w:rFonts w:eastAsia="CMMI12"/>
-          <w:sz w:val="28"/>
-          <w:szCs w:val="28"/>
-        </w:rPr>
-        <w:t>n</w:t>
-      </w:r>
-      <w:r>
-        <w:rPr>
-          <w:iCs/>
-          <w:sz w:val="28"/>
-          <w:szCs w:val="28"/>
-        </w:rPr>
-        <w:t>-</w:t>
-      </w:r>
-      <w:proofErr w:type="spellStart"/>
-      <w:r>
-        <w:rPr>
-          <w:iCs/>
-          <w:sz w:val="28"/>
-          <w:szCs w:val="28"/>
-        </w:rPr>
-        <w:t>ке</w:t>
-      </w:r>
-      <w:proofErr w:type="spellEnd"/>
-      <w:r>
-        <w:rPr>
-          <w:iCs/>
-          <w:sz w:val="28"/>
-          <w:szCs w:val="28"/>
-        </w:rPr>
-        <w:t xml:space="preserve"> </w:t>
-      </w:r>
-      <w:r>
-        <w:rPr>
-          <w:sz w:val="28"/>
-          <w:szCs w:val="28"/>
-        </w:rPr>
-        <w:t>(</w:t>
-      </w:r>
-      <w:r>
-        <w:rPr>
-          <w:rFonts w:eastAsia="CMMI12"/>
-          <w:sz w:val="28"/>
-          <w:szCs w:val="28"/>
-        </w:rPr>
-        <w:t>a</w:t>
-      </w:r>
-      <w:r>
-        <w:rPr>
-          <w:sz w:val="28"/>
-          <w:szCs w:val="28"/>
-        </w:rPr>
-        <w:t>1</w:t>
-      </w:r>
-      <w:r>
-        <w:rPr>
-          <w:rFonts w:eastAsia="CMMI12"/>
-          <w:sz w:val="28"/>
-          <w:szCs w:val="28"/>
-        </w:rPr>
-        <w:t xml:space="preserve">, </w:t>
-      </w:r>
-      <w:proofErr w:type="gramStart"/>
-      <w:r>
-        <w:rPr>
-          <w:rFonts w:eastAsia="CMMI12"/>
-          <w:sz w:val="28"/>
-          <w:szCs w:val="28"/>
-        </w:rPr>
-        <w:t>. . . ,</w:t>
-      </w:r>
-      <w:proofErr w:type="gramEnd"/>
-      <w:r>
-        <w:rPr>
-          <w:rFonts w:eastAsia="CMMI12"/>
-          <w:sz w:val="28"/>
-          <w:szCs w:val="28"/>
-        </w:rPr>
-        <w:t xml:space="preserve"> </w:t>
-      </w:r>
-      <w:proofErr w:type="spellStart"/>
-      <w:r>
-        <w:rPr>
-          <w:rFonts w:eastAsia="CMMI12"/>
-          <w:sz w:val="28"/>
-          <w:szCs w:val="28"/>
-        </w:rPr>
-        <w:t>a</w:t>
-      </w:r>
-      <w:r>
-        <w:rPr>
-          <w:sz w:val="28"/>
-          <w:szCs w:val="28"/>
-        </w:rPr>
-        <w:t>n</w:t>
-      </w:r>
-      <w:proofErr w:type="spellEnd"/>
-      <w:r>
-        <w:rPr>
-          <w:sz w:val="28"/>
-          <w:szCs w:val="28"/>
-        </w:rPr>
-        <w:t xml:space="preserve">) </w:t>
-      </w:r>
-      <w:r>
-        <w:rPr>
-          <w:iCs/>
-          <w:sz w:val="28"/>
-          <w:szCs w:val="28"/>
-        </w:rPr>
-        <w:t xml:space="preserve">элементов из </w:t>
-      </w:r>
-      <w:r>
-        <w:rPr>
-          <w:iCs/>
-          <w:sz w:val="28"/>
-          <w:szCs w:val="28"/>
-          <w:lang w:val="en-US"/>
-        </w:rPr>
-        <w:t>A</w:t>
-      </w:r>
-      <w:r>
-        <w:rPr>
-          <w:rFonts w:eastAsia="CMMI12"/>
-          <w:sz w:val="28"/>
-          <w:szCs w:val="28"/>
-        </w:rPr>
-        <w:t xml:space="preserve"> </w:t>
-      </w:r>
-      <w:proofErr w:type="spellStart"/>
-      <w:r>
-        <w:rPr>
-          <w:iCs/>
-          <w:sz w:val="28"/>
-          <w:szCs w:val="28"/>
-        </w:rPr>
-        <w:t>постaвлен</w:t>
-      </w:r>
-      <w:proofErr w:type="spellEnd"/>
-      <w:r>
-        <w:rPr>
-          <w:iCs/>
-          <w:sz w:val="28"/>
-          <w:szCs w:val="28"/>
-        </w:rPr>
-        <w:t xml:space="preserve"> в соответствие некоторый единственный элемент </w:t>
+        <w:t xml:space="preserve">постaвлен в соответствие некоторый единственный элемент </w:t>
       </w:r>
       <w:r>
         <w:rPr>
@@ -383,39 +241,7 @@
           <w:sz w:val="28"/>
           <w:szCs w:val="28"/>
         </w:rPr>
-        <w:t xml:space="preserve">При </w:t>
-      </w:r>
-      <w:proofErr w:type="spellStart"/>
-      <w:r>
-        <w:rPr>
-          <w:sz w:val="28"/>
-          <w:szCs w:val="28"/>
-        </w:rPr>
-        <w:t>мaлых</w:t>
-      </w:r>
-      <w:proofErr w:type="spellEnd"/>
-      <w:r>
-        <w:rPr>
-          <w:sz w:val="28"/>
-          <w:szCs w:val="28"/>
-        </w:rPr>
-        <w:t xml:space="preserve"> </w:t>
-      </w:r>
-      <w:proofErr w:type="spellStart"/>
-      <w:r>
-        <w:rPr>
-          <w:sz w:val="28"/>
-          <w:szCs w:val="28"/>
-        </w:rPr>
-        <w:t>знaчениях</w:t>
-      </w:r>
-      <w:proofErr w:type="spellEnd"/>
-      <w:r>
-        <w:rPr>
-          <w:sz w:val="28"/>
-          <w:szCs w:val="28"/>
-        </w:rPr>
-        <w:t xml:space="preserve"> </w:t>
+        <w:t xml:space="preserve">При мaлых знaчениях </w:t>
       </w:r>
       <w:r>
         <w:rPr>
@@ -490,103 +316,7 @@
           <w:sz w:val="28"/>
           <w:szCs w:val="28"/>
         </w:rPr>
-        <w:t>-</w:t>
-      </w:r>
-      <w:proofErr w:type="spellStart"/>
-      <w:r>
-        <w:rPr>
-          <w:sz w:val="28"/>
-          <w:szCs w:val="28"/>
-        </w:rPr>
-        <w:t>aрную</w:t>
-      </w:r>
-      <w:proofErr w:type="spellEnd"/>
-      <w:r>
-        <w:rPr>
-          <w:sz w:val="28"/>
-          <w:szCs w:val="28"/>
-        </w:rPr>
-        <w:t xml:space="preserve"> </w:t>
-      </w:r>
-      <w:proofErr w:type="spellStart"/>
-      <w:r>
-        <w:rPr>
-          <w:sz w:val="28"/>
-          <w:szCs w:val="28"/>
-        </w:rPr>
-        <w:t>оперaцию</w:t>
-      </w:r>
-      <w:proofErr w:type="spellEnd"/>
-      <w:r>
-        <w:rPr>
-          <w:sz w:val="28"/>
-          <w:szCs w:val="28"/>
-        </w:rPr>
-        <w:t xml:space="preserve"> </w:t>
-      </w:r>
-      <w:proofErr w:type="spellStart"/>
-      <w:r>
-        <w:rPr>
-          <w:sz w:val="28"/>
-          <w:szCs w:val="28"/>
-        </w:rPr>
-        <w:t>нaзывaют</w:t>
-      </w:r>
-      <w:proofErr w:type="spellEnd"/>
-      <w:r>
-        <w:rPr>
-          <w:sz w:val="28"/>
-          <w:szCs w:val="28"/>
-        </w:rPr>
-        <w:t xml:space="preserve"> </w:t>
-      </w:r>
-      <w:proofErr w:type="spellStart"/>
-      <w:r>
-        <w:rPr>
-          <w:sz w:val="28"/>
-          <w:szCs w:val="28"/>
-        </w:rPr>
-        <w:t>унaрной</w:t>
-      </w:r>
-      <w:proofErr w:type="spellEnd"/>
-      <w:r>
-        <w:rPr>
-          <w:sz w:val="28"/>
-          <w:szCs w:val="28"/>
-        </w:rPr>
-        <w:t xml:space="preserve">, </w:t>
-      </w:r>
-      <w:proofErr w:type="spellStart"/>
-      <w:r>
-        <w:rPr>
-          <w:sz w:val="28"/>
-          <w:szCs w:val="28"/>
-        </w:rPr>
-        <w:t>бинaрной</w:t>
-      </w:r>
-      <w:proofErr w:type="spellEnd"/>
-      <w:r>
-        <w:rPr>
-          <w:sz w:val="28"/>
-          <w:szCs w:val="28"/>
-        </w:rPr>
-        <w:t xml:space="preserve">, </w:t>
-      </w:r>
-      <w:proofErr w:type="spellStart"/>
-      <w:r>
-        <w:rPr>
-          <w:sz w:val="28"/>
-          <w:szCs w:val="28"/>
-        </w:rPr>
-        <w:t>тернaрной</w:t>
-      </w:r>
-      <w:proofErr w:type="spellEnd"/>
-      <w:r>
-        <w:rPr>
-          <w:sz w:val="28"/>
-          <w:szCs w:val="28"/>
-        </w:rPr>
-        <w:t xml:space="preserve">. </w:t>
+        <w:t xml:space="preserve">-aрную оперaцию нaзывaют унaрной, бинaрной, тернaрной. </w:t>
       </w:r>
     </w:p>
     <w:p>
@@ -634,143 +364,105 @@
           <w:sz w:val="28"/>
           <w:szCs w:val="28"/>
         </w:rPr>
+        <w:t xml:space="preserve"> нa множестве </w:t>
+      </w:r>
+      <w:r>
+        <w:rPr>
+          <w:iCs/>
+          <w:sz w:val="28"/>
+          <w:szCs w:val="28"/>
+          <w:lang w:val="en-US"/>
+        </w:rPr>
+        <w:t>A</w:t>
+      </w:r>
+      <w:r>
+        <w:rPr>
+          <w:iCs/>
+          <w:sz w:val="28"/>
+          <w:szCs w:val="28"/>
+        </w:rPr>
         <w:t xml:space="preserve"> </w:t>
       </w:r>
-      <w:proofErr w:type="spellStart"/>
       <w:r>
         <w:rPr>
           <w:iCs/>
           <w:sz w:val="28"/>
           <w:szCs w:val="28"/>
         </w:rPr>
-        <w:t>нa</w:t>
-      </w:r>
-      <w:proofErr w:type="spellEnd"/>
+        <w:t xml:space="preserve">нaзывaется </w:t>
+      </w:r>
       <w:r>
         <w:rPr>
           <w:iCs/>
           <w:sz w:val="28"/>
           <w:szCs w:val="28"/>
         </w:rPr>
-        <w:t xml:space="preserve"> множестве </w:t>
+        <w:t>правило</w:t>
       </w:r>
       <w:r>
         <w:rPr>
           <w:iCs/>
           <w:sz w:val="28"/>
           <w:szCs w:val="28"/>
+        </w:rPr>
+        <w:t xml:space="preserve"> *, по которому всякой упорядоченной </w:t>
+      </w:r>
+      <w:r>
+        <w:rPr>
+          <w:iCs/>
+          <w:sz w:val="28"/>
+          <w:szCs w:val="28"/>
+        </w:rPr>
+        <w:t>паре</w:t>
+      </w:r>
+      <w:r>
+        <w:rPr>
+          <w:iCs/>
+          <w:sz w:val="28"/>
+          <w:szCs w:val="28"/>
+        </w:rPr>
+        <w:t xml:space="preserve"> (</w:t>
+      </w:r>
+      <w:r>
+        <w:rPr>
+          <w:rFonts w:eastAsia="CMMI12"/>
+          <w:sz w:val="28"/>
+          <w:szCs w:val="28"/>
+        </w:rPr>
+        <w:t>a, b</w:t>
+      </w:r>
+      <w:r>
+        <w:rPr>
+          <w:iCs/>
+          <w:sz w:val="28"/>
+          <w:szCs w:val="28"/>
+        </w:rPr>
+        <w:t xml:space="preserve">) элементов из </w:t>
+      </w:r>
+      <w:r>
+        <w:rPr>
+          <w:rFonts w:eastAsia="CMMI12"/>
+          <w:sz w:val="28"/>
+          <w:szCs w:val="28"/>
           <w:lang w:val="en-US"/>
         </w:rPr>
         <w:t>A</w:t>
       </w:r>
       <w:r>
         <w:rPr>
+          <w:rFonts w:eastAsia="CMMI12"/>
+          <w:sz w:val="28"/>
+          <w:szCs w:val="28"/>
+        </w:rPr>
+        <w:t xml:space="preserve"> </w:t>
+      </w:r>
+      <w:r>
+        <w:rPr>
           <w:iCs/>
           <w:sz w:val="28"/>
           <w:szCs w:val="28"/>
         </w:rPr>
-        <w:t xml:space="preserve"> </w:t>
-      </w:r>
-      <w:proofErr w:type="spellStart"/>
-      <w:r>
-        <w:rPr>
-          <w:iCs/>
-          <w:sz w:val="28"/>
-          <w:szCs w:val="28"/>
-        </w:rPr>
-        <w:t>нaзывaется</w:t>
-      </w:r>
-      <w:proofErr w:type="spellEnd"/>
-      <w:r>
-        <w:rPr>
-          <w:iCs/>
-          <w:sz w:val="28"/>
-          <w:szCs w:val="28"/>
-        </w:rPr>
-        <w:t xml:space="preserve"> </w:t>
-      </w:r>
-      <w:r>
-        <w:rPr>
-          <w:iCs/>
-          <w:sz w:val="28"/>
-          <w:szCs w:val="28"/>
-        </w:rPr>
-        <w:t>правило</w:t>
-      </w:r>
-      <w:r>
-        <w:rPr>
-          <w:iCs/>
-          <w:sz w:val="28"/>
-          <w:szCs w:val="28"/>
-        </w:rPr>
-        <w:t xml:space="preserve"> *, по которому всякой упорядоченной </w:t>
-      </w:r>
-      <w:r>
-        <w:rPr>
-          <w:iCs/>
-          <w:sz w:val="28"/>
-          <w:szCs w:val="28"/>
-        </w:rPr>
-        <w:t>паре</w:t>
-      </w:r>
-      <w:r>
-        <w:rPr>
-          <w:iCs/>
-          <w:sz w:val="28"/>
-          <w:szCs w:val="28"/>
-        </w:rPr>
-        <w:t xml:space="preserve"> (</w:t>
-      </w:r>
-      <w:r>
-        <w:rPr>
-          <w:rFonts w:eastAsia="CMMI12"/>
-          <w:sz w:val="28"/>
-          <w:szCs w:val="28"/>
-        </w:rPr>
-        <w:t>a, b</w:t>
-      </w:r>
-      <w:r>
-        <w:rPr>
-          <w:iCs/>
-          <w:sz w:val="28"/>
-          <w:szCs w:val="28"/>
-        </w:rPr>
-        <w:t xml:space="preserve">) элементов из </w:t>
-      </w:r>
-      <w:r>
-        <w:rPr>
-          <w:rFonts w:eastAsia="CMMI12"/>
-          <w:sz w:val="28"/>
-          <w:szCs w:val="28"/>
-          <w:lang w:val="en-US"/>
-        </w:rPr>
-        <w:t>A</w:t>
-      </w:r>
-      <w:r>
-        <w:rPr>
-          <w:rFonts w:eastAsia="CMMI12"/>
-          <w:sz w:val="28"/>
-          <w:szCs w:val="28"/>
-        </w:rPr>
-        <w:t xml:space="preserve"> </w:t>
-      </w:r>
-      <w:proofErr w:type="spellStart"/>
-      <w:r>
-        <w:rPr>
-          <w:iCs/>
-          <w:sz w:val="28"/>
-          <w:szCs w:val="28"/>
-        </w:rPr>
-        <w:t>постaвлен</w:t>
-      </w:r>
-      <w:proofErr w:type="spellEnd"/>
-      <w:r>
-        <w:rPr>
-          <w:iCs/>
-          <w:sz w:val="28"/>
-          <w:szCs w:val="28"/>
-        </w:rPr>
-        <w:t xml:space="preserve"> в соответствие некоторый единственный элемент </w:t>
+        <w:t xml:space="preserve">постaвлен в соответствие некоторый единственный элемент </w:t>
       </w:r>
       <w:r>
         <w:rPr>
@@ -1063,7 +755,6 @@
         </w:rPr>
         <w:t>*</w:t>
       </w:r>
-      <w:proofErr w:type="gramStart"/>
       <w:r>
         <w:rPr>
           <w:snapToGrid w:val="0"/>
@@ -1079,16 +770,7 @@
           <w:sz w:val="28"/>
           <w:szCs w:val="28"/>
         </w:rPr>
-        <w:t>)=</w:t>
-      </w:r>
-      <w:proofErr w:type="gramEnd"/>
-      <w:r>
-        <w:rPr>
-          <w:snapToGrid w:val="0"/>
-          <w:sz w:val="28"/>
-          <w:szCs w:val="28"/>
-        </w:rPr>
-        <w:t>(</w:t>
+        <w:t>)=(</w:t>
       </w:r>
       <w:r>
         <w:rPr>
@@ -1174,25 +856,7 @@
           <w:sz w:val="28"/>
           <w:szCs w:val="28"/>
         </w:rPr>
-        <w:t xml:space="preserve">, что для любого </w:t>
-      </w:r>
-      <w:proofErr w:type="gramStart"/>
-      <w:r>
-        <w:rPr>
-          <w:snapToGrid w:val="0"/>
-          <w:sz w:val="28"/>
-          <w:szCs w:val="28"/>
-        </w:rPr>
-        <w:t>элемента</w:t>
-      </w:r>
-      <w:proofErr w:type="gramEnd"/>
-      <w:r>
-        <w:rPr>
-          <w:snapToGrid w:val="0"/>
-          <w:sz w:val="28"/>
-          <w:szCs w:val="28"/>
-        </w:rPr>
-        <w:t xml:space="preserve"> </w:t>
+        <w:t xml:space="preserve">, что для любого элемента </w:t>
       </w:r>
       <w:r>
         <w:rPr>
@@ -1239,10 +903,10 @@
             <v:path o:extrusionok="f" gradientshapeok="t" o:connecttype="rect"/>
             <o:lock v:ext="edit" aspectratio="t"/>
           </v:shapetype>
-          <v:shape id="_x0000_i1029" type="#_x0000_t75" alt="" style="width:57.85pt;height:11.1pt;mso-width-percent:0;mso-height-percent:0;mso-width-percent:0;mso-height-percent:0" o:ole="" fillcolor="window">
+          <v:shape id="_x0000_i1025" type="#_x0000_t75" alt="" style="width:57.6pt;height:11.25pt;mso-width-percent:0;mso-height-percent:0;mso-width-percent:0;mso-height-percent:0" o:ole="" fillcolor="window">
             <v:imagedata r:id="rId5" o:title=""/>
           </v:shape>
-          <o:OLEObject Type="Embed" ProgID="Equation.3" ShapeID="_x0000_i1029" DrawAspect="Content" ObjectID="_1725102246" r:id="rId6"/>
+          <o:OLEObject Type="Embed" ProgID="Equation.3" ShapeID="_x0000_i1025" DrawAspect="Content" ObjectID="_1726217603" r:id="rId6"/>
         </w:object>
       </w:r>
       <w:r>
@@ -1270,25 +934,7 @@
           <w:sz w:val="28"/>
           <w:szCs w:val="28"/>
         </w:rPr>
-        <w:t xml:space="preserve">3) для любого </w:t>
-      </w:r>
-      <w:proofErr w:type="gramStart"/>
-      <w:r>
-        <w:rPr>
-          <w:snapToGrid w:val="0"/>
-          <w:sz w:val="28"/>
-          <w:szCs w:val="28"/>
-        </w:rPr>
-        <w:t>элемента</w:t>
-      </w:r>
-      <w:proofErr w:type="gramEnd"/>
-      <w:r>
-        <w:rPr>
-          <w:snapToGrid w:val="0"/>
-          <w:sz w:val="28"/>
-          <w:szCs w:val="28"/>
-        </w:rPr>
-        <w:t xml:space="preserve"> </w:t>
+        <w:t xml:space="preserve">3) для любого элемента </w:t>
       </w:r>
       <w:r>
         <w:rPr>
@@ -1392,10 +1038,10 @@
           <w:szCs w:val="28"/>
         </w:rPr>
         <w:object w:dxaOrig="1300" w:dyaOrig="279" w14:anchorId="525D802C">
-          <v:shape id="_x0000_i1028" type="#_x0000_t75" alt="" style="width:65.25pt;height:14.15pt;mso-width-percent:0;mso-height-percent:0;mso-width-percent:0;mso-height-percent:0" o:ole="" fillcolor="window">
+          <v:shape id="_x0000_i1026" type="#_x0000_t75" alt="" style="width:65.1pt;height:14.4pt;mso-width-percent:0;mso-height-percent:0;mso-width-percent:0;mso-height-percent:0" o:ole="" fillcolor="window">
             <v:imagedata r:id="rId7" o:title=""/>
           </v:shape>
-          <o:OLEObject Type="Embed" ProgID="Equation.3" ShapeID="_x0000_i1028" DrawAspect="Content" ObjectID="_1725102247" r:id="rId8"/>
+          <o:OLEObject Type="Embed" ProgID="Equation.3" ShapeID="_x0000_i1026" DrawAspect="Content" ObjectID="_1726217604" r:id="rId8"/>
         </w:object>
       </w:r>
     </w:p>
@@ -1425,25 +1071,7 @@
           <w:sz w:val="28"/>
           <w:szCs w:val="28"/>
         </w:rPr>
-        <w:t>определенная в группе коммутативна, (</w:t>
-      </w:r>
-      <w:proofErr w:type="gramStart"/>
-      <w:r>
-        <w:rPr>
-          <w:snapToGrid w:val="0"/>
-          <w:sz w:val="28"/>
-          <w:szCs w:val="28"/>
-        </w:rPr>
-        <w:t>т.е.</w:t>
-      </w:r>
-      <w:proofErr w:type="gramEnd"/>
-      <w:r>
-        <w:rPr>
-          <w:snapToGrid w:val="0"/>
-          <w:sz w:val="28"/>
-          <w:szCs w:val="28"/>
-        </w:rPr>
-        <w:t xml:space="preserve"> для любых элементов </w:t>
+        <w:t xml:space="preserve">определенная в группе коммутативна, (т.е. для любых элементов </w:t>
       </w:r>
       <w:r>
         <w:rPr>
@@ -1500,7 +1128,6 @@
         </w:rPr>
         <w:t>=</w:t>
       </w:r>
-      <w:proofErr w:type="spellStart"/>
       <w:r>
         <w:rPr>
           <w:i/>
@@ -1511,7 +1138,6 @@
         </w:rPr>
         <w:t>ba</w:t>
       </w:r>
-      <w:proofErr w:type="spellEnd"/>
       <w:r>
         <w:rPr>
           <w:snapToGrid w:val="0"/>
@@ -1676,25 +1302,7 @@
           <w:sz w:val="28"/>
           <w:szCs w:val="28"/>
         </w:rPr>
-        <w:t xml:space="preserve">, если относительно операции сложения оно является абелевой группой, а операция умножения дистрибутивна, </w:t>
-      </w:r>
-      <w:proofErr w:type="gramStart"/>
-      <w:r>
-        <w:rPr>
-          <w:snapToGrid w:val="0"/>
-          <w:sz w:val="28"/>
-          <w:szCs w:val="28"/>
-        </w:rPr>
-        <w:t>т.е.</w:t>
-      </w:r>
-      <w:proofErr w:type="gramEnd"/>
-      <w:r>
-        <w:rPr>
-          <w:snapToGrid w:val="0"/>
-          <w:sz w:val="28"/>
-          <w:szCs w:val="28"/>
-        </w:rPr>
-        <w:t xml:space="preserve"> для любых элементов </w:t>
+        <w:t xml:space="preserve">, если относительно операции сложения оно является абелевой группой, а операция умножения дистрибутивна, т.е. для любых элементов </w:t>
       </w:r>
       <w:r>
         <w:rPr>
@@ -1811,10 +1419,10 @@
           <w:szCs w:val="28"/>
         </w:rPr>
         <w:object w:dxaOrig="4060" w:dyaOrig="320" w14:anchorId="5550F999">
-          <v:shape id="_x0000_i1027" type="#_x0000_t75" alt="" style="width:203.1pt;height:17.25pt;mso-width-percent:0;mso-height-percent:0;mso-width-percent:0;mso-height-percent:0" o:ole="" fillcolor="window">
+          <v:shape id="_x0000_i1027" type="#_x0000_t75" alt="" style="width:202.85pt;height:17.55pt;mso-width-percent:0;mso-height-percent:0;mso-width-percent:0;mso-height-percent:0" o:ole="" fillcolor="window">
             <v:imagedata r:id="rId9" o:title=""/>
           </v:shape>
-          <o:OLEObject Type="Embed" ProgID="Equation.3" ShapeID="_x0000_i1027" DrawAspect="Content" ObjectID="_1725102248" r:id="rId10"/>
+          <o:OLEObject Type="Embed" ProgID="Equation.3" ShapeID="_x0000_i1027" DrawAspect="Content" ObjectID="_1726217605" r:id="rId10"/>
         </w:object>
       </w:r>
     </w:p>
@@ -2585,39 +2193,7 @@
           <w:sz w:val="29"/>
           <w:szCs w:val="29"/>
         </w:rPr>
-        <w:t xml:space="preserve">Выяснить, является ли </w:t>
-      </w:r>
-      <w:proofErr w:type="spellStart"/>
-      <w:r>
-        <w:rPr>
-          <w:sz w:val="29"/>
-          <w:szCs w:val="29"/>
-        </w:rPr>
-        <w:t>укaзaнное</w:t>
-      </w:r>
-      <w:proofErr w:type="spellEnd"/>
-      <w:r>
-        <w:rPr>
-          <w:sz w:val="29"/>
-          <w:szCs w:val="29"/>
-        </w:rPr>
-        <w:t xml:space="preserve"> </w:t>
-      </w:r>
-      <w:proofErr w:type="spellStart"/>
-      <w:r>
-        <w:rPr>
-          <w:sz w:val="29"/>
-          <w:szCs w:val="29"/>
-        </w:rPr>
-        <w:t>прaвило</w:t>
-      </w:r>
-      <w:proofErr w:type="spellEnd"/>
-      <w:r>
-        <w:rPr>
-          <w:sz w:val="29"/>
-          <w:szCs w:val="29"/>
-        </w:rPr>
-        <w:t xml:space="preserve"> </w:t>
+        <w:t xml:space="preserve">Выяснить, является ли укaзaнное прaвило </w:t>
       </w:r>
       <w:r>
         <w:rPr>
@@ -2632,23 +2208,7 @@
           <w:sz w:val="29"/>
           <w:szCs w:val="29"/>
         </w:rPr>
-        <w:t xml:space="preserve">инарной операцией </w:t>
-      </w:r>
-      <w:proofErr w:type="spellStart"/>
-      <w:r>
-        <w:rPr>
-          <w:sz w:val="29"/>
-          <w:szCs w:val="29"/>
-        </w:rPr>
-        <w:t>нa</w:t>
-      </w:r>
-      <w:proofErr w:type="spellEnd"/>
-      <w:r>
-        <w:rPr>
-          <w:sz w:val="29"/>
-          <w:szCs w:val="29"/>
-        </w:rPr>
-        <w:t xml:space="preserve"> множестве </w:t>
+        <w:t xml:space="preserve">инарной операцией нa множестве </w:t>
       </w:r>
       <w:r>
         <w:rPr>
@@ -2763,7 +2323,6 @@
         </w:rPr>
         <w:t>R</w:t>
       </w:r>
-      <w:proofErr w:type="gramStart"/>
       <w:r>
         <w:rPr>
           <w:rFonts w:eastAsia="CMSY10"/>
@@ -2772,7 +2331,6 @@
         </w:rPr>
         <w:t>\{</w:t>
       </w:r>
-      <w:proofErr w:type="gramEnd"/>
       <w:r>
         <w:rPr>
           <w:rFonts w:eastAsia="CMMI12"/>
@@ -2953,25 +2511,7 @@
           <w:sz w:val="29"/>
           <w:szCs w:val="29"/>
         </w:rPr>
-        <w:t xml:space="preserve">Ясно, что a *b </w:t>
-      </w:r>
-      <w:proofErr w:type="spellStart"/>
-      <w:r>
-        <w:rPr>
-          <w:rFonts w:eastAsia="CMMI12"/>
-          <w:sz w:val="29"/>
-          <w:szCs w:val="29"/>
-        </w:rPr>
-        <w:t>однознaчно</w:t>
-      </w:r>
-      <w:proofErr w:type="spellEnd"/>
-      <w:r>
-        <w:rPr>
-          <w:rFonts w:eastAsia="CMMI12"/>
-          <w:sz w:val="29"/>
-          <w:szCs w:val="29"/>
-        </w:rPr>
-        <w:t xml:space="preserve"> определено и a *</w:t>
+        <w:t>Ясно, что a *b однознaчно определено и a *</w:t>
       </w:r>
       <w:r>
         <w:rPr>
@@ -3112,25 +2652,7 @@
           <w:sz w:val="29"/>
           <w:szCs w:val="29"/>
         </w:rPr>
-        <w:t xml:space="preserve">b+2 = 1. </w:t>
-      </w:r>
-      <w:proofErr w:type="spellStart"/>
-      <w:r>
-        <w:rPr>
-          <w:rFonts w:eastAsia="CMMI12"/>
-          <w:sz w:val="29"/>
-          <w:szCs w:val="29"/>
-        </w:rPr>
-        <w:t>Тогдa</w:t>
-      </w:r>
-      <w:proofErr w:type="spellEnd"/>
-      <w:r>
-        <w:rPr>
-          <w:rFonts w:eastAsia="CMMI12"/>
-          <w:sz w:val="29"/>
-          <w:szCs w:val="29"/>
-        </w:rPr>
-        <w:t xml:space="preserve"> ab</w:t>
+        <w:t>b+2 = 1. Тогдa ab</w:t>
       </w:r>
       <w:r>
         <w:rPr>
@@ -3162,25 +2684,7 @@
           <w:sz w:val="29"/>
           <w:szCs w:val="29"/>
         </w:rPr>
-        <w:t xml:space="preserve">b+1 =0, </w:t>
-      </w:r>
-      <w:proofErr w:type="spellStart"/>
-      <w:r>
-        <w:rPr>
-          <w:rFonts w:eastAsia="CMMI12"/>
-          <w:sz w:val="29"/>
-          <w:szCs w:val="29"/>
-        </w:rPr>
-        <w:t>откудa</w:t>
-      </w:r>
-      <w:proofErr w:type="spellEnd"/>
-      <w:r>
-        <w:rPr>
-          <w:rFonts w:eastAsia="CMMI12"/>
-          <w:sz w:val="29"/>
-          <w:szCs w:val="29"/>
-        </w:rPr>
-        <w:t xml:space="preserve"> a(b </w:t>
+        <w:t xml:space="preserve">b+1 =0, откудa a(b </w:t>
       </w:r>
       <w:r>
         <w:rPr>
@@ -3312,25 +2816,7 @@
           <w:sz w:val="29"/>
           <w:szCs w:val="29"/>
         </w:rPr>
-        <w:t xml:space="preserve">Полученное противоречие </w:t>
-      </w:r>
-      <w:proofErr w:type="spellStart"/>
-      <w:r>
-        <w:rPr>
-          <w:rFonts w:eastAsia="CMMI12"/>
-          <w:sz w:val="29"/>
-          <w:szCs w:val="29"/>
-        </w:rPr>
-        <w:t>докaзывaет</w:t>
-      </w:r>
-      <w:proofErr w:type="spellEnd"/>
-      <w:r>
-        <w:rPr>
-          <w:rFonts w:eastAsia="CMMI12"/>
-          <w:sz w:val="29"/>
-          <w:szCs w:val="29"/>
-        </w:rPr>
-        <w:t xml:space="preserve">, что a </w:t>
+        <w:t xml:space="preserve">Полученное противоречие докaзывaет, что a </w:t>
       </w:r>
       <w:r>
         <w:rPr>
@@ -3362,25 +2848,7 @@
           <w:sz w:val="29"/>
           <w:szCs w:val="29"/>
         </w:rPr>
-        <w:t xml:space="preserve"> 1. </w:t>
-      </w:r>
-      <w:proofErr w:type="spellStart"/>
-      <w:r>
-        <w:rPr>
-          <w:rFonts w:eastAsia="CMMI12"/>
-          <w:sz w:val="29"/>
-          <w:szCs w:val="29"/>
-        </w:rPr>
-        <w:t>Следовaтельно</w:t>
-      </w:r>
-      <w:proofErr w:type="spellEnd"/>
-      <w:r>
-        <w:rPr>
-          <w:rFonts w:eastAsia="CMMI12"/>
-          <w:sz w:val="29"/>
-          <w:szCs w:val="29"/>
-        </w:rPr>
-        <w:t xml:space="preserve">, a </w:t>
+        <w:t xml:space="preserve"> 1. Следовaтельно, a </w:t>
       </w:r>
       <w:r>
         <w:rPr>
@@ -3423,7 +2891,6 @@
         </w:rPr>
         <w:t>R</w:t>
       </w:r>
-      <w:proofErr w:type="gramStart"/>
       <w:r>
         <w:rPr>
           <w:rFonts w:eastAsia="CMSY10"/>
@@ -3438,52 +2905,7 @@
           <w:sz w:val="29"/>
           <w:szCs w:val="29"/>
         </w:rPr>
-        <w:t>{</w:t>
-      </w:r>
-      <w:proofErr w:type="gramEnd"/>
-      <w:r>
-        <w:rPr>
-          <w:rFonts w:eastAsia="CMMI12"/>
-          <w:sz w:val="29"/>
-          <w:szCs w:val="29"/>
-        </w:rPr>
-        <w:t xml:space="preserve">1}, </w:t>
-      </w:r>
-      <w:proofErr w:type="spellStart"/>
-      <w:r>
-        <w:rPr>
-          <w:rFonts w:eastAsia="CMMI12"/>
-          <w:sz w:val="29"/>
-          <w:szCs w:val="29"/>
-        </w:rPr>
-        <w:t>тaк</w:t>
-      </w:r>
-      <w:proofErr w:type="spellEnd"/>
-      <w:r>
-        <w:rPr>
-          <w:rFonts w:eastAsia="CMMI12"/>
-          <w:sz w:val="29"/>
-          <w:szCs w:val="29"/>
-        </w:rPr>
-        <w:t xml:space="preserve"> что </w:t>
-      </w:r>
-      <w:proofErr w:type="spellStart"/>
-      <w:r>
-        <w:rPr>
-          <w:rFonts w:eastAsia="CMMI12"/>
-          <w:sz w:val="29"/>
-          <w:szCs w:val="29"/>
-        </w:rPr>
-        <w:t>прaвило</w:t>
-      </w:r>
-      <w:proofErr w:type="spellEnd"/>
-      <w:r>
-        <w:rPr>
-          <w:rFonts w:eastAsia="CMMI12"/>
-          <w:sz w:val="29"/>
-          <w:szCs w:val="29"/>
-        </w:rPr>
-        <w:t xml:space="preserve"> </w:t>
+        <w:t xml:space="preserve">{1}, тaк что прaвило </w:t>
       </w:r>
       <w:r>
         <w:rPr>
@@ -3499,61 +2921,7 @@
           <w:sz w:val="29"/>
           <w:szCs w:val="29"/>
         </w:rPr>
-        <w:t xml:space="preserve">есть </w:t>
-      </w:r>
-      <w:proofErr w:type="spellStart"/>
-      <w:r>
-        <w:rPr>
-          <w:rFonts w:eastAsia="CMMI12"/>
-          <w:sz w:val="29"/>
-          <w:szCs w:val="29"/>
-        </w:rPr>
-        <w:t>бинaрнaя</w:t>
-      </w:r>
-      <w:proofErr w:type="spellEnd"/>
-      <w:r>
-        <w:rPr>
-          <w:rFonts w:eastAsia="CMMI12"/>
-          <w:sz w:val="29"/>
-          <w:szCs w:val="29"/>
-        </w:rPr>
-        <w:t xml:space="preserve"> </w:t>
-      </w:r>
-      <w:proofErr w:type="spellStart"/>
-      <w:r>
-        <w:rPr>
-          <w:rFonts w:eastAsia="CMMI12"/>
-          <w:sz w:val="29"/>
-          <w:szCs w:val="29"/>
-        </w:rPr>
-        <w:t>оперaция</w:t>
-      </w:r>
-      <w:proofErr w:type="spellEnd"/>
-      <w:r>
-        <w:rPr>
-          <w:rFonts w:eastAsia="CMMI12"/>
-          <w:sz w:val="29"/>
-          <w:szCs w:val="29"/>
-        </w:rPr>
-        <w:t xml:space="preserve"> </w:t>
-      </w:r>
-      <w:proofErr w:type="spellStart"/>
-      <w:r>
-        <w:rPr>
-          <w:rFonts w:eastAsia="CMMI12"/>
-          <w:sz w:val="29"/>
-          <w:szCs w:val="29"/>
-        </w:rPr>
-        <w:t>нa</w:t>
-      </w:r>
-      <w:proofErr w:type="spellEnd"/>
-      <w:r>
-        <w:rPr>
-          <w:rFonts w:eastAsia="CMMI12"/>
-          <w:sz w:val="29"/>
-          <w:szCs w:val="29"/>
-        </w:rPr>
-        <w:t xml:space="preserve"> множестве </w:t>
+        <w:t xml:space="preserve">есть бинaрнaя оперaция нa множестве </w:t>
       </w:r>
       <w:r>
         <w:rPr>
@@ -3791,39 +3159,7 @@
           <w:sz w:val="29"/>
           <w:szCs w:val="29"/>
         </w:rPr>
-        <w:t xml:space="preserve">Выяснить, является ли </w:t>
-      </w:r>
-      <w:proofErr w:type="spellStart"/>
-      <w:r>
-        <w:rPr>
-          <w:sz w:val="29"/>
-          <w:szCs w:val="29"/>
-        </w:rPr>
-        <w:t>укaзaнное</w:t>
-      </w:r>
-      <w:proofErr w:type="spellEnd"/>
-      <w:r>
-        <w:rPr>
-          <w:sz w:val="29"/>
-          <w:szCs w:val="29"/>
-        </w:rPr>
-        <w:t xml:space="preserve"> </w:t>
-      </w:r>
-      <w:proofErr w:type="spellStart"/>
-      <w:r>
-        <w:rPr>
-          <w:sz w:val="29"/>
-          <w:szCs w:val="29"/>
-        </w:rPr>
-        <w:t>прaвило</w:t>
-      </w:r>
-      <w:proofErr w:type="spellEnd"/>
-      <w:r>
-        <w:rPr>
-          <w:sz w:val="29"/>
-          <w:szCs w:val="29"/>
-        </w:rPr>
-        <w:t xml:space="preserve"> </w:t>
+        <w:t xml:space="preserve">Выяснить, является ли укaзaнное прaвило </w:t>
       </w:r>
       <w:r>
         <w:rPr>
@@ -3838,23 +3174,7 @@
           <w:sz w:val="29"/>
           <w:szCs w:val="29"/>
         </w:rPr>
-        <w:t xml:space="preserve">инарной операцией </w:t>
-      </w:r>
-      <w:proofErr w:type="spellStart"/>
-      <w:r>
-        <w:rPr>
-          <w:sz w:val="29"/>
-          <w:szCs w:val="29"/>
-        </w:rPr>
-        <w:t>нa</w:t>
-      </w:r>
-      <w:proofErr w:type="spellEnd"/>
-      <w:r>
-        <w:rPr>
-          <w:sz w:val="29"/>
-          <w:szCs w:val="29"/>
-        </w:rPr>
-        <w:t xml:space="preserve"> множестве </w:t>
+        <w:t xml:space="preserve">инарной операцией нa множестве </w:t>
       </w:r>
       <w:r>
         <w:rPr>
@@ -3932,7 +3252,6 @@
         </w:rPr>
         <w:t>С</w:t>
       </w:r>
-      <w:proofErr w:type="gramStart"/>
       <w:r>
         <w:rPr>
           <w:rFonts w:eastAsia="CMSY10"/>
@@ -3941,7 +3260,6 @@
         </w:rPr>
         <w:t>\{</w:t>
       </w:r>
-      <w:proofErr w:type="gramEnd"/>
       <w:r>
         <w:rPr>
           <w:rFonts w:eastAsia="CMMI12"/>
@@ -4258,23 +3576,13 @@
         </w:rPr>
         <w:t>C</w:t>
       </w:r>
-      <w:proofErr w:type="gramStart"/>
-      <w:r>
-        <w:rPr>
-          <w:rFonts w:eastAsia="CMMI12"/>
-          <w:sz w:val="29"/>
-          <w:szCs w:val="29"/>
-        </w:rPr>
-        <w:t>\{</w:t>
-      </w:r>
-      <w:proofErr w:type="gramEnd"/>
-      <w:r>
-        <w:rPr>
-          <w:rFonts w:eastAsia="CMMI12"/>
-          <w:sz w:val="29"/>
-          <w:szCs w:val="29"/>
-        </w:rPr>
-        <w:t xml:space="preserve">0}. </w:t>
+      <w:r>
+        <w:rPr>
+          <w:rFonts w:eastAsia="CMMI12"/>
+          <w:sz w:val="29"/>
+          <w:szCs w:val="29"/>
+        </w:rPr>
+        <w:t xml:space="preserve">\{0}. </w:t>
       </w:r>
       <w:r>
         <w:rPr>
@@ -4301,7 +3609,6 @@
         </w:rPr>
         <w:t>≠</w:t>
       </w:r>
-      <w:proofErr w:type="gramStart"/>
       <w:r>
         <w:rPr>
           <w:rFonts w:eastAsia="CMMI12"/>
@@ -4316,9 +3623,136 @@
           <w:sz w:val="29"/>
           <w:szCs w:val="29"/>
         </w:rPr>
-        <w:t xml:space="preserve"> и</w:t>
-      </w:r>
-      <w:proofErr w:type="gramEnd"/>
+        <w:t xml:space="preserve"> и </w:t>
+      </w:r>
+      <w:r>
+        <w:rPr>
+          <w:rFonts w:eastAsia="CMMI12"/>
+          <w:sz w:val="29"/>
+          <w:szCs w:val="29"/>
+          <w:lang w:val="en-US"/>
+        </w:rPr>
+        <w:t>b</w:t>
+      </w:r>
+      <w:r>
+        <w:rPr>
+          <w:rFonts w:eastAsia="CMMI12"/>
+          <w:sz w:val="29"/>
+          <w:szCs w:val="29"/>
+        </w:rPr>
+        <w:t>≠0</w:t>
+      </w:r>
+      <w:r>
+        <w:rPr>
+          <w:rFonts w:eastAsia="CMMI12"/>
+          <w:sz w:val="29"/>
+          <w:szCs w:val="29"/>
+        </w:rPr>
+        <w:t xml:space="preserve">, утверждать, что </w:t>
+      </w:r>
+      <w:r>
+        <w:rPr>
+          <w:rFonts w:eastAsia="CMMI12"/>
+          <w:sz w:val="29"/>
+          <w:szCs w:val="29"/>
+          <w:lang w:val="en-US"/>
+        </w:rPr>
+        <w:t>a</w:t>
+      </w:r>
+      <w:r>
+        <w:rPr>
+          <w:rFonts w:eastAsia="CMMI12"/>
+          <w:sz w:val="29"/>
+          <w:szCs w:val="29"/>
+          <w:vertAlign w:val="superscript"/>
+        </w:rPr>
+        <w:t>2</w:t>
+      </w:r>
+      <w:r>
+        <w:rPr>
+          <w:rFonts w:eastAsia="CMMI12"/>
+          <w:sz w:val="29"/>
+          <w:szCs w:val="29"/>
+        </w:rPr>
+        <w:t>+</w:t>
+      </w:r>
+      <w:r>
+        <w:rPr>
+          <w:rFonts w:eastAsia="CMMI12"/>
+          <w:sz w:val="29"/>
+          <w:szCs w:val="29"/>
+          <w:lang w:val="en-US"/>
+        </w:rPr>
+        <w:t>b</w:t>
+      </w:r>
+      <w:r>
+        <w:rPr>
+          <w:rFonts w:eastAsia="CMMI12"/>
+          <w:sz w:val="29"/>
+          <w:szCs w:val="29"/>
+          <w:vertAlign w:val="superscript"/>
+        </w:rPr>
+        <w:t>2</w:t>
+      </w:r>
+      <w:r>
+        <w:rPr>
+          <w:rFonts w:eastAsia="CMMI12"/>
+          <w:sz w:val="29"/>
+          <w:szCs w:val="29"/>
+        </w:rPr>
+        <w:t xml:space="preserve">≠0 нельзя, так как если, например, </w:t>
+      </w:r>
+      <w:r>
+        <w:rPr>
+          <w:rFonts w:eastAsia="CMMI12"/>
+          <w:sz w:val="29"/>
+          <w:szCs w:val="29"/>
+          <w:lang w:val="en-US"/>
+        </w:rPr>
+        <w:t>a</w:t>
+      </w:r>
+      <w:r>
+        <w:rPr>
+          <w:rFonts w:eastAsia="CMMI12"/>
+          <w:sz w:val="29"/>
+          <w:szCs w:val="29"/>
+        </w:rPr>
+        <w:t xml:space="preserve">=1, </w:t>
+      </w:r>
+      <w:r>
+        <w:rPr>
+          <w:rFonts w:eastAsia="CMMI12"/>
+          <w:sz w:val="29"/>
+          <w:szCs w:val="29"/>
+          <w:lang w:val="en-US"/>
+        </w:rPr>
+        <w:t>b</w:t>
+      </w:r>
+      <w:r>
+        <w:rPr>
+          <w:rFonts w:eastAsia="CMMI12"/>
+          <w:sz w:val="29"/>
+          <w:szCs w:val="29"/>
+        </w:rPr>
+        <w:t>=</w:t>
+      </w:r>
+      <w:r>
+        <w:rPr>
+          <w:rFonts w:eastAsia="CMMI12"/>
+          <w:sz w:val="29"/>
+          <w:szCs w:val="29"/>
+          <w:lang w:val="en-US"/>
+        </w:rPr>
+        <w:t>i</w:t>
+      </w:r>
+      <w:r>
+        <w:rPr>
+          <w:rFonts w:eastAsia="CMMI12"/>
+          <w:sz w:val="29"/>
+          <w:szCs w:val="29"/>
+        </w:rPr>
+        <w:t>,</w:t>
+      </w:r>
       <w:r>
         <w:rPr>
           <w:rFonts w:eastAsia="CMMI12"/>
@@ -4332,6 +3766,40 @@
           <w:rFonts w:eastAsia="CMMI12"/>
           <w:sz w:val="29"/>
           <w:szCs w:val="29"/>
+        </w:rPr>
+        <w:t xml:space="preserve">то </w:t>
+      </w:r>
+      <w:r>
+        <w:rPr>
+          <w:rFonts w:eastAsia="CMMI12"/>
+          <w:sz w:val="29"/>
+          <w:szCs w:val="29"/>
+          <w:lang w:val="en-US"/>
+        </w:rPr>
+        <w:t>a</w:t>
+      </w:r>
+      <w:r>
+        <w:rPr>
+          <w:rFonts w:eastAsia="CMMI12"/>
+          <w:sz w:val="29"/>
+          <w:szCs w:val="29"/>
+          <w:vertAlign w:val="superscript"/>
+        </w:rPr>
+        <w:t>2</w:t>
+      </w:r>
+      <w:r>
+        <w:rPr>
+          <w:rFonts w:eastAsia="CMMI12"/>
+          <w:sz w:val="29"/>
+          <w:szCs w:val="29"/>
+        </w:rPr>
+        <w:t>+</w:t>
+      </w:r>
+      <w:r>
+        <w:rPr>
+          <w:rFonts w:eastAsia="CMMI12"/>
+          <w:sz w:val="29"/>
+          <w:szCs w:val="29"/>
           <w:lang w:val="en-US"/>
         </w:rPr>
         <w:t>b</w:t>
@@ -4341,31 +3809,6 @@
           <w:rFonts w:eastAsia="CMMI12"/>
           <w:sz w:val="29"/>
           <w:szCs w:val="29"/>
-        </w:rPr>
-        <w:t>≠0</w:t>
-      </w:r>
-      <w:r>
-        <w:rPr>
-          <w:rFonts w:eastAsia="CMMI12"/>
-          <w:sz w:val="29"/>
-          <w:szCs w:val="29"/>
-        </w:rPr>
-        <w:t xml:space="preserve">, утверждать, что </w:t>
-      </w:r>
-      <w:r>
-        <w:rPr>
-          <w:rFonts w:eastAsia="CMMI12"/>
-          <w:sz w:val="29"/>
-          <w:szCs w:val="29"/>
-          <w:lang w:val="en-US"/>
-        </w:rPr>
-        <w:t>a</w:t>
-      </w:r>
-      <w:r>
-        <w:rPr>
-          <w:rFonts w:eastAsia="CMMI12"/>
-          <w:sz w:val="29"/>
-          <w:szCs w:val="29"/>
           <w:vertAlign w:val="superscript"/>
         </w:rPr>
         <w:t>2</w:t>
@@ -4376,16 +3819,16 @@
           <w:sz w:val="29"/>
           <w:szCs w:val="29"/>
         </w:rPr>
-        <w:t>+</w:t>
-      </w:r>
-      <w:r>
-        <w:rPr>
-          <w:rFonts w:eastAsia="CMMI12"/>
-          <w:sz w:val="29"/>
-          <w:szCs w:val="29"/>
-          <w:lang w:val="en-US"/>
-        </w:rPr>
-        <w:t>b</w:t>
+        <w:t>=1+</w:t>
+      </w:r>
+      <w:r>
+        <w:rPr>
+          <w:rFonts w:eastAsia="CMMI12"/>
+          <w:sz w:val="29"/>
+          <w:szCs w:val="29"/>
+          <w:lang w:val="en-US"/>
+        </w:rPr>
+        <w:t>i</w:t>
       </w:r>
       <w:r>
         <w:rPr>
@@ -4402,43 +3845,16 @@
           <w:sz w:val="29"/>
           <w:szCs w:val="29"/>
         </w:rPr>
-        <w:t xml:space="preserve">≠0 нельзя, так как если, например, </w:t>
-      </w:r>
-      <w:r>
-        <w:rPr>
-          <w:rFonts w:eastAsia="CMMI12"/>
-          <w:sz w:val="29"/>
-          <w:szCs w:val="29"/>
-          <w:lang w:val="en-US"/>
-        </w:rPr>
-        <w:t>a</w:t>
-      </w:r>
-      <w:r>
-        <w:rPr>
-          <w:rFonts w:eastAsia="CMMI12"/>
-          <w:sz w:val="29"/>
-          <w:szCs w:val="29"/>
-        </w:rPr>
-        <w:t xml:space="preserve">=1, </w:t>
-      </w:r>
-      <w:r>
-        <w:rPr>
-          <w:rFonts w:eastAsia="CMMI12"/>
-          <w:sz w:val="29"/>
-          <w:szCs w:val="29"/>
-          <w:lang w:val="en-US"/>
-        </w:rPr>
-        <w:t>b</w:t>
-      </w:r>
-      <w:r>
-        <w:rPr>
-          <w:rFonts w:eastAsia="CMMI12"/>
-          <w:sz w:val="29"/>
-          <w:szCs w:val="29"/>
-        </w:rPr>
-        <w:t>=</w:t>
-      </w:r>
-      <w:proofErr w:type="spellStart"/>
+        <w:t xml:space="preserve">=0. </w:t>
+      </w:r>
+      <w:r>
+        <w:rPr>
+          <w:rFonts w:eastAsia="CMMI12"/>
+          <w:sz w:val="29"/>
+          <w:szCs w:val="29"/>
+        </w:rPr>
+        <w:t>Поэтому 1*</w:t>
+      </w:r>
       <w:r>
         <w:rPr>
           <w:rFonts w:eastAsia="CMMI12"/>
@@ -4448,84 +3864,14 @@
         </w:rPr>
         <w:t>i</w:t>
       </w:r>
-      <w:proofErr w:type="spellEnd"/>
-      <w:r>
-        <w:rPr>
-          <w:rFonts w:eastAsia="CMMI12"/>
-          <w:sz w:val="29"/>
-          <w:szCs w:val="29"/>
-        </w:rPr>
-        <w:t>,</w:t>
-      </w:r>
-      <w:r>
-        <w:rPr>
-          <w:rFonts w:eastAsia="CMMI12"/>
-          <w:sz w:val="29"/>
-          <w:szCs w:val="29"/>
-        </w:rPr>
-        <w:t xml:space="preserve"> </w:t>
-      </w:r>
-      <w:r>
-        <w:rPr>
-          <w:rFonts w:eastAsia="CMMI12"/>
-          <w:sz w:val="29"/>
-          <w:szCs w:val="29"/>
-        </w:rPr>
-        <w:t xml:space="preserve">то </w:t>
-      </w:r>
-      <w:r>
-        <w:rPr>
-          <w:rFonts w:eastAsia="CMMI12"/>
-          <w:sz w:val="29"/>
-          <w:szCs w:val="29"/>
-          <w:lang w:val="en-US"/>
-        </w:rPr>
-        <w:t>a</w:t>
-      </w:r>
-      <w:r>
-        <w:rPr>
-          <w:rFonts w:eastAsia="CMMI12"/>
-          <w:sz w:val="29"/>
-          <w:szCs w:val="29"/>
-          <w:vertAlign w:val="superscript"/>
-        </w:rPr>
-        <w:t>2</w:t>
-      </w:r>
-      <w:r>
-        <w:rPr>
-          <w:rFonts w:eastAsia="CMMI12"/>
-          <w:sz w:val="29"/>
-          <w:szCs w:val="29"/>
-        </w:rPr>
-        <w:t>+</w:t>
-      </w:r>
-      <w:r>
-        <w:rPr>
-          <w:rFonts w:eastAsia="CMMI12"/>
-          <w:sz w:val="29"/>
-          <w:szCs w:val="29"/>
-          <w:lang w:val="en-US"/>
-        </w:rPr>
-        <w:t>b</w:t>
-      </w:r>
-      <w:r>
-        <w:rPr>
-          <w:rFonts w:eastAsia="CMMI12"/>
-          <w:sz w:val="29"/>
-          <w:szCs w:val="29"/>
-          <w:vertAlign w:val="superscript"/>
-        </w:rPr>
-        <w:t>2</w:t>
-      </w:r>
-      <w:r>
-        <w:rPr>
-          <w:rFonts w:eastAsia="CMMI12"/>
-          <w:sz w:val="29"/>
-          <w:szCs w:val="29"/>
-        </w:rPr>
-        <w:t>=1+</w:t>
-      </w:r>
-      <w:proofErr w:type="spellStart"/>
+      <w:r>
+        <w:rPr>
+          <w:rFonts w:eastAsia="CMMI12"/>
+          <w:sz w:val="29"/>
+          <w:szCs w:val="29"/>
+        </w:rPr>
+        <w:t xml:space="preserve"> не определено и, значит, упорядоченной паре (1, </w:t>
+      </w:r>
       <w:r>
         <w:rPr>
           <w:rFonts w:eastAsia="CMMI12"/>
@@ -4535,62 +3881,6 @@
         </w:rPr>
         <w:t>i</w:t>
       </w:r>
-      <w:proofErr w:type="spellEnd"/>
-      <w:r>
-        <w:rPr>
-          <w:rFonts w:eastAsia="CMMI12"/>
-          <w:sz w:val="29"/>
-          <w:szCs w:val="29"/>
-          <w:vertAlign w:val="superscript"/>
-        </w:rPr>
-        <w:t>2</w:t>
-      </w:r>
-      <w:r>
-        <w:rPr>
-          <w:rFonts w:eastAsia="CMMI12"/>
-          <w:sz w:val="29"/>
-          <w:szCs w:val="29"/>
-        </w:rPr>
-        <w:t xml:space="preserve">=0. </w:t>
-      </w:r>
-      <w:r>
-        <w:rPr>
-          <w:rFonts w:eastAsia="CMMI12"/>
-          <w:sz w:val="29"/>
-          <w:szCs w:val="29"/>
-        </w:rPr>
-        <w:t>Поэтому 1*</w:t>
-      </w:r>
-      <w:proofErr w:type="spellStart"/>
-      <w:r>
-        <w:rPr>
-          <w:rFonts w:eastAsia="CMMI12"/>
-          <w:sz w:val="29"/>
-          <w:szCs w:val="29"/>
-          <w:lang w:val="en-US"/>
-        </w:rPr>
-        <w:t>i</w:t>
-      </w:r>
-      <w:proofErr w:type="spellEnd"/>
-      <w:r>
-        <w:rPr>
-          <w:rFonts w:eastAsia="CMMI12"/>
-          <w:sz w:val="29"/>
-          <w:szCs w:val="29"/>
-        </w:rPr>
-        <w:t xml:space="preserve"> не определено и, значит, упорядоченной паре (1, </w:t>
-      </w:r>
-      <w:proofErr w:type="spellStart"/>
-      <w:r>
-        <w:rPr>
-          <w:rFonts w:eastAsia="CMMI12"/>
-          <w:sz w:val="29"/>
-          <w:szCs w:val="29"/>
-          <w:lang w:val="en-US"/>
-        </w:rPr>
-        <w:t>i</w:t>
-      </w:r>
-      <w:proofErr w:type="spellEnd"/>
       <w:r>
         <w:rPr>
           <w:rFonts w:eastAsia="CMMI12"/>
@@ -4617,23 +3907,13 @@
         </w:rPr>
         <w:t>C</w:t>
       </w:r>
-      <w:proofErr w:type="gramStart"/>
-      <w:r>
-        <w:rPr>
-          <w:rFonts w:eastAsia="CMMI12"/>
-          <w:sz w:val="29"/>
-          <w:szCs w:val="29"/>
-        </w:rPr>
-        <w:t>\{</w:t>
-      </w:r>
-      <w:proofErr w:type="gramEnd"/>
-      <w:r>
-        <w:rPr>
-          <w:rFonts w:eastAsia="CMMI12"/>
-          <w:sz w:val="29"/>
-          <w:szCs w:val="29"/>
-        </w:rPr>
-        <w:t>0}.</w:t>
+      <w:r>
+        <w:rPr>
+          <w:rFonts w:eastAsia="CMMI12"/>
+          <w:sz w:val="29"/>
+          <w:szCs w:val="29"/>
+        </w:rPr>
+        <w:t>\{0}.</w:t>
       </w:r>
       <w:r>
         <w:rPr>
@@ -4653,23 +3933,13 @@
         </w:rPr>
         <w:t>C</w:t>
       </w:r>
-      <w:proofErr w:type="gramStart"/>
-      <w:r>
-        <w:rPr>
-          <w:rFonts w:eastAsia="CMMI12"/>
-          <w:sz w:val="29"/>
-          <w:szCs w:val="29"/>
-        </w:rPr>
-        <w:t>\{</w:t>
-      </w:r>
-      <w:proofErr w:type="gramEnd"/>
-      <w:r>
-        <w:rPr>
-          <w:rFonts w:eastAsia="CMMI12"/>
-          <w:sz w:val="29"/>
-          <w:szCs w:val="29"/>
-        </w:rPr>
-        <w:t>0}</w:t>
+      <w:r>
+        <w:rPr>
+          <w:rFonts w:eastAsia="CMMI12"/>
+          <w:sz w:val="29"/>
+          <w:szCs w:val="29"/>
+        </w:rPr>
+        <w:t>\{0}</w:t>
       </w:r>
       <w:r>
         <w:rPr>
@@ -4811,7 +4081,6 @@
         </w:rPr>
         <w:t xml:space="preserve">, </w:t>
       </w:r>
-      <w:proofErr w:type="gramStart"/>
       <w:r>
         <w:rPr>
           <w:rFonts w:eastAsia="CMMI12"/>
@@ -4828,17 +4097,7 @@
           <w:szCs w:val="29"/>
           <w:lang w:val="en-US"/>
         </w:rPr>
-        <w:t>)*</w:t>
-      </w:r>
-      <w:proofErr w:type="gramEnd"/>
-      <w:r>
-        <w:rPr>
-          <w:rFonts w:eastAsia="CMMI12"/>
-          <w:sz w:val="29"/>
-          <w:szCs w:val="29"/>
-          <w:lang w:val="en-US"/>
-        </w:rPr>
-        <w:t>(</w:t>
+        <w:t>)*(</w:t>
       </w:r>
       <w:r>
         <w:rPr>
@@ -4903,7 +4162,6 @@
         </w:rPr>
         <w:t xml:space="preserve">, </w:t>
       </w:r>
-      <w:proofErr w:type="spellStart"/>
       <w:r>
         <w:rPr>
           <w:rFonts w:eastAsia="CMMI12"/>
@@ -4931,7 +4189,6 @@
         </w:rPr>
         <w:t>d</w:t>
       </w:r>
-      <w:proofErr w:type="spellEnd"/>
       <w:r>
         <w:rPr>
           <w:rFonts w:eastAsia="CMMI12"/>
@@ -5212,67 +4469,7 @@
           <w:szCs w:val="29"/>
           <w:lang w:val="en-US"/>
         </w:rPr>
-        <w:t xml:space="preserve">((a, </w:t>
-      </w:r>
-      <w:proofErr w:type="gramStart"/>
-      <w:r>
-        <w:rPr>
-          <w:rFonts w:eastAsia="CMMI12"/>
-          <w:sz w:val="29"/>
-          <w:szCs w:val="29"/>
-          <w:lang w:val="en-US"/>
-        </w:rPr>
-        <w:t>b)*</w:t>
-      </w:r>
-      <w:proofErr w:type="gramEnd"/>
-      <w:r>
-        <w:rPr>
-          <w:rFonts w:eastAsia="CMMI12"/>
-          <w:sz w:val="29"/>
-          <w:szCs w:val="29"/>
-          <w:lang w:val="en-US"/>
-        </w:rPr>
-        <w:t xml:space="preserve">(c, d))*(e, f)=(ac, </w:t>
-      </w:r>
-      <w:proofErr w:type="spellStart"/>
-      <w:r>
-        <w:rPr>
-          <w:rFonts w:eastAsia="CMMI12"/>
-          <w:sz w:val="29"/>
-          <w:szCs w:val="29"/>
-          <w:lang w:val="en-US"/>
-        </w:rPr>
-        <w:t>bc+d</w:t>
-      </w:r>
-      <w:proofErr w:type="spellEnd"/>
-      <w:r>
-        <w:rPr>
-          <w:rFonts w:eastAsia="CMMI12"/>
-          <w:sz w:val="29"/>
-          <w:szCs w:val="29"/>
-          <w:lang w:val="en-US"/>
-        </w:rPr>
-        <w:t xml:space="preserve">)*(e, f)=(ace, </w:t>
-      </w:r>
-      <w:proofErr w:type="spellStart"/>
-      <w:r>
-        <w:rPr>
-          <w:rFonts w:eastAsia="CMMI12"/>
-          <w:sz w:val="29"/>
-          <w:szCs w:val="29"/>
-          <w:lang w:val="en-US"/>
-        </w:rPr>
-        <w:t>bce+de+f</w:t>
-      </w:r>
-      <w:proofErr w:type="spellEnd"/>
-      <w:r>
-        <w:rPr>
-          <w:rFonts w:eastAsia="CMMI12"/>
-          <w:sz w:val="29"/>
-          <w:szCs w:val="29"/>
-          <w:lang w:val="en-US"/>
-        </w:rPr>
-        <w:t>),</w:t>
+        <w:t>((a, b)*(c, d))*(e, f)=(ac, bc+d)*(e, f)=(ace, bce+de+f),</w:t>
       </w:r>
     </w:p>
     <w:p>
@@ -5295,87 +4492,7 @@
           <w:szCs w:val="29"/>
           <w:lang w:val="en-US"/>
         </w:rPr>
-        <w:t xml:space="preserve">(a, </w:t>
-      </w:r>
-      <w:proofErr w:type="gramStart"/>
-      <w:r>
-        <w:rPr>
-          <w:rFonts w:eastAsia="CMMI12"/>
-          <w:sz w:val="29"/>
-          <w:szCs w:val="29"/>
-          <w:lang w:val="en-US"/>
-        </w:rPr>
-        <w:t>b)*</w:t>
-      </w:r>
-      <w:proofErr w:type="gramEnd"/>
-      <w:r>
-        <w:rPr>
-          <w:rFonts w:eastAsia="CMMI12"/>
-          <w:sz w:val="29"/>
-          <w:szCs w:val="29"/>
-          <w:lang w:val="en-US"/>
-        </w:rPr>
-        <w:t>((c, d)*(e, f))=(a, b)*(</w:t>
-      </w:r>
-      <w:proofErr w:type="spellStart"/>
-      <w:r>
-        <w:rPr>
-          <w:rFonts w:eastAsia="CMMI12"/>
-          <w:sz w:val="29"/>
-          <w:szCs w:val="29"/>
-          <w:lang w:val="en-US"/>
-        </w:rPr>
-        <w:t>ce</w:t>
-      </w:r>
-      <w:proofErr w:type="spellEnd"/>
-      <w:r>
-        <w:rPr>
-          <w:rFonts w:eastAsia="CMMI12"/>
-          <w:sz w:val="29"/>
-          <w:szCs w:val="29"/>
-          <w:lang w:val="en-US"/>
-        </w:rPr>
-        <w:t xml:space="preserve">, </w:t>
-      </w:r>
-      <w:proofErr w:type="spellStart"/>
-      <w:r>
-        <w:rPr>
-          <w:rFonts w:eastAsia="CMMI12"/>
-          <w:sz w:val="29"/>
-          <w:szCs w:val="29"/>
-          <w:lang w:val="en-US"/>
-        </w:rPr>
-        <w:t>de+f</w:t>
-      </w:r>
-      <w:proofErr w:type="spellEnd"/>
-      <w:r>
-        <w:rPr>
-          <w:rFonts w:eastAsia="CMMI12"/>
-          <w:sz w:val="29"/>
-          <w:szCs w:val="29"/>
-          <w:lang w:val="en-US"/>
-        </w:rPr>
-        <w:t xml:space="preserve">)=(ace, </w:t>
-      </w:r>
-      <w:proofErr w:type="spellStart"/>
-      <w:r>
-        <w:rPr>
-          <w:rFonts w:eastAsia="CMMI12"/>
-          <w:sz w:val="29"/>
-          <w:szCs w:val="29"/>
-          <w:lang w:val="en-US"/>
-        </w:rPr>
-        <w:t>bce+de+f</w:t>
-      </w:r>
-      <w:proofErr w:type="spellEnd"/>
-      <w:r>
-        <w:rPr>
-          <w:rFonts w:eastAsia="CMMI12"/>
-          <w:sz w:val="29"/>
-          <w:szCs w:val="29"/>
-          <w:lang w:val="en-US"/>
-        </w:rPr>
-        <w:t>),</w:t>
+        <w:t>(a, b)*((c, d)*(e, f))=(a, b)*(ce, de+f)=(ace, bce+de+f),</w:t>
       </w:r>
     </w:p>
     <w:p>
@@ -5423,7 +4540,6 @@
         </w:rPr>
         <w:t xml:space="preserve">, </w:t>
       </w:r>
-      <w:proofErr w:type="gramStart"/>
       <w:r>
         <w:rPr>
           <w:rFonts w:eastAsia="CMMI12"/>
@@ -5439,16 +4555,7 @@
           <w:sz w:val="29"/>
           <w:szCs w:val="29"/>
         </w:rPr>
-        <w:t>)*</w:t>
-      </w:r>
-      <w:proofErr w:type="gramEnd"/>
-      <w:r>
-        <w:rPr>
-          <w:rFonts w:eastAsia="CMMI12"/>
-          <w:sz w:val="29"/>
-          <w:szCs w:val="29"/>
-        </w:rPr>
-        <w:t>(</w:t>
+        <w:t>)*(</w:t>
       </w:r>
       <w:r>
         <w:rPr>
@@ -6917,18 +6024,8 @@
           <w:sz w:val="29"/>
           <w:szCs w:val="29"/>
         </w:rPr>
-        <w:t xml:space="preserve">. </w:t>
-      </w:r>
-      <w:proofErr w:type="gramStart"/>
-      <w:r>
-        <w:rPr>
-          <w:rFonts w:eastAsia="CMMI12"/>
-          <w:sz w:val="29"/>
-          <w:szCs w:val="29"/>
-        </w:rPr>
-        <w:t>С другой стороны</w:t>
-      </w:r>
-      <w:proofErr w:type="gramEnd"/>
+        <w:t>. С другой стороны</w:t>
+      </w:r>
       <w:r>
         <w:rPr>
           <w:rFonts w:eastAsia="CMMI12"/>
@@ -8891,10 +7988,10 @@
           <w:szCs w:val="29"/>
         </w:rPr>
         <w:object w:dxaOrig="1540" w:dyaOrig="720" w14:anchorId="44AA52A5">
-          <v:shape id="_x0000_i1026" type="#_x0000_t75" alt="" style="width:76.9pt;height:36.3pt;mso-width-percent:0;mso-height-percent:0;mso-width-percent:0;mso-height-percent:0" o:ole="">
+          <v:shape id="_x0000_i1028" type="#_x0000_t75" alt="" style="width:77pt;height:36.3pt;mso-width-percent:0;mso-height-percent:0;mso-width-percent:0;mso-height-percent:0" o:ole="">
             <v:imagedata r:id="rId13" o:title=""/>
           </v:shape>
-          <o:OLEObject Type="Embed" ProgID="Equation.3" ShapeID="_x0000_i1026" DrawAspect="Content" ObjectID="_1725102249" r:id="rId14"/>
+          <o:OLEObject Type="Embed" ProgID="Equation.3" ShapeID="_x0000_i1028" DrawAspect="Content" ObjectID="_1726217606" r:id="rId14"/>
         </w:object>
       </w:r>
       <w:r>
@@ -9012,7 +8109,6 @@
         </w:rPr>
         <w:t>A</w:t>
       </w:r>
-      <w:proofErr w:type="gramStart"/>
       <w:r>
         <w:rPr>
           <w:sz w:val="28"/>
@@ -9020,7 +8116,6 @@
         </w:rPr>
         <w:t>={</w:t>
       </w:r>
-      <w:proofErr w:type="gramEnd"/>
       <w:r>
         <w:rPr>
           <w:sz w:val="28"/>
@@ -9036,7 +8131,6 @@
         </w:rPr>
         <w:t>+</w:t>
       </w:r>
-      <w:proofErr w:type="spellStart"/>
       <w:r>
         <w:rPr>
           <w:sz w:val="28"/>
@@ -9045,7 +8139,6 @@
         </w:rPr>
         <w:t>ib</w:t>
       </w:r>
-      <w:proofErr w:type="spellEnd"/>
       <w:r>
         <w:rPr>
           <w:sz w:val="28"/>
@@ -9210,7 +8303,6 @@
         </w:rPr>
         <w:t>+</w:t>
       </w:r>
-      <w:proofErr w:type="spellStart"/>
       <w:r>
         <w:rPr>
           <w:rFonts w:eastAsia="CMMI12"/>
@@ -9218,7 +8310,6 @@
         </w:rPr>
         <w:t>ib</w:t>
       </w:r>
-      <w:proofErr w:type="spellEnd"/>
       <w:r>
         <w:rPr>
           <w:sz w:val="28"/>
@@ -9293,17 +8384,16 @@
           <w:sz w:val="28"/>
           <w:szCs w:val="28"/>
         </w:rPr>
-        <w:t xml:space="preserve">Из </w:t>
-      </w:r>
-      <w:proofErr w:type="spellStart"/>
-      <w:r>
-        <w:rPr>
-          <w:sz w:val="28"/>
-          <w:szCs w:val="28"/>
-        </w:rPr>
-        <w:t>раченства</w:t>
-      </w:r>
-      <w:proofErr w:type="spellEnd"/>
+        <w:t xml:space="preserve">Из раченства </w:t>
+      </w:r>
+      <w:r>
+        <w:rPr>
+          <w:sz w:val="28"/>
+          <w:szCs w:val="28"/>
+          <w:lang w:val="en-US"/>
+        </w:rPr>
+        <w:t>z</w:t>
+      </w:r>
       <w:r>
         <w:rPr>
           <w:sz w:val="28"/>
@@ -9319,23 +8409,6 @@
         </w:rPr>
         <w:t>z</w:t>
       </w:r>
-      <w:r>
-        <w:rPr>
-          <w:sz w:val="28"/>
-          <w:szCs w:val="28"/>
-        </w:rPr>
-        <w:t xml:space="preserve"> </w:t>
-      </w:r>
-      <w:proofErr w:type="spellStart"/>
-      <w:r>
-        <w:rPr>
-          <w:sz w:val="28"/>
-          <w:szCs w:val="28"/>
-          <w:lang w:val="en-US"/>
-        </w:rPr>
-        <w:t>z</w:t>
-      </w:r>
-      <w:proofErr w:type="spellEnd"/>
       <w:r>
         <w:rPr>
           <w:sz w:val="28"/>
@@ -9695,10 +8768,10 @@
           <w:szCs w:val="28"/>
         </w:rPr>
         <w:object w:dxaOrig="940" w:dyaOrig="400" w14:anchorId="7172420A">
-          <v:shape id="_x0000_i1025" type="#_x0000_t75" alt="" style="width:46.75pt;height:20.9pt;mso-width-percent:0;mso-height-percent:0;mso-width-percent:0;mso-height-percent:0" o:ole="">
+          <v:shape id="_x0000_i1029" type="#_x0000_t75" alt="" style="width:46.95pt;height:20.65pt;mso-width-percent:0;mso-height-percent:0;mso-width-percent:0;mso-height-percent:0" o:ole="">
             <v:imagedata r:id="rId15" o:title=""/>
           </v:shape>
-          <o:OLEObject Type="Embed" ProgID="Equation.3" ShapeID="_x0000_i1025" DrawAspect="Content" ObjectID="_1725102250" r:id="rId16"/>
+          <o:OLEObject Type="Embed" ProgID="Equation.3" ShapeID="_x0000_i1029" DrawAspect="Content" ObjectID="_1726217607" r:id="rId16"/>
         </w:object>
       </w:r>
       <w:r>
@@ -9876,7 +8949,6 @@
         </w:rPr>
         <w:t xml:space="preserve">Получили 4 числа: 1,-1, </w:t>
       </w:r>
-      <w:proofErr w:type="spellStart"/>
       <w:r>
         <w:rPr>
           <w:i/>
@@ -9886,7 +8958,6 @@
         </w:rPr>
         <w:t>i</w:t>
       </w:r>
-      <w:proofErr w:type="spellEnd"/>
       <w:r>
         <w:rPr>
           <w:i/>
@@ -9895,7 +8966,6 @@
         </w:rPr>
         <w:t>, -</w:t>
       </w:r>
-      <w:proofErr w:type="spellStart"/>
       <w:r>
         <w:rPr>
           <w:i/>
@@ -9905,7 +8975,6 @@
         </w:rPr>
         <w:t>i</w:t>
       </w:r>
-      <w:proofErr w:type="spellEnd"/>
       <w:r>
         <w:rPr>
           <w:sz w:val="28"/>
@@ -9928,7 +8997,6 @@
         </w:rPr>
         <w:t>-</w:t>
       </w:r>
-      <w:proofErr w:type="spellStart"/>
       <w:r>
         <w:rPr>
           <w:i/>
@@ -9938,7 +9006,6 @@
         </w:rPr>
         <w:t>i</w:t>
       </w:r>
-      <w:proofErr w:type="spellEnd"/>
       <w:r>
         <w:rPr>
           <w:i/>
@@ -9947,7 +9014,6 @@
         </w:rPr>
         <w:t xml:space="preserve">, </w:t>
       </w:r>
-      <w:proofErr w:type="spellStart"/>
       <w:r>
         <w:rPr>
           <w:i/>
@@ -9957,7 +9023,6 @@
         </w:rPr>
         <w:t>i</w:t>
       </w:r>
-      <w:proofErr w:type="spellEnd"/>
       <w:r>
         <w:rPr>
           <w:sz w:val="28"/>
@@ -10107,61 +9172,7 @@
           <w:sz w:val="28"/>
           <w:szCs w:val="28"/>
         </w:rPr>
-        <w:t>(</w:t>
-      </w:r>
-      <w:proofErr w:type="spellStart"/>
-      <w:r>
-        <w:rPr>
-          <w:rFonts w:ascii="Century Schoolbook" w:hAnsi="Century Schoolbook"/>
-          <w:sz w:val="28"/>
-          <w:szCs w:val="28"/>
-        </w:rPr>
-        <w:t>a+</w:t>
-      </w:r>
-      <w:proofErr w:type="gramStart"/>
-      <w:r>
-        <w:rPr>
-          <w:rFonts w:ascii="Century Schoolbook" w:hAnsi="Century Schoolbook"/>
-          <w:sz w:val="28"/>
-          <w:szCs w:val="28"/>
-        </w:rPr>
-        <w:t>b</w:t>
-      </w:r>
-      <w:proofErr w:type="spellEnd"/>
-      <w:r>
-        <w:rPr>
-          <w:rFonts w:ascii="Century Schoolbook" w:hAnsi="Century Schoolbook"/>
-          <w:sz w:val="28"/>
-          <w:szCs w:val="28"/>
-        </w:rPr>
-        <w:t>)+</w:t>
-      </w:r>
-      <w:proofErr w:type="gramEnd"/>
-      <w:r>
-        <w:rPr>
-          <w:rFonts w:ascii="Century Schoolbook" w:hAnsi="Century Schoolbook"/>
-          <w:sz w:val="28"/>
-          <w:szCs w:val="28"/>
-        </w:rPr>
-        <w:t>c=a+(</w:t>
-      </w:r>
-      <w:proofErr w:type="spellStart"/>
-      <w:r>
-        <w:rPr>
-          <w:rFonts w:ascii="Century Schoolbook" w:hAnsi="Century Schoolbook"/>
-          <w:sz w:val="28"/>
-          <w:szCs w:val="28"/>
-        </w:rPr>
-        <w:t>b+c</w:t>
-      </w:r>
-      <w:proofErr w:type="spellEnd"/>
-      <w:r>
-        <w:rPr>
-          <w:rFonts w:ascii="Century Schoolbook" w:hAnsi="Century Schoolbook"/>
-          <w:sz w:val="28"/>
-          <w:szCs w:val="28"/>
-        </w:rPr>
-        <w:t>)</w:t>
+        <w:t>(a+b)+c=a+(b+c)</w:t>
       </w:r>
       <w:r>
         <w:rPr>
@@ -10529,21 +9540,12 @@
         </w:rPr>
         <w:t>K</w:t>
       </w:r>
-      <w:proofErr w:type="gramStart"/>
-      <w:r>
-        <w:rPr>
-          <w:sz w:val="28"/>
-          <w:szCs w:val="28"/>
-        </w:rPr>
-        <w:t>={</w:t>
-      </w:r>
-      <w:proofErr w:type="gramEnd"/>
-      <w:r>
-        <w:rPr>
-          <w:sz w:val="28"/>
-          <w:szCs w:val="28"/>
-        </w:rPr>
-        <w:t>(</w:t>
+      <w:r>
+        <w:rPr>
+          <w:sz w:val="28"/>
+          <w:szCs w:val="28"/>
+        </w:rPr>
+        <w:t>={(</w:t>
       </w:r>
       <w:r>
         <w:rPr>
@@ -10726,9 +9728,16 @@
           <w:szCs w:val="28"/>
           <w:lang w:val="en-US"/>
         </w:rPr>
-        <w:t xml:space="preserve">c, </w:t>
-      </w:r>
-      <w:proofErr w:type="gramStart"/>
+        <w:t>c, d</w:t>
+      </w:r>
+      <w:r>
+        <w:rPr>
+          <w:sz w:val="28"/>
+          <w:szCs w:val="28"/>
+          <w:lang w:val="en-US"/>
+        </w:rPr>
+        <w:t>)=(</w:t>
+      </w:r>
       <w:r>
         <w:rPr>
           <w:i/>
@@ -10736,56 +9745,8 @@
           <w:szCs w:val="28"/>
           <w:lang w:val="en-US"/>
         </w:rPr>
-        <w:t>d</w:t>
-      </w:r>
-      <w:r>
-        <w:rPr>
-          <w:sz w:val="28"/>
-          <w:szCs w:val="28"/>
-          <w:lang w:val="en-US"/>
-        </w:rPr>
-        <w:t>)=</w:t>
-      </w:r>
-      <w:proofErr w:type="gramEnd"/>
-      <w:r>
-        <w:rPr>
-          <w:sz w:val="28"/>
-          <w:szCs w:val="28"/>
-          <w:lang w:val="en-US"/>
-        </w:rPr>
-        <w:t>(</w:t>
-      </w:r>
-      <w:proofErr w:type="spellStart"/>
-      <w:r>
-        <w:rPr>
-          <w:i/>
-          <w:sz w:val="28"/>
-          <w:szCs w:val="28"/>
-          <w:lang w:val="en-US"/>
-        </w:rPr>
-        <w:t>a+c</w:t>
-      </w:r>
-      <w:proofErr w:type="spellEnd"/>
-      <w:r>
-        <w:rPr>
-          <w:i/>
-          <w:sz w:val="28"/>
-          <w:szCs w:val="28"/>
-          <w:lang w:val="en-US"/>
-        </w:rPr>
-        <w:t xml:space="preserve">, </w:t>
-      </w:r>
-      <w:proofErr w:type="spellStart"/>
-      <w:r>
-        <w:rPr>
-          <w:i/>
-          <w:sz w:val="28"/>
-          <w:szCs w:val="28"/>
-          <w:lang w:val="en-US"/>
-        </w:rPr>
-        <w:t>b+d</w:t>
-      </w:r>
-      <w:proofErr w:type="spellEnd"/>
+        <w:t>a+c, b+d</w:t>
+      </w:r>
       <w:r>
         <w:rPr>
           <w:sz w:val="28"/>
@@ -11025,39 +9986,7 @@
           <w:sz w:val="29"/>
           <w:szCs w:val="29"/>
         </w:rPr>
-        <w:t xml:space="preserve">|. Выяснить, является ли </w:t>
-      </w:r>
-      <w:proofErr w:type="spellStart"/>
-      <w:r>
-        <w:rPr>
-          <w:sz w:val="29"/>
-          <w:szCs w:val="29"/>
-        </w:rPr>
-        <w:t>укaзaнное</w:t>
-      </w:r>
-      <w:proofErr w:type="spellEnd"/>
-      <w:r>
-        <w:rPr>
-          <w:sz w:val="29"/>
-          <w:szCs w:val="29"/>
-        </w:rPr>
-        <w:t xml:space="preserve"> </w:t>
-      </w:r>
-      <w:proofErr w:type="spellStart"/>
-      <w:r>
-        <w:rPr>
-          <w:sz w:val="29"/>
-          <w:szCs w:val="29"/>
-        </w:rPr>
-        <w:t>прaвило</w:t>
-      </w:r>
-      <w:proofErr w:type="spellEnd"/>
-      <w:r>
-        <w:rPr>
-          <w:sz w:val="29"/>
-          <w:szCs w:val="29"/>
-        </w:rPr>
-        <w:t xml:space="preserve"> </w:t>
+        <w:t xml:space="preserve">|. Выяснить, является ли укaзaнное прaвило </w:t>
       </w:r>
       <w:r>
         <w:rPr>
@@ -11072,23 +10001,7 @@
           <w:sz w:val="29"/>
           <w:szCs w:val="29"/>
         </w:rPr>
-        <w:t xml:space="preserve">инарной операцией </w:t>
-      </w:r>
-      <w:proofErr w:type="spellStart"/>
-      <w:r>
-        <w:rPr>
-          <w:sz w:val="29"/>
-          <w:szCs w:val="29"/>
-        </w:rPr>
-        <w:t>нa</w:t>
-      </w:r>
-      <w:proofErr w:type="spellEnd"/>
-      <w:r>
-        <w:rPr>
-          <w:sz w:val="29"/>
-          <w:szCs w:val="29"/>
-        </w:rPr>
-        <w:t xml:space="preserve"> множестве </w:t>
+        <w:t xml:space="preserve">инарной операцией нa множестве </w:t>
       </w:r>
       <w:r>
         <w:rPr>
@@ -11547,39 +10460,7 @@
           <w:sz w:val="29"/>
           <w:szCs w:val="29"/>
         </w:rPr>
-        <w:t xml:space="preserve">Выяснить, является ли </w:t>
-      </w:r>
-      <w:proofErr w:type="spellStart"/>
-      <w:r>
-        <w:rPr>
-          <w:sz w:val="29"/>
-          <w:szCs w:val="29"/>
-        </w:rPr>
-        <w:t>укaзaнное</w:t>
-      </w:r>
-      <w:proofErr w:type="spellEnd"/>
-      <w:r>
-        <w:rPr>
-          <w:sz w:val="29"/>
-          <w:szCs w:val="29"/>
-        </w:rPr>
-        <w:t xml:space="preserve"> </w:t>
-      </w:r>
-      <w:proofErr w:type="spellStart"/>
-      <w:r>
-        <w:rPr>
-          <w:sz w:val="29"/>
-          <w:szCs w:val="29"/>
-        </w:rPr>
-        <w:t>прaвило</w:t>
-      </w:r>
-      <w:proofErr w:type="spellEnd"/>
-      <w:r>
-        <w:rPr>
-          <w:sz w:val="29"/>
-          <w:szCs w:val="29"/>
-        </w:rPr>
-        <w:t xml:space="preserve"> </w:t>
+        <w:t xml:space="preserve">Выяснить, является ли укaзaнное прaвило </w:t>
       </w:r>
       <w:r>
         <w:rPr>
@@ -11594,23 +10475,7 @@
           <w:sz w:val="29"/>
           <w:szCs w:val="29"/>
         </w:rPr>
-        <w:t xml:space="preserve">инарной операцией </w:t>
-      </w:r>
-      <w:proofErr w:type="spellStart"/>
-      <w:r>
-        <w:rPr>
-          <w:sz w:val="29"/>
-          <w:szCs w:val="29"/>
-        </w:rPr>
-        <w:t>нa</w:t>
-      </w:r>
-      <w:proofErr w:type="spellEnd"/>
-      <w:r>
-        <w:rPr>
-          <w:sz w:val="29"/>
-          <w:szCs w:val="29"/>
-        </w:rPr>
-        <w:t xml:space="preserve"> множестве </w:t>
+        <w:t xml:space="preserve">инарной операцией нa множестве </w:t>
       </w:r>
       <w:r>
         <w:rPr>
@@ -20850,27 +19715,7 @@
           <w:szCs w:val="29"/>
           <w:lang w:val="en-US"/>
         </w:rPr>
-        <w:t xml:space="preserve">(a, </w:t>
-      </w:r>
-      <w:proofErr w:type="gramStart"/>
-      <w:r>
-        <w:rPr>
-          <w:rFonts w:eastAsia="CMMI12"/>
-          <w:sz w:val="29"/>
-          <w:szCs w:val="29"/>
-          <w:lang w:val="en-US"/>
-        </w:rPr>
-        <w:t>b)*</w:t>
-      </w:r>
-      <w:proofErr w:type="gramEnd"/>
-      <w:r>
-        <w:rPr>
-          <w:rFonts w:eastAsia="CMMI12"/>
-          <w:sz w:val="29"/>
-          <w:szCs w:val="29"/>
-          <w:lang w:val="en-US"/>
-        </w:rPr>
-        <w:t xml:space="preserve">(c, d)=(ac, ad). </w:t>
+        <w:t xml:space="preserve">(a, b)*(c, d)=(ac, ad). </w:t>
       </w:r>
       <w:r>
         <w:rPr>
@@ -23966,23 +22811,13 @@
         </w:rPr>
         <w:t>R</w:t>
       </w:r>
-      <w:proofErr w:type="gramStart"/>
-      <w:r>
-        <w:rPr>
-          <w:rFonts w:eastAsia="CMMI12"/>
-          <w:sz w:val="29"/>
-          <w:szCs w:val="29"/>
-        </w:rPr>
-        <w:t>\{</w:t>
-      </w:r>
-      <w:proofErr w:type="gramEnd"/>
-      <w:r>
-        <w:rPr>
-          <w:rFonts w:eastAsia="CMMI12"/>
-          <w:sz w:val="29"/>
-          <w:szCs w:val="29"/>
-        </w:rPr>
-        <w:t xml:space="preserve">2}, </w:t>
+      <w:r>
+        <w:rPr>
+          <w:rFonts w:eastAsia="CMMI12"/>
+          <w:sz w:val="29"/>
+          <w:szCs w:val="29"/>
+        </w:rPr>
+        <w:t xml:space="preserve">\{2}, </w:t>
       </w:r>
       <w:r>
         <w:rPr>
@@ -25016,21 +23851,12 @@
         </w:rPr>
         <w:t>G</w:t>
       </w:r>
-      <w:proofErr w:type="gramStart"/>
-      <w:r>
-        <w:rPr>
-          <w:sz w:val="29"/>
-          <w:szCs w:val="29"/>
-        </w:rPr>
-        <w:t>={</w:t>
-      </w:r>
-      <w:proofErr w:type="gramEnd"/>
-      <w:r>
-        <w:rPr>
-          <w:sz w:val="29"/>
-          <w:szCs w:val="29"/>
-        </w:rPr>
-        <w:t>(</w:t>
+      <w:r>
+        <w:rPr>
+          <w:sz w:val="29"/>
+          <w:szCs w:val="29"/>
+        </w:rPr>
+        <w:t>={(</w:t>
       </w:r>
       <w:r>
         <w:rPr>
@@ -25239,7 +24065,6 @@
         </w:rPr>
         <w:t>+</w:t>
       </w:r>
-      <w:proofErr w:type="spellStart"/>
       <w:r>
         <w:rPr>
           <w:rFonts w:eastAsia="CMMI12"/>
@@ -25258,7 +24083,6 @@
         </w:rPr>
         <w:t>c</w:t>
       </w:r>
-      <w:proofErr w:type="spellEnd"/>
       <w:r>
         <w:rPr>
           <w:rFonts w:eastAsia="CMMI12"/>
@@ -26588,21 +25412,12 @@
         </w:rPr>
         <w:t>K</w:t>
       </w:r>
-      <w:proofErr w:type="gramStart"/>
-      <w:r>
-        <w:rPr>
-          <w:sz w:val="29"/>
-          <w:szCs w:val="29"/>
-        </w:rPr>
-        <w:t>={</w:t>
-      </w:r>
-      <w:proofErr w:type="gramEnd"/>
-      <w:r>
-        <w:rPr>
-          <w:sz w:val="29"/>
-          <w:szCs w:val="29"/>
-        </w:rPr>
-        <w:t>(</w:t>
+      <w:r>
+        <w:rPr>
+          <w:sz w:val="29"/>
+          <w:szCs w:val="29"/>
+        </w:rPr>
+        <w:t>={(</w:t>
       </w:r>
       <w:r>
         <w:rPr>
@@ -31401,39 +30216,7 @@
           <w:sz w:val="28"/>
           <w:szCs w:val="28"/>
         </w:rPr>
-        <w:t xml:space="preserve">. Выяснить, является ли </w:t>
-      </w:r>
-      <w:proofErr w:type="spellStart"/>
-      <w:r>
-        <w:rPr>
-          <w:sz w:val="28"/>
-          <w:szCs w:val="28"/>
-        </w:rPr>
-        <w:t>укaзaнное</w:t>
-      </w:r>
-      <w:proofErr w:type="spellEnd"/>
-      <w:r>
-        <w:rPr>
-          <w:sz w:val="28"/>
-          <w:szCs w:val="28"/>
-        </w:rPr>
-        <w:t xml:space="preserve"> </w:t>
-      </w:r>
-      <w:proofErr w:type="spellStart"/>
-      <w:r>
-        <w:rPr>
-          <w:sz w:val="28"/>
-          <w:szCs w:val="28"/>
-        </w:rPr>
-        <w:t>прaвило</w:t>
-      </w:r>
-      <w:proofErr w:type="spellEnd"/>
-      <w:r>
-        <w:rPr>
-          <w:sz w:val="28"/>
-          <w:szCs w:val="28"/>
-        </w:rPr>
-        <w:t xml:space="preserve"> </w:t>
+        <w:t xml:space="preserve">. Выяснить, является ли укaзaнное прaвило </w:t>
       </w:r>
       <w:r>
         <w:rPr>
@@ -31448,23 +30231,7 @@
           <w:sz w:val="28"/>
           <w:szCs w:val="28"/>
         </w:rPr>
-        <w:t xml:space="preserve">инарной операцией </w:t>
-      </w:r>
-      <w:proofErr w:type="spellStart"/>
-      <w:r>
-        <w:rPr>
-          <w:sz w:val="28"/>
-          <w:szCs w:val="28"/>
-        </w:rPr>
-        <w:t>нa</w:t>
-      </w:r>
-      <w:proofErr w:type="spellEnd"/>
-      <w:r>
-        <w:rPr>
-          <w:sz w:val="28"/>
-          <w:szCs w:val="28"/>
-        </w:rPr>
-        <w:t xml:space="preserve"> множестве </w:t>
+        <w:t xml:space="preserve">инарной операцией нa множестве </w:t>
       </w:r>
       <w:r>
         <w:rPr>
@@ -33357,55 +32124,7 @@
           <w:sz w:val="28"/>
           <w:szCs w:val="28"/>
         </w:rPr>
-        <w:t xml:space="preserve"> \ {2}, a*b=</w:t>
-      </w:r>
-      <w:proofErr w:type="spellStart"/>
-      <w:r>
-        <w:rPr>
-          <w:sz w:val="28"/>
-          <w:szCs w:val="28"/>
-        </w:rPr>
-        <w:t>ab</w:t>
-      </w:r>
-      <w:proofErr w:type="spellEnd"/>
-      <w:r>
-        <w:rPr>
-          <w:sz w:val="28"/>
-          <w:szCs w:val="28"/>
-        </w:rPr>
-        <w:t xml:space="preserve"> – 2a – b + 2. Выяснить, является ли </w:t>
-      </w:r>
-      <w:proofErr w:type="spellStart"/>
-      <w:r>
-        <w:rPr>
-          <w:sz w:val="28"/>
-          <w:szCs w:val="28"/>
-        </w:rPr>
-        <w:t>укaзaнное</w:t>
-      </w:r>
-      <w:proofErr w:type="spellEnd"/>
-      <w:r>
-        <w:rPr>
-          <w:sz w:val="28"/>
-          <w:szCs w:val="28"/>
-        </w:rPr>
-        <w:t xml:space="preserve"> </w:t>
-      </w:r>
-      <w:proofErr w:type="spellStart"/>
-      <w:r>
-        <w:rPr>
-          <w:sz w:val="28"/>
-          <w:szCs w:val="28"/>
-        </w:rPr>
-        <w:t>прaвило</w:t>
-      </w:r>
-      <w:proofErr w:type="spellEnd"/>
-      <w:r>
-        <w:rPr>
-          <w:sz w:val="28"/>
-          <w:szCs w:val="28"/>
-        </w:rPr>
-        <w:t xml:space="preserve"> </w:t>
+        <w:t xml:space="preserve"> \ {2}, a*b=ab – 2a – b + 2. Выяснить, является ли укaзaнное прaвило </w:t>
       </w:r>
       <w:r>
         <w:rPr>
@@ -33420,23 +32139,7 @@
           <w:sz w:val="28"/>
           <w:szCs w:val="28"/>
         </w:rPr>
-        <w:t xml:space="preserve">инарной операцией </w:t>
-      </w:r>
-      <w:proofErr w:type="spellStart"/>
-      <w:r>
-        <w:rPr>
-          <w:sz w:val="28"/>
-          <w:szCs w:val="28"/>
-        </w:rPr>
-        <w:t>нa</w:t>
-      </w:r>
-      <w:proofErr w:type="spellEnd"/>
-      <w:r>
-        <w:rPr>
-          <w:sz w:val="28"/>
-          <w:szCs w:val="28"/>
-        </w:rPr>
-        <w:t xml:space="preserve"> множестве </w:t>
+        <w:t xml:space="preserve">инарной операцией нa множестве </w:t>
       </w:r>
       <w:r>
         <w:rPr>
@@ -34209,14 +32912,12 @@
         <w:ind w:left="0" w:firstLine="0"/>
         <w:jc w:val="both"/>
         <w:rPr>
-          <w:color w:val="FF0000"/>
           <w:sz w:val="28"/>
           <w:szCs w:val="28"/>
         </w:rPr>
       </w:pPr>
       <w:r>
         <w:rPr>
-          <w:color w:val="FF0000"/>
           <w:sz w:val="28"/>
           <w:szCs w:val="28"/>
         </w:rPr>
@@ -34426,67 +33127,7 @@
               <w:szCs w:val="28"/>
               <w:lang w:val="en-US"/>
             </w:rPr>
-            <m:t xml:space="preserve">a, c </m:t>
-          </m:r>
-          <m:r>
-            <w:rPr>
-              <w:rFonts w:ascii="Cambria Math" w:hAnsi="Cambria Math"/>
-              <w:color w:val="000000" w:themeColor="text1"/>
-              <w:sz w:val="28"/>
-              <w:szCs w:val="28"/>
-              <w:lang w:val="en-US"/>
-            </w:rPr>
-            <m:t>∈</m:t>
-          </m:r>
-          <m:r>
-            <w:rPr>
-              <w:rFonts w:ascii="Cambria Math" w:hAnsi="Cambria Math"/>
-              <w:color w:val="000000" w:themeColor="text1"/>
-              <w:sz w:val="28"/>
-              <w:szCs w:val="28"/>
-              <w:lang w:val="en-US"/>
-            </w:rPr>
-            <m:t xml:space="preserve">Z, b,d </m:t>
-          </m:r>
-          <m:r>
-            <w:rPr>
-              <w:rFonts w:ascii="Cambria Math" w:hAnsi="Cambria Math"/>
-              <w:color w:val="000000" w:themeColor="text1"/>
-              <w:sz w:val="28"/>
-              <w:szCs w:val="28"/>
-              <w:lang w:val="en-US"/>
-            </w:rPr>
-            <m:t>∈</m:t>
-          </m:r>
-          <m:r>
-            <w:rPr>
-              <w:rFonts w:ascii="Cambria Math" w:hAnsi="Cambria Math"/>
-              <w:color w:val="000000" w:themeColor="text1"/>
-              <w:sz w:val="28"/>
-              <w:szCs w:val="28"/>
-              <w:lang w:val="en-US"/>
-            </w:rPr>
-            <m:t xml:space="preserve">N→ad+bc </m:t>
-          </m:r>
-          <m:r>
-            <w:rPr>
-              <w:rFonts w:ascii="Cambria Math" w:hAnsi="Cambria Math"/>
-              <w:color w:val="000000" w:themeColor="text1"/>
-              <w:sz w:val="28"/>
-              <w:szCs w:val="28"/>
-              <w:lang w:val="en-US"/>
-            </w:rPr>
-            <m:t>∈</m:t>
-          </m:r>
-          <m:r>
-            <w:rPr>
-              <w:rFonts w:ascii="Cambria Math" w:hAnsi="Cambria Math"/>
-              <w:color w:val="000000" w:themeColor="text1"/>
-              <w:sz w:val="28"/>
-              <w:szCs w:val="28"/>
-              <w:lang w:val="en-US"/>
-            </w:rPr>
-            <m:t>Z</m:t>
+            <m:t>a, c ∈Z, b,d ∈N→ad+bc ∈Z</m:t>
           </m:r>
         </m:oMath>
       </m:oMathPara>
@@ -34512,7 +33153,6 @@
         <w:adjustRightInd w:val="0"/>
         <w:jc w:val="both"/>
         <w:rPr>
-          <w:i/>
           <w:sz w:val="28"/>
           <w:szCs w:val="28"/>
           <w:lang w:val="en-US"/>
@@ -34523,7 +33163,6 @@
           <m:r>
             <w:rPr>
               <w:rFonts w:ascii="Cambria Math" w:hAnsi="Cambria Math"/>
-              <w:color w:val="FF0000"/>
               <w:sz w:val="28"/>
               <w:szCs w:val="28"/>
             </w:rPr>
@@ -34532,656 +33171,6 @@
           <m:r>
             <w:rPr>
               <w:rFonts w:ascii="Cambria Math" w:hAnsi="Cambria Math"/>
-              <w:color w:val="FF0000"/>
-              <w:sz w:val="28"/>
-              <w:szCs w:val="28"/>
-              <w:lang w:val="en-US"/>
-            </w:rPr>
-            <m:t>:</m:t>
-          </m:r>
-          <m:f>
-            <m:fPr>
-              <m:ctrlPr>
-                <w:rPr>
-                  <w:rFonts w:ascii="Cambria Math" w:hAnsi="Cambria Math"/>
-                  <w:i/>
-                  <w:color w:val="FF0000"/>
-                  <w:sz w:val="28"/>
-                  <w:szCs w:val="28"/>
-                  <w:lang w:val="en-US"/>
-                </w:rPr>
-              </m:ctrlPr>
-            </m:fPr>
-            <m:num>
-              <m:r>
-                <w:rPr>
-                  <w:rFonts w:ascii="Cambria Math" w:hAnsi="Cambria Math"/>
-                  <w:color w:val="FF0000"/>
-                  <w:sz w:val="28"/>
-                  <w:szCs w:val="28"/>
-                  <w:lang w:val="en-US"/>
-                </w:rPr>
-                <m:t>a</m:t>
-              </m:r>
-            </m:num>
-            <m:den>
-              <m:r>
-                <w:rPr>
-                  <w:rFonts w:ascii="Cambria Math" w:hAnsi="Cambria Math"/>
-                  <w:color w:val="FF0000"/>
-                  <w:sz w:val="28"/>
-                  <w:szCs w:val="28"/>
-                  <w:lang w:val="en-US"/>
-                </w:rPr>
-                <m:t>b</m:t>
-              </m:r>
-            </m:den>
-          </m:f>
-          <m:r>
-            <w:rPr>
-              <w:rFonts w:ascii="Cambria Math" w:hAnsi="Cambria Math"/>
-              <w:color w:val="FF0000"/>
-              <w:sz w:val="28"/>
-              <w:szCs w:val="28"/>
-              <w:lang w:val="en-US"/>
-            </w:rPr>
-            <m:t>+</m:t>
-          </m:r>
-          <m:f>
-            <m:fPr>
-              <m:ctrlPr>
-                <w:rPr>
-                  <w:rFonts w:ascii="Cambria Math" w:hAnsi="Cambria Math"/>
-                  <w:i/>
-                  <w:color w:val="FF0000"/>
-                  <w:sz w:val="28"/>
-                  <w:szCs w:val="28"/>
-                  <w:lang w:val="en-US"/>
-                </w:rPr>
-              </m:ctrlPr>
-            </m:fPr>
-            <m:num>
-              <m:r>
-                <w:rPr>
-                  <w:rFonts w:ascii="Cambria Math" w:hAnsi="Cambria Math"/>
-                  <w:color w:val="FF0000"/>
-                  <w:sz w:val="28"/>
-                  <w:szCs w:val="28"/>
-                  <w:lang w:val="en-US"/>
-                </w:rPr>
-                <m:t>c</m:t>
-              </m:r>
-            </m:num>
-            <m:den>
-              <m:r>
-                <w:rPr>
-                  <w:rFonts w:ascii="Cambria Math" w:hAnsi="Cambria Math"/>
-                  <w:color w:val="FF0000"/>
-                  <w:sz w:val="28"/>
-                  <w:szCs w:val="28"/>
-                  <w:lang w:val="en-US"/>
-                </w:rPr>
-                <m:t>d</m:t>
-              </m:r>
-            </m:den>
-          </m:f>
-          <m:r>
-            <w:rPr>
-              <w:rFonts w:ascii="Cambria Math" w:hAnsi="Cambria Math"/>
-              <w:color w:val="FF0000"/>
-              <w:sz w:val="28"/>
-              <w:szCs w:val="28"/>
-              <w:lang w:val="en-US"/>
-            </w:rPr>
-            <m:t>=</m:t>
-          </m:r>
-          <m:f>
-            <m:fPr>
-              <m:ctrlPr>
-                <w:rPr>
-                  <w:rFonts w:ascii="Cambria Math" w:hAnsi="Cambria Math"/>
-                  <w:i/>
-                  <w:color w:val="FF0000"/>
-                  <w:sz w:val="28"/>
-                  <w:szCs w:val="28"/>
-                  <w:lang w:val="en-US"/>
-                </w:rPr>
-              </m:ctrlPr>
-            </m:fPr>
-            <m:num>
-              <m:r>
-                <w:rPr>
-                  <w:rFonts w:ascii="Cambria Math" w:hAnsi="Cambria Math"/>
-                  <w:color w:val="FF0000"/>
-                  <w:sz w:val="28"/>
-                  <w:szCs w:val="28"/>
-                  <w:lang w:val="en-US"/>
-                </w:rPr>
-                <m:t>c</m:t>
-              </m:r>
-            </m:num>
-            <m:den>
-              <m:r>
-                <w:rPr>
-                  <w:rFonts w:ascii="Cambria Math" w:hAnsi="Cambria Math"/>
-                  <w:color w:val="FF0000"/>
-                  <w:sz w:val="28"/>
-                  <w:szCs w:val="28"/>
-                  <w:lang w:val="en-US"/>
-                </w:rPr>
-                <m:t>d</m:t>
-              </m:r>
-            </m:den>
-          </m:f>
-          <m:r>
-            <w:rPr>
-              <w:rFonts w:ascii="Cambria Math" w:hAnsi="Cambria Math"/>
-              <w:color w:val="FF0000"/>
-              <w:sz w:val="28"/>
-              <w:szCs w:val="28"/>
-              <w:lang w:val="en-US"/>
-            </w:rPr>
-            <m:t>+</m:t>
-          </m:r>
-          <m:f>
-            <m:fPr>
-              <m:ctrlPr>
-                <w:rPr>
-                  <w:rFonts w:ascii="Cambria Math" w:hAnsi="Cambria Math"/>
-                  <w:i/>
-                  <w:color w:val="FF0000"/>
-                  <w:sz w:val="28"/>
-                  <w:szCs w:val="28"/>
-                  <w:lang w:val="en-US"/>
-                </w:rPr>
-              </m:ctrlPr>
-            </m:fPr>
-            <m:num>
-              <m:r>
-                <w:rPr>
-                  <w:rFonts w:ascii="Cambria Math" w:hAnsi="Cambria Math"/>
-                  <w:color w:val="FF0000"/>
-                  <w:sz w:val="28"/>
-                  <w:szCs w:val="28"/>
-                  <w:lang w:val="en-US"/>
-                </w:rPr>
-                <m:t>a</m:t>
-              </m:r>
-            </m:num>
-            <m:den>
-              <m:r>
-                <w:rPr>
-                  <w:rFonts w:ascii="Cambria Math" w:hAnsi="Cambria Math"/>
-                  <w:color w:val="FF0000"/>
-                  <w:sz w:val="28"/>
-                  <w:szCs w:val="28"/>
-                  <w:lang w:val="en-US"/>
-                </w:rPr>
-                <m:t>b</m:t>
-              </m:r>
-            </m:den>
-          </m:f>
-          <m:r>
-            <w:rPr>
-              <w:rFonts w:ascii="Cambria Math" w:hAnsi="Cambria Math"/>
-              <w:color w:val="FF0000"/>
-              <w:sz w:val="28"/>
-              <w:szCs w:val="28"/>
-              <w:lang w:val="en-US"/>
-            </w:rPr>
-            <m:t>=</m:t>
-          </m:r>
-          <m:f>
-            <m:fPr>
-              <m:ctrlPr>
-                <w:rPr>
-                  <w:rFonts w:ascii="Cambria Math" w:hAnsi="Cambria Math"/>
-                  <w:i/>
-                  <w:color w:val="FF0000"/>
-                  <w:sz w:val="28"/>
-                  <w:szCs w:val="28"/>
-                  <w:lang w:val="en-US"/>
-                </w:rPr>
-              </m:ctrlPr>
-            </m:fPr>
-            <m:num>
-              <m:r>
-                <w:rPr>
-                  <w:rFonts w:ascii="Cambria Math" w:hAnsi="Cambria Math"/>
-                  <w:color w:val="FF0000"/>
-                  <w:sz w:val="28"/>
-                  <w:szCs w:val="28"/>
-                  <w:lang w:val="en-US"/>
-                </w:rPr>
-                <m:t>a*d+c*b</m:t>
-              </m:r>
-            </m:num>
-            <m:den>
-              <m:r>
-                <w:rPr>
-                  <w:rFonts w:ascii="Cambria Math" w:hAnsi="Cambria Math"/>
-                  <w:color w:val="FF0000"/>
-                  <w:sz w:val="28"/>
-                  <w:szCs w:val="28"/>
-                  <w:lang w:val="en-US"/>
-                </w:rPr>
-                <m:t>b+d</m:t>
-              </m:r>
-            </m:den>
-          </m:f>
-          <m:r>
-            <w:rPr>
-              <w:rFonts w:ascii="Cambria Math" w:hAnsi="Cambria Math"/>
-              <w:color w:val="FF0000"/>
-              <w:sz w:val="28"/>
-              <w:szCs w:val="28"/>
-              <w:lang w:val="en-US"/>
-            </w:rPr>
-            <m:t>∈Q</m:t>
-          </m:r>
-          <m:r>
-            <m:rPr>
-              <m:sty m:val="p"/>
-            </m:rPr>
-            <w:rPr>
-              <w:rFonts w:ascii="Cambria Math" w:hAnsi="Cambria Math"/>
-              <w:color w:val="FF0000"/>
-              <w:sz w:val="28"/>
-              <w:szCs w:val="28"/>
-              <w:lang w:val="en-US"/>
-            </w:rPr>
-            <w:br/>
-          </m:r>
-        </m:oMath>
-        <m:oMath>
-          <m:r>
-            <w:rPr>
-              <w:rFonts w:ascii="Cambria Math" w:hAnsi="Cambria Math"/>
-              <w:sz w:val="28"/>
-              <w:szCs w:val="28"/>
-              <w:lang w:val="en-US"/>
-            </w:rPr>
-            <m:t>Нейтральный:e=</m:t>
-          </m:r>
-          <m:f>
-            <m:fPr>
-              <m:ctrlPr>
-                <w:rPr>
-                  <w:rFonts w:ascii="Cambria Math" w:hAnsi="Cambria Math"/>
-                  <w:i/>
-                  <w:sz w:val="28"/>
-                  <w:szCs w:val="28"/>
-                  <w:lang w:val="en-US"/>
-                </w:rPr>
-              </m:ctrlPr>
-            </m:fPr>
-            <m:num>
-              <m:r>
-                <w:rPr>
-                  <w:rFonts w:ascii="Cambria Math" w:hAnsi="Cambria Math"/>
-                  <w:sz w:val="28"/>
-                  <w:szCs w:val="28"/>
-                  <w:lang w:val="en-US"/>
-                </w:rPr>
-                <m:t>0</m:t>
-              </m:r>
-            </m:num>
-            <m:den>
-              <m:r>
-                <w:rPr>
-                  <w:rFonts w:ascii="Cambria Math" w:hAnsi="Cambria Math"/>
-                  <w:sz w:val="28"/>
-                  <w:szCs w:val="28"/>
-                  <w:lang w:val="en-US"/>
-                </w:rPr>
-                <m:t>a</m:t>
-              </m:r>
-            </m:den>
-          </m:f>
-          <m:r>
-            <w:rPr>
-              <w:rFonts w:ascii="Cambria Math" w:hAnsi="Cambria Math"/>
-              <w:sz w:val="28"/>
-              <w:szCs w:val="28"/>
-              <w:lang w:val="en-US"/>
-            </w:rPr>
-            <m:t>;</m:t>
-          </m:r>
-          <m:f>
-            <m:fPr>
-              <m:ctrlPr>
-                <w:rPr>
-                  <w:rFonts w:ascii="Cambria Math" w:hAnsi="Cambria Math"/>
-                  <w:i/>
-                  <w:sz w:val="28"/>
-                  <w:szCs w:val="28"/>
-                  <w:lang w:val="en-US"/>
-                </w:rPr>
-              </m:ctrlPr>
-            </m:fPr>
-            <m:num>
-              <m:r>
-                <w:rPr>
-                  <w:rFonts w:ascii="Cambria Math" w:hAnsi="Cambria Math"/>
-                  <w:sz w:val="28"/>
-                  <w:szCs w:val="28"/>
-                  <w:lang w:val="en-US"/>
-                </w:rPr>
-                <m:t>a</m:t>
-              </m:r>
-            </m:num>
-            <m:den>
-              <m:r>
-                <w:rPr>
-                  <w:rFonts w:ascii="Cambria Math" w:hAnsi="Cambria Math"/>
-                  <w:sz w:val="28"/>
-                  <w:szCs w:val="28"/>
-                  <w:lang w:val="en-US"/>
-                </w:rPr>
-                <m:t>b</m:t>
-              </m:r>
-            </m:den>
-          </m:f>
-          <m:r>
-            <w:rPr>
-              <w:rFonts w:ascii="Cambria Math" w:hAnsi="Cambria Math"/>
-              <w:sz w:val="28"/>
-              <w:szCs w:val="28"/>
-              <w:lang w:val="en-US"/>
-            </w:rPr>
-            <m:t>+e=</m:t>
-          </m:r>
-          <m:f>
-            <m:fPr>
-              <m:ctrlPr>
-                <w:rPr>
-                  <w:rFonts w:ascii="Cambria Math" w:hAnsi="Cambria Math"/>
-                  <w:i/>
-                  <w:sz w:val="28"/>
-                  <w:szCs w:val="28"/>
-                  <w:lang w:val="en-US"/>
-                </w:rPr>
-              </m:ctrlPr>
-            </m:fPr>
-            <m:num>
-              <m:r>
-                <w:rPr>
-                  <w:rFonts w:ascii="Cambria Math" w:hAnsi="Cambria Math"/>
-                  <w:sz w:val="28"/>
-                  <w:szCs w:val="28"/>
-                  <w:lang w:val="en-US"/>
-                </w:rPr>
-                <m:t>a</m:t>
-              </m:r>
-            </m:num>
-            <m:den>
-              <m:r>
-                <w:rPr>
-                  <w:rFonts w:ascii="Cambria Math" w:hAnsi="Cambria Math"/>
-                  <w:sz w:val="28"/>
-                  <w:szCs w:val="28"/>
-                  <w:lang w:val="en-US"/>
-                </w:rPr>
-                <m:t>b</m:t>
-              </m:r>
-            </m:den>
-          </m:f>
-          <m:r>
-            <m:rPr>
-              <m:sty m:val="p"/>
-            </m:rPr>
-            <w:rPr>
-              <w:rFonts w:ascii="Cambria Math" w:hAnsi="Cambria Math"/>
-              <w:sz w:val="28"/>
-              <w:szCs w:val="28"/>
-              <w:lang w:val="en-US"/>
-            </w:rPr>
-            <w:br/>
-          </m:r>
-        </m:oMath>
-        <m:oMath>
-          <m:r>
-            <w:rPr>
-              <w:rFonts w:ascii="Cambria Math" w:hAnsi="Cambria Math"/>
-              <w:sz w:val="28"/>
-              <w:szCs w:val="28"/>
-              <w:lang w:val="en-US"/>
-            </w:rPr>
-            <m:t>Обратный:</m:t>
-          </m:r>
-          <m:r>
-            <w:rPr>
-              <w:rFonts w:ascii="Cambria Math" w:hAnsi="Cambria Math"/>
-              <w:sz w:val="28"/>
-              <w:szCs w:val="28"/>
-            </w:rPr>
-            <m:t>для</m:t>
-          </m:r>
-          <m:f>
-            <m:fPr>
-              <m:ctrlPr>
-                <w:rPr>
-                  <w:rFonts w:ascii="Cambria Math" w:hAnsi="Cambria Math"/>
-                  <w:i/>
-                  <w:sz w:val="28"/>
-                  <w:szCs w:val="28"/>
-                  <w:lang w:val="en-US"/>
-                </w:rPr>
-              </m:ctrlPr>
-            </m:fPr>
-            <m:num>
-              <m:r>
-                <w:rPr>
-                  <w:rFonts w:ascii="Cambria Math" w:hAnsi="Cambria Math"/>
-                  <w:sz w:val="28"/>
-                  <w:szCs w:val="28"/>
-                  <w:lang w:val="en-US"/>
-                </w:rPr>
-                <m:t>a</m:t>
-              </m:r>
-              <m:ctrlPr>
-                <w:rPr>
-                  <w:rFonts w:ascii="Cambria Math" w:hAnsi="Cambria Math"/>
-                  <w:i/>
-                  <w:sz w:val="28"/>
-                  <w:szCs w:val="28"/>
-                </w:rPr>
-              </m:ctrlPr>
-            </m:num>
-            <m:den>
-              <m:r>
-                <w:rPr>
-                  <w:rFonts w:ascii="Cambria Math" w:hAnsi="Cambria Math"/>
-                  <w:sz w:val="28"/>
-                  <w:szCs w:val="28"/>
-                  <w:lang w:val="en-US"/>
-                </w:rPr>
-                <m:t>b</m:t>
-              </m:r>
-            </m:den>
-          </m:f>
-          <m:r>
-            <w:rPr>
-              <w:rFonts w:ascii="Cambria Math" w:hAnsi="Cambria Math"/>
-              <w:sz w:val="28"/>
-              <w:szCs w:val="28"/>
-              <w:lang w:val="en-US"/>
-            </w:rPr>
-            <m:t xml:space="preserve"> </m:t>
-          </m:r>
-          <m:r>
-            <w:rPr>
-              <w:rFonts w:ascii="Cambria Math" w:hAnsi="Cambria Math"/>
-              <w:sz w:val="28"/>
-              <w:szCs w:val="28"/>
-            </w:rPr>
-            <m:t xml:space="preserve">обратным будет </m:t>
-          </m:r>
-          <m:sSup>
-            <m:sSupPr>
-              <m:ctrlPr>
-                <w:rPr>
-                  <w:rFonts w:ascii="Cambria Math" w:hAnsi="Cambria Math"/>
-                  <w:i/>
-                  <w:sz w:val="28"/>
-                  <w:szCs w:val="28"/>
-                  <w:lang w:val="en-US"/>
-                </w:rPr>
-              </m:ctrlPr>
-            </m:sSupPr>
-            <m:e>
-              <m:r>
-                <w:rPr>
-                  <w:rFonts w:ascii="Cambria Math" w:hAnsi="Cambria Math"/>
-                  <w:sz w:val="28"/>
-                  <w:szCs w:val="28"/>
-                  <w:lang w:val="en-US"/>
-                </w:rPr>
-                <m:t>a</m:t>
-              </m:r>
-            </m:e>
-            <m:sup>
-              <m:r>
-                <w:rPr>
-                  <w:rFonts w:ascii="Cambria Math" w:hAnsi="Cambria Math"/>
-                  <w:sz w:val="28"/>
-                  <w:szCs w:val="28"/>
-                  <w:lang w:val="en-US"/>
-                </w:rPr>
-                <m:t>-1</m:t>
-              </m:r>
-            </m:sup>
-          </m:sSup>
-          <m:r>
-            <w:rPr>
-              <w:rFonts w:ascii="Cambria Math" w:hAnsi="Cambria Math"/>
-              <w:sz w:val="28"/>
-              <w:szCs w:val="28"/>
-              <w:lang w:val="en-US"/>
-            </w:rPr>
-            <m:t>=-</m:t>
-          </m:r>
-          <m:f>
-            <m:fPr>
-              <m:ctrlPr>
-                <w:rPr>
-                  <w:rFonts w:ascii="Cambria Math" w:hAnsi="Cambria Math"/>
-                  <w:i/>
-                  <w:sz w:val="28"/>
-                  <w:szCs w:val="28"/>
-                  <w:lang w:val="en-US"/>
-                </w:rPr>
-              </m:ctrlPr>
-            </m:fPr>
-            <m:num>
-              <m:r>
-                <w:rPr>
-                  <w:rFonts w:ascii="Cambria Math" w:hAnsi="Cambria Math"/>
-                  <w:sz w:val="28"/>
-                  <w:szCs w:val="28"/>
-                  <w:lang w:val="en-US"/>
-                </w:rPr>
-                <m:t>a</m:t>
-              </m:r>
-            </m:num>
-            <m:den>
-              <m:r>
-                <w:rPr>
-                  <w:rFonts w:ascii="Cambria Math" w:hAnsi="Cambria Math"/>
-                  <w:sz w:val="28"/>
-                  <w:szCs w:val="28"/>
-                  <w:lang w:val="en-US"/>
-                </w:rPr>
-                <m:t>b</m:t>
-              </m:r>
-            </m:den>
-          </m:f>
-        </m:oMath>
-      </m:oMathPara>
-    </w:p>
-    <w:p>
-      <w:pPr>
-        <w:autoSpaceDE w:val="0"/>
-        <w:autoSpaceDN w:val="0"/>
-        <w:adjustRightInd w:val="0"/>
-        <w:jc w:val="center"/>
-        <w:rPr>
-          <w:iCs/>
-          <w:sz w:val="28"/>
-          <w:szCs w:val="28"/>
-          <w:lang w:val="en-US"/>
-        </w:rPr>
-      </w:pPr>
-    </w:p>
-    <w:p>
-      <w:pPr>
-        <w:numPr>
-          <w:ilvl w:val="0"/>
-          <w:numId w:val="8"/>
-        </w:numPr>
-        <w:tabs>
-          <w:tab w:val="clear" w:pos="1620"/>
-        </w:tabs>
-        <w:autoSpaceDE w:val="0"/>
-        <w:autoSpaceDN w:val="0"/>
-        <w:adjustRightInd w:val="0"/>
-        <w:ind w:left="0" w:firstLine="0"/>
-        <w:jc w:val="both"/>
-        <w:rPr>
-          <w:color w:val="FF0000"/>
-          <w:sz w:val="28"/>
-          <w:szCs w:val="28"/>
-        </w:rPr>
-      </w:pPr>
-      <w:r>
-        <w:rPr>
-          <w:color w:val="FF0000"/>
-          <w:sz w:val="28"/>
-          <w:szCs w:val="28"/>
-        </w:rPr>
-        <w:t xml:space="preserve">Доказать, что множество вещественных чисел с операцией сложения является группой. </w:t>
-      </w:r>
-    </w:p>
-    <w:p>
-      <w:pPr>
-        <w:autoSpaceDE w:val="0"/>
-        <w:autoSpaceDN w:val="0"/>
-        <w:adjustRightInd w:val="0"/>
-        <w:jc w:val="center"/>
-        <w:rPr>
-          <w:sz w:val="28"/>
-          <w:szCs w:val="28"/>
-        </w:rPr>
-      </w:pPr>
-    </w:p>
-    <w:p>
-      <w:pPr>
-        <w:autoSpaceDE w:val="0"/>
-        <w:autoSpaceDN w:val="0"/>
-        <w:adjustRightInd w:val="0"/>
-        <w:jc w:val="both"/>
-        <w:rPr>
-          <w:color w:val="000000" w:themeColor="text1"/>
-          <w:sz w:val="28"/>
-          <w:szCs w:val="28"/>
-          <w:lang w:val="en-US"/>
-        </w:rPr>
-      </w:pPr>
-      <m:oMathPara>
-        <m:oMath>
-          <m:r>
-            <w:rPr>
-              <w:rFonts w:ascii="Cambria Math" w:hAnsi="Cambria Math"/>
-              <w:color w:val="000000" w:themeColor="text1"/>
-              <w:sz w:val="28"/>
-              <w:szCs w:val="28"/>
-            </w:rPr>
-            <m:t>Ассоциативность</m:t>
-          </m:r>
-          <m:r>
-            <w:rPr>
-              <w:rFonts w:ascii="Cambria Math" w:hAnsi="Cambria Math"/>
-              <w:color w:val="000000" w:themeColor="text1"/>
               <w:sz w:val="28"/>
               <w:szCs w:val="28"/>
               <w:lang w:val="en-US"/>
@@ -35452,6 +33441,54 @@
               </m:r>
             </m:den>
           </m:f>
+          <m:r>
+            <w:rPr>
+              <w:rFonts w:ascii="Cambria Math" w:hAnsi="Cambria Math"/>
+              <w:color w:val="000000" w:themeColor="text1"/>
+              <w:sz w:val="28"/>
+              <w:szCs w:val="28"/>
+              <w:lang w:val="en-US"/>
+            </w:rPr>
+            <m:t>=</m:t>
+          </m:r>
+          <m:f>
+            <m:fPr>
+              <m:ctrlPr>
+                <w:rPr>
+                  <w:rFonts w:ascii="Cambria Math" w:hAnsi="Cambria Math"/>
+                  <w:i/>
+                  <w:color w:val="000000" w:themeColor="text1"/>
+                  <w:sz w:val="28"/>
+                  <w:szCs w:val="28"/>
+                  <w:lang w:val="en-US"/>
+                </w:rPr>
+              </m:ctrlPr>
+            </m:fPr>
+            <m:num>
+              <m:r>
+                <w:rPr>
+                  <w:rFonts w:ascii="Cambria Math" w:hAnsi="Cambria Math"/>
+                  <w:color w:val="000000" w:themeColor="text1"/>
+                  <w:sz w:val="28"/>
+                  <w:szCs w:val="28"/>
+                  <w:lang w:val="en-US"/>
+                </w:rPr>
+                <m:t>adf+cfb+deb</m:t>
+              </m:r>
+            </m:num>
+            <m:den>
+              <m:r>
+                <w:rPr>
+                  <w:rFonts w:ascii="Cambria Math" w:hAnsi="Cambria Math"/>
+                  <w:color w:val="000000" w:themeColor="text1"/>
+                  <w:sz w:val="28"/>
+                  <w:szCs w:val="28"/>
+                  <w:lang w:val="en-US"/>
+                </w:rPr>
+                <m:t>bdf</m:t>
+              </m:r>
+            </m:den>
+          </m:f>
         </m:oMath>
       </m:oMathPara>
     </w:p>
@@ -35724,11 +33761,56 @@
             </m:den>
           </m:f>
           <m:r>
+            <w:rPr>
+              <w:rFonts w:ascii="Cambria Math" w:hAnsi="Cambria Math"/>
+              <w:sz w:val="28"/>
+              <w:szCs w:val="28"/>
+              <w:lang w:val="en-US"/>
+            </w:rPr>
+            <m:t>=</m:t>
+          </m:r>
+          <m:f>
+            <m:fPr>
+              <m:ctrlPr>
+                <w:rPr>
+                  <w:rFonts w:ascii="Cambria Math" w:hAnsi="Cambria Math"/>
+                  <w:i/>
+                  <w:sz w:val="28"/>
+                  <w:szCs w:val="28"/>
+                  <w:lang w:val="en-US"/>
+                </w:rPr>
+              </m:ctrlPr>
+            </m:fPr>
+            <m:num>
+              <m:r>
+                <w:rPr>
+                  <w:rFonts w:ascii="Cambria Math" w:hAnsi="Cambria Math"/>
+                  <w:sz w:val="28"/>
+                  <w:szCs w:val="28"/>
+                  <w:lang w:val="en-US"/>
+                </w:rPr>
+                <m:t>adf+ bcf+ebd</m:t>
+              </m:r>
+            </m:num>
+            <m:den>
+              <m:r>
+                <w:rPr>
+                  <w:rFonts w:ascii="Cambria Math" w:hAnsi="Cambria Math"/>
+                  <w:sz w:val="28"/>
+                  <w:szCs w:val="28"/>
+                  <w:lang w:val="en-US"/>
+                </w:rPr>
+                <m:t>bdf</m:t>
+              </m:r>
+            </m:den>
+          </m:f>
+          <m:r>
             <m:rPr>
               <m:sty m:val="p"/>
             </m:rPr>
             <w:rPr>
               <w:rFonts w:ascii="Cambria Math" w:hAnsi="Cambria Math"/>
+              <w:color w:val="FF0000"/>
               <w:sz w:val="28"/>
               <w:szCs w:val="28"/>
               <w:lang w:val="en-US"/>
@@ -36049,8 +34131,10 @@
         <w:adjustRightInd w:val="0"/>
         <w:jc w:val="center"/>
         <w:rPr>
-          <w:sz w:val="28"/>
-          <w:szCs w:val="28"/>
+          <w:iCs/>
+          <w:sz w:val="28"/>
+          <w:szCs w:val="28"/>
+          <w:lang w:val="en-US"/>
         </w:rPr>
       </w:pPr>
     </w:p>
@@ -36078,52 +34162,7 @@
           <w:sz w:val="28"/>
           <w:szCs w:val="28"/>
         </w:rPr>
-        <w:t>Доказать, что множество функций, непрерывных на отрезке [</w:t>
-      </w:r>
-      <w:r>
-        <w:rPr>
-          <w:sz w:val="28"/>
-          <w:szCs w:val="28"/>
-          <w:lang w:val="en-US"/>
-        </w:rPr>
-        <w:t>a</w:t>
-      </w:r>
-      <w:r>
-        <w:rPr>
-          <w:sz w:val="28"/>
-          <w:szCs w:val="28"/>
-        </w:rPr>
-        <w:t xml:space="preserve">, </w:t>
-      </w:r>
-      <w:r>
-        <w:rPr>
-          <w:sz w:val="28"/>
-          <w:szCs w:val="28"/>
-          <w:lang w:val="en-US"/>
-        </w:rPr>
-        <w:t>b</w:t>
-      </w:r>
-      <w:r>
-        <w:rPr>
-          <w:sz w:val="28"/>
-          <w:szCs w:val="28"/>
-        </w:rPr>
-        <w:t>]</w:t>
-      </w:r>
-      <w:r>
-        <w:rPr>
-          <w:rFonts w:ascii="Century Schoolbook" w:hAnsi="Century Schoolbook"/>
-          <w:sz w:val="28"/>
-          <w:szCs w:val="28"/>
-        </w:rPr>
-        <w:t xml:space="preserve"> является коммутативным кольцом</w:t>
-      </w:r>
-      <w:r>
-        <w:rPr>
-          <w:sz w:val="28"/>
-          <w:szCs w:val="28"/>
-        </w:rPr>
-        <w:t>.</w:t>
+        <w:t xml:space="preserve">Доказать, что множество вещественных чисел с операцией сложения является группой. </w:t>
       </w:r>
     </w:p>
     <w:p>
@@ -36131,7 +34170,7 @@
         <w:autoSpaceDE w:val="0"/>
         <w:autoSpaceDN w:val="0"/>
         <w:adjustRightInd w:val="0"/>
-        <w:jc w:val="both"/>
+        <w:jc w:val="center"/>
         <w:rPr>
           <w:sz w:val="28"/>
           <w:szCs w:val="28"/>
@@ -36145,10 +34184,978 @@
         <w:adjustRightInd w:val="0"/>
         <w:jc w:val="both"/>
         <w:rPr>
-          <w:sz w:val="28"/>
-          <w:szCs w:val="28"/>
+          <w:color w:val="000000" w:themeColor="text1"/>
+          <w:sz w:val="28"/>
+          <w:szCs w:val="28"/>
+          <w:lang w:val="en-US"/>
         </w:rPr>
       </w:pPr>
+      <m:oMathPara>
+        <m:oMath>
+          <m:r>
+            <w:rPr>
+              <w:rFonts w:ascii="Cambria Math" w:hAnsi="Cambria Math"/>
+              <w:color w:val="000000" w:themeColor="text1"/>
+              <w:sz w:val="28"/>
+              <w:szCs w:val="28"/>
+            </w:rPr>
+            <m:t>Ассоциативность</m:t>
+          </m:r>
+          <m:r>
+            <w:rPr>
+              <w:rFonts w:ascii="Cambria Math" w:hAnsi="Cambria Math"/>
+              <w:color w:val="000000" w:themeColor="text1"/>
+              <w:sz w:val="28"/>
+              <w:szCs w:val="28"/>
+              <w:lang w:val="en-US"/>
+            </w:rPr>
+            <m:t>:</m:t>
+          </m:r>
+        </m:oMath>
+      </m:oMathPara>
+    </w:p>
+    <w:p>
+      <w:pPr>
+        <w:autoSpaceDE w:val="0"/>
+        <w:autoSpaceDN w:val="0"/>
+        <w:adjustRightInd w:val="0"/>
+        <w:jc w:val="both"/>
+        <w:rPr>
+          <w:color w:val="000000" w:themeColor="text1"/>
+          <w:sz w:val="28"/>
+          <w:szCs w:val="28"/>
+          <w:lang w:val="en-US"/>
+        </w:rPr>
+      </w:pPr>
+      <m:oMathPara>
+        <m:oMath>
+          <m:f>
+            <m:fPr>
+              <m:ctrlPr>
+                <w:rPr>
+                  <w:rFonts w:ascii="Cambria Math" w:hAnsi="Cambria Math"/>
+                  <w:i/>
+                  <w:color w:val="000000" w:themeColor="text1"/>
+                  <w:sz w:val="28"/>
+                  <w:szCs w:val="28"/>
+                  <w:lang w:val="en-US"/>
+                </w:rPr>
+              </m:ctrlPr>
+            </m:fPr>
+            <m:num>
+              <m:r>
+                <w:rPr>
+                  <w:rFonts w:ascii="Cambria Math" w:hAnsi="Cambria Math"/>
+                  <w:color w:val="000000" w:themeColor="text1"/>
+                  <w:sz w:val="28"/>
+                  <w:szCs w:val="28"/>
+                  <w:lang w:val="en-US"/>
+                </w:rPr>
+                <m:t>a</m:t>
+              </m:r>
+            </m:num>
+            <m:den>
+              <m:r>
+                <w:rPr>
+                  <w:rFonts w:ascii="Cambria Math" w:hAnsi="Cambria Math"/>
+                  <w:color w:val="000000" w:themeColor="text1"/>
+                  <w:sz w:val="28"/>
+                  <w:szCs w:val="28"/>
+                  <w:lang w:val="en-US"/>
+                </w:rPr>
+                <m:t>b</m:t>
+              </m:r>
+            </m:den>
+          </m:f>
+          <m:r>
+            <w:rPr>
+              <w:rFonts w:ascii="Cambria Math" w:hAnsi="Cambria Math"/>
+              <w:color w:val="000000" w:themeColor="text1"/>
+              <w:sz w:val="28"/>
+              <w:szCs w:val="28"/>
+              <w:lang w:val="en-US"/>
+            </w:rPr>
+            <m:t>+</m:t>
+          </m:r>
+          <m:d>
+            <m:dPr>
+              <m:ctrlPr>
+                <w:rPr>
+                  <w:rFonts w:ascii="Cambria Math" w:hAnsi="Cambria Math"/>
+                  <w:i/>
+                  <w:color w:val="000000" w:themeColor="text1"/>
+                  <w:sz w:val="28"/>
+                  <w:szCs w:val="28"/>
+                  <w:lang w:val="en-US"/>
+                </w:rPr>
+              </m:ctrlPr>
+            </m:dPr>
+            <m:e>
+              <m:f>
+                <m:fPr>
+                  <m:ctrlPr>
+                    <w:rPr>
+                      <w:rFonts w:ascii="Cambria Math" w:hAnsi="Cambria Math"/>
+                      <w:i/>
+                      <w:color w:val="000000" w:themeColor="text1"/>
+                      <w:sz w:val="28"/>
+                      <w:szCs w:val="28"/>
+                      <w:lang w:val="en-US"/>
+                    </w:rPr>
+                  </m:ctrlPr>
+                </m:fPr>
+                <m:num>
+                  <m:r>
+                    <w:rPr>
+                      <w:rFonts w:ascii="Cambria Math" w:hAnsi="Cambria Math"/>
+                      <w:color w:val="000000" w:themeColor="text1"/>
+                      <w:sz w:val="28"/>
+                      <w:szCs w:val="28"/>
+                      <w:lang w:val="en-US"/>
+                    </w:rPr>
+                    <m:t>c</m:t>
+                  </m:r>
+                </m:num>
+                <m:den>
+                  <m:r>
+                    <w:rPr>
+                      <w:rFonts w:ascii="Cambria Math" w:hAnsi="Cambria Math"/>
+                      <w:color w:val="000000" w:themeColor="text1"/>
+                      <w:sz w:val="28"/>
+                      <w:szCs w:val="28"/>
+                      <w:lang w:val="en-US"/>
+                    </w:rPr>
+                    <m:t>d</m:t>
+                  </m:r>
+                </m:den>
+              </m:f>
+              <m:r>
+                <w:rPr>
+                  <w:rFonts w:ascii="Cambria Math" w:hAnsi="Cambria Math"/>
+                  <w:color w:val="000000" w:themeColor="text1"/>
+                  <w:sz w:val="28"/>
+                  <w:szCs w:val="28"/>
+                  <w:lang w:val="en-US"/>
+                </w:rPr>
+                <m:t>+</m:t>
+              </m:r>
+              <m:f>
+                <m:fPr>
+                  <m:ctrlPr>
+                    <w:rPr>
+                      <w:rFonts w:ascii="Cambria Math" w:hAnsi="Cambria Math"/>
+                      <w:i/>
+                      <w:color w:val="000000" w:themeColor="text1"/>
+                      <w:sz w:val="28"/>
+                      <w:szCs w:val="28"/>
+                      <w:lang w:val="en-US"/>
+                    </w:rPr>
+                  </m:ctrlPr>
+                </m:fPr>
+                <m:num>
+                  <m:r>
+                    <w:rPr>
+                      <w:rFonts w:ascii="Cambria Math" w:hAnsi="Cambria Math"/>
+                      <w:color w:val="000000" w:themeColor="text1"/>
+                      <w:sz w:val="28"/>
+                      <w:szCs w:val="28"/>
+                      <w:lang w:val="en-US"/>
+                    </w:rPr>
+                    <m:t>e</m:t>
+                  </m:r>
+                </m:num>
+                <m:den>
+                  <m:r>
+                    <w:rPr>
+                      <w:rFonts w:ascii="Cambria Math" w:hAnsi="Cambria Math"/>
+                      <w:color w:val="000000" w:themeColor="text1"/>
+                      <w:sz w:val="28"/>
+                      <w:szCs w:val="28"/>
+                      <w:lang w:val="en-US"/>
+                    </w:rPr>
+                    <m:t>f</m:t>
+                  </m:r>
+                </m:den>
+              </m:f>
+            </m:e>
+          </m:d>
+          <m:r>
+            <w:rPr>
+              <w:rFonts w:ascii="Cambria Math" w:hAnsi="Cambria Math"/>
+              <w:color w:val="000000" w:themeColor="text1"/>
+              <w:sz w:val="28"/>
+              <w:szCs w:val="28"/>
+              <w:lang w:val="en-US"/>
+            </w:rPr>
+            <m:t>=</m:t>
+          </m:r>
+          <m:f>
+            <m:fPr>
+              <m:ctrlPr>
+                <w:rPr>
+                  <w:rFonts w:ascii="Cambria Math" w:hAnsi="Cambria Math"/>
+                  <w:i/>
+                  <w:color w:val="000000" w:themeColor="text1"/>
+                  <w:sz w:val="28"/>
+                  <w:szCs w:val="28"/>
+                  <w:lang w:val="en-US"/>
+                </w:rPr>
+              </m:ctrlPr>
+            </m:fPr>
+            <m:num>
+              <m:r>
+                <w:rPr>
+                  <w:rFonts w:ascii="Cambria Math" w:hAnsi="Cambria Math"/>
+                  <w:color w:val="000000" w:themeColor="text1"/>
+                  <w:sz w:val="28"/>
+                  <w:szCs w:val="28"/>
+                  <w:lang w:val="en-US"/>
+                </w:rPr>
+                <m:t>a</m:t>
+              </m:r>
+            </m:num>
+            <m:den>
+              <m:r>
+                <w:rPr>
+                  <w:rFonts w:ascii="Cambria Math" w:hAnsi="Cambria Math"/>
+                  <w:color w:val="000000" w:themeColor="text1"/>
+                  <w:sz w:val="28"/>
+                  <w:szCs w:val="28"/>
+                  <w:lang w:val="en-US"/>
+                </w:rPr>
+                <m:t>b</m:t>
+              </m:r>
+            </m:den>
+          </m:f>
+          <m:r>
+            <w:rPr>
+              <w:rFonts w:ascii="Cambria Math" w:hAnsi="Cambria Math"/>
+              <w:color w:val="000000" w:themeColor="text1"/>
+              <w:sz w:val="28"/>
+              <w:szCs w:val="28"/>
+              <w:lang w:val="en-US"/>
+            </w:rPr>
+            <m:t>+</m:t>
+          </m:r>
+          <m:f>
+            <m:fPr>
+              <m:ctrlPr>
+                <w:rPr>
+                  <w:rFonts w:ascii="Cambria Math" w:hAnsi="Cambria Math"/>
+                  <w:i/>
+                  <w:color w:val="000000" w:themeColor="text1"/>
+                  <w:sz w:val="28"/>
+                  <w:szCs w:val="28"/>
+                  <w:lang w:val="en-US"/>
+                </w:rPr>
+              </m:ctrlPr>
+            </m:fPr>
+            <m:num>
+              <m:r>
+                <w:rPr>
+                  <w:rFonts w:ascii="Cambria Math" w:hAnsi="Cambria Math"/>
+                  <w:color w:val="000000" w:themeColor="text1"/>
+                  <w:sz w:val="28"/>
+                  <w:szCs w:val="28"/>
+                  <w:lang w:val="en-US"/>
+                </w:rPr>
+                <m:t>cf+de</m:t>
+              </m:r>
+            </m:num>
+            <m:den>
+              <m:r>
+                <w:rPr>
+                  <w:rFonts w:ascii="Cambria Math" w:hAnsi="Cambria Math"/>
+                  <w:color w:val="000000" w:themeColor="text1"/>
+                  <w:sz w:val="28"/>
+                  <w:szCs w:val="28"/>
+                  <w:lang w:val="en-US"/>
+                </w:rPr>
+                <m:t>df</m:t>
+              </m:r>
+            </m:den>
+          </m:f>
+          <m:r>
+            <w:rPr>
+              <w:rFonts w:ascii="Cambria Math" w:hAnsi="Cambria Math"/>
+              <w:color w:val="000000" w:themeColor="text1"/>
+              <w:sz w:val="28"/>
+              <w:szCs w:val="28"/>
+              <w:lang w:val="en-US"/>
+            </w:rPr>
+            <m:t>=</m:t>
+          </m:r>
+          <m:f>
+            <m:fPr>
+              <m:ctrlPr>
+                <w:rPr>
+                  <w:rFonts w:ascii="Cambria Math" w:hAnsi="Cambria Math"/>
+                  <w:i/>
+                  <w:color w:val="000000" w:themeColor="text1"/>
+                  <w:sz w:val="28"/>
+                  <w:szCs w:val="28"/>
+                  <w:lang w:val="en-US"/>
+                </w:rPr>
+              </m:ctrlPr>
+            </m:fPr>
+            <m:num>
+              <m:r>
+                <w:rPr>
+                  <w:rFonts w:ascii="Cambria Math" w:hAnsi="Cambria Math"/>
+                  <w:color w:val="000000" w:themeColor="text1"/>
+                  <w:sz w:val="28"/>
+                  <w:szCs w:val="28"/>
+                  <w:lang w:val="en-US"/>
+                </w:rPr>
+                <m:t>adf+cfb+deb</m:t>
+              </m:r>
+            </m:num>
+            <m:den>
+              <m:r>
+                <w:rPr>
+                  <w:rFonts w:ascii="Cambria Math" w:hAnsi="Cambria Math"/>
+                  <w:color w:val="000000" w:themeColor="text1"/>
+                  <w:sz w:val="28"/>
+                  <w:szCs w:val="28"/>
+                  <w:lang w:val="en-US"/>
+                </w:rPr>
+                <m:t>bdf</m:t>
+              </m:r>
+            </m:den>
+          </m:f>
+        </m:oMath>
+      </m:oMathPara>
+    </w:p>
+    <w:p>
+      <w:pPr>
+        <w:autoSpaceDE w:val="0"/>
+        <w:autoSpaceDN w:val="0"/>
+        <w:adjustRightInd w:val="0"/>
+        <w:jc w:val="both"/>
+        <w:rPr>
+          <w:i/>
+          <w:sz w:val="28"/>
+          <w:szCs w:val="28"/>
+          <w:lang w:val="en-US"/>
+        </w:rPr>
+      </w:pPr>
+      <m:oMathPara>
+        <m:oMathParaPr>
+          <m:jc m:val="center"/>
+        </m:oMathParaPr>
+        <m:oMath>
+          <m:d>
+            <m:dPr>
+              <m:ctrlPr>
+                <w:rPr>
+                  <w:rFonts w:ascii="Cambria Math" w:hAnsi="Cambria Math"/>
+                  <w:i/>
+                  <w:color w:val="000000" w:themeColor="text1"/>
+                  <w:sz w:val="28"/>
+                  <w:szCs w:val="28"/>
+                  <w:lang w:val="en-US"/>
+                </w:rPr>
+              </m:ctrlPr>
+            </m:dPr>
+            <m:e>
+              <m:f>
+                <m:fPr>
+                  <m:ctrlPr>
+                    <w:rPr>
+                      <w:rFonts w:ascii="Cambria Math" w:hAnsi="Cambria Math"/>
+                      <w:i/>
+                      <w:color w:val="000000" w:themeColor="text1"/>
+                      <w:sz w:val="28"/>
+                      <w:szCs w:val="28"/>
+                      <w:lang w:val="en-US"/>
+                    </w:rPr>
+                  </m:ctrlPr>
+                </m:fPr>
+                <m:num>
+                  <m:r>
+                    <w:rPr>
+                      <w:rFonts w:ascii="Cambria Math" w:hAnsi="Cambria Math"/>
+                      <w:color w:val="000000" w:themeColor="text1"/>
+                      <w:sz w:val="28"/>
+                      <w:szCs w:val="28"/>
+                      <w:lang w:val="en-US"/>
+                    </w:rPr>
+                    <m:t>a</m:t>
+                  </m:r>
+                </m:num>
+                <m:den>
+                  <m:r>
+                    <w:rPr>
+                      <w:rFonts w:ascii="Cambria Math" w:hAnsi="Cambria Math"/>
+                      <w:color w:val="000000" w:themeColor="text1"/>
+                      <w:sz w:val="28"/>
+                      <w:szCs w:val="28"/>
+                      <w:lang w:val="en-US"/>
+                    </w:rPr>
+                    <m:t>b</m:t>
+                  </m:r>
+                </m:den>
+              </m:f>
+              <m:r>
+                <w:rPr>
+                  <w:rFonts w:ascii="Cambria Math" w:hAnsi="Cambria Math"/>
+                  <w:color w:val="000000" w:themeColor="text1"/>
+                  <w:sz w:val="28"/>
+                  <w:szCs w:val="28"/>
+                  <w:lang w:val="en-US"/>
+                </w:rPr>
+                <m:t>+</m:t>
+              </m:r>
+              <m:f>
+                <m:fPr>
+                  <m:ctrlPr>
+                    <w:rPr>
+                      <w:rFonts w:ascii="Cambria Math" w:hAnsi="Cambria Math"/>
+                      <w:i/>
+                      <w:color w:val="000000" w:themeColor="text1"/>
+                      <w:sz w:val="28"/>
+                      <w:szCs w:val="28"/>
+                      <w:lang w:val="en-US"/>
+                    </w:rPr>
+                  </m:ctrlPr>
+                </m:fPr>
+                <m:num>
+                  <m:r>
+                    <w:rPr>
+                      <w:rFonts w:ascii="Cambria Math" w:hAnsi="Cambria Math"/>
+                      <w:color w:val="000000" w:themeColor="text1"/>
+                      <w:sz w:val="28"/>
+                      <w:szCs w:val="28"/>
+                      <w:lang w:val="en-US"/>
+                    </w:rPr>
+                    <m:t>c</m:t>
+                  </m:r>
+                </m:num>
+                <m:den>
+                  <m:r>
+                    <w:rPr>
+                      <w:rFonts w:ascii="Cambria Math" w:hAnsi="Cambria Math"/>
+                      <w:color w:val="000000" w:themeColor="text1"/>
+                      <w:sz w:val="28"/>
+                      <w:szCs w:val="28"/>
+                      <w:lang w:val="en-US"/>
+                    </w:rPr>
+                    <m:t>d</m:t>
+                  </m:r>
+                </m:den>
+              </m:f>
+            </m:e>
+          </m:d>
+          <m:r>
+            <w:rPr>
+              <w:rFonts w:ascii="Cambria Math" w:hAnsi="Cambria Math"/>
+              <w:color w:val="000000" w:themeColor="text1"/>
+              <w:sz w:val="28"/>
+              <w:szCs w:val="28"/>
+              <w:lang w:val="en-US"/>
+            </w:rPr>
+            <m:t>+</m:t>
+          </m:r>
+          <m:f>
+            <m:fPr>
+              <m:ctrlPr>
+                <w:rPr>
+                  <w:rFonts w:ascii="Cambria Math" w:hAnsi="Cambria Math"/>
+                  <w:i/>
+                  <w:color w:val="000000" w:themeColor="text1"/>
+                  <w:sz w:val="28"/>
+                  <w:szCs w:val="28"/>
+                  <w:lang w:val="en-US"/>
+                </w:rPr>
+              </m:ctrlPr>
+            </m:fPr>
+            <m:num>
+              <m:r>
+                <w:rPr>
+                  <w:rFonts w:ascii="Cambria Math" w:hAnsi="Cambria Math"/>
+                  <w:color w:val="000000" w:themeColor="text1"/>
+                  <w:sz w:val="28"/>
+                  <w:szCs w:val="28"/>
+                  <w:lang w:val="en-US"/>
+                </w:rPr>
+                <m:t>e</m:t>
+              </m:r>
+            </m:num>
+            <m:den>
+              <m:r>
+                <w:rPr>
+                  <w:rFonts w:ascii="Cambria Math" w:hAnsi="Cambria Math"/>
+                  <w:color w:val="000000" w:themeColor="text1"/>
+                  <w:sz w:val="28"/>
+                  <w:szCs w:val="28"/>
+                  <w:lang w:val="en-US"/>
+                </w:rPr>
+                <m:t>f</m:t>
+              </m:r>
+            </m:den>
+          </m:f>
+          <m:r>
+            <w:rPr>
+              <w:rFonts w:ascii="Cambria Math" w:hAnsi="Cambria Math"/>
+              <w:color w:val="000000" w:themeColor="text1"/>
+              <w:sz w:val="28"/>
+              <w:szCs w:val="28"/>
+              <w:lang w:val="en-US"/>
+            </w:rPr>
+            <m:t>=</m:t>
+          </m:r>
+          <m:f>
+            <m:fPr>
+              <m:ctrlPr>
+                <w:rPr>
+                  <w:rFonts w:ascii="Cambria Math" w:hAnsi="Cambria Math"/>
+                  <w:i/>
+                  <w:color w:val="000000" w:themeColor="text1"/>
+                  <w:sz w:val="28"/>
+                  <w:szCs w:val="28"/>
+                  <w:lang w:val="en-US"/>
+                </w:rPr>
+              </m:ctrlPr>
+            </m:fPr>
+            <m:num>
+              <m:r>
+                <w:rPr>
+                  <w:rFonts w:ascii="Cambria Math" w:hAnsi="Cambria Math"/>
+                  <w:color w:val="000000" w:themeColor="text1"/>
+                  <w:sz w:val="28"/>
+                  <w:szCs w:val="28"/>
+                  <w:lang w:val="en-US"/>
+                </w:rPr>
+                <m:t>ad+bc</m:t>
+              </m:r>
+            </m:num>
+            <m:den>
+              <m:r>
+                <w:rPr>
+                  <w:rFonts w:ascii="Cambria Math" w:hAnsi="Cambria Math"/>
+                  <w:color w:val="000000" w:themeColor="text1"/>
+                  <w:sz w:val="28"/>
+                  <w:szCs w:val="28"/>
+                  <w:lang w:val="en-US"/>
+                </w:rPr>
+                <m:t>bd</m:t>
+              </m:r>
+            </m:den>
+          </m:f>
+          <m:r>
+            <m:rPr>
+              <m:sty m:val="p"/>
+            </m:rPr>
+            <w:rPr>
+              <w:rFonts w:ascii="Cambria Math" w:hAnsi="Cambria Math"/>
+              <w:sz w:val="28"/>
+              <w:szCs w:val="28"/>
+              <w:lang w:val="en-US"/>
+            </w:rPr>
+            <m:t>+</m:t>
+          </m:r>
+          <m:f>
+            <m:fPr>
+              <m:ctrlPr>
+                <w:rPr>
+                  <w:rFonts w:ascii="Cambria Math" w:hAnsi="Cambria Math"/>
+                  <w:sz w:val="28"/>
+                  <w:szCs w:val="28"/>
+                  <w:lang w:val="en-US"/>
+                </w:rPr>
+              </m:ctrlPr>
+            </m:fPr>
+            <m:num>
+              <m:r>
+                <m:rPr>
+                  <m:sty m:val="p"/>
+                </m:rPr>
+                <w:rPr>
+                  <w:rFonts w:ascii="Cambria Math" w:hAnsi="Cambria Math"/>
+                  <w:sz w:val="28"/>
+                  <w:szCs w:val="28"/>
+                  <w:lang w:val="en-US"/>
+                </w:rPr>
+                <m:t>e</m:t>
+              </m:r>
+            </m:num>
+            <m:den>
+              <m:r>
+                <m:rPr>
+                  <m:sty m:val="p"/>
+                </m:rPr>
+                <w:rPr>
+                  <w:rFonts w:ascii="Cambria Math" w:hAnsi="Cambria Math"/>
+                  <w:sz w:val="28"/>
+                  <w:szCs w:val="28"/>
+                  <w:lang w:val="en-US"/>
+                </w:rPr>
+                <m:t>f</m:t>
+              </m:r>
+            </m:den>
+          </m:f>
+          <m:r>
+            <w:rPr>
+              <w:rFonts w:ascii="Cambria Math" w:hAnsi="Cambria Math"/>
+              <w:sz w:val="28"/>
+              <w:szCs w:val="28"/>
+              <w:lang w:val="en-US"/>
+            </w:rPr>
+            <m:t>=</m:t>
+          </m:r>
+          <m:f>
+            <m:fPr>
+              <m:ctrlPr>
+                <w:rPr>
+                  <w:rFonts w:ascii="Cambria Math" w:hAnsi="Cambria Math"/>
+                  <w:i/>
+                  <w:sz w:val="28"/>
+                  <w:szCs w:val="28"/>
+                  <w:lang w:val="en-US"/>
+                </w:rPr>
+              </m:ctrlPr>
+            </m:fPr>
+            <m:num>
+              <m:r>
+                <w:rPr>
+                  <w:rFonts w:ascii="Cambria Math" w:hAnsi="Cambria Math"/>
+                  <w:sz w:val="28"/>
+                  <w:szCs w:val="28"/>
+                  <w:lang w:val="en-US"/>
+                </w:rPr>
+                <m:t>adf+ bcf+ebd</m:t>
+              </m:r>
+            </m:num>
+            <m:den>
+              <m:r>
+                <w:rPr>
+                  <w:rFonts w:ascii="Cambria Math" w:hAnsi="Cambria Math"/>
+                  <w:sz w:val="28"/>
+                  <w:szCs w:val="28"/>
+                  <w:lang w:val="en-US"/>
+                </w:rPr>
+                <m:t>bdf</m:t>
+              </m:r>
+            </m:den>
+          </m:f>
+          <m:r>
+            <m:rPr>
+              <m:sty m:val="p"/>
+            </m:rPr>
+            <w:rPr>
+              <w:rFonts w:ascii="Cambria Math" w:hAnsi="Cambria Math"/>
+              <w:sz w:val="28"/>
+              <w:szCs w:val="28"/>
+              <w:lang w:val="en-US"/>
+            </w:rPr>
+            <w:br/>
+          </m:r>
+        </m:oMath>
+        <m:oMath>
+          <m:r>
+            <w:rPr>
+              <w:rFonts w:ascii="Cambria Math" w:hAnsi="Cambria Math"/>
+              <w:sz w:val="28"/>
+              <w:szCs w:val="28"/>
+              <w:lang w:val="en-US"/>
+            </w:rPr>
+            <m:t>Нейтральный:e=</m:t>
+          </m:r>
+          <m:f>
+            <m:fPr>
+              <m:ctrlPr>
+                <w:rPr>
+                  <w:rFonts w:ascii="Cambria Math" w:hAnsi="Cambria Math"/>
+                  <w:i/>
+                  <w:sz w:val="28"/>
+                  <w:szCs w:val="28"/>
+                  <w:lang w:val="en-US"/>
+                </w:rPr>
+              </m:ctrlPr>
+            </m:fPr>
+            <m:num>
+              <m:r>
+                <w:rPr>
+                  <w:rFonts w:ascii="Cambria Math" w:hAnsi="Cambria Math"/>
+                  <w:sz w:val="28"/>
+                  <w:szCs w:val="28"/>
+                  <w:lang w:val="en-US"/>
+                </w:rPr>
+                <m:t>0</m:t>
+              </m:r>
+            </m:num>
+            <m:den>
+              <m:r>
+                <w:rPr>
+                  <w:rFonts w:ascii="Cambria Math" w:hAnsi="Cambria Math"/>
+                  <w:sz w:val="28"/>
+                  <w:szCs w:val="28"/>
+                  <w:lang w:val="en-US"/>
+                </w:rPr>
+                <m:t>a</m:t>
+              </m:r>
+            </m:den>
+          </m:f>
+          <m:r>
+            <w:rPr>
+              <w:rFonts w:ascii="Cambria Math" w:hAnsi="Cambria Math"/>
+              <w:sz w:val="28"/>
+              <w:szCs w:val="28"/>
+              <w:lang w:val="en-US"/>
+            </w:rPr>
+            <m:t>;</m:t>
+          </m:r>
+          <m:f>
+            <m:fPr>
+              <m:ctrlPr>
+                <w:rPr>
+                  <w:rFonts w:ascii="Cambria Math" w:hAnsi="Cambria Math"/>
+                  <w:i/>
+                  <w:sz w:val="28"/>
+                  <w:szCs w:val="28"/>
+                  <w:lang w:val="en-US"/>
+                </w:rPr>
+              </m:ctrlPr>
+            </m:fPr>
+            <m:num>
+              <m:r>
+                <w:rPr>
+                  <w:rFonts w:ascii="Cambria Math" w:hAnsi="Cambria Math"/>
+                  <w:sz w:val="28"/>
+                  <w:szCs w:val="28"/>
+                  <w:lang w:val="en-US"/>
+                </w:rPr>
+                <m:t>a</m:t>
+              </m:r>
+            </m:num>
+            <m:den>
+              <m:r>
+                <w:rPr>
+                  <w:rFonts w:ascii="Cambria Math" w:hAnsi="Cambria Math"/>
+                  <w:sz w:val="28"/>
+                  <w:szCs w:val="28"/>
+                  <w:lang w:val="en-US"/>
+                </w:rPr>
+                <m:t>b</m:t>
+              </m:r>
+            </m:den>
+          </m:f>
+          <m:r>
+            <w:rPr>
+              <w:rFonts w:ascii="Cambria Math" w:hAnsi="Cambria Math"/>
+              <w:sz w:val="28"/>
+              <w:szCs w:val="28"/>
+              <w:lang w:val="en-US"/>
+            </w:rPr>
+            <m:t>+e=</m:t>
+          </m:r>
+          <m:f>
+            <m:fPr>
+              <m:ctrlPr>
+                <w:rPr>
+                  <w:rFonts w:ascii="Cambria Math" w:hAnsi="Cambria Math"/>
+                  <w:i/>
+                  <w:sz w:val="28"/>
+                  <w:szCs w:val="28"/>
+                  <w:lang w:val="en-US"/>
+                </w:rPr>
+              </m:ctrlPr>
+            </m:fPr>
+            <m:num>
+              <m:r>
+                <w:rPr>
+                  <w:rFonts w:ascii="Cambria Math" w:hAnsi="Cambria Math"/>
+                  <w:sz w:val="28"/>
+                  <w:szCs w:val="28"/>
+                  <w:lang w:val="en-US"/>
+                </w:rPr>
+                <m:t>a</m:t>
+              </m:r>
+            </m:num>
+            <m:den>
+              <m:r>
+                <w:rPr>
+                  <w:rFonts w:ascii="Cambria Math" w:hAnsi="Cambria Math"/>
+                  <w:sz w:val="28"/>
+                  <w:szCs w:val="28"/>
+                  <w:lang w:val="en-US"/>
+                </w:rPr>
+                <m:t>b</m:t>
+              </m:r>
+            </m:den>
+          </m:f>
+          <m:r>
+            <m:rPr>
+              <m:sty m:val="p"/>
+            </m:rPr>
+            <w:rPr>
+              <w:rFonts w:ascii="Cambria Math" w:hAnsi="Cambria Math"/>
+              <w:sz w:val="28"/>
+              <w:szCs w:val="28"/>
+              <w:lang w:val="en-US"/>
+            </w:rPr>
+            <w:br/>
+          </m:r>
+        </m:oMath>
+        <m:oMath>
+          <m:r>
+            <w:rPr>
+              <w:rFonts w:ascii="Cambria Math" w:hAnsi="Cambria Math"/>
+              <w:sz w:val="28"/>
+              <w:szCs w:val="28"/>
+              <w:lang w:val="en-US"/>
+            </w:rPr>
+            <m:t>Обратный:</m:t>
+          </m:r>
+          <m:r>
+            <w:rPr>
+              <w:rFonts w:ascii="Cambria Math" w:hAnsi="Cambria Math"/>
+              <w:sz w:val="28"/>
+              <w:szCs w:val="28"/>
+            </w:rPr>
+            <m:t>для</m:t>
+          </m:r>
+          <m:f>
+            <m:fPr>
+              <m:ctrlPr>
+                <w:rPr>
+                  <w:rFonts w:ascii="Cambria Math" w:hAnsi="Cambria Math"/>
+                  <w:i/>
+                  <w:sz w:val="28"/>
+                  <w:szCs w:val="28"/>
+                  <w:lang w:val="en-US"/>
+                </w:rPr>
+              </m:ctrlPr>
+            </m:fPr>
+            <m:num>
+              <m:r>
+                <w:rPr>
+                  <w:rFonts w:ascii="Cambria Math" w:hAnsi="Cambria Math"/>
+                  <w:sz w:val="28"/>
+                  <w:szCs w:val="28"/>
+                  <w:lang w:val="en-US"/>
+                </w:rPr>
+                <m:t>a</m:t>
+              </m:r>
+              <m:ctrlPr>
+                <w:rPr>
+                  <w:rFonts w:ascii="Cambria Math" w:hAnsi="Cambria Math"/>
+                  <w:i/>
+                  <w:sz w:val="28"/>
+                  <w:szCs w:val="28"/>
+                </w:rPr>
+              </m:ctrlPr>
+            </m:num>
+            <m:den>
+              <m:r>
+                <w:rPr>
+                  <w:rFonts w:ascii="Cambria Math" w:hAnsi="Cambria Math"/>
+                  <w:sz w:val="28"/>
+                  <w:szCs w:val="28"/>
+                  <w:lang w:val="en-US"/>
+                </w:rPr>
+                <m:t>b</m:t>
+              </m:r>
+            </m:den>
+          </m:f>
+          <m:r>
+            <w:rPr>
+              <w:rFonts w:ascii="Cambria Math" w:hAnsi="Cambria Math"/>
+              <w:sz w:val="28"/>
+              <w:szCs w:val="28"/>
+              <w:lang w:val="en-US"/>
+            </w:rPr>
+            <m:t xml:space="preserve"> </m:t>
+          </m:r>
+          <m:r>
+            <w:rPr>
+              <w:rFonts w:ascii="Cambria Math" w:hAnsi="Cambria Math"/>
+              <w:sz w:val="28"/>
+              <w:szCs w:val="28"/>
+            </w:rPr>
+            <m:t xml:space="preserve">обратным будет </m:t>
+          </m:r>
+          <m:sSup>
+            <m:sSupPr>
+              <m:ctrlPr>
+                <w:rPr>
+                  <w:rFonts w:ascii="Cambria Math" w:hAnsi="Cambria Math"/>
+                  <w:i/>
+                  <w:sz w:val="28"/>
+                  <w:szCs w:val="28"/>
+                  <w:lang w:val="en-US"/>
+                </w:rPr>
+              </m:ctrlPr>
+            </m:sSupPr>
+            <m:e>
+              <m:r>
+                <w:rPr>
+                  <w:rFonts w:ascii="Cambria Math" w:hAnsi="Cambria Math"/>
+                  <w:sz w:val="28"/>
+                  <w:szCs w:val="28"/>
+                  <w:lang w:val="en-US"/>
+                </w:rPr>
+                <m:t>a</m:t>
+              </m:r>
+            </m:e>
+            <m:sup>
+              <m:r>
+                <w:rPr>
+                  <w:rFonts w:ascii="Cambria Math" w:hAnsi="Cambria Math"/>
+                  <w:sz w:val="28"/>
+                  <w:szCs w:val="28"/>
+                  <w:lang w:val="en-US"/>
+                </w:rPr>
+                <m:t>-1</m:t>
+              </m:r>
+            </m:sup>
+          </m:sSup>
+          <m:r>
+            <w:rPr>
+              <w:rFonts w:ascii="Cambria Math" w:hAnsi="Cambria Math"/>
+              <w:sz w:val="28"/>
+              <w:szCs w:val="28"/>
+              <w:lang w:val="en-US"/>
+            </w:rPr>
+            <m:t>=-</m:t>
+          </m:r>
+          <m:f>
+            <m:fPr>
+              <m:ctrlPr>
+                <w:rPr>
+                  <w:rFonts w:ascii="Cambria Math" w:hAnsi="Cambria Math"/>
+                  <w:i/>
+                  <w:sz w:val="28"/>
+                  <w:szCs w:val="28"/>
+                  <w:lang w:val="en-US"/>
+                </w:rPr>
+              </m:ctrlPr>
+            </m:fPr>
+            <m:num>
+              <m:r>
+                <w:rPr>
+                  <w:rFonts w:ascii="Cambria Math" w:hAnsi="Cambria Math"/>
+                  <w:sz w:val="28"/>
+                  <w:szCs w:val="28"/>
+                  <w:lang w:val="en-US"/>
+                </w:rPr>
+                <m:t>a</m:t>
+              </m:r>
+            </m:num>
+            <m:den>
+              <m:r>
+                <w:rPr>
+                  <w:rFonts w:ascii="Cambria Math" w:hAnsi="Cambria Math"/>
+                  <w:sz w:val="28"/>
+                  <w:szCs w:val="28"/>
+                  <w:lang w:val="en-US"/>
+                </w:rPr>
+                <m:t>b</m:t>
+              </m:r>
+            </m:den>
+          </m:f>
+        </m:oMath>
+      </m:oMathPara>
     </w:p>
     <w:p>
       <w:pPr>
@@ -36186,6 +35193,90 @@
           <w:sz w:val="28"/>
           <w:szCs w:val="28"/>
         </w:rPr>
+        <w:t>Доказать, что множество функций, непрерывных на отрезке [</w:t>
+      </w:r>
+      <w:r>
+        <w:rPr>
+          <w:sz w:val="28"/>
+          <w:szCs w:val="28"/>
+          <w:lang w:val="en-US"/>
+        </w:rPr>
+        <w:t>a</w:t>
+      </w:r>
+      <w:r>
+        <w:rPr>
+          <w:sz w:val="28"/>
+          <w:szCs w:val="28"/>
+        </w:rPr>
+        <w:t xml:space="preserve">, </w:t>
+      </w:r>
+      <w:r>
+        <w:rPr>
+          <w:sz w:val="28"/>
+          <w:szCs w:val="28"/>
+          <w:lang w:val="en-US"/>
+        </w:rPr>
+        <w:t>b</w:t>
+      </w:r>
+      <w:r>
+        <w:rPr>
+          <w:sz w:val="28"/>
+          <w:szCs w:val="28"/>
+        </w:rPr>
+        <w:t>]</w:t>
+      </w:r>
+      <w:r>
+        <w:rPr>
+          <w:rFonts w:ascii="Century Schoolbook" w:hAnsi="Century Schoolbook"/>
+          <w:sz w:val="28"/>
+          <w:szCs w:val="28"/>
+        </w:rPr>
+        <w:t xml:space="preserve"> является коммутативным кольцом</w:t>
+      </w:r>
+      <w:r>
+        <w:rPr>
+          <w:sz w:val="28"/>
+          <w:szCs w:val="28"/>
+        </w:rPr>
+        <w:t>.</w:t>
+      </w:r>
+    </w:p>
+    <w:p>
+      <w:pPr>
+        <w:autoSpaceDE w:val="0"/>
+        <w:autoSpaceDN w:val="0"/>
+        <w:adjustRightInd w:val="0"/>
+        <w:jc w:val="center"/>
+        <w:rPr>
+          <w:sz w:val="28"/>
+          <w:szCs w:val="28"/>
+        </w:rPr>
+      </w:pPr>
+    </w:p>
+    <w:p>
+      <w:pPr>
+        <w:numPr>
+          <w:ilvl w:val="0"/>
+          <w:numId w:val="8"/>
+        </w:numPr>
+        <w:tabs>
+          <w:tab w:val="clear" w:pos="1620"/>
+        </w:tabs>
+        <w:autoSpaceDE w:val="0"/>
+        <w:autoSpaceDN w:val="0"/>
+        <w:adjustRightInd w:val="0"/>
+        <w:ind w:left="0" w:firstLine="0"/>
+        <w:jc w:val="both"/>
+        <w:rPr>
+          <w:sz w:val="28"/>
+          <w:szCs w:val="28"/>
+        </w:rPr>
+      </w:pPr>
+      <w:r>
+        <w:rPr>
+          <w:sz w:val="28"/>
+          <w:szCs w:val="28"/>
+        </w:rPr>
         <w:t xml:space="preserve">Пусть </w:t>
       </w:r>
       <w:r>
@@ -36260,23 +35351,7 @@
           <w:sz w:val="28"/>
           <w:szCs w:val="28"/>
         </w:rPr>
-        <w:t xml:space="preserve"> числами 0, 1, </w:t>
-      </w:r>
-      <w:proofErr w:type="gramStart"/>
-      <w:r>
-        <w:rPr>
-          <w:sz w:val="28"/>
-          <w:szCs w:val="28"/>
-        </w:rPr>
-        <w:t>2,...</w:t>
-      </w:r>
-      <w:proofErr w:type="gramEnd"/>
-      <w:r>
-        <w:rPr>
-          <w:sz w:val="28"/>
-          <w:szCs w:val="28"/>
-        </w:rPr>
-        <w:t xml:space="preserve">, </w:t>
+        <w:t xml:space="preserve"> числами 0, 1, 2,..., </w:t>
       </w:r>
       <w:r>
         <w:rPr>
@@ -36312,7 +35387,6 @@
         </w:rPr>
         <w:t xml:space="preserve">Обозначим </w:t>
       </w:r>
-      <w:proofErr w:type="gramStart"/>
       <w:r>
         <w:rPr>
           <w:sz w:val="28"/>
@@ -36328,7 +35402,6 @@
         </w:rPr>
         <w:t>(</w:t>
       </w:r>
-      <w:proofErr w:type="gramEnd"/>
       <w:r>
         <w:rPr>
           <w:sz w:val="28"/>
@@ -36721,6 +35794,7 @@
           <w:sz w:val="28"/>
           <w:szCs w:val="28"/>
         </w:rPr>
+        <w:lastRenderedPageBreak/>
         <w:t xml:space="preserve">Операцию умножения на множестве </w:t>
       </w:r>
       <w:r>
@@ -36764,7 +35838,6 @@
           <w:szCs w:val="28"/>
           <w:lang w:val="en-US"/>
         </w:rPr>
-        <w:lastRenderedPageBreak/>
         <w:t>a</w:t>
       </w:r>
       <w:r>
@@ -36789,7 +35862,6 @@
         </w:rPr>
         <w:t>=</w:t>
       </w:r>
-      <w:proofErr w:type="gramStart"/>
       <w:r>
         <w:rPr>
           <w:sz w:val="28"/>
@@ -36805,7 +35877,6 @@
         </w:rPr>
         <w:t>(</w:t>
       </w:r>
-      <w:proofErr w:type="gramEnd"/>
       <w:r>
         <w:rPr>
           <w:sz w:val="28"/>
@@ -39998,7 +39069,7 @@
   <w:style w:type="paragraph" w:default="1" w:styleId="a">
     <w:name w:val="Normal"/>
     <w:qFormat/>
-    <w:rsid w:val="002473EE"/>
+    <w:rsid w:val="001E6449"/>
     <w:rPr>
       <w:sz w:val="24"/>
       <w:szCs w:val="24"/>
